--- a/Anotações HTML CSS.docx
+++ b/Anotações HTML CSS.docx
@@ -3352,6 +3352,101 @@
           <w:szCs w:val="24"/>
         </w:rPr>
         <w:t>Conceito de escopo (scope) para dar mais semântica à tabela, diga-se: scope: col para coluna, scope:row para linha. Aplicaveis em TH apenas.</w:t>
+      </w:r>
+    </w:p>
+    <w:p>
+      <w:pPr>
+        <w:spacing w:after="0" w:line="240" w:lineRule="auto"/>
+        <w:jc w:val="both"/>
+        <w:rPr>
+          <w:rFonts w:ascii="Times New Roman" w:hAnsi="Times New Roman" w:cs="Times New Roman"/>
+          <w:sz w:val="24"/>
+          <w:szCs w:val="24"/>
+        </w:rPr>
+      </w:pPr>
+    </w:p>
+    <w:p>
+      <w:pPr>
+        <w:spacing w:after="0" w:line="240" w:lineRule="auto"/>
+        <w:jc w:val="both"/>
+        <w:rPr>
+          <w:rFonts w:ascii="Times New Roman" w:hAnsi="Times New Roman" w:cs="Times New Roman"/>
+          <w:sz w:val="24"/>
+          <w:szCs w:val="24"/>
+        </w:rPr>
+      </w:pPr>
+      <w:r>
+        <w:rPr>
+          <w:rFonts w:ascii="Times New Roman" w:hAnsi="Times New Roman" w:cs="Times New Roman"/>
+          <w:sz w:val="24"/>
+          <w:szCs w:val="24"/>
+        </w:rPr>
+        <w:t>MESCLAGEM DE TABELAS</w:t>
+      </w:r>
+    </w:p>
+    <w:p>
+      <w:pPr>
+        <w:spacing w:after="0" w:line="240" w:lineRule="auto"/>
+        <w:jc w:val="both"/>
+        <w:rPr>
+          <w:rFonts w:ascii="Times New Roman" w:hAnsi="Times New Roman" w:cs="Times New Roman"/>
+          <w:sz w:val="24"/>
+          <w:szCs w:val="24"/>
+        </w:rPr>
+      </w:pPr>
+    </w:p>
+    <w:p>
+      <w:pPr>
+        <w:spacing w:after="0" w:line="240" w:lineRule="auto"/>
+        <w:jc w:val="both"/>
+        <w:rPr>
+          <w:rFonts w:ascii="Times New Roman" w:hAnsi="Times New Roman" w:cs="Times New Roman"/>
+          <w:sz w:val="24"/>
+          <w:szCs w:val="24"/>
+        </w:rPr>
+      </w:pPr>
+      <w:r>
+        <w:rPr>
+          <w:rFonts w:ascii="Times New Roman" w:hAnsi="Times New Roman" w:cs="Times New Roman"/>
+          <w:color w:val="FF0000"/>
+          <w:sz w:val="24"/>
+          <w:szCs w:val="24"/>
+        </w:rPr>
+        <w:t>Colspan</w:t>
+      </w:r>
+      <w:r>
+        <w:rPr>
+          <w:rFonts w:ascii="Times New Roman" w:hAnsi="Times New Roman" w:cs="Times New Roman"/>
+          <w:sz w:val="24"/>
+          <w:szCs w:val="24"/>
+        </w:rPr>
+        <w:t xml:space="preserve"> e </w:t>
+      </w:r>
+      <w:r>
+        <w:rPr>
+          <w:rFonts w:ascii="Times New Roman" w:hAnsi="Times New Roman" w:cs="Times New Roman"/>
+          <w:color w:val="FF0000"/>
+          <w:sz w:val="24"/>
+          <w:szCs w:val="24"/>
+        </w:rPr>
+        <w:t>rowspan</w:t>
+      </w:r>
+      <w:r>
+        <w:rPr>
+          <w:rFonts w:ascii="Times New Roman" w:hAnsi="Times New Roman" w:cs="Times New Roman"/>
+          <w:color w:val="FF0000"/>
+          <w:sz w:val="24"/>
+          <w:szCs w:val="24"/>
+        </w:rPr>
+        <w:t xml:space="preserve"> </w:t>
+      </w:r>
+      <w:r>
+        <w:rPr>
+          <w:rFonts w:ascii="Times New Roman" w:hAnsi="Times New Roman" w:cs="Times New Roman"/>
+          <w:sz w:val="24"/>
+          <w:szCs w:val="24"/>
+        </w:rPr>
+        <w:t>São os comandos de expansão de colunas e linhas da tabela, determinando quantos espaços aquela linha ou coluna deve ocupar. Ver vídeo 3 modulo, cap 21, aula 08 para retirar duvidas.</w:t>
       </w:r>
     </w:p>
     <w:sectPr>

--- a/Anotações HTML CSS.docx
+++ b/Anotações HTML CSS.docx
@@ -3277,20 +3277,38 @@
     </w:p>
     <w:p>
       <w:pPr>
-        <w:spacing w:after="0" w:line="240" w:lineRule="auto"/>
-        <w:jc w:val="both"/>
-        <w:rPr>
-          <w:rFonts w:ascii="Times New Roman" w:hAnsi="Times New Roman" w:cs="Times New Roman"/>
-          <w:sz w:val="24"/>
-          <w:szCs w:val="24"/>
-        </w:rPr>
-      </w:pPr>
-      <w:r>
-        <w:rPr>
-          <w:rFonts w:ascii="Times New Roman" w:hAnsi="Times New Roman" w:cs="Times New Roman"/>
-          <w:sz w:val="24"/>
-          <w:szCs w:val="24"/>
-        </w:rPr>
+        <w:rPr>
+          <w:rFonts w:ascii="Times New Roman" w:hAnsi="Times New Roman" w:cs="Times New Roman"/>
+          <w:sz w:val="24"/>
+          <w:szCs w:val="24"/>
+        </w:rPr>
+      </w:pPr>
+      <w:r>
+        <w:rPr>
+          <w:rFonts w:ascii="Times New Roman" w:hAnsi="Times New Roman" w:cs="Times New Roman"/>
+          <w:sz w:val="24"/>
+          <w:szCs w:val="24"/>
+        </w:rPr>
+        <w:br w:type="page"/>
+      </w:r>
+    </w:p>
+    <w:p>
+      <w:pPr>
+        <w:spacing w:after="0" w:line="240" w:lineRule="auto"/>
+        <w:jc w:val="both"/>
+        <w:rPr>
+          <w:rFonts w:ascii="Times New Roman" w:hAnsi="Times New Roman" w:cs="Times New Roman"/>
+          <w:sz w:val="24"/>
+          <w:szCs w:val="24"/>
+        </w:rPr>
+      </w:pPr>
+      <w:r>
+        <w:rPr>
+          <w:rFonts w:ascii="Times New Roman" w:hAnsi="Times New Roman" w:cs="Times New Roman"/>
+          <w:sz w:val="24"/>
+          <w:szCs w:val="24"/>
+        </w:rPr>
+        <w:lastRenderedPageBreak/>
         <w:t>TABELAS EM HTML</w:t>
       </w:r>
     </w:p>
@@ -3351,8 +3369,232 @@
           <w:sz w:val="24"/>
           <w:szCs w:val="24"/>
         </w:rPr>
-        <w:t>Conceito de escopo (scope) para dar mais semântica à tabela, diga-se: scope: col para coluna, scope:row para linha. Aplicaveis em TH apenas.</w:t>
-      </w:r>
+        <w:t>Tr &gt; linha da tabela</w:t>
+      </w:r>
+    </w:p>
+    <w:p>
+      <w:pPr>
+        <w:spacing w:after="0" w:line="240" w:lineRule="auto"/>
+        <w:jc w:val="both"/>
+        <w:rPr>
+          <w:rFonts w:ascii="Times New Roman" w:hAnsi="Times New Roman" w:cs="Times New Roman"/>
+          <w:sz w:val="24"/>
+          <w:szCs w:val="24"/>
+        </w:rPr>
+      </w:pPr>
+      <w:r>
+        <w:rPr>
+          <w:rFonts w:ascii="Times New Roman" w:hAnsi="Times New Roman" w:cs="Times New Roman"/>
+          <w:sz w:val="24"/>
+          <w:szCs w:val="24"/>
+        </w:rPr>
+        <w:t>Th &gt; usado para títulos com semântica</w:t>
+      </w:r>
+    </w:p>
+    <w:p>
+      <w:pPr>
+        <w:spacing w:after="0" w:line="240" w:lineRule="auto"/>
+        <w:jc w:val="both"/>
+        <w:rPr>
+          <w:rFonts w:ascii="Times New Roman" w:hAnsi="Times New Roman" w:cs="Times New Roman"/>
+          <w:sz w:val="24"/>
+          <w:szCs w:val="24"/>
+        </w:rPr>
+      </w:pPr>
+      <w:r>
+        <w:rPr>
+          <w:rFonts w:ascii="Times New Roman" w:hAnsi="Times New Roman" w:cs="Times New Roman"/>
+          <w:sz w:val="24"/>
+          <w:szCs w:val="24"/>
+        </w:rPr>
+        <w:t>Td &gt; usado para dados comuns</w:t>
+      </w:r>
+    </w:p>
+    <w:p>
+      <w:pPr>
+        <w:spacing w:after="0" w:line="240" w:lineRule="auto"/>
+        <w:jc w:val="both"/>
+        <w:rPr>
+          <w:rFonts w:ascii="Times New Roman" w:hAnsi="Times New Roman" w:cs="Times New Roman"/>
+          <w:sz w:val="24"/>
+          <w:szCs w:val="24"/>
+        </w:rPr>
+      </w:pPr>
+    </w:p>
+    <w:p>
+      <w:pPr>
+        <w:spacing w:after="0" w:line="240" w:lineRule="auto"/>
+        <w:jc w:val="both"/>
+        <w:rPr>
+          <w:rFonts w:ascii="Times New Roman" w:hAnsi="Times New Roman" w:cs="Times New Roman"/>
+          <w:sz w:val="24"/>
+          <w:szCs w:val="24"/>
+        </w:rPr>
+      </w:pPr>
+      <w:r>
+        <w:rPr>
+          <w:rFonts w:ascii="Times New Roman" w:hAnsi="Times New Roman" w:cs="Times New Roman"/>
+          <w:sz w:val="24"/>
+          <w:szCs w:val="24"/>
+        </w:rPr>
+        <w:t xml:space="preserve">Conceito de escopo (scope) para dar mais semântica à tabela, diga-se: </w:t>
+      </w:r>
+      <w:r>
+        <w:rPr>
+          <w:rFonts w:ascii="Times New Roman" w:hAnsi="Times New Roman" w:cs="Times New Roman"/>
+          <w:color w:val="FF0000"/>
+          <w:sz w:val="24"/>
+          <w:szCs w:val="24"/>
+        </w:rPr>
+        <w:t xml:space="preserve">scope:col </w:t>
+      </w:r>
+      <w:r>
+        <w:rPr>
+          <w:rFonts w:ascii="Times New Roman" w:hAnsi="Times New Roman" w:cs="Times New Roman"/>
+          <w:sz w:val="24"/>
+          <w:szCs w:val="24"/>
+        </w:rPr>
+        <w:t xml:space="preserve">para coluna, </w:t>
+      </w:r>
+      <w:r>
+        <w:rPr>
+          <w:rFonts w:ascii="Times New Roman" w:hAnsi="Times New Roman" w:cs="Times New Roman"/>
+          <w:color w:val="FF0000"/>
+          <w:sz w:val="24"/>
+          <w:szCs w:val="24"/>
+        </w:rPr>
+        <w:t xml:space="preserve">scope:row </w:t>
+      </w:r>
+      <w:r>
+        <w:rPr>
+          <w:rFonts w:ascii="Times New Roman" w:hAnsi="Times New Roman" w:cs="Times New Roman"/>
+          <w:sz w:val="24"/>
+          <w:szCs w:val="24"/>
+        </w:rPr>
+        <w:t xml:space="preserve">para linha. </w:t>
+      </w:r>
+      <w:r>
+        <w:rPr>
+          <w:rFonts w:ascii="Times New Roman" w:hAnsi="Times New Roman" w:cs="Times New Roman"/>
+          <w:sz w:val="24"/>
+          <w:szCs w:val="24"/>
+        </w:rPr>
+        <w:t>Aplicáveis</w:t>
+      </w:r>
+      <w:r>
+        <w:rPr>
+          <w:rFonts w:ascii="Times New Roman" w:hAnsi="Times New Roman" w:cs="Times New Roman"/>
+          <w:sz w:val="24"/>
+          <w:szCs w:val="24"/>
+        </w:rPr>
+        <w:t xml:space="preserve"> em TH apenas.</w:t>
+      </w:r>
+      <w:r>
+        <w:rPr>
+          <w:rFonts w:ascii="Times New Roman" w:hAnsi="Times New Roman" w:cs="Times New Roman"/>
+          <w:sz w:val="24"/>
+          <w:szCs w:val="24"/>
+        </w:rPr>
+        <w:t xml:space="preserve"> Exsitem 4 tipos de escopo:</w:t>
+      </w:r>
+    </w:p>
+    <w:p>
+      <w:pPr>
+        <w:spacing w:after="0" w:line="240" w:lineRule="auto"/>
+        <w:jc w:val="both"/>
+        <w:rPr>
+          <w:rFonts w:ascii="Times New Roman" w:hAnsi="Times New Roman" w:cs="Times New Roman"/>
+          <w:sz w:val="24"/>
+          <w:szCs w:val="24"/>
+        </w:rPr>
+      </w:pPr>
+    </w:p>
+    <w:p>
+      <w:pPr>
+        <w:spacing w:after="0" w:line="240" w:lineRule="auto"/>
+        <w:jc w:val="both"/>
+        <w:rPr>
+          <w:rFonts w:ascii="Times New Roman" w:hAnsi="Times New Roman" w:cs="Times New Roman"/>
+          <w:sz w:val="24"/>
+          <w:szCs w:val="24"/>
+        </w:rPr>
+      </w:pPr>
+      <w:r>
+        <w:rPr>
+          <w:rFonts w:ascii="Times New Roman" w:hAnsi="Times New Roman" w:cs="Times New Roman"/>
+          <w:sz w:val="24"/>
+          <w:szCs w:val="24"/>
+        </w:rPr>
+        <w:t>Row: para linhas</w:t>
+      </w:r>
+    </w:p>
+    <w:p>
+      <w:pPr>
+        <w:spacing w:after="0" w:line="240" w:lineRule="auto"/>
+        <w:jc w:val="both"/>
+        <w:rPr>
+          <w:rFonts w:ascii="Times New Roman" w:hAnsi="Times New Roman" w:cs="Times New Roman"/>
+          <w:sz w:val="24"/>
+          <w:szCs w:val="24"/>
+        </w:rPr>
+      </w:pPr>
+      <w:r>
+        <w:rPr>
+          <w:rFonts w:ascii="Times New Roman" w:hAnsi="Times New Roman" w:cs="Times New Roman"/>
+          <w:sz w:val="24"/>
+          <w:szCs w:val="24"/>
+        </w:rPr>
+        <w:t>Col: para colunas</w:t>
+      </w:r>
+    </w:p>
+    <w:p>
+      <w:pPr>
+        <w:spacing w:after="0" w:line="240" w:lineRule="auto"/>
+        <w:jc w:val="both"/>
+        <w:rPr>
+          <w:rFonts w:ascii="Times New Roman" w:hAnsi="Times New Roman" w:cs="Times New Roman"/>
+          <w:sz w:val="24"/>
+          <w:szCs w:val="24"/>
+        </w:rPr>
+      </w:pPr>
+      <w:r>
+        <w:rPr>
+          <w:rFonts w:ascii="Times New Roman" w:hAnsi="Times New Roman" w:cs="Times New Roman"/>
+          <w:sz w:val="24"/>
+          <w:szCs w:val="24"/>
+        </w:rPr>
+        <w:t>Rowgroup: para conjunto de linhas</w:t>
+      </w:r>
+    </w:p>
+    <w:p>
+      <w:pPr>
+        <w:spacing w:after="0" w:line="240" w:lineRule="auto"/>
+        <w:jc w:val="both"/>
+        <w:rPr>
+          <w:rFonts w:ascii="Times New Roman" w:hAnsi="Times New Roman" w:cs="Times New Roman"/>
+          <w:sz w:val="24"/>
+          <w:szCs w:val="24"/>
+        </w:rPr>
+      </w:pPr>
+      <w:r>
+        <w:rPr>
+          <w:rFonts w:ascii="Times New Roman" w:hAnsi="Times New Roman" w:cs="Times New Roman"/>
+          <w:sz w:val="24"/>
+          <w:szCs w:val="24"/>
+        </w:rPr>
+        <w:t xml:space="preserve">Colgroup: para conjunto de colunas </w:t>
+      </w:r>
+    </w:p>
+    <w:p>
+      <w:pPr>
+        <w:spacing w:after="0" w:line="240" w:lineRule="auto"/>
+        <w:jc w:val="both"/>
+        <w:rPr>
+          <w:rFonts w:ascii="Times New Roman" w:hAnsi="Times New Roman" w:cs="Times New Roman"/>
+          <w:sz w:val="24"/>
+          <w:szCs w:val="24"/>
+        </w:rPr>
+      </w:pPr>
     </w:p>
     <w:p>
       <w:pPr>
@@ -3446,8 +3688,399 @@
           <w:sz w:val="24"/>
           <w:szCs w:val="24"/>
         </w:rPr>
-        <w:t>São os comandos de expansão de colunas e linhas da tabela, determinando quantos espaços aquela linha ou coluna deve ocupar. Ver vídeo 3 modulo, cap 21, aula 08 para retirar duvidas.</w:t>
-      </w:r>
+        <w:t xml:space="preserve">São os comandos de expansão de colunas e linhas da tabela, determinando quantos espaços aquela linha ou coluna deve ocupar. Ver vídeo 3 modulo, cap 21, aula 08 para retirar </w:t>
+      </w:r>
+      <w:r>
+        <w:rPr>
+          <w:rFonts w:ascii="Times New Roman" w:hAnsi="Times New Roman" w:cs="Times New Roman"/>
+          <w:sz w:val="24"/>
+          <w:szCs w:val="24"/>
+        </w:rPr>
+        <w:t>dúvidas</w:t>
+      </w:r>
+      <w:r>
+        <w:rPr>
+          <w:rFonts w:ascii="Times New Roman" w:hAnsi="Times New Roman" w:cs="Times New Roman"/>
+          <w:sz w:val="24"/>
+          <w:szCs w:val="24"/>
+        </w:rPr>
+        <w:t>.</w:t>
+      </w:r>
+    </w:p>
+    <w:p>
+      <w:pPr>
+        <w:spacing w:after="0" w:line="240" w:lineRule="auto"/>
+        <w:jc w:val="both"/>
+        <w:rPr>
+          <w:rFonts w:ascii="Times New Roman" w:hAnsi="Times New Roman" w:cs="Times New Roman"/>
+          <w:sz w:val="24"/>
+          <w:szCs w:val="24"/>
+        </w:rPr>
+      </w:pPr>
+    </w:p>
+    <w:p>
+      <w:pPr>
+        <w:spacing w:after="0" w:line="240" w:lineRule="auto"/>
+        <w:jc w:val="both"/>
+        <w:rPr>
+          <w:rFonts w:ascii="Times New Roman" w:hAnsi="Times New Roman" w:cs="Times New Roman"/>
+          <w:sz w:val="24"/>
+          <w:szCs w:val="24"/>
+        </w:rPr>
+      </w:pPr>
+      <w:r>
+        <w:rPr>
+          <w:rFonts w:ascii="Times New Roman" w:hAnsi="Times New Roman" w:cs="Times New Roman"/>
+          <w:sz w:val="24"/>
+          <w:szCs w:val="24"/>
+        </w:rPr>
+        <w:t>DESTAQUE DE COLUNAS EM TABELAS</w:t>
+      </w:r>
+    </w:p>
+    <w:p>
+      <w:pPr>
+        <w:spacing w:after="0" w:line="240" w:lineRule="auto"/>
+        <w:jc w:val="both"/>
+        <w:rPr>
+          <w:rFonts w:ascii="Times New Roman" w:hAnsi="Times New Roman" w:cs="Times New Roman"/>
+          <w:sz w:val="24"/>
+          <w:szCs w:val="24"/>
+        </w:rPr>
+      </w:pPr>
+    </w:p>
+    <w:p>
+      <w:pPr>
+        <w:spacing w:after="0" w:line="240" w:lineRule="auto"/>
+        <w:jc w:val="both"/>
+        <w:rPr>
+          <w:rFonts w:ascii="Times New Roman" w:hAnsi="Times New Roman" w:cs="Times New Roman"/>
+          <w:sz w:val="24"/>
+          <w:szCs w:val="24"/>
+        </w:rPr>
+      </w:pPr>
+      <w:r>
+        <w:rPr>
+          <w:rFonts w:ascii="Times New Roman" w:hAnsi="Times New Roman" w:cs="Times New Roman"/>
+          <w:sz w:val="24"/>
+          <w:szCs w:val="24"/>
+        </w:rPr>
+        <w:t>Utiliza-se “colgroup” como linha de comando dentro da tabela, identificando todas as colunas existentes na tabela, em seguida cria-se um estilo sendo class ou ID para aquela que deseja destacar. Ex:</w:t>
+      </w:r>
+    </w:p>
+    <w:p>
+      <w:pPr>
+        <w:spacing w:after="0" w:line="240" w:lineRule="auto"/>
+        <w:jc w:val="both"/>
+        <w:rPr>
+          <w:rFonts w:ascii="Times New Roman" w:hAnsi="Times New Roman" w:cs="Times New Roman"/>
+          <w:sz w:val="24"/>
+          <w:szCs w:val="24"/>
+        </w:rPr>
+      </w:pPr>
+    </w:p>
+    <w:p>
+      <w:pPr>
+        <w:spacing w:after="0" w:line="240" w:lineRule="auto"/>
+        <w:jc w:val="both"/>
+        <w:rPr>
+          <w:rFonts w:ascii="Times New Roman" w:hAnsi="Times New Roman" w:cs="Times New Roman"/>
+          <w:color w:val="FF0000"/>
+          <w:sz w:val="24"/>
+          <w:szCs w:val="24"/>
+        </w:rPr>
+      </w:pPr>
+      <w:r>
+        <w:rPr>
+          <w:rFonts w:ascii="Times New Roman" w:hAnsi="Times New Roman" w:cs="Times New Roman"/>
+          <w:color w:val="FF0000"/>
+          <w:sz w:val="24"/>
+          <w:szCs w:val="24"/>
+        </w:rPr>
+        <w:t>&lt;table&gt;</w:t>
+      </w:r>
+    </w:p>
+    <w:p>
+      <w:pPr>
+        <w:spacing w:after="0" w:line="240" w:lineRule="auto"/>
+        <w:jc w:val="both"/>
+        <w:rPr>
+          <w:rFonts w:ascii="Times New Roman" w:hAnsi="Times New Roman" w:cs="Times New Roman"/>
+          <w:color w:val="FF0000"/>
+          <w:sz w:val="24"/>
+          <w:szCs w:val="24"/>
+        </w:rPr>
+      </w:pPr>
+      <w:r>
+        <w:rPr>
+          <w:rFonts w:ascii="Times New Roman" w:hAnsi="Times New Roman" w:cs="Times New Roman"/>
+          <w:color w:val="FF0000"/>
+          <w:sz w:val="24"/>
+          <w:szCs w:val="24"/>
+        </w:rPr>
+        <w:tab/>
+        <w:t>&lt;colgroup&gt;</w:t>
+      </w:r>
+    </w:p>
+    <w:p>
+      <w:pPr>
+        <w:spacing w:after="0" w:line="240" w:lineRule="auto"/>
+        <w:jc w:val="both"/>
+        <w:rPr>
+          <w:rFonts w:ascii="Times New Roman" w:hAnsi="Times New Roman" w:cs="Times New Roman"/>
+          <w:color w:val="FF0000"/>
+          <w:sz w:val="24"/>
+          <w:szCs w:val="24"/>
+        </w:rPr>
+      </w:pPr>
+      <w:r>
+        <w:rPr>
+          <w:rFonts w:ascii="Times New Roman" w:hAnsi="Times New Roman" w:cs="Times New Roman"/>
+          <w:color w:val="FF0000"/>
+          <w:sz w:val="24"/>
+          <w:szCs w:val="24"/>
+        </w:rPr>
+        <w:tab/>
+      </w:r>
+      <w:r>
+        <w:rPr>
+          <w:rFonts w:ascii="Times New Roman" w:hAnsi="Times New Roman" w:cs="Times New Roman"/>
+          <w:color w:val="FF0000"/>
+          <w:sz w:val="24"/>
+          <w:szCs w:val="24"/>
+        </w:rPr>
+        <w:tab/>
+        <w:t>&lt;col class=“coluna 1”&gt;</w:t>
+      </w:r>
+    </w:p>
+    <w:p>
+      <w:pPr>
+        <w:spacing w:after="0" w:line="240" w:lineRule="auto"/>
+        <w:ind w:left="708" w:firstLine="708"/>
+        <w:jc w:val="both"/>
+        <w:rPr>
+          <w:rFonts w:ascii="Times New Roman" w:hAnsi="Times New Roman" w:cs="Times New Roman"/>
+          <w:color w:val="FF0000"/>
+          <w:sz w:val="24"/>
+          <w:szCs w:val="24"/>
+        </w:rPr>
+      </w:pPr>
+      <w:r>
+        <w:rPr>
+          <w:rFonts w:ascii="Times New Roman" w:hAnsi="Times New Roman" w:cs="Times New Roman"/>
+          <w:color w:val="FF0000"/>
+          <w:sz w:val="24"/>
+          <w:szCs w:val="24"/>
+        </w:rPr>
+        <w:t xml:space="preserve">&lt;col class=“coluna </w:t>
+      </w:r>
+      <w:r>
+        <w:rPr>
+          <w:rFonts w:ascii="Times New Roman" w:hAnsi="Times New Roman" w:cs="Times New Roman"/>
+          <w:color w:val="FF0000"/>
+          <w:sz w:val="24"/>
+          <w:szCs w:val="24"/>
+        </w:rPr>
+        <w:t>2</w:t>
+      </w:r>
+      <w:r>
+        <w:rPr>
+          <w:rFonts w:ascii="Times New Roman" w:hAnsi="Times New Roman" w:cs="Times New Roman"/>
+          <w:color w:val="FF0000"/>
+          <w:sz w:val="24"/>
+          <w:szCs w:val="24"/>
+        </w:rPr>
+        <w:t>”&gt;</w:t>
+      </w:r>
+    </w:p>
+    <w:p>
+      <w:pPr>
+        <w:spacing w:after="0" w:line="240" w:lineRule="auto"/>
+        <w:ind w:left="708" w:firstLine="708"/>
+        <w:jc w:val="both"/>
+        <w:rPr>
+          <w:rFonts w:ascii="Times New Roman" w:hAnsi="Times New Roman" w:cs="Times New Roman"/>
+          <w:color w:val="FF0000"/>
+          <w:sz w:val="24"/>
+          <w:szCs w:val="24"/>
+        </w:rPr>
+      </w:pPr>
+      <w:r>
+        <w:rPr>
+          <w:rFonts w:ascii="Times New Roman" w:hAnsi="Times New Roman" w:cs="Times New Roman"/>
+          <w:color w:val="FF0000"/>
+          <w:sz w:val="24"/>
+          <w:szCs w:val="24"/>
+        </w:rPr>
+        <w:t xml:space="preserve">&lt;col class=“coluna </w:t>
+      </w:r>
+      <w:r>
+        <w:rPr>
+          <w:rFonts w:ascii="Times New Roman" w:hAnsi="Times New Roman" w:cs="Times New Roman"/>
+          <w:color w:val="FF0000"/>
+          <w:sz w:val="24"/>
+          <w:szCs w:val="24"/>
+        </w:rPr>
+        <w:t>3</w:t>
+      </w:r>
+      <w:r>
+        <w:rPr>
+          <w:rFonts w:ascii="Times New Roman" w:hAnsi="Times New Roman" w:cs="Times New Roman"/>
+          <w:color w:val="FF0000"/>
+          <w:sz w:val="24"/>
+          <w:szCs w:val="24"/>
+        </w:rPr>
+        <w:t>”&gt;</w:t>
+      </w:r>
+    </w:p>
+    <w:p>
+      <w:pPr>
+        <w:spacing w:after="0" w:line="240" w:lineRule="auto"/>
+        <w:ind w:left="708" w:firstLine="708"/>
+        <w:jc w:val="both"/>
+        <w:rPr>
+          <w:rFonts w:ascii="Times New Roman" w:hAnsi="Times New Roman" w:cs="Times New Roman"/>
+          <w:color w:val="FF0000"/>
+          <w:sz w:val="24"/>
+          <w:szCs w:val="24"/>
+        </w:rPr>
+      </w:pPr>
+      <w:r>
+        <w:rPr>
+          <w:rFonts w:ascii="Times New Roman" w:hAnsi="Times New Roman" w:cs="Times New Roman"/>
+          <w:color w:val="FF0000"/>
+          <w:sz w:val="24"/>
+          <w:szCs w:val="24"/>
+        </w:rPr>
+        <w:t xml:space="preserve">&lt;col class=“coluna </w:t>
+      </w:r>
+      <w:r>
+        <w:rPr>
+          <w:rFonts w:ascii="Times New Roman" w:hAnsi="Times New Roman" w:cs="Times New Roman"/>
+          <w:color w:val="FF0000"/>
+          <w:sz w:val="24"/>
+          <w:szCs w:val="24"/>
+        </w:rPr>
+        <w:t>4</w:t>
+      </w:r>
+      <w:r>
+        <w:rPr>
+          <w:rFonts w:ascii="Times New Roman" w:hAnsi="Times New Roman" w:cs="Times New Roman"/>
+          <w:color w:val="FF0000"/>
+          <w:sz w:val="24"/>
+          <w:szCs w:val="24"/>
+        </w:rPr>
+        <w:t>”&gt;</w:t>
+      </w:r>
+    </w:p>
+    <w:p>
+      <w:pPr>
+        <w:spacing w:after="0" w:line="240" w:lineRule="auto"/>
+        <w:jc w:val="both"/>
+        <w:rPr>
+          <w:rFonts w:ascii="Times New Roman" w:hAnsi="Times New Roman" w:cs="Times New Roman"/>
+          <w:color w:val="FF0000"/>
+          <w:sz w:val="24"/>
+          <w:szCs w:val="24"/>
+        </w:rPr>
+      </w:pPr>
+      <w:r>
+        <w:rPr>
+          <w:rFonts w:ascii="Times New Roman" w:hAnsi="Times New Roman" w:cs="Times New Roman"/>
+          <w:color w:val="FF0000"/>
+          <w:sz w:val="24"/>
+          <w:szCs w:val="24"/>
+        </w:rPr>
+        <w:tab/>
+        <w:t>&lt;colgroup&gt;</w:t>
+      </w:r>
+    </w:p>
+    <w:p>
+      <w:pPr>
+        <w:spacing w:after="0" w:line="240" w:lineRule="auto"/>
+        <w:jc w:val="both"/>
+        <w:rPr>
+          <w:rFonts w:ascii="Times New Roman" w:hAnsi="Times New Roman" w:cs="Times New Roman"/>
+          <w:color w:val="FF0000"/>
+          <w:sz w:val="24"/>
+          <w:szCs w:val="24"/>
+        </w:rPr>
+      </w:pPr>
+      <w:r>
+        <w:rPr>
+          <w:rFonts w:ascii="Times New Roman" w:hAnsi="Times New Roman" w:cs="Times New Roman"/>
+          <w:color w:val="FF0000"/>
+          <w:sz w:val="24"/>
+          <w:szCs w:val="24"/>
+        </w:rPr>
+        <w:t>&lt;table&gt;</w:t>
+      </w:r>
+    </w:p>
+    <w:p>
+      <w:pPr>
+        <w:spacing w:after="0" w:line="240" w:lineRule="auto"/>
+        <w:jc w:val="both"/>
+        <w:rPr>
+          <w:rFonts w:ascii="Times New Roman" w:hAnsi="Times New Roman" w:cs="Times New Roman"/>
+          <w:sz w:val="24"/>
+          <w:szCs w:val="24"/>
+        </w:rPr>
+      </w:pPr>
+    </w:p>
+    <w:p>
+      <w:pPr>
+        <w:spacing w:after="0" w:line="240" w:lineRule="auto"/>
+        <w:jc w:val="both"/>
+        <w:rPr>
+          <w:rFonts w:ascii="Times New Roman" w:hAnsi="Times New Roman" w:cs="Times New Roman"/>
+          <w:sz w:val="24"/>
+          <w:szCs w:val="24"/>
+        </w:rPr>
+      </w:pPr>
+      <w:r>
+        <w:rPr>
+          <w:rFonts w:ascii="Times New Roman" w:hAnsi="Times New Roman" w:cs="Times New Roman"/>
+          <w:sz w:val="24"/>
+          <w:szCs w:val="24"/>
+        </w:rPr>
+        <w:t>Em seguida, cria-se o style para a classe (ou id) identificada.</w:t>
+      </w:r>
+      <w:r>
+        <w:rPr>
+          <w:rFonts w:ascii="Times New Roman" w:hAnsi="Times New Roman" w:cs="Times New Roman"/>
+          <w:sz w:val="24"/>
+          <w:szCs w:val="24"/>
+        </w:rPr>
+        <w:t xml:space="preserve"> </w:t>
+      </w:r>
+      <w:r>
+        <w:rPr>
+          <w:rFonts w:ascii="Times New Roman" w:hAnsi="Times New Roman" w:cs="Times New Roman"/>
+          <w:b/>
+          <w:bCs/>
+          <w:sz w:val="24"/>
+          <w:szCs w:val="24"/>
+        </w:rPr>
+        <w:t>Span</w:t>
+      </w:r>
+      <w:r>
+        <w:rPr>
+          <w:rFonts w:ascii="Times New Roman" w:hAnsi="Times New Roman" w:cs="Times New Roman"/>
+          <w:sz w:val="24"/>
+          <w:szCs w:val="24"/>
+        </w:rPr>
+        <w:t xml:space="preserve"> pode ser utilizado para expandir o destaque.</w:t>
+      </w:r>
+    </w:p>
+    <w:p>
+      <w:pPr>
+        <w:spacing w:after="0" w:line="240" w:lineRule="auto"/>
+        <w:jc w:val="both"/>
+        <w:rPr>
+          <w:rFonts w:ascii="Times New Roman" w:hAnsi="Times New Roman" w:cs="Times New Roman"/>
+          <w:sz w:val="24"/>
+          <w:szCs w:val="24"/>
+        </w:rPr>
+      </w:pPr>
     </w:p>
     <w:sectPr>
       <w:pgSz w:w="11906" w:h="16838"/>

--- a/Anotações HTML CSS.docx
+++ b/Anotações HTML CSS.docx
@@ -1,6 +1,6 @@
 
 <file path=word/document.xml><?xml version="1.0" encoding="utf-8"?>
-<w:document xmlns:wpc="http://schemas.microsoft.com/office/word/2010/wordprocessingCanvas" xmlns:cx="http://schemas.microsoft.com/office/drawing/2014/chartex" xmlns:cx1="http://schemas.microsoft.com/office/drawing/2015/9/8/chartex" xmlns:cx2="http://schemas.microsoft.com/office/drawing/2015/10/21/chartex" xmlns:cx3="http://schemas.microsoft.com/office/drawing/2016/5/9/chartex" xmlns:cx4="http://schemas.microsoft.com/office/drawing/2016/5/10/chartex" xmlns:cx5="http://schemas.microsoft.com/office/drawing/2016/5/11/chartex" xmlns:cx6="http://schemas.microsoft.com/office/drawing/2016/5/12/chartex" xmlns:cx7="http://schemas.microsoft.com/office/drawing/2016/5/13/chartex" xmlns:cx8="http://schemas.microsoft.com/office/drawing/2016/5/14/chartex" xmlns:mc="http://schemas.openxmlformats.org/markup-compatibility/2006" xmlns:aink="http://schemas.microsoft.com/office/drawing/2016/ink" xmlns:am3d="http://schemas.microsoft.com/office/drawing/2017/model3d" xmlns:o="urn:schemas-microsoft-com:office:office" xmlns:oel="http://schemas.microsoft.com/office/2019/extlst" xmlns:r="http://schemas.openxmlformats.org/officeDocument/2006/relationships" xmlns:m="http://schemas.openxmlformats.org/officeDocument/2006/math" xmlns:v="urn:schemas-microsoft-com:vml" xmlns:wp14="http://schemas.microsoft.com/office/word/2010/wordprocessingDrawing" xmlns:wp="http://schemas.openxmlformats.org/drawingml/2006/wordprocessingDrawing" xmlns:w10="urn:schemas-microsoft-com:office:word" xmlns:w="http://schemas.openxmlformats.org/wordprocessingml/2006/main" xmlns:w14="http://schemas.microsoft.com/office/word/2010/wordml" xmlns:w15="http://schemas.microsoft.com/office/word/2012/wordml" xmlns:w16cex="http://schemas.microsoft.com/office/word/2018/wordml/cex" xmlns:w16cid="http://schemas.microsoft.com/office/word/2016/wordml/cid" xmlns:w16="http://schemas.microsoft.com/office/word/2018/wordml" xmlns:w16du="http://schemas.microsoft.com/office/word/2023/wordml/word16du" xmlns:w16sdtdh="http://schemas.microsoft.com/office/word/2020/wordml/sdtdatahash" xmlns:w16se="http://schemas.microsoft.com/office/word/2015/wordml/symex" xmlns:wpg="http://schemas.microsoft.com/office/word/2010/wordprocessingGroup" xmlns:wpi="http://schemas.microsoft.com/office/word/2010/wordprocessingInk" xmlns:wne="http://schemas.microsoft.com/office/word/2006/wordml" xmlns:wps="http://schemas.microsoft.com/office/word/2010/wordprocessingShape" mc:Ignorable="w14 w15 w16se w16cid w16 w16cex w16sdtdh w16du wp14">
+<w:document xmlns:wpc="http://schemas.microsoft.com/office/word/2010/wordprocessingCanvas" xmlns:cx="http://schemas.microsoft.com/office/drawing/2014/chartex" xmlns:cx1="http://schemas.microsoft.com/office/drawing/2015/9/8/chartex" xmlns:cx2="http://schemas.microsoft.com/office/drawing/2015/10/21/chartex" xmlns:cx3="http://schemas.microsoft.com/office/drawing/2016/5/9/chartex" xmlns:cx4="http://schemas.microsoft.com/office/drawing/2016/5/10/chartex" xmlns:cx5="http://schemas.microsoft.com/office/drawing/2016/5/11/chartex" xmlns:cx6="http://schemas.microsoft.com/office/drawing/2016/5/12/chartex" xmlns:cx7="http://schemas.microsoft.com/office/drawing/2016/5/13/chartex" xmlns:cx8="http://schemas.microsoft.com/office/drawing/2016/5/14/chartex" xmlns:mc="http://schemas.openxmlformats.org/markup-compatibility/2006" xmlns:aink="http://schemas.microsoft.com/office/drawing/2016/ink" xmlns:am3d="http://schemas.microsoft.com/office/drawing/2017/model3d" xmlns:o="urn:schemas-microsoft-com:office:office" xmlns:oel="http://schemas.microsoft.com/office/2019/extlst" xmlns:r="http://schemas.openxmlformats.org/officeDocument/2006/relationships" xmlns:m="http://schemas.openxmlformats.org/officeDocument/2006/math" xmlns:v="urn:schemas-microsoft-com:vml" xmlns:wp14="http://schemas.microsoft.com/office/word/2010/wordprocessingDrawing" xmlns:wp="http://schemas.openxmlformats.org/drawingml/2006/wordprocessingDrawing" xmlns:w10="urn:schemas-microsoft-com:office:word" xmlns:w="http://schemas.openxmlformats.org/wordprocessingml/2006/main" xmlns:w14="http://schemas.microsoft.com/office/word/2010/wordml" xmlns:w15="http://schemas.microsoft.com/office/word/2012/wordml" xmlns:w16cex="http://schemas.microsoft.com/office/word/2018/wordml/cex" xmlns:w16cid="http://schemas.microsoft.com/office/word/2016/wordml/cid" xmlns:w16="http://schemas.microsoft.com/office/word/2018/wordml" xmlns:w16du="http://schemas.microsoft.com/office/word/2023/wordml/word16du" xmlns:w16sdtdh="http://schemas.microsoft.com/office/word/2020/wordml/sdtdatahash" xmlns:w16sdtfl="http://schemas.microsoft.com/office/word/2024/wordml/sdtformatlock" xmlns:w16se="http://schemas.microsoft.com/office/word/2015/wordml/symex" xmlns:wpg="http://schemas.microsoft.com/office/word/2010/wordprocessingGroup" xmlns:wpi="http://schemas.microsoft.com/office/word/2010/wordprocessingInk" xmlns:wne="http://schemas.microsoft.com/office/word/2006/wordml" xmlns:wps="http://schemas.microsoft.com/office/word/2010/wordprocessingShape" mc:Ignorable="w14 w15 w16se w16cid w16 w16cex w16sdtdh w16sdtfl w16du wp14">
   <w:body>
     <w:p>
       <w:pPr>
@@ -3871,17 +3871,21 @@
           <w:sz w:val="24"/>
           <w:szCs w:val="24"/>
         </w:rPr>
-        <w:t xml:space="preserve">&lt;col class=“coluna </w:t>
-      </w:r>
-      <w:r>
+        <w:t>&lt;col class=“coluna 2”&gt;</w:t>
+      </w:r>
+    </w:p>
+    <w:p>
+      <w:pPr>
+        <w:spacing w:after="0" w:line="240" w:lineRule="auto"/>
+        <w:ind w:left="708" w:firstLine="708"/>
+        <w:jc w:val="both"/>
         <w:rPr>
           <w:rFonts w:ascii="Times New Roman" w:hAnsi="Times New Roman" w:cs="Times New Roman"/>
           <w:color w:val="FF0000"/>
           <w:sz w:val="24"/>
           <w:szCs w:val="24"/>
         </w:rPr>
-        <w:t>2</w:t>
-      </w:r>
+      </w:pPr>
       <w:r>
         <w:rPr>
           <w:rFonts w:ascii="Times New Roman" w:hAnsi="Times New Roman" w:cs="Times New Roman"/>
@@ -3889,7 +3893,7 @@
           <w:sz w:val="24"/>
           <w:szCs w:val="24"/>
         </w:rPr>
-        <w:t>”&gt;</w:t>
+        <w:t>&lt;col class=“coluna 3”&gt;</w:t>
       </w:r>
     </w:p>
     <w:p>
@@ -3911,65 +3915,7 @@
           <w:sz w:val="24"/>
           <w:szCs w:val="24"/>
         </w:rPr>
-        <w:t xml:space="preserve">&lt;col class=“coluna </w:t>
-      </w:r>
-      <w:r>
-        <w:rPr>
-          <w:rFonts w:ascii="Times New Roman" w:hAnsi="Times New Roman" w:cs="Times New Roman"/>
-          <w:color w:val="FF0000"/>
-          <w:sz w:val="24"/>
-          <w:szCs w:val="24"/>
-        </w:rPr>
-        <w:t>3</w:t>
-      </w:r>
-      <w:r>
-        <w:rPr>
-          <w:rFonts w:ascii="Times New Roman" w:hAnsi="Times New Roman" w:cs="Times New Roman"/>
-          <w:color w:val="FF0000"/>
-          <w:sz w:val="24"/>
-          <w:szCs w:val="24"/>
-        </w:rPr>
-        <w:t>”&gt;</w:t>
-      </w:r>
-    </w:p>
-    <w:p>
-      <w:pPr>
-        <w:spacing w:after="0" w:line="240" w:lineRule="auto"/>
-        <w:ind w:left="708" w:firstLine="708"/>
-        <w:jc w:val="both"/>
-        <w:rPr>
-          <w:rFonts w:ascii="Times New Roman" w:hAnsi="Times New Roman" w:cs="Times New Roman"/>
-          <w:color w:val="FF0000"/>
-          <w:sz w:val="24"/>
-          <w:szCs w:val="24"/>
-        </w:rPr>
-      </w:pPr>
-      <w:r>
-        <w:rPr>
-          <w:rFonts w:ascii="Times New Roman" w:hAnsi="Times New Roman" w:cs="Times New Roman"/>
-          <w:color w:val="FF0000"/>
-          <w:sz w:val="24"/>
-          <w:szCs w:val="24"/>
-        </w:rPr>
-        <w:t xml:space="preserve">&lt;col class=“coluna </w:t>
-      </w:r>
-      <w:r>
-        <w:rPr>
-          <w:rFonts w:ascii="Times New Roman" w:hAnsi="Times New Roman" w:cs="Times New Roman"/>
-          <w:color w:val="FF0000"/>
-          <w:sz w:val="24"/>
-          <w:szCs w:val="24"/>
-        </w:rPr>
-        <w:t>4</w:t>
-      </w:r>
-      <w:r>
-        <w:rPr>
-          <w:rFonts w:ascii="Times New Roman" w:hAnsi="Times New Roman" w:cs="Times New Roman"/>
-          <w:color w:val="FF0000"/>
-          <w:sz w:val="24"/>
-          <w:szCs w:val="24"/>
-        </w:rPr>
-        <w:t>”&gt;</w:t>
+        <w:t>&lt;col class=“coluna 4”&gt;</w:t>
       </w:r>
     </w:p>
     <w:p>
@@ -4081,6 +4027,63 @@
           <w:szCs w:val="24"/>
         </w:rPr>
       </w:pPr>
+    </w:p>
+    <w:p>
+      <w:pPr>
+        <w:spacing w:after="0" w:line="240" w:lineRule="auto"/>
+        <w:jc w:val="both"/>
+        <w:rPr>
+          <w:rFonts w:ascii="Times New Roman" w:hAnsi="Times New Roman" w:cs="Times New Roman"/>
+          <w:sz w:val="24"/>
+          <w:szCs w:val="24"/>
+        </w:rPr>
+      </w:pPr>
+      <w:r>
+        <w:rPr>
+          <w:rFonts w:ascii="Times New Roman" w:hAnsi="Times New Roman" w:cs="Times New Roman"/>
+          <w:sz w:val="24"/>
+          <w:szCs w:val="24"/>
+        </w:rPr>
+        <w:t xml:space="preserve">Responsividade de tabelas, basta colocar a tabela em uma </w:t>
+      </w:r>
+      <w:r>
+        <w:rPr>
+          <w:rFonts w:ascii="Times New Roman" w:hAnsi="Times New Roman" w:cs="Times New Roman"/>
+          <w:b/>
+          <w:bCs/>
+          <w:sz w:val="24"/>
+          <w:szCs w:val="24"/>
+        </w:rPr>
+        <w:t>div</w:t>
+      </w:r>
+      <w:r>
+        <w:rPr>
+          <w:rFonts w:ascii="Times New Roman" w:hAnsi="Times New Roman" w:cs="Times New Roman"/>
+          <w:sz w:val="24"/>
+          <w:szCs w:val="24"/>
+        </w:rPr>
+        <w:t xml:space="preserve">, em seguida usar um estilo de </w:t>
+      </w:r>
+      <w:r>
+        <w:rPr>
+          <w:rFonts w:ascii="Times New Roman" w:hAnsi="Times New Roman" w:cs="Times New Roman"/>
+          <w:b/>
+          <w:bCs/>
+          <w:sz w:val="24"/>
+          <w:szCs w:val="24"/>
+        </w:rPr>
+        <w:t>overflow</w:t>
+      </w:r>
+      <w:r>
+        <w:rPr>
+          <w:rFonts w:ascii="Times New Roman" w:hAnsi="Times New Roman" w:cs="Times New Roman"/>
+          <w:b/>
+          <w:bCs/>
+          <w:sz w:val="24"/>
+          <w:szCs w:val="24"/>
+        </w:rPr>
+        <w:t>, x para horizontal e y para vertical.</w:t>
+      </w:r>
     </w:p>
     <w:sectPr>
       <w:pgSz w:w="11906" w:h="16838"/>
@@ -4093,7 +4096,7 @@
 </file>
 
 <file path=word/styles.xml><?xml version="1.0" encoding="utf-8"?>
-<w:styles xmlns:mc="http://schemas.openxmlformats.org/markup-compatibility/2006" xmlns:r="http://schemas.openxmlformats.org/officeDocument/2006/relationships" xmlns:w="http://schemas.openxmlformats.org/wordprocessingml/2006/main" xmlns:w14="http://schemas.microsoft.com/office/word/2010/wordml" xmlns:w15="http://schemas.microsoft.com/office/word/2012/wordml" xmlns:w16cex="http://schemas.microsoft.com/office/word/2018/wordml/cex" xmlns:w16cid="http://schemas.microsoft.com/office/word/2016/wordml/cid" xmlns:w16="http://schemas.microsoft.com/office/word/2018/wordml" xmlns:w16du="http://schemas.microsoft.com/office/word/2023/wordml/word16du" xmlns:w16sdtdh="http://schemas.microsoft.com/office/word/2020/wordml/sdtdatahash" xmlns:w16se="http://schemas.microsoft.com/office/word/2015/wordml/symex" mc:Ignorable="w14 w15 w16se w16cid w16 w16cex w16sdtdh w16du">
+<w:styles xmlns:mc="http://schemas.openxmlformats.org/markup-compatibility/2006" xmlns:r="http://schemas.openxmlformats.org/officeDocument/2006/relationships" xmlns:w="http://schemas.openxmlformats.org/wordprocessingml/2006/main" xmlns:w14="http://schemas.microsoft.com/office/word/2010/wordml" xmlns:w15="http://schemas.microsoft.com/office/word/2012/wordml" xmlns:w16cex="http://schemas.microsoft.com/office/word/2018/wordml/cex" xmlns:w16cid="http://schemas.microsoft.com/office/word/2016/wordml/cid" xmlns:w16="http://schemas.microsoft.com/office/word/2018/wordml" xmlns:w16du="http://schemas.microsoft.com/office/word/2023/wordml/word16du" xmlns:w16sdtdh="http://schemas.microsoft.com/office/word/2020/wordml/sdtdatahash" xmlns:w16sdtfl="http://schemas.microsoft.com/office/word/2024/wordml/sdtformatlock" xmlns:w16se="http://schemas.microsoft.com/office/word/2015/wordml/symex" mc:Ignorable="w14 w15 w16se w16cid w16 w16cex w16sdtdh w16sdtfl w16du">
   <w:docDefaults>
     <w:rPrDefault>
       <w:rPr>

--- a/Anotações HTML CSS.docx
+++ b/Anotações HTML CSS.docx
@@ -78,7 +78,259 @@
           <w:sz w:val="24"/>
           <w:szCs w:val="24"/>
         </w:rPr>
-        <w:t>TLD = Top Level Domain (ex:.com, .net) GTLD (Generic Top Level Domain) ex: .gov, .edu; CCTLD (Country Code Top Level Domain) ex: .br, .uk, .us, .tv</w:t>
+        <w:t xml:space="preserve">TLD = Top </w:t>
+      </w:r>
+      <w:proofErr w:type="spellStart"/>
+      <w:r>
+        <w:rPr>
+          <w:rFonts w:ascii="Times New Roman" w:hAnsi="Times New Roman" w:cs="Times New Roman"/>
+          <w:sz w:val="24"/>
+          <w:szCs w:val="24"/>
+        </w:rPr>
+        <w:t>Level</w:t>
+      </w:r>
+      <w:proofErr w:type="spellEnd"/>
+      <w:r>
+        <w:rPr>
+          <w:rFonts w:ascii="Times New Roman" w:hAnsi="Times New Roman" w:cs="Times New Roman"/>
+          <w:sz w:val="24"/>
+          <w:szCs w:val="24"/>
+        </w:rPr>
+        <w:t xml:space="preserve"> Domain (</w:t>
+      </w:r>
+      <w:proofErr w:type="spellStart"/>
+      <w:r>
+        <w:rPr>
+          <w:rFonts w:ascii="Times New Roman" w:hAnsi="Times New Roman" w:cs="Times New Roman"/>
+          <w:sz w:val="24"/>
+          <w:szCs w:val="24"/>
+        </w:rPr>
+        <w:t>ex</w:t>
+      </w:r>
+      <w:proofErr w:type="spellEnd"/>
+      <w:r>
+        <w:rPr>
+          <w:rFonts w:ascii="Times New Roman" w:hAnsi="Times New Roman" w:cs="Times New Roman"/>
+          <w:sz w:val="24"/>
+          <w:szCs w:val="24"/>
+        </w:rPr>
+        <w:t>:.</w:t>
+      </w:r>
+      <w:proofErr w:type="gramStart"/>
+      <w:r>
+        <w:rPr>
+          <w:rFonts w:ascii="Times New Roman" w:hAnsi="Times New Roman" w:cs="Times New Roman"/>
+          <w:sz w:val="24"/>
+          <w:szCs w:val="24"/>
+        </w:rPr>
+        <w:t>com, .net</w:t>
+      </w:r>
+      <w:proofErr w:type="gramEnd"/>
+      <w:r>
+        <w:rPr>
+          <w:rFonts w:ascii="Times New Roman" w:hAnsi="Times New Roman" w:cs="Times New Roman"/>
+          <w:sz w:val="24"/>
+          <w:szCs w:val="24"/>
+        </w:rPr>
+        <w:t>) GTLD (</w:t>
+      </w:r>
+      <w:proofErr w:type="spellStart"/>
+      <w:r>
+        <w:rPr>
+          <w:rFonts w:ascii="Times New Roman" w:hAnsi="Times New Roman" w:cs="Times New Roman"/>
+          <w:sz w:val="24"/>
+          <w:szCs w:val="24"/>
+        </w:rPr>
+        <w:t>Generic</w:t>
+      </w:r>
+      <w:proofErr w:type="spellEnd"/>
+      <w:r>
+        <w:rPr>
+          <w:rFonts w:ascii="Times New Roman" w:hAnsi="Times New Roman" w:cs="Times New Roman"/>
+          <w:sz w:val="24"/>
+          <w:szCs w:val="24"/>
+        </w:rPr>
+        <w:t xml:space="preserve"> Top </w:t>
+      </w:r>
+      <w:proofErr w:type="spellStart"/>
+      <w:r>
+        <w:rPr>
+          <w:rFonts w:ascii="Times New Roman" w:hAnsi="Times New Roman" w:cs="Times New Roman"/>
+          <w:sz w:val="24"/>
+          <w:szCs w:val="24"/>
+        </w:rPr>
+        <w:t>Level</w:t>
+      </w:r>
+      <w:proofErr w:type="spellEnd"/>
+      <w:r>
+        <w:rPr>
+          <w:rFonts w:ascii="Times New Roman" w:hAnsi="Times New Roman" w:cs="Times New Roman"/>
+          <w:sz w:val="24"/>
+          <w:szCs w:val="24"/>
+        </w:rPr>
+        <w:t xml:space="preserve"> Domain) </w:t>
+      </w:r>
+      <w:proofErr w:type="spellStart"/>
+      <w:r>
+        <w:rPr>
+          <w:rFonts w:ascii="Times New Roman" w:hAnsi="Times New Roman" w:cs="Times New Roman"/>
+          <w:sz w:val="24"/>
+          <w:szCs w:val="24"/>
+        </w:rPr>
+        <w:t>ex</w:t>
+      </w:r>
+      <w:proofErr w:type="spellEnd"/>
+      <w:r>
+        <w:rPr>
+          <w:rFonts w:ascii="Times New Roman" w:hAnsi="Times New Roman" w:cs="Times New Roman"/>
+          <w:sz w:val="24"/>
+          <w:szCs w:val="24"/>
+        </w:rPr>
+        <w:t>: .</w:t>
+      </w:r>
+      <w:proofErr w:type="spellStart"/>
+      <w:r>
+        <w:rPr>
+          <w:rFonts w:ascii="Times New Roman" w:hAnsi="Times New Roman" w:cs="Times New Roman"/>
+          <w:sz w:val="24"/>
+          <w:szCs w:val="24"/>
+        </w:rPr>
+        <w:t>gov</w:t>
+      </w:r>
+      <w:proofErr w:type="spellEnd"/>
+      <w:r>
+        <w:rPr>
+          <w:rFonts w:ascii="Times New Roman" w:hAnsi="Times New Roman" w:cs="Times New Roman"/>
+          <w:sz w:val="24"/>
+          <w:szCs w:val="24"/>
+        </w:rPr>
+        <w:t>, .</w:t>
+      </w:r>
+      <w:proofErr w:type="spellStart"/>
+      <w:r>
+        <w:rPr>
+          <w:rFonts w:ascii="Times New Roman" w:hAnsi="Times New Roman" w:cs="Times New Roman"/>
+          <w:sz w:val="24"/>
+          <w:szCs w:val="24"/>
+        </w:rPr>
+        <w:t>edu</w:t>
+      </w:r>
+      <w:proofErr w:type="spellEnd"/>
+      <w:r>
+        <w:rPr>
+          <w:rFonts w:ascii="Times New Roman" w:hAnsi="Times New Roman" w:cs="Times New Roman"/>
+          <w:sz w:val="24"/>
+          <w:szCs w:val="24"/>
+        </w:rPr>
+        <w:t xml:space="preserve">; CCTLD (Country </w:t>
+      </w:r>
+      <w:proofErr w:type="spellStart"/>
+      <w:r>
+        <w:rPr>
+          <w:rFonts w:ascii="Times New Roman" w:hAnsi="Times New Roman" w:cs="Times New Roman"/>
+          <w:sz w:val="24"/>
+          <w:szCs w:val="24"/>
+        </w:rPr>
+        <w:t>Code</w:t>
+      </w:r>
+      <w:proofErr w:type="spellEnd"/>
+      <w:r>
+        <w:rPr>
+          <w:rFonts w:ascii="Times New Roman" w:hAnsi="Times New Roman" w:cs="Times New Roman"/>
+          <w:sz w:val="24"/>
+          <w:szCs w:val="24"/>
+        </w:rPr>
+        <w:t xml:space="preserve"> Top </w:t>
+      </w:r>
+      <w:proofErr w:type="spellStart"/>
+      <w:r>
+        <w:rPr>
+          <w:rFonts w:ascii="Times New Roman" w:hAnsi="Times New Roman" w:cs="Times New Roman"/>
+          <w:sz w:val="24"/>
+          <w:szCs w:val="24"/>
+        </w:rPr>
+        <w:t>Level</w:t>
+      </w:r>
+      <w:proofErr w:type="spellEnd"/>
+      <w:r>
+        <w:rPr>
+          <w:rFonts w:ascii="Times New Roman" w:hAnsi="Times New Roman" w:cs="Times New Roman"/>
+          <w:sz w:val="24"/>
+          <w:szCs w:val="24"/>
+        </w:rPr>
+        <w:t xml:space="preserve"> Domain) </w:t>
+      </w:r>
+      <w:proofErr w:type="spellStart"/>
+      <w:r>
+        <w:rPr>
+          <w:rFonts w:ascii="Times New Roman" w:hAnsi="Times New Roman" w:cs="Times New Roman"/>
+          <w:sz w:val="24"/>
+          <w:szCs w:val="24"/>
+        </w:rPr>
+        <w:t>ex</w:t>
+      </w:r>
+      <w:proofErr w:type="spellEnd"/>
+      <w:r>
+        <w:rPr>
+          <w:rFonts w:ascii="Times New Roman" w:hAnsi="Times New Roman" w:cs="Times New Roman"/>
+          <w:sz w:val="24"/>
+          <w:szCs w:val="24"/>
+        </w:rPr>
+        <w:t>: .</w:t>
+      </w:r>
+      <w:proofErr w:type="spellStart"/>
+      <w:r>
+        <w:rPr>
+          <w:rFonts w:ascii="Times New Roman" w:hAnsi="Times New Roman" w:cs="Times New Roman"/>
+          <w:sz w:val="24"/>
+          <w:szCs w:val="24"/>
+        </w:rPr>
+        <w:t>br</w:t>
+      </w:r>
+      <w:proofErr w:type="spellEnd"/>
+      <w:r>
+        <w:rPr>
+          <w:rFonts w:ascii="Times New Roman" w:hAnsi="Times New Roman" w:cs="Times New Roman"/>
+          <w:sz w:val="24"/>
+          <w:szCs w:val="24"/>
+        </w:rPr>
+        <w:t>, .</w:t>
+      </w:r>
+      <w:proofErr w:type="spellStart"/>
+      <w:r>
+        <w:rPr>
+          <w:rFonts w:ascii="Times New Roman" w:hAnsi="Times New Roman" w:cs="Times New Roman"/>
+          <w:sz w:val="24"/>
+          <w:szCs w:val="24"/>
+        </w:rPr>
+        <w:t>uk</w:t>
+      </w:r>
+      <w:proofErr w:type="spellEnd"/>
+      <w:r>
+        <w:rPr>
+          <w:rFonts w:ascii="Times New Roman" w:hAnsi="Times New Roman" w:cs="Times New Roman"/>
+          <w:sz w:val="24"/>
+          <w:szCs w:val="24"/>
+        </w:rPr>
+        <w:t>, .</w:t>
+      </w:r>
+      <w:proofErr w:type="spellStart"/>
+      <w:r>
+        <w:rPr>
+          <w:rFonts w:ascii="Times New Roman" w:hAnsi="Times New Roman" w:cs="Times New Roman"/>
+          <w:sz w:val="24"/>
+          <w:szCs w:val="24"/>
+        </w:rPr>
+        <w:t>us</w:t>
+      </w:r>
+      <w:proofErr w:type="spellEnd"/>
+      <w:r>
+        <w:rPr>
+          <w:rFonts w:ascii="Times New Roman" w:hAnsi="Times New Roman" w:cs="Times New Roman"/>
+          <w:sz w:val="24"/>
+          <w:szCs w:val="24"/>
+        </w:rPr>
+        <w:t>, .tv</w:t>
       </w:r>
     </w:p>
     <w:p>
@@ -235,22 +487,96 @@
           <w:szCs w:val="24"/>
         </w:rPr>
       </w:pPr>
-      <w:r>
-        <w:rPr>
-          <w:rFonts w:ascii="Times New Roman" w:hAnsi="Times New Roman" w:cs="Times New Roman"/>
-          <w:sz w:val="24"/>
-          <w:szCs w:val="24"/>
-        </w:rPr>
-        <w:t xml:space="preserve">Ex: (texto sem tag ou na tag errada) opção </w:t>
-      </w:r>
-      <w:r>
-        <w:rPr>
-          <w:rFonts w:ascii="Times New Roman" w:hAnsi="Times New Roman" w:cs="Times New Roman"/>
-          <w:sz w:val="24"/>
-          <w:szCs w:val="24"/>
-        </w:rPr>
-        <w:t>wrap with abreviation</w:t>
-      </w:r>
+      <w:proofErr w:type="spellStart"/>
+      <w:r>
+        <w:rPr>
+          <w:rFonts w:ascii="Times New Roman" w:hAnsi="Times New Roman" w:cs="Times New Roman"/>
+          <w:sz w:val="24"/>
+          <w:szCs w:val="24"/>
+        </w:rPr>
+        <w:t>Ex</w:t>
+      </w:r>
+      <w:proofErr w:type="spellEnd"/>
+      <w:r>
+        <w:rPr>
+          <w:rFonts w:ascii="Times New Roman" w:hAnsi="Times New Roman" w:cs="Times New Roman"/>
+          <w:sz w:val="24"/>
+          <w:szCs w:val="24"/>
+        </w:rPr>
+        <w:t xml:space="preserve">: (texto sem </w:t>
+      </w:r>
+      <w:proofErr w:type="spellStart"/>
+      <w:r>
+        <w:rPr>
+          <w:rFonts w:ascii="Times New Roman" w:hAnsi="Times New Roman" w:cs="Times New Roman"/>
+          <w:sz w:val="24"/>
+          <w:szCs w:val="24"/>
+        </w:rPr>
+        <w:t>tag</w:t>
+      </w:r>
+      <w:proofErr w:type="spellEnd"/>
+      <w:r>
+        <w:rPr>
+          <w:rFonts w:ascii="Times New Roman" w:hAnsi="Times New Roman" w:cs="Times New Roman"/>
+          <w:sz w:val="24"/>
+          <w:szCs w:val="24"/>
+        </w:rPr>
+        <w:t xml:space="preserve"> ou na </w:t>
+      </w:r>
+      <w:proofErr w:type="spellStart"/>
+      <w:r>
+        <w:rPr>
+          <w:rFonts w:ascii="Times New Roman" w:hAnsi="Times New Roman" w:cs="Times New Roman"/>
+          <w:sz w:val="24"/>
+          <w:szCs w:val="24"/>
+        </w:rPr>
+        <w:t>tag</w:t>
+      </w:r>
+      <w:proofErr w:type="spellEnd"/>
+      <w:r>
+        <w:rPr>
+          <w:rFonts w:ascii="Times New Roman" w:hAnsi="Times New Roman" w:cs="Times New Roman"/>
+          <w:sz w:val="24"/>
+          <w:szCs w:val="24"/>
+        </w:rPr>
+        <w:t xml:space="preserve"> errada) opção </w:t>
+      </w:r>
+      <w:r>
+        <w:rPr>
+          <w:rFonts w:ascii="Times New Roman" w:hAnsi="Times New Roman" w:cs="Times New Roman"/>
+          <w:sz w:val="24"/>
+          <w:szCs w:val="24"/>
+        </w:rPr>
+        <w:t xml:space="preserve">wrap </w:t>
+      </w:r>
+      <w:proofErr w:type="spellStart"/>
+      <w:r>
+        <w:rPr>
+          <w:rFonts w:ascii="Times New Roman" w:hAnsi="Times New Roman" w:cs="Times New Roman"/>
+          <w:sz w:val="24"/>
+          <w:szCs w:val="24"/>
+        </w:rPr>
+        <w:t>with</w:t>
+      </w:r>
+      <w:proofErr w:type="spellEnd"/>
+      <w:r>
+        <w:rPr>
+          <w:rFonts w:ascii="Times New Roman" w:hAnsi="Times New Roman" w:cs="Times New Roman"/>
+          <w:sz w:val="24"/>
+          <w:szCs w:val="24"/>
+        </w:rPr>
+        <w:t xml:space="preserve"> </w:t>
+      </w:r>
+      <w:proofErr w:type="spellStart"/>
+      <w:r>
+        <w:rPr>
+          <w:rFonts w:ascii="Times New Roman" w:hAnsi="Times New Roman" w:cs="Times New Roman"/>
+          <w:sz w:val="24"/>
+          <w:szCs w:val="24"/>
+        </w:rPr>
+        <w:t>abreviation</w:t>
+      </w:r>
+      <w:proofErr w:type="spellEnd"/>
     </w:p>
     <w:p>
       <w:pPr>
@@ -281,64 +607,10 @@
           <w:sz w:val="24"/>
           <w:szCs w:val="24"/>
         </w:rPr>
-        <w:t>Apenas para o VSCode</w:t>
-      </w:r>
-      <w:r>
-        <w:rPr>
-          <w:rFonts w:ascii="Times New Roman" w:hAnsi="Times New Roman" w:cs="Times New Roman"/>
-          <w:sz w:val="24"/>
-          <w:szCs w:val="24"/>
-        </w:rPr>
-        <w:t>: alt+l+</w:t>
-      </w:r>
-      <w:r>
-        <w:rPr>
-          <w:rFonts w:ascii="Times New Roman" w:hAnsi="Times New Roman" w:cs="Times New Roman"/>
-          <w:sz w:val="24"/>
-          <w:szCs w:val="24"/>
-        </w:rPr>
-        <w:t>o:</w:t>
-      </w:r>
-      <w:r>
-        <w:rPr>
-          <w:rFonts w:ascii="Times New Roman" w:hAnsi="Times New Roman" w:cs="Times New Roman"/>
-          <w:sz w:val="24"/>
-          <w:szCs w:val="24"/>
-        </w:rPr>
-        <w:t xml:space="preserve"> abre a </w:t>
-      </w:r>
-      <w:r>
-        <w:rPr>
-          <w:rFonts w:ascii="Times New Roman" w:hAnsi="Times New Roman" w:cs="Times New Roman"/>
-          <w:sz w:val="24"/>
-          <w:szCs w:val="24"/>
-        </w:rPr>
-        <w:t>página</w:t>
-      </w:r>
-      <w:r>
-        <w:rPr>
-          <w:rFonts w:ascii="Times New Roman" w:hAnsi="Times New Roman" w:cs="Times New Roman"/>
-          <w:sz w:val="24"/>
-          <w:szCs w:val="24"/>
-        </w:rPr>
-        <w:t xml:space="preserve"> com atualização em tempo real</w:t>
-      </w:r>
-    </w:p>
-    <w:p>
-      <w:pPr>
-        <w:spacing w:after="0" w:line="240" w:lineRule="auto"/>
-        <w:jc w:val="both"/>
-        <w:rPr>
-          <w:rFonts w:ascii="Times New Roman" w:hAnsi="Times New Roman" w:cs="Times New Roman"/>
-          <w:sz w:val="24"/>
-          <w:szCs w:val="24"/>
-        </w:rPr>
-      </w:pPr>
-    </w:p>
-    <w:p>
-      <w:pPr>
-        <w:spacing w:after="0" w:line="240" w:lineRule="auto"/>
-        <w:jc w:val="both"/>
+        <w:t xml:space="preserve">Apenas para o </w:t>
+      </w:r>
+      <w:proofErr w:type="spellStart"/>
+      <w:r>
         <w:rPr>
           <w:rFonts w:ascii="Times New Roman" w:hAnsi="Times New Roman" w:cs="Times New Roman"/>
           <w:b/>
@@ -346,8 +618,83 @@
           <w:sz w:val="24"/>
           <w:szCs w:val="24"/>
         </w:rPr>
-      </w:pPr>
-      <w:r>
+        <w:t>VSCode</w:t>
+      </w:r>
+      <w:proofErr w:type="spellEnd"/>
+      <w:r>
+        <w:rPr>
+          <w:rFonts w:ascii="Times New Roman" w:hAnsi="Times New Roman" w:cs="Times New Roman"/>
+          <w:sz w:val="24"/>
+          <w:szCs w:val="24"/>
+        </w:rPr>
+        <w:t xml:space="preserve">: </w:t>
+      </w:r>
+      <w:proofErr w:type="spellStart"/>
+      <w:r>
+        <w:rPr>
+          <w:rFonts w:ascii="Times New Roman" w:hAnsi="Times New Roman" w:cs="Times New Roman"/>
+          <w:sz w:val="24"/>
+          <w:szCs w:val="24"/>
+        </w:rPr>
+        <w:t>alt+l+</w:t>
+      </w:r>
+      <w:r>
+        <w:rPr>
+          <w:rFonts w:ascii="Times New Roman" w:hAnsi="Times New Roman" w:cs="Times New Roman"/>
+          <w:sz w:val="24"/>
+          <w:szCs w:val="24"/>
+        </w:rPr>
+        <w:t>o</w:t>
+      </w:r>
+      <w:proofErr w:type="spellEnd"/>
+      <w:r>
+        <w:rPr>
+          <w:rFonts w:ascii="Times New Roman" w:hAnsi="Times New Roman" w:cs="Times New Roman"/>
+          <w:sz w:val="24"/>
+          <w:szCs w:val="24"/>
+        </w:rPr>
+        <w:t>:</w:t>
+      </w:r>
+      <w:r>
+        <w:rPr>
+          <w:rFonts w:ascii="Times New Roman" w:hAnsi="Times New Roman" w:cs="Times New Roman"/>
+          <w:sz w:val="24"/>
+          <w:szCs w:val="24"/>
+        </w:rPr>
+        <w:t xml:space="preserve"> abre a </w:t>
+      </w:r>
+      <w:r>
+        <w:rPr>
+          <w:rFonts w:ascii="Times New Roman" w:hAnsi="Times New Roman" w:cs="Times New Roman"/>
+          <w:sz w:val="24"/>
+          <w:szCs w:val="24"/>
+        </w:rPr>
+        <w:t>página</w:t>
+      </w:r>
+      <w:r>
+        <w:rPr>
+          <w:rFonts w:ascii="Times New Roman" w:hAnsi="Times New Roman" w:cs="Times New Roman"/>
+          <w:sz w:val="24"/>
+          <w:szCs w:val="24"/>
+        </w:rPr>
+        <w:t xml:space="preserve"> com atualização em tempo real</w:t>
+      </w:r>
+    </w:p>
+    <w:p>
+      <w:pPr>
+        <w:spacing w:after="0" w:line="240" w:lineRule="auto"/>
+        <w:jc w:val="both"/>
+        <w:rPr>
+          <w:rFonts w:ascii="Times New Roman" w:hAnsi="Times New Roman" w:cs="Times New Roman"/>
+          <w:sz w:val="24"/>
+          <w:szCs w:val="24"/>
+        </w:rPr>
+      </w:pPr>
+    </w:p>
+    <w:p>
+      <w:pPr>
+        <w:spacing w:after="0" w:line="240" w:lineRule="auto"/>
+        <w:jc w:val="both"/>
         <w:rPr>
           <w:rFonts w:ascii="Times New Roman" w:hAnsi="Times New Roman" w:cs="Times New Roman"/>
           <w:b/>
@@ -355,37 +702,118 @@
           <w:sz w:val="24"/>
           <w:szCs w:val="24"/>
         </w:rPr>
-        <w:t>BUSCAR SEO (Search Engine Optimization) para melhorar a qualidade do site e ser encontrado pelo Google mais facilmente.</w:t>
-      </w:r>
-    </w:p>
-    <w:p>
-      <w:pPr>
-        <w:spacing w:after="0" w:line="240" w:lineRule="auto"/>
-        <w:jc w:val="both"/>
-        <w:rPr>
-          <w:rFonts w:ascii="Times New Roman" w:hAnsi="Times New Roman" w:cs="Times New Roman"/>
-          <w:sz w:val="24"/>
-          <w:szCs w:val="24"/>
-        </w:rPr>
-      </w:pPr>
-    </w:p>
-    <w:p>
-      <w:pPr>
-        <w:spacing w:after="0" w:line="240" w:lineRule="auto"/>
-        <w:jc w:val="both"/>
-        <w:rPr>
-          <w:rFonts w:ascii="Times New Roman" w:hAnsi="Times New Roman" w:cs="Times New Roman"/>
-          <w:sz w:val="24"/>
-          <w:szCs w:val="24"/>
-        </w:rPr>
-      </w:pPr>
-      <w:r>
-        <w:rPr>
-          <w:rFonts w:ascii="Times New Roman" w:hAnsi="Times New Roman" w:cs="Times New Roman"/>
-          <w:sz w:val="24"/>
-          <w:szCs w:val="24"/>
-        </w:rPr>
-        <w:t>Tag &lt;picture&gt;</w:t>
+      </w:pPr>
+      <w:r>
+        <w:rPr>
+          <w:rFonts w:ascii="Times New Roman" w:hAnsi="Times New Roman" w:cs="Times New Roman"/>
+          <w:b/>
+          <w:bCs/>
+          <w:sz w:val="24"/>
+          <w:szCs w:val="24"/>
+        </w:rPr>
+        <w:t xml:space="preserve">BUSCAR SEO (Search </w:t>
+      </w:r>
+      <w:proofErr w:type="spellStart"/>
+      <w:r>
+        <w:rPr>
+          <w:rFonts w:ascii="Times New Roman" w:hAnsi="Times New Roman" w:cs="Times New Roman"/>
+          <w:b/>
+          <w:bCs/>
+          <w:sz w:val="24"/>
+          <w:szCs w:val="24"/>
+        </w:rPr>
+        <w:t>Engine</w:t>
+      </w:r>
+      <w:proofErr w:type="spellEnd"/>
+      <w:r>
+        <w:rPr>
+          <w:rFonts w:ascii="Times New Roman" w:hAnsi="Times New Roman" w:cs="Times New Roman"/>
+          <w:b/>
+          <w:bCs/>
+          <w:sz w:val="24"/>
+          <w:szCs w:val="24"/>
+        </w:rPr>
+        <w:t xml:space="preserve"> </w:t>
+      </w:r>
+      <w:proofErr w:type="spellStart"/>
+      <w:r>
+        <w:rPr>
+          <w:rFonts w:ascii="Times New Roman" w:hAnsi="Times New Roman" w:cs="Times New Roman"/>
+          <w:b/>
+          <w:bCs/>
+          <w:sz w:val="24"/>
+          <w:szCs w:val="24"/>
+        </w:rPr>
+        <w:t>Optimization</w:t>
+      </w:r>
+      <w:proofErr w:type="spellEnd"/>
+      <w:r>
+        <w:rPr>
+          <w:rFonts w:ascii="Times New Roman" w:hAnsi="Times New Roman" w:cs="Times New Roman"/>
+          <w:b/>
+          <w:bCs/>
+          <w:sz w:val="24"/>
+          <w:szCs w:val="24"/>
+        </w:rPr>
+        <w:t>) para melhorar a qualidade do site e ser encontrado pelo Google mais facilmente.</w:t>
+      </w:r>
+    </w:p>
+    <w:p>
+      <w:pPr>
+        <w:spacing w:after="0" w:line="240" w:lineRule="auto"/>
+        <w:jc w:val="both"/>
+        <w:rPr>
+          <w:rFonts w:ascii="Times New Roman" w:hAnsi="Times New Roman" w:cs="Times New Roman"/>
+          <w:sz w:val="24"/>
+          <w:szCs w:val="24"/>
+        </w:rPr>
+      </w:pPr>
+    </w:p>
+    <w:p>
+      <w:pPr>
+        <w:spacing w:after="0" w:line="240" w:lineRule="auto"/>
+        <w:jc w:val="both"/>
+        <w:rPr>
+          <w:rFonts w:ascii="Times New Roman" w:hAnsi="Times New Roman" w:cs="Times New Roman"/>
+          <w:sz w:val="24"/>
+          <w:szCs w:val="24"/>
+        </w:rPr>
+      </w:pPr>
+      <w:proofErr w:type="spellStart"/>
+      <w:r>
+        <w:rPr>
+          <w:rFonts w:ascii="Times New Roman" w:hAnsi="Times New Roman" w:cs="Times New Roman"/>
+          <w:sz w:val="24"/>
+          <w:szCs w:val="24"/>
+        </w:rPr>
+        <w:t>Tag</w:t>
+      </w:r>
+      <w:proofErr w:type="spellEnd"/>
+      <w:r>
+        <w:rPr>
+          <w:rFonts w:ascii="Times New Roman" w:hAnsi="Times New Roman" w:cs="Times New Roman"/>
+          <w:sz w:val="24"/>
+          <w:szCs w:val="24"/>
+        </w:rPr>
+        <w:t xml:space="preserve"> &lt;</w:t>
+      </w:r>
+      <w:proofErr w:type="spellStart"/>
+      <w:r>
+        <w:rPr>
+          <w:rFonts w:ascii="Times New Roman" w:hAnsi="Times New Roman" w:cs="Times New Roman"/>
+          <w:sz w:val="24"/>
+          <w:szCs w:val="24"/>
+        </w:rPr>
+        <w:t>picture</w:t>
+      </w:r>
+      <w:proofErr w:type="spellEnd"/>
+      <w:r>
+        <w:rPr>
+          <w:rFonts w:ascii="Times New Roman" w:hAnsi="Times New Roman" w:cs="Times New Roman"/>
+          <w:sz w:val="24"/>
+          <w:szCs w:val="24"/>
+        </w:rPr>
+        <w:t>&gt;</w:t>
       </w:r>
       <w:r>
         <w:rPr>
@@ -412,7 +840,187 @@
           <w:sz w:val="24"/>
           <w:szCs w:val="24"/>
         </w:rPr>
-        <w:t>Utiliza-se a foto padrão como inicio com a tag &lt;img src&gt;, acima dessa tag em ordem do menor para o maior ou vice-versa, usa-se a tag &lt;source&gt;, melhor dizendo, source media type. Ex:</w:t>
+        <w:t xml:space="preserve">Utiliza-se a foto padrão como </w:t>
+      </w:r>
+      <w:proofErr w:type="spellStart"/>
+      <w:r>
+        <w:rPr>
+          <w:rFonts w:ascii="Times New Roman" w:hAnsi="Times New Roman" w:cs="Times New Roman"/>
+          <w:sz w:val="24"/>
+          <w:szCs w:val="24"/>
+        </w:rPr>
+        <w:t>inicio</w:t>
+      </w:r>
+      <w:proofErr w:type="spellEnd"/>
+      <w:r>
+        <w:rPr>
+          <w:rFonts w:ascii="Times New Roman" w:hAnsi="Times New Roman" w:cs="Times New Roman"/>
+          <w:sz w:val="24"/>
+          <w:szCs w:val="24"/>
+        </w:rPr>
+        <w:t xml:space="preserve"> com a </w:t>
+      </w:r>
+      <w:proofErr w:type="spellStart"/>
+      <w:r>
+        <w:rPr>
+          <w:rFonts w:ascii="Times New Roman" w:hAnsi="Times New Roman" w:cs="Times New Roman"/>
+          <w:sz w:val="24"/>
+          <w:szCs w:val="24"/>
+        </w:rPr>
+        <w:t>tag</w:t>
+      </w:r>
+      <w:proofErr w:type="spellEnd"/>
+      <w:r>
+        <w:rPr>
+          <w:rFonts w:ascii="Times New Roman" w:hAnsi="Times New Roman" w:cs="Times New Roman"/>
+          <w:sz w:val="24"/>
+          <w:szCs w:val="24"/>
+        </w:rPr>
+        <w:t xml:space="preserve"> &lt;</w:t>
+      </w:r>
+      <w:proofErr w:type="spellStart"/>
+      <w:r>
+        <w:rPr>
+          <w:rFonts w:ascii="Times New Roman" w:hAnsi="Times New Roman" w:cs="Times New Roman"/>
+          <w:sz w:val="24"/>
+          <w:szCs w:val="24"/>
+        </w:rPr>
+        <w:t>img</w:t>
+      </w:r>
+      <w:proofErr w:type="spellEnd"/>
+      <w:r>
+        <w:rPr>
+          <w:rFonts w:ascii="Times New Roman" w:hAnsi="Times New Roman" w:cs="Times New Roman"/>
+          <w:sz w:val="24"/>
+          <w:szCs w:val="24"/>
+        </w:rPr>
+        <w:t xml:space="preserve"> </w:t>
+      </w:r>
+      <w:proofErr w:type="spellStart"/>
+      <w:r>
+        <w:rPr>
+          <w:rFonts w:ascii="Times New Roman" w:hAnsi="Times New Roman" w:cs="Times New Roman"/>
+          <w:sz w:val="24"/>
+          <w:szCs w:val="24"/>
+        </w:rPr>
+        <w:t>src</w:t>
+      </w:r>
+      <w:proofErr w:type="spellEnd"/>
+      <w:r>
+        <w:rPr>
+          <w:rFonts w:ascii="Times New Roman" w:hAnsi="Times New Roman" w:cs="Times New Roman"/>
+          <w:sz w:val="24"/>
+          <w:szCs w:val="24"/>
+        </w:rPr>
+        <w:t xml:space="preserve">&gt;, acima dessa </w:t>
+      </w:r>
+      <w:proofErr w:type="spellStart"/>
+      <w:r>
+        <w:rPr>
+          <w:rFonts w:ascii="Times New Roman" w:hAnsi="Times New Roman" w:cs="Times New Roman"/>
+          <w:sz w:val="24"/>
+          <w:szCs w:val="24"/>
+        </w:rPr>
+        <w:t>tag</w:t>
+      </w:r>
+      <w:proofErr w:type="spellEnd"/>
+      <w:r>
+        <w:rPr>
+          <w:rFonts w:ascii="Times New Roman" w:hAnsi="Times New Roman" w:cs="Times New Roman"/>
+          <w:sz w:val="24"/>
+          <w:szCs w:val="24"/>
+        </w:rPr>
+        <w:t xml:space="preserve"> em ordem do menor para o maior ou vice-versa, usa-se a </w:t>
+      </w:r>
+      <w:proofErr w:type="spellStart"/>
+      <w:r>
+        <w:rPr>
+          <w:rFonts w:ascii="Times New Roman" w:hAnsi="Times New Roman" w:cs="Times New Roman"/>
+          <w:sz w:val="24"/>
+          <w:szCs w:val="24"/>
+        </w:rPr>
+        <w:t>tag</w:t>
+      </w:r>
+      <w:proofErr w:type="spellEnd"/>
+      <w:r>
+        <w:rPr>
+          <w:rFonts w:ascii="Times New Roman" w:hAnsi="Times New Roman" w:cs="Times New Roman"/>
+          <w:sz w:val="24"/>
+          <w:szCs w:val="24"/>
+        </w:rPr>
+        <w:t xml:space="preserve"> &lt;</w:t>
+      </w:r>
+      <w:proofErr w:type="spellStart"/>
+      <w:r>
+        <w:rPr>
+          <w:rFonts w:ascii="Times New Roman" w:hAnsi="Times New Roman" w:cs="Times New Roman"/>
+          <w:sz w:val="24"/>
+          <w:szCs w:val="24"/>
+        </w:rPr>
+        <w:t>source</w:t>
+      </w:r>
+      <w:proofErr w:type="spellEnd"/>
+      <w:r>
+        <w:rPr>
+          <w:rFonts w:ascii="Times New Roman" w:hAnsi="Times New Roman" w:cs="Times New Roman"/>
+          <w:sz w:val="24"/>
+          <w:szCs w:val="24"/>
+        </w:rPr>
+        <w:t xml:space="preserve">&gt;, melhor dizendo, </w:t>
+      </w:r>
+      <w:proofErr w:type="spellStart"/>
+      <w:r>
+        <w:rPr>
+          <w:rFonts w:ascii="Times New Roman" w:hAnsi="Times New Roman" w:cs="Times New Roman"/>
+          <w:sz w:val="24"/>
+          <w:szCs w:val="24"/>
+        </w:rPr>
+        <w:t>source</w:t>
+      </w:r>
+      <w:proofErr w:type="spellEnd"/>
+      <w:r>
+        <w:rPr>
+          <w:rFonts w:ascii="Times New Roman" w:hAnsi="Times New Roman" w:cs="Times New Roman"/>
+          <w:sz w:val="24"/>
+          <w:szCs w:val="24"/>
+        </w:rPr>
+        <w:t xml:space="preserve"> media </w:t>
+      </w:r>
+      <w:proofErr w:type="spellStart"/>
+      <w:r>
+        <w:rPr>
+          <w:rFonts w:ascii="Times New Roman" w:hAnsi="Times New Roman" w:cs="Times New Roman"/>
+          <w:sz w:val="24"/>
+          <w:szCs w:val="24"/>
+        </w:rPr>
+        <w:t>type</w:t>
+      </w:r>
+      <w:proofErr w:type="spellEnd"/>
+      <w:r>
+        <w:rPr>
+          <w:rFonts w:ascii="Times New Roman" w:hAnsi="Times New Roman" w:cs="Times New Roman"/>
+          <w:sz w:val="24"/>
+          <w:szCs w:val="24"/>
+        </w:rPr>
+        <w:t xml:space="preserve">. </w:t>
+      </w:r>
+      <w:proofErr w:type="spellStart"/>
+      <w:r>
+        <w:rPr>
+          <w:rFonts w:ascii="Times New Roman" w:hAnsi="Times New Roman" w:cs="Times New Roman"/>
+          <w:sz w:val="24"/>
+          <w:szCs w:val="24"/>
+        </w:rPr>
+        <w:t>Ex</w:t>
+      </w:r>
+      <w:proofErr w:type="spellEnd"/>
+      <w:r>
+        <w:rPr>
+          <w:rFonts w:ascii="Times New Roman" w:hAnsi="Times New Roman" w:cs="Times New Roman"/>
+          <w:sz w:val="24"/>
+          <w:szCs w:val="24"/>
+        </w:rPr>
+        <w:t>:</w:t>
       </w:r>
     </w:p>
     <w:p>
@@ -449,6 +1057,7 @@
         </w:rPr>
         <w:t>&lt;</w:t>
       </w:r>
+      <w:proofErr w:type="spellStart"/>
       <w:r>
         <w:rPr>
           <w:rFonts w:ascii="Consolas" w:eastAsia="Times New Roman" w:hAnsi="Consolas" w:cs="Times New Roman"/>
@@ -461,6 +1070,7 @@
         </w:rPr>
         <w:t>picture</w:t>
       </w:r>
+      <w:proofErr w:type="spellEnd"/>
       <w:r>
         <w:rPr>
           <w:rFonts w:ascii="Consolas" w:eastAsia="Times New Roman" w:hAnsi="Consolas" w:cs="Times New Roman"/>
@@ -500,6 +1110,7 @@
         </w:rPr>
         <w:t>        &lt;</w:t>
       </w:r>
+      <w:proofErr w:type="spellStart"/>
       <w:r>
         <w:rPr>
           <w:rFonts w:ascii="Consolas" w:eastAsia="Times New Roman" w:hAnsi="Consolas" w:cs="Times New Roman"/>
@@ -512,6 +1123,7 @@
         </w:rPr>
         <w:t>source</w:t>
       </w:r>
+      <w:proofErr w:type="spellEnd"/>
       <w:r>
         <w:rPr>
           <w:rFonts w:ascii="Consolas" w:eastAsia="Times New Roman" w:hAnsi="Consolas" w:cs="Times New Roman"/>
@@ -560,7 +1172,33 @@
           <w:lang w:eastAsia="pt-BR"/>
           <w14:ligatures w14:val="none"/>
         </w:rPr>
-        <w:t>"(max-width: 750px)"</w:t>
+        <w:t>"(</w:t>
+      </w:r>
+      <w:proofErr w:type="spellStart"/>
+      <w:r>
+        <w:rPr>
+          <w:rFonts w:ascii="Consolas" w:eastAsia="Times New Roman" w:hAnsi="Consolas" w:cs="Times New Roman"/>
+          <w:color w:val="E7DE79"/>
+          <w:kern w:val="0"/>
+          <w:sz w:val="21"/>
+          <w:szCs w:val="21"/>
+          <w:lang w:eastAsia="pt-BR"/>
+          <w14:ligatures w14:val="none"/>
+        </w:rPr>
+        <w:t>max-width</w:t>
+      </w:r>
+      <w:proofErr w:type="spellEnd"/>
+      <w:r>
+        <w:rPr>
+          <w:rFonts w:ascii="Consolas" w:eastAsia="Times New Roman" w:hAnsi="Consolas" w:cs="Times New Roman"/>
+          <w:color w:val="E7DE79"/>
+          <w:kern w:val="0"/>
+          <w:sz w:val="21"/>
+          <w:szCs w:val="21"/>
+          <w:lang w:eastAsia="pt-BR"/>
+          <w14:ligatures w14:val="none"/>
+        </w:rPr>
+        <w:t>: 750px)"</w:t>
       </w:r>
       <w:r>
         <w:rPr>
@@ -574,6 +1212,7 @@
         </w:rPr>
         <w:t xml:space="preserve"> </w:t>
       </w:r>
+      <w:proofErr w:type="spellStart"/>
       <w:r>
         <w:rPr>
           <w:rFonts w:ascii="Consolas" w:eastAsia="Times New Roman" w:hAnsi="Consolas" w:cs="Times New Roman"/>
@@ -588,6 +1227,7 @@
         </w:rPr>
         <w:t>srcset</w:t>
       </w:r>
+      <w:proofErr w:type="spellEnd"/>
       <w:r>
         <w:rPr>
           <w:rFonts w:ascii="Consolas" w:eastAsia="Times New Roman" w:hAnsi="Consolas" w:cs="Times New Roman"/>
@@ -636,6 +1276,7 @@
         </w:rPr>
         <w:t xml:space="preserve">    </w:t>
       </w:r>
+      <w:proofErr w:type="spellStart"/>
       <w:r>
         <w:rPr>
           <w:rFonts w:ascii="Consolas" w:eastAsia="Times New Roman" w:hAnsi="Consolas" w:cs="Times New Roman"/>
@@ -650,6 +1291,7 @@
         </w:rPr>
         <w:t>type</w:t>
       </w:r>
+      <w:proofErr w:type="spellEnd"/>
       <w:r>
         <w:rPr>
           <w:rFonts w:ascii="Consolas" w:eastAsia="Times New Roman" w:hAnsi="Consolas" w:cs="Times New Roman"/>
@@ -672,7 +1314,33 @@
           <w:lang w:eastAsia="pt-BR"/>
           <w14:ligatures w14:val="none"/>
         </w:rPr>
-        <w:t>"image/png"</w:t>
+        <w:t>"</w:t>
+      </w:r>
+      <w:proofErr w:type="spellStart"/>
+      <w:r>
+        <w:rPr>
+          <w:rFonts w:ascii="Consolas" w:eastAsia="Times New Roman" w:hAnsi="Consolas" w:cs="Times New Roman"/>
+          <w:color w:val="E7DE79"/>
+          <w:kern w:val="0"/>
+          <w:sz w:val="21"/>
+          <w:szCs w:val="21"/>
+          <w:lang w:eastAsia="pt-BR"/>
+          <w14:ligatures w14:val="none"/>
+        </w:rPr>
+        <w:t>image</w:t>
+      </w:r>
+      <w:proofErr w:type="spellEnd"/>
+      <w:r>
+        <w:rPr>
+          <w:rFonts w:ascii="Consolas" w:eastAsia="Times New Roman" w:hAnsi="Consolas" w:cs="Times New Roman"/>
+          <w:color w:val="E7DE79"/>
+          <w:kern w:val="0"/>
+          <w:sz w:val="21"/>
+          <w:szCs w:val="21"/>
+          <w:lang w:eastAsia="pt-BR"/>
+          <w14:ligatures w14:val="none"/>
+        </w:rPr>
+        <w:t>/png"</w:t>
       </w:r>
       <w:r>
         <w:rPr>
@@ -713,6 +1381,7 @@
         </w:rPr>
         <w:t>        &lt;</w:t>
       </w:r>
+      <w:proofErr w:type="spellStart"/>
       <w:r>
         <w:rPr>
           <w:rFonts w:ascii="Consolas" w:eastAsia="Times New Roman" w:hAnsi="Consolas" w:cs="Times New Roman"/>
@@ -725,6 +1394,7 @@
         </w:rPr>
         <w:t>source</w:t>
       </w:r>
+      <w:proofErr w:type="spellEnd"/>
       <w:r>
         <w:rPr>
           <w:rFonts w:ascii="Consolas" w:eastAsia="Times New Roman" w:hAnsi="Consolas" w:cs="Times New Roman"/>
@@ -773,7 +1443,33 @@
           <w:lang w:eastAsia="pt-BR"/>
           <w14:ligatures w14:val="none"/>
         </w:rPr>
-        <w:t>"(max-width: 1050px)"</w:t>
+        <w:t>"(</w:t>
+      </w:r>
+      <w:proofErr w:type="spellStart"/>
+      <w:r>
+        <w:rPr>
+          <w:rFonts w:ascii="Consolas" w:eastAsia="Times New Roman" w:hAnsi="Consolas" w:cs="Times New Roman"/>
+          <w:color w:val="E7DE79"/>
+          <w:kern w:val="0"/>
+          <w:sz w:val="21"/>
+          <w:szCs w:val="21"/>
+          <w:lang w:eastAsia="pt-BR"/>
+          <w14:ligatures w14:val="none"/>
+        </w:rPr>
+        <w:t>max-width</w:t>
+      </w:r>
+      <w:proofErr w:type="spellEnd"/>
+      <w:r>
+        <w:rPr>
+          <w:rFonts w:ascii="Consolas" w:eastAsia="Times New Roman" w:hAnsi="Consolas" w:cs="Times New Roman"/>
+          <w:color w:val="E7DE79"/>
+          <w:kern w:val="0"/>
+          <w:sz w:val="21"/>
+          <w:szCs w:val="21"/>
+          <w:lang w:eastAsia="pt-BR"/>
+          <w14:ligatures w14:val="none"/>
+        </w:rPr>
+        <w:t>: 1050px)"</w:t>
       </w:r>
       <w:r>
         <w:rPr>
@@ -787,6 +1483,7 @@
         </w:rPr>
         <w:t xml:space="preserve"> </w:t>
       </w:r>
+      <w:proofErr w:type="spellStart"/>
       <w:r>
         <w:rPr>
           <w:rFonts w:ascii="Consolas" w:eastAsia="Times New Roman" w:hAnsi="Consolas" w:cs="Times New Roman"/>
@@ -801,6 +1498,7 @@
         </w:rPr>
         <w:t>srcset</w:t>
       </w:r>
+      <w:proofErr w:type="spellEnd"/>
       <w:r>
         <w:rPr>
           <w:rFonts w:ascii="Consolas" w:eastAsia="Times New Roman" w:hAnsi="Consolas" w:cs="Times New Roman"/>
@@ -837,6 +1535,7 @@
         </w:rPr>
         <w:t xml:space="preserve"> </w:t>
       </w:r>
+      <w:proofErr w:type="spellStart"/>
       <w:r>
         <w:rPr>
           <w:rFonts w:ascii="Consolas" w:eastAsia="Times New Roman" w:hAnsi="Consolas" w:cs="Times New Roman"/>
@@ -851,6 +1550,7 @@
         </w:rPr>
         <w:t>type</w:t>
       </w:r>
+      <w:proofErr w:type="spellEnd"/>
       <w:r>
         <w:rPr>
           <w:rFonts w:ascii="Consolas" w:eastAsia="Times New Roman" w:hAnsi="Consolas" w:cs="Times New Roman"/>
@@ -873,7 +1573,33 @@
           <w:lang w:eastAsia="pt-BR"/>
           <w14:ligatures w14:val="none"/>
         </w:rPr>
-        <w:t>"image/png"</w:t>
+        <w:t>"</w:t>
+      </w:r>
+      <w:proofErr w:type="spellStart"/>
+      <w:r>
+        <w:rPr>
+          <w:rFonts w:ascii="Consolas" w:eastAsia="Times New Roman" w:hAnsi="Consolas" w:cs="Times New Roman"/>
+          <w:color w:val="E7DE79"/>
+          <w:kern w:val="0"/>
+          <w:sz w:val="21"/>
+          <w:szCs w:val="21"/>
+          <w:lang w:eastAsia="pt-BR"/>
+          <w14:ligatures w14:val="none"/>
+        </w:rPr>
+        <w:t>image</w:t>
+      </w:r>
+      <w:proofErr w:type="spellEnd"/>
+      <w:r>
+        <w:rPr>
+          <w:rFonts w:ascii="Consolas" w:eastAsia="Times New Roman" w:hAnsi="Consolas" w:cs="Times New Roman"/>
+          <w:color w:val="E7DE79"/>
+          <w:kern w:val="0"/>
+          <w:sz w:val="21"/>
+          <w:szCs w:val="21"/>
+          <w:lang w:eastAsia="pt-BR"/>
+          <w14:ligatures w14:val="none"/>
+        </w:rPr>
+        <w:t>/png"</w:t>
       </w:r>
       <w:r>
         <w:rPr>
@@ -914,6 +1640,7 @@
         </w:rPr>
         <w:t>        &lt;</w:t>
       </w:r>
+      <w:proofErr w:type="spellStart"/>
       <w:r>
         <w:rPr>
           <w:rFonts w:ascii="Consolas" w:eastAsia="Times New Roman" w:hAnsi="Consolas" w:cs="Times New Roman"/>
@@ -926,6 +1653,7 @@
         </w:rPr>
         <w:t>img</w:t>
       </w:r>
+      <w:proofErr w:type="spellEnd"/>
       <w:r>
         <w:rPr>
           <w:rFonts w:ascii="Consolas" w:eastAsia="Times New Roman" w:hAnsi="Consolas" w:cs="Times New Roman"/>
@@ -938,6 +1666,7 @@
         </w:rPr>
         <w:t xml:space="preserve"> </w:t>
       </w:r>
+      <w:proofErr w:type="spellStart"/>
       <w:r>
         <w:rPr>
           <w:rFonts w:ascii="Consolas" w:eastAsia="Times New Roman" w:hAnsi="Consolas" w:cs="Times New Roman"/>
@@ -952,6 +1681,7 @@
         </w:rPr>
         <w:t>src</w:t>
       </w:r>
+      <w:proofErr w:type="spellEnd"/>
       <w:r>
         <w:rPr>
           <w:rFonts w:ascii="Consolas" w:eastAsia="Times New Roman" w:hAnsi="Consolas" w:cs="Times New Roman"/>
@@ -988,6 +1718,7 @@
         </w:rPr>
         <w:t xml:space="preserve"> </w:t>
       </w:r>
+      <w:proofErr w:type="spellStart"/>
       <w:r>
         <w:rPr>
           <w:rFonts w:ascii="Consolas" w:eastAsia="Times New Roman" w:hAnsi="Consolas" w:cs="Times New Roman"/>
@@ -1002,6 +1733,7 @@
         </w:rPr>
         <w:t>alt</w:t>
       </w:r>
+      <w:proofErr w:type="spellEnd"/>
       <w:r>
         <w:rPr>
           <w:rFonts w:ascii="Consolas" w:eastAsia="Times New Roman" w:hAnsi="Consolas" w:cs="Times New Roman"/>
@@ -1024,7 +1756,33 @@
           <w:lang w:eastAsia="pt-BR"/>
           <w14:ligatures w14:val="none"/>
         </w:rPr>
-        <w:t>"imagem flexivel"</w:t>
+        <w:t xml:space="preserve">"imagem </w:t>
+      </w:r>
+      <w:proofErr w:type="spellStart"/>
+      <w:r>
+        <w:rPr>
+          <w:rFonts w:ascii="Consolas" w:eastAsia="Times New Roman" w:hAnsi="Consolas" w:cs="Times New Roman"/>
+          <w:color w:val="E7DE79"/>
+          <w:kern w:val="0"/>
+          <w:sz w:val="21"/>
+          <w:szCs w:val="21"/>
+          <w:lang w:eastAsia="pt-BR"/>
+          <w14:ligatures w14:val="none"/>
+        </w:rPr>
+        <w:t>flexivel</w:t>
+      </w:r>
+      <w:proofErr w:type="spellEnd"/>
+      <w:r>
+        <w:rPr>
+          <w:rFonts w:ascii="Consolas" w:eastAsia="Times New Roman" w:hAnsi="Consolas" w:cs="Times New Roman"/>
+          <w:color w:val="E7DE79"/>
+          <w:kern w:val="0"/>
+          <w:sz w:val="21"/>
+          <w:szCs w:val="21"/>
+          <w:lang w:eastAsia="pt-BR"/>
+          <w14:ligatures w14:val="none"/>
+        </w:rPr>
+        <w:t>"</w:t>
       </w:r>
       <w:r>
         <w:rPr>
@@ -1065,6 +1823,7 @@
         </w:rPr>
         <w:t>    &lt;/</w:t>
       </w:r>
+      <w:proofErr w:type="spellStart"/>
       <w:r>
         <w:rPr>
           <w:rFonts w:ascii="Consolas" w:eastAsia="Times New Roman" w:hAnsi="Consolas" w:cs="Times New Roman"/>
@@ -1077,6 +1836,7 @@
         </w:rPr>
         <w:t>picture</w:t>
       </w:r>
+      <w:proofErr w:type="spellEnd"/>
       <w:r>
         <w:rPr>
           <w:rFonts w:ascii="Consolas" w:eastAsia="Times New Roman" w:hAnsi="Consolas" w:cs="Times New Roman"/>
@@ -1128,7 +1888,43 @@
           <w:sz w:val="24"/>
           <w:szCs w:val="24"/>
         </w:rPr>
-        <w:t>Em CSS vc pode utilizar o @charset “UTF8” caso acentuação esteja bugando, assim como colocado no html.</w:t>
+        <w:t xml:space="preserve">Em CSS </w:t>
+      </w:r>
+      <w:proofErr w:type="spellStart"/>
+      <w:r>
+        <w:rPr>
+          <w:rFonts w:ascii="Times New Roman" w:hAnsi="Times New Roman" w:cs="Times New Roman"/>
+          <w:sz w:val="24"/>
+          <w:szCs w:val="24"/>
+        </w:rPr>
+        <w:t>vc</w:t>
+      </w:r>
+      <w:proofErr w:type="spellEnd"/>
+      <w:r>
+        <w:rPr>
+          <w:rFonts w:ascii="Times New Roman" w:hAnsi="Times New Roman" w:cs="Times New Roman"/>
+          <w:sz w:val="24"/>
+          <w:szCs w:val="24"/>
+        </w:rPr>
+        <w:t xml:space="preserve"> pode utilizar o @charset “UTF8” caso acentuação esteja bugando, assim como colocado no </w:t>
+      </w:r>
+      <w:proofErr w:type="spellStart"/>
+      <w:r>
+        <w:rPr>
+          <w:rFonts w:ascii="Times New Roman" w:hAnsi="Times New Roman" w:cs="Times New Roman"/>
+          <w:sz w:val="24"/>
+          <w:szCs w:val="24"/>
+        </w:rPr>
+        <w:t>html</w:t>
+      </w:r>
+      <w:proofErr w:type="spellEnd"/>
+      <w:r>
+        <w:rPr>
+          <w:rFonts w:ascii="Times New Roman" w:hAnsi="Times New Roman" w:cs="Times New Roman"/>
+          <w:sz w:val="24"/>
+          <w:szCs w:val="24"/>
+        </w:rPr>
+        <w:t>.</w:t>
       </w:r>
     </w:p>
     <w:p>
@@ -1242,6 +2038,7 @@
         </w:rPr>
         <w:t xml:space="preserve"> (polegada), </w:t>
       </w:r>
+      <w:proofErr w:type="spellStart"/>
       <w:r>
         <w:rPr>
           <w:rFonts w:ascii="Times New Roman" w:hAnsi="Times New Roman" w:cs="Times New Roman"/>
@@ -1253,6 +2050,7 @@
         </w:rPr>
         <w:t>px</w:t>
       </w:r>
+      <w:proofErr w:type="spellEnd"/>
       <w:r>
         <w:rPr>
           <w:rFonts w:ascii="Times New Roman" w:hAnsi="Times New Roman" w:cs="Times New Roman"/>
@@ -1262,6 +2060,7 @@
         </w:rPr>
         <w:t xml:space="preserve">, </w:t>
       </w:r>
+      <w:proofErr w:type="spellStart"/>
       <w:r>
         <w:rPr>
           <w:rFonts w:ascii="Times New Roman" w:hAnsi="Times New Roman" w:cs="Times New Roman"/>
@@ -1273,6 +2072,7 @@
         </w:rPr>
         <w:t>pt</w:t>
       </w:r>
+      <w:proofErr w:type="spellEnd"/>
       <w:r>
         <w:rPr>
           <w:rFonts w:ascii="Times New Roman" w:hAnsi="Times New Roman" w:cs="Times New Roman"/>
@@ -1282,6 +2082,7 @@
         </w:rPr>
         <w:t xml:space="preserve"> (ponto), </w:t>
       </w:r>
+      <w:proofErr w:type="spellStart"/>
       <w:r>
         <w:rPr>
           <w:rFonts w:ascii="Times New Roman" w:hAnsi="Times New Roman" w:cs="Times New Roman"/>
@@ -1293,6 +2094,7 @@
         </w:rPr>
         <w:t>pc</w:t>
       </w:r>
+      <w:proofErr w:type="spellEnd"/>
       <w:r>
         <w:rPr>
           <w:rFonts w:ascii="Times New Roman" w:hAnsi="Times New Roman" w:cs="Times New Roman"/>
@@ -1309,7 +2111,47 @@
           <w:sz w:val="24"/>
           <w:szCs w:val="24"/>
         </w:rPr>
-        <w:t>. Ponto (pt) e paica (pc) são usados para fontes impressas, pouco ou nunca usados em telas.</w:t>
+        <w:t>. Ponto (</w:t>
+      </w:r>
+      <w:proofErr w:type="spellStart"/>
+      <w:r>
+        <w:rPr>
+          <w:rFonts w:ascii="Times New Roman" w:hAnsi="Times New Roman" w:cs="Times New Roman"/>
+          <w:color w:val="FF0000"/>
+          <w:sz w:val="24"/>
+          <w:szCs w:val="24"/>
+        </w:rPr>
+        <w:t>pt</w:t>
+      </w:r>
+      <w:proofErr w:type="spellEnd"/>
+      <w:r>
+        <w:rPr>
+          <w:rFonts w:ascii="Times New Roman" w:hAnsi="Times New Roman" w:cs="Times New Roman"/>
+          <w:color w:val="FF0000"/>
+          <w:sz w:val="24"/>
+          <w:szCs w:val="24"/>
+        </w:rPr>
+        <w:t>) e paica (</w:t>
+      </w:r>
+      <w:proofErr w:type="spellStart"/>
+      <w:r>
+        <w:rPr>
+          <w:rFonts w:ascii="Times New Roman" w:hAnsi="Times New Roman" w:cs="Times New Roman"/>
+          <w:color w:val="FF0000"/>
+          <w:sz w:val="24"/>
+          <w:szCs w:val="24"/>
+        </w:rPr>
+        <w:t>pc</w:t>
+      </w:r>
+      <w:proofErr w:type="spellEnd"/>
+      <w:r>
+        <w:rPr>
+          <w:rFonts w:ascii="Times New Roman" w:hAnsi="Times New Roman" w:cs="Times New Roman"/>
+          <w:color w:val="FF0000"/>
+          <w:sz w:val="24"/>
+          <w:szCs w:val="24"/>
+        </w:rPr>
+        <w:t>) são usados para fontes impressas, pouco ou nunca usados em telas.</w:t>
       </w:r>
     </w:p>
     <w:p>
@@ -1377,6 +2219,7 @@
         </w:rPr>
         <w:t xml:space="preserve"> (medida relativa ao tamanho atual da fonte segundo o tamanho do M maiúsculo), </w:t>
       </w:r>
+      <w:proofErr w:type="spellStart"/>
       <w:r>
         <w:rPr>
           <w:rFonts w:ascii="Times New Roman" w:hAnsi="Times New Roman" w:cs="Times New Roman"/>
@@ -1388,6 +2231,7 @@
         </w:rPr>
         <w:t>ex</w:t>
       </w:r>
+      <w:proofErr w:type="spellEnd"/>
       <w:r>
         <w:rPr>
           <w:rFonts w:ascii="Times New Roman" w:hAnsi="Times New Roman" w:cs="Times New Roman"/>
@@ -1417,6 +2261,7 @@
         </w:rPr>
         <w:t xml:space="preserve"> (relativo ao root, fonte ligada ao body), </w:t>
       </w:r>
+      <w:proofErr w:type="spellStart"/>
       <w:r>
         <w:rPr>
           <w:rFonts w:ascii="Times New Roman" w:hAnsi="Times New Roman" w:cs="Times New Roman"/>
@@ -1428,6 +2273,7 @@
         </w:rPr>
         <w:t>vw</w:t>
       </w:r>
+      <w:proofErr w:type="spellEnd"/>
       <w:r>
         <w:rPr>
           <w:rFonts w:ascii="Times New Roman" w:hAnsi="Times New Roman" w:cs="Times New Roman"/>
@@ -1435,8 +2281,89 @@
           <w:sz w:val="24"/>
           <w:szCs w:val="24"/>
         </w:rPr>
-        <w:t xml:space="preserve"> (view width, quer dizer a largura da view port – largura da sua tela, seja qual for – medido em %), </w:t>
-      </w:r>
+        <w:t xml:space="preserve"> (</w:t>
+      </w:r>
+      <w:proofErr w:type="spellStart"/>
+      <w:r>
+        <w:rPr>
+          <w:rFonts w:ascii="Times New Roman" w:hAnsi="Times New Roman" w:cs="Times New Roman"/>
+          <w:color w:val="000000" w:themeColor="text1"/>
+          <w:sz w:val="24"/>
+          <w:szCs w:val="24"/>
+        </w:rPr>
+        <w:t>view</w:t>
+      </w:r>
+      <w:proofErr w:type="spellEnd"/>
+      <w:r>
+        <w:rPr>
+          <w:rFonts w:ascii="Times New Roman" w:hAnsi="Times New Roman" w:cs="Times New Roman"/>
+          <w:color w:val="000000" w:themeColor="text1"/>
+          <w:sz w:val="24"/>
+          <w:szCs w:val="24"/>
+        </w:rPr>
+        <w:t xml:space="preserve"> </w:t>
+      </w:r>
+      <w:proofErr w:type="spellStart"/>
+      <w:r>
+        <w:rPr>
+          <w:rFonts w:ascii="Times New Roman" w:hAnsi="Times New Roman" w:cs="Times New Roman"/>
+          <w:color w:val="000000" w:themeColor="text1"/>
+          <w:sz w:val="24"/>
+          <w:szCs w:val="24"/>
+        </w:rPr>
+        <w:t>width</w:t>
+      </w:r>
+      <w:proofErr w:type="spellEnd"/>
+      <w:r>
+        <w:rPr>
+          <w:rFonts w:ascii="Times New Roman" w:hAnsi="Times New Roman" w:cs="Times New Roman"/>
+          <w:color w:val="000000" w:themeColor="text1"/>
+          <w:sz w:val="24"/>
+          <w:szCs w:val="24"/>
+        </w:rPr>
+        <w:t xml:space="preserve">, quer dizer a largura da </w:t>
+      </w:r>
+      <w:proofErr w:type="spellStart"/>
+      <w:r>
+        <w:rPr>
+          <w:rFonts w:ascii="Times New Roman" w:hAnsi="Times New Roman" w:cs="Times New Roman"/>
+          <w:color w:val="000000" w:themeColor="text1"/>
+          <w:sz w:val="24"/>
+          <w:szCs w:val="24"/>
+        </w:rPr>
+        <w:t>view</w:t>
+      </w:r>
+      <w:proofErr w:type="spellEnd"/>
+      <w:r>
+        <w:rPr>
+          <w:rFonts w:ascii="Times New Roman" w:hAnsi="Times New Roman" w:cs="Times New Roman"/>
+          <w:color w:val="000000" w:themeColor="text1"/>
+          <w:sz w:val="24"/>
+          <w:szCs w:val="24"/>
+        </w:rPr>
+        <w:t xml:space="preserve"> </w:t>
+      </w:r>
+      <w:proofErr w:type="spellStart"/>
+      <w:r>
+        <w:rPr>
+          <w:rFonts w:ascii="Times New Roman" w:hAnsi="Times New Roman" w:cs="Times New Roman"/>
+          <w:color w:val="000000" w:themeColor="text1"/>
+          <w:sz w:val="24"/>
+          <w:szCs w:val="24"/>
+        </w:rPr>
+        <w:t>port</w:t>
+      </w:r>
+      <w:proofErr w:type="spellEnd"/>
+      <w:r>
+        <w:rPr>
+          <w:rFonts w:ascii="Times New Roman" w:hAnsi="Times New Roman" w:cs="Times New Roman"/>
+          <w:color w:val="000000" w:themeColor="text1"/>
+          <w:sz w:val="24"/>
+          <w:szCs w:val="24"/>
+        </w:rPr>
+        <w:t xml:space="preserve"> – largura da sua tela, seja qual for – medido em %), </w:t>
+      </w:r>
+      <w:proofErr w:type="spellStart"/>
       <w:r>
         <w:rPr>
           <w:rFonts w:ascii="Times New Roman" w:hAnsi="Times New Roman" w:cs="Times New Roman"/>
@@ -1448,6 +2375,7 @@
         </w:rPr>
         <w:t>vh</w:t>
       </w:r>
+      <w:proofErr w:type="spellEnd"/>
       <w:r>
         <w:rPr>
           <w:rFonts w:ascii="Times New Roman" w:hAnsi="Times New Roman" w:cs="Times New Roman"/>
@@ -1455,7 +2383,47 @@
           <w:sz w:val="24"/>
           <w:szCs w:val="24"/>
         </w:rPr>
-        <w:t xml:space="preserve"> (altura da view port) e </w:t>
+        <w:t xml:space="preserve"> (altura da </w:t>
+      </w:r>
+      <w:proofErr w:type="spellStart"/>
+      <w:r>
+        <w:rPr>
+          <w:rFonts w:ascii="Times New Roman" w:hAnsi="Times New Roman" w:cs="Times New Roman"/>
+          <w:color w:val="000000" w:themeColor="text1"/>
+          <w:sz w:val="24"/>
+          <w:szCs w:val="24"/>
+        </w:rPr>
+        <w:t>view</w:t>
+      </w:r>
+      <w:proofErr w:type="spellEnd"/>
+      <w:r>
+        <w:rPr>
+          <w:rFonts w:ascii="Times New Roman" w:hAnsi="Times New Roman" w:cs="Times New Roman"/>
+          <w:color w:val="000000" w:themeColor="text1"/>
+          <w:sz w:val="24"/>
+          <w:szCs w:val="24"/>
+        </w:rPr>
+        <w:t xml:space="preserve"> </w:t>
+      </w:r>
+      <w:proofErr w:type="spellStart"/>
+      <w:r>
+        <w:rPr>
+          <w:rFonts w:ascii="Times New Roman" w:hAnsi="Times New Roman" w:cs="Times New Roman"/>
+          <w:color w:val="000000" w:themeColor="text1"/>
+          <w:sz w:val="24"/>
+          <w:szCs w:val="24"/>
+        </w:rPr>
+        <w:t>port</w:t>
+      </w:r>
+      <w:proofErr w:type="spellEnd"/>
+      <w:r>
+        <w:rPr>
+          <w:rFonts w:ascii="Times New Roman" w:hAnsi="Times New Roman" w:cs="Times New Roman"/>
+          <w:color w:val="000000" w:themeColor="text1"/>
+          <w:sz w:val="24"/>
+          <w:szCs w:val="24"/>
+        </w:rPr>
+        <w:t xml:space="preserve">) e </w:t>
       </w:r>
       <w:r>
         <w:rPr>
@@ -1494,6 +2462,7 @@
         </w:rPr>
         <w:t xml:space="preserve">Recomendações da W3C: usar </w:t>
       </w:r>
+      <w:proofErr w:type="spellStart"/>
       <w:r>
         <w:rPr>
           <w:rFonts w:ascii="Times New Roman" w:hAnsi="Times New Roman" w:cs="Times New Roman"/>
@@ -1504,6 +2473,7 @@
         </w:rPr>
         <w:t>px</w:t>
       </w:r>
+      <w:proofErr w:type="spellEnd"/>
       <w:r>
         <w:rPr>
           <w:rFonts w:ascii="Times New Roman" w:hAnsi="Times New Roman" w:cs="Times New Roman"/>
@@ -1541,6 +2511,7 @@
           <w:szCs w:val="24"/>
         </w:rPr>
       </w:pPr>
+      <w:proofErr w:type="spellStart"/>
       <w:r>
         <w:rPr>
           <w:rFonts w:ascii="Times New Roman" w:hAnsi="Times New Roman" w:cs="Times New Roman"/>
@@ -1551,6 +2522,7 @@
         </w:rPr>
         <w:t>Shorthand</w:t>
       </w:r>
+      <w:proofErr w:type="spellEnd"/>
       <w:r>
         <w:rPr>
           <w:rFonts w:ascii="Times New Roman" w:hAnsi="Times New Roman" w:cs="Times New Roman"/>
@@ -1573,16 +2545,179 @@
           <w:sz w:val="24"/>
           <w:szCs w:val="24"/>
         </w:rPr>
-        <w:t xml:space="preserve"> formado por: font-style, font-weight, font-size e font-family) </w:t>
-      </w:r>
-      <w:r>
-        <w:rPr>
-          <w:rFonts w:ascii="Times New Roman" w:hAnsi="Times New Roman" w:cs="Times New Roman"/>
-          <w:color w:val="FF0000"/>
-          <w:sz w:val="24"/>
-          <w:szCs w:val="24"/>
-        </w:rPr>
-        <w:t>Ex: font: italic bolder 3em ‘Arial’, sans_serif;</w:t>
+        <w:t xml:space="preserve"> formado por: </w:t>
+      </w:r>
+      <w:proofErr w:type="spellStart"/>
+      <w:r>
+        <w:rPr>
+          <w:rFonts w:ascii="Times New Roman" w:hAnsi="Times New Roman" w:cs="Times New Roman"/>
+          <w:sz w:val="24"/>
+          <w:szCs w:val="24"/>
+        </w:rPr>
+        <w:t>font-style</w:t>
+      </w:r>
+      <w:proofErr w:type="spellEnd"/>
+      <w:r>
+        <w:rPr>
+          <w:rFonts w:ascii="Times New Roman" w:hAnsi="Times New Roman" w:cs="Times New Roman"/>
+          <w:sz w:val="24"/>
+          <w:szCs w:val="24"/>
+        </w:rPr>
+        <w:t xml:space="preserve">, </w:t>
+      </w:r>
+      <w:proofErr w:type="spellStart"/>
+      <w:r>
+        <w:rPr>
+          <w:rFonts w:ascii="Times New Roman" w:hAnsi="Times New Roman" w:cs="Times New Roman"/>
+          <w:sz w:val="24"/>
+          <w:szCs w:val="24"/>
+        </w:rPr>
+        <w:t>font-weight</w:t>
+      </w:r>
+      <w:proofErr w:type="spellEnd"/>
+      <w:r>
+        <w:rPr>
+          <w:rFonts w:ascii="Times New Roman" w:hAnsi="Times New Roman" w:cs="Times New Roman"/>
+          <w:sz w:val="24"/>
+          <w:szCs w:val="24"/>
+        </w:rPr>
+        <w:t xml:space="preserve">, </w:t>
+      </w:r>
+      <w:proofErr w:type="spellStart"/>
+      <w:r>
+        <w:rPr>
+          <w:rFonts w:ascii="Times New Roman" w:hAnsi="Times New Roman" w:cs="Times New Roman"/>
+          <w:sz w:val="24"/>
+          <w:szCs w:val="24"/>
+        </w:rPr>
+        <w:t>font-size</w:t>
+      </w:r>
+      <w:proofErr w:type="spellEnd"/>
+      <w:r>
+        <w:rPr>
+          <w:rFonts w:ascii="Times New Roman" w:hAnsi="Times New Roman" w:cs="Times New Roman"/>
+          <w:sz w:val="24"/>
+          <w:szCs w:val="24"/>
+        </w:rPr>
+        <w:t xml:space="preserve"> e </w:t>
+      </w:r>
+      <w:proofErr w:type="spellStart"/>
+      <w:r>
+        <w:rPr>
+          <w:rFonts w:ascii="Times New Roman" w:hAnsi="Times New Roman" w:cs="Times New Roman"/>
+          <w:sz w:val="24"/>
+          <w:szCs w:val="24"/>
+        </w:rPr>
+        <w:t>font-family</w:t>
+      </w:r>
+      <w:proofErr w:type="spellEnd"/>
+      <w:r>
+        <w:rPr>
+          <w:rFonts w:ascii="Times New Roman" w:hAnsi="Times New Roman" w:cs="Times New Roman"/>
+          <w:sz w:val="24"/>
+          <w:szCs w:val="24"/>
+        </w:rPr>
+        <w:t xml:space="preserve">) </w:t>
+      </w:r>
+      <w:proofErr w:type="spellStart"/>
+      <w:r>
+        <w:rPr>
+          <w:rFonts w:ascii="Times New Roman" w:hAnsi="Times New Roman" w:cs="Times New Roman"/>
+          <w:color w:val="FF0000"/>
+          <w:sz w:val="24"/>
+          <w:szCs w:val="24"/>
+        </w:rPr>
+        <w:t>Ex</w:t>
+      </w:r>
+      <w:proofErr w:type="spellEnd"/>
+      <w:r>
+        <w:rPr>
+          <w:rFonts w:ascii="Times New Roman" w:hAnsi="Times New Roman" w:cs="Times New Roman"/>
+          <w:color w:val="FF0000"/>
+          <w:sz w:val="24"/>
+          <w:szCs w:val="24"/>
+        </w:rPr>
+        <w:t xml:space="preserve">: </w:t>
+      </w:r>
+      <w:proofErr w:type="spellStart"/>
+      <w:r>
+        <w:rPr>
+          <w:rFonts w:ascii="Times New Roman" w:hAnsi="Times New Roman" w:cs="Times New Roman"/>
+          <w:color w:val="FF0000"/>
+          <w:sz w:val="24"/>
+          <w:szCs w:val="24"/>
+        </w:rPr>
+        <w:t>font</w:t>
+      </w:r>
+      <w:proofErr w:type="spellEnd"/>
+      <w:r>
+        <w:rPr>
+          <w:rFonts w:ascii="Times New Roman" w:hAnsi="Times New Roman" w:cs="Times New Roman"/>
+          <w:color w:val="FF0000"/>
+          <w:sz w:val="24"/>
+          <w:szCs w:val="24"/>
+        </w:rPr>
+        <w:t xml:space="preserve">: </w:t>
+      </w:r>
+      <w:proofErr w:type="spellStart"/>
+      <w:r>
+        <w:rPr>
+          <w:rFonts w:ascii="Times New Roman" w:hAnsi="Times New Roman" w:cs="Times New Roman"/>
+          <w:color w:val="FF0000"/>
+          <w:sz w:val="24"/>
+          <w:szCs w:val="24"/>
+        </w:rPr>
+        <w:t>italic</w:t>
+      </w:r>
+      <w:proofErr w:type="spellEnd"/>
+      <w:r>
+        <w:rPr>
+          <w:rFonts w:ascii="Times New Roman" w:hAnsi="Times New Roman" w:cs="Times New Roman"/>
+          <w:color w:val="FF0000"/>
+          <w:sz w:val="24"/>
+          <w:szCs w:val="24"/>
+        </w:rPr>
+        <w:t xml:space="preserve"> </w:t>
+      </w:r>
+      <w:proofErr w:type="spellStart"/>
+      <w:r>
+        <w:rPr>
+          <w:rFonts w:ascii="Times New Roman" w:hAnsi="Times New Roman" w:cs="Times New Roman"/>
+          <w:color w:val="FF0000"/>
+          <w:sz w:val="24"/>
+          <w:szCs w:val="24"/>
+        </w:rPr>
+        <w:t>bolder</w:t>
+      </w:r>
+      <w:proofErr w:type="spellEnd"/>
+      <w:r>
+        <w:rPr>
+          <w:rFonts w:ascii="Times New Roman" w:hAnsi="Times New Roman" w:cs="Times New Roman"/>
+          <w:color w:val="FF0000"/>
+          <w:sz w:val="24"/>
+          <w:szCs w:val="24"/>
+        </w:rPr>
+        <w:t xml:space="preserve"> 3em ‘Arial’, </w:t>
+      </w:r>
+      <w:proofErr w:type="spellStart"/>
+      <w:r>
+        <w:rPr>
+          <w:rFonts w:ascii="Times New Roman" w:hAnsi="Times New Roman" w:cs="Times New Roman"/>
+          <w:color w:val="FF0000"/>
+          <w:sz w:val="24"/>
+          <w:szCs w:val="24"/>
+        </w:rPr>
+        <w:t>sans_serif</w:t>
+      </w:r>
+      <w:proofErr w:type="spellEnd"/>
+      <w:r>
+        <w:rPr>
+          <w:rFonts w:ascii="Times New Roman" w:hAnsi="Times New Roman" w:cs="Times New Roman"/>
+          <w:color w:val="FF0000"/>
+          <w:sz w:val="24"/>
+          <w:szCs w:val="24"/>
+        </w:rPr>
+        <w:t>;</w:t>
       </w:r>
     </w:p>
     <w:p>
@@ -1604,8 +2739,9 @@
           <w:sz w:val="24"/>
           <w:szCs w:val="24"/>
         </w:rPr>
-        <w:t>Tipos de format</w:t>
-      </w:r>
+        <w:t xml:space="preserve">Tipos de </w:t>
+      </w:r>
+      <w:proofErr w:type="spellStart"/>
       <w:r>
         <w:rPr>
           <w:rFonts w:ascii="Times New Roman" w:hAnsi="Times New Roman" w:cs="Times New Roman"/>
@@ -1614,434 +2750,10 @@
           <w:sz w:val="24"/>
           <w:szCs w:val="24"/>
         </w:rPr>
-        <w:t xml:space="preserve"> (usados em fontes externas)</w:t>
-      </w:r>
-    </w:p>
-    <w:p>
-      <w:pPr>
-        <w:jc w:val="both"/>
-        <w:rPr>
-          <w:rFonts w:ascii="Times New Roman" w:hAnsi="Times New Roman" w:cs="Times New Roman"/>
-          <w:sz w:val="24"/>
-          <w:szCs w:val="24"/>
-        </w:rPr>
-      </w:pPr>
-      <w:r>
-        <w:rPr>
-          <w:rFonts w:ascii="Times New Roman" w:hAnsi="Times New Roman" w:cs="Times New Roman"/>
-          <w:sz w:val="24"/>
-          <w:szCs w:val="24"/>
-        </w:rPr>
-        <w:t>Opent</w:t>
-      </w:r>
-      <w:r>
-        <w:rPr>
-          <w:rFonts w:ascii="Times New Roman" w:hAnsi="Times New Roman" w:cs="Times New Roman"/>
-          <w:sz w:val="24"/>
-          <w:szCs w:val="24"/>
-        </w:rPr>
-        <w:t>y</w:t>
-      </w:r>
-      <w:r>
-        <w:rPr>
-          <w:rFonts w:ascii="Times New Roman" w:hAnsi="Times New Roman" w:cs="Times New Roman"/>
-          <w:sz w:val="24"/>
-          <w:szCs w:val="24"/>
-        </w:rPr>
-        <w:t>pe (otf)</w:t>
-      </w:r>
-    </w:p>
-    <w:p>
-      <w:pPr>
-        <w:jc w:val="both"/>
-        <w:rPr>
-          <w:rFonts w:ascii="Times New Roman" w:hAnsi="Times New Roman" w:cs="Times New Roman"/>
-          <w:sz w:val="24"/>
-          <w:szCs w:val="24"/>
-        </w:rPr>
-      </w:pPr>
-      <w:r>
-        <w:rPr>
-          <w:rFonts w:ascii="Times New Roman" w:hAnsi="Times New Roman" w:cs="Times New Roman"/>
-          <w:sz w:val="24"/>
-          <w:szCs w:val="24"/>
-        </w:rPr>
-        <w:t>Truetype (ttf)</w:t>
-      </w:r>
-    </w:p>
-    <w:p>
-      <w:pPr>
-        <w:jc w:val="both"/>
-        <w:rPr>
-          <w:rFonts w:ascii="Times New Roman" w:hAnsi="Times New Roman" w:cs="Times New Roman"/>
-          <w:sz w:val="24"/>
-          <w:szCs w:val="24"/>
-        </w:rPr>
-      </w:pPr>
-      <w:r>
-        <w:rPr>
-          <w:rFonts w:ascii="Times New Roman" w:hAnsi="Times New Roman" w:cs="Times New Roman"/>
-          <w:sz w:val="24"/>
-          <w:szCs w:val="24"/>
-        </w:rPr>
-        <w:t>Embbed-opentype</w:t>
-      </w:r>
-    </w:p>
-    <w:p>
-      <w:pPr>
-        <w:jc w:val="both"/>
-        <w:rPr>
-          <w:rFonts w:ascii="Times New Roman" w:hAnsi="Times New Roman" w:cs="Times New Roman"/>
-          <w:sz w:val="24"/>
-          <w:szCs w:val="24"/>
-        </w:rPr>
-      </w:pPr>
-      <w:r>
-        <w:rPr>
-          <w:rFonts w:ascii="Times New Roman" w:hAnsi="Times New Roman" w:cs="Times New Roman"/>
-          <w:sz w:val="24"/>
-          <w:szCs w:val="24"/>
-        </w:rPr>
-        <w:t>Truetype-aat (Apple Advanced Typography</w:t>
-      </w:r>
-    </w:p>
-    <w:p>
-      <w:pPr>
-        <w:jc w:val="both"/>
-        <w:rPr>
-          <w:rFonts w:ascii="Times New Roman" w:hAnsi="Times New Roman" w:cs="Times New Roman"/>
-          <w:sz w:val="24"/>
-          <w:szCs w:val="24"/>
-        </w:rPr>
-      </w:pPr>
-      <w:r>
-        <w:rPr>
-          <w:rFonts w:ascii="Times New Roman" w:hAnsi="Times New Roman" w:cs="Times New Roman"/>
-          <w:sz w:val="24"/>
-          <w:szCs w:val="24"/>
-        </w:rPr>
-        <w:t xml:space="preserve">Sgv </w:t>
-      </w:r>
-    </w:p>
-    <w:p>
-      <w:pPr>
-        <w:jc w:val="both"/>
-        <w:rPr>
-          <w:rFonts w:ascii="Times New Roman" w:hAnsi="Times New Roman" w:cs="Times New Roman"/>
-          <w:sz w:val="24"/>
-          <w:szCs w:val="24"/>
-        </w:rPr>
-      </w:pPr>
-    </w:p>
-    <w:p>
-      <w:pPr>
-        <w:jc w:val="both"/>
-        <w:rPr>
-          <w:rFonts w:ascii="Times New Roman" w:hAnsi="Times New Roman" w:cs="Times New Roman"/>
-          <w:sz w:val="24"/>
-          <w:szCs w:val="24"/>
-        </w:rPr>
-      </w:pPr>
-      <w:r>
-        <w:rPr>
-          <w:rFonts w:ascii="Times New Roman" w:hAnsi="Times New Roman" w:cs="Times New Roman"/>
-          <w:sz w:val="24"/>
-          <w:szCs w:val="24"/>
-        </w:rPr>
-        <w:t>Seletores em CSS</w:t>
-      </w:r>
-    </w:p>
-    <w:p>
-      <w:pPr>
-        <w:jc w:val="both"/>
-        <w:rPr>
-          <w:rFonts w:ascii="Times New Roman" w:hAnsi="Times New Roman" w:cs="Times New Roman"/>
-          <w:sz w:val="24"/>
-          <w:szCs w:val="24"/>
-        </w:rPr>
-      </w:pPr>
-      <w:r>
-        <w:rPr>
-          <w:rFonts w:ascii="Times New Roman" w:hAnsi="Times New Roman" w:cs="Times New Roman"/>
-          <w:sz w:val="24"/>
-          <w:szCs w:val="24"/>
-        </w:rPr>
-        <w:t>Tudo que em HTML for “id”, em CSS é “#” (sem aspas)</w:t>
-      </w:r>
-    </w:p>
-    <w:p>
-      <w:pPr>
-        <w:jc w:val="both"/>
-        <w:rPr>
-          <w:rFonts w:ascii="Times New Roman" w:hAnsi="Times New Roman" w:cs="Times New Roman"/>
-          <w:sz w:val="24"/>
-          <w:szCs w:val="24"/>
-        </w:rPr>
-      </w:pPr>
-      <w:r>
-        <w:rPr>
-          <w:rFonts w:ascii="Times New Roman" w:hAnsi="Times New Roman" w:cs="Times New Roman"/>
-          <w:sz w:val="24"/>
-          <w:szCs w:val="24"/>
-        </w:rPr>
-        <w:t xml:space="preserve">Tudo que em HTML for “class” em CSS é “.” </w:t>
-      </w:r>
-    </w:p>
-    <w:p>
-      <w:pPr>
-        <w:jc w:val="both"/>
-        <w:rPr>
-          <w:rFonts w:ascii="Times New Roman" w:hAnsi="Times New Roman" w:cs="Times New Roman"/>
-          <w:sz w:val="24"/>
-          <w:szCs w:val="24"/>
-        </w:rPr>
-      </w:pPr>
-      <w:r>
-        <w:rPr>
-          <w:rFonts w:ascii="Times New Roman" w:hAnsi="Times New Roman" w:cs="Times New Roman"/>
-          <w:sz w:val="24"/>
-          <w:szCs w:val="24"/>
-        </w:rPr>
-        <w:t xml:space="preserve">Pseudo Classes, é representado por “:”. </w:t>
-      </w:r>
-      <w:r>
-        <w:rPr>
-          <w:rFonts w:ascii="Times New Roman" w:hAnsi="Times New Roman" w:cs="Times New Roman"/>
-          <w:color w:val="FF0000"/>
-          <w:sz w:val="24"/>
-          <w:szCs w:val="24"/>
-        </w:rPr>
-        <w:t xml:space="preserve">Ex: p:hover {} </w:t>
-      </w:r>
-      <w:r>
-        <w:rPr>
-          <w:rFonts w:ascii="Times New Roman" w:hAnsi="Times New Roman" w:cs="Times New Roman"/>
-          <w:sz w:val="24"/>
-          <w:szCs w:val="24"/>
-        </w:rPr>
-        <w:t>Sempre está relacionado a uma ID ou Classe.</w:t>
-      </w:r>
-    </w:p>
-    <w:p>
-      <w:pPr>
-        <w:jc w:val="both"/>
-        <w:rPr>
-          <w:rFonts w:ascii="Times New Roman" w:hAnsi="Times New Roman" w:cs="Times New Roman"/>
-          <w:sz w:val="24"/>
-          <w:szCs w:val="24"/>
-        </w:rPr>
-      </w:pPr>
-      <w:r>
-        <w:rPr>
-          <w:rFonts w:ascii="Times New Roman" w:hAnsi="Times New Roman" w:cs="Times New Roman"/>
-          <w:sz w:val="24"/>
-          <w:szCs w:val="24"/>
-        </w:rPr>
-        <w:t xml:space="preserve">Pseudo Elementos, é representado por “::”. </w:t>
-      </w:r>
-      <w:r>
-        <w:rPr>
-          <w:rFonts w:ascii="Times New Roman" w:hAnsi="Times New Roman" w:cs="Times New Roman"/>
-          <w:color w:val="FF0000"/>
-          <w:sz w:val="24"/>
-          <w:szCs w:val="24"/>
-        </w:rPr>
-        <w:t>Ex: p::after</w:t>
-      </w:r>
-      <w:r>
-        <w:rPr>
-          <w:rFonts w:ascii="Times New Roman" w:hAnsi="Times New Roman" w:cs="Times New Roman"/>
-          <w:color w:val="FF0000"/>
-          <w:sz w:val="24"/>
-          <w:szCs w:val="24"/>
-        </w:rPr>
-        <w:t xml:space="preserve"> {}</w:t>
-      </w:r>
-      <w:r>
-        <w:rPr>
-          <w:rFonts w:ascii="Times New Roman" w:hAnsi="Times New Roman" w:cs="Times New Roman"/>
-          <w:color w:val="FF0000"/>
-          <w:sz w:val="24"/>
-          <w:szCs w:val="24"/>
-        </w:rPr>
-        <w:t xml:space="preserve"> </w:t>
-      </w:r>
-    </w:p>
-    <w:p>
-      <w:pPr>
-        <w:jc w:val="both"/>
-        <w:rPr>
-          <w:rFonts w:ascii="Times New Roman" w:hAnsi="Times New Roman" w:cs="Times New Roman"/>
-          <w:sz w:val="24"/>
-          <w:szCs w:val="24"/>
-        </w:rPr>
-      </w:pPr>
-      <w:r>
-        <w:rPr>
-          <w:rFonts w:ascii="Times New Roman" w:hAnsi="Times New Roman" w:cs="Times New Roman"/>
-          <w:sz w:val="24"/>
-          <w:szCs w:val="24"/>
-        </w:rPr>
-        <w:t>Children é representado no css como “&gt;”.</w:t>
-      </w:r>
-    </w:p>
-    <w:p>
-      <w:pPr>
-        <w:jc w:val="both"/>
-        <w:rPr>
-          <w:rFonts w:ascii="Times New Roman" w:hAnsi="Times New Roman" w:cs="Times New Roman"/>
-          <w:sz w:val="24"/>
-          <w:szCs w:val="24"/>
-        </w:rPr>
-      </w:pPr>
-    </w:p>
-    <w:p>
-      <w:pPr>
-        <w:jc w:val="both"/>
-        <w:rPr>
-          <w:rFonts w:ascii="Times New Roman" w:hAnsi="Times New Roman" w:cs="Times New Roman"/>
-          <w:sz w:val="24"/>
-          <w:szCs w:val="24"/>
-        </w:rPr>
-      </w:pPr>
-      <w:r>
-        <w:rPr>
-          <w:rFonts w:ascii="Times New Roman" w:hAnsi="Times New Roman" w:cs="Times New Roman"/>
-          <w:sz w:val="24"/>
-          <w:szCs w:val="24"/>
-        </w:rPr>
-        <w:t>Box em HTML</w:t>
-      </w:r>
-    </w:p>
-    <w:p>
-      <w:pPr>
-        <w:jc w:val="both"/>
-        <w:rPr>
-          <w:rFonts w:ascii="Times New Roman" w:hAnsi="Times New Roman" w:cs="Times New Roman"/>
-          <w:sz w:val="24"/>
-          <w:szCs w:val="24"/>
-        </w:rPr>
-      </w:pPr>
-      <w:r>
-        <w:rPr>
-          <w:rFonts w:ascii="Times New Roman" w:hAnsi="Times New Roman" w:cs="Times New Roman"/>
-          <w:sz w:val="24"/>
-          <w:szCs w:val="24"/>
-        </w:rPr>
-        <w:t>Height: altura</w:t>
-      </w:r>
-    </w:p>
-    <w:p>
-      <w:pPr>
-        <w:jc w:val="both"/>
-        <w:rPr>
-          <w:rFonts w:ascii="Times New Roman" w:hAnsi="Times New Roman" w:cs="Times New Roman"/>
-          <w:sz w:val="24"/>
-          <w:szCs w:val="24"/>
-        </w:rPr>
-      </w:pPr>
-      <w:r>
-        <w:rPr>
-          <w:rFonts w:ascii="Times New Roman" w:hAnsi="Times New Roman" w:cs="Times New Roman"/>
-          <w:sz w:val="24"/>
-          <w:szCs w:val="24"/>
-        </w:rPr>
-        <w:t>Width: largura</w:t>
-      </w:r>
-    </w:p>
-    <w:p>
-      <w:pPr>
-        <w:jc w:val="both"/>
-        <w:rPr>
-          <w:rFonts w:ascii="Times New Roman" w:hAnsi="Times New Roman" w:cs="Times New Roman"/>
-          <w:sz w:val="24"/>
-          <w:szCs w:val="24"/>
-        </w:rPr>
-      </w:pPr>
-      <w:r>
-        <w:rPr>
-          <w:rFonts w:ascii="Times New Roman" w:hAnsi="Times New Roman" w:cs="Times New Roman"/>
-          <w:sz w:val="24"/>
-          <w:szCs w:val="24"/>
-        </w:rPr>
-        <w:t>Border: borda</w:t>
-      </w:r>
-    </w:p>
-    <w:p>
-      <w:pPr>
-        <w:jc w:val="both"/>
-        <w:rPr>
-          <w:rFonts w:ascii="Times New Roman" w:hAnsi="Times New Roman" w:cs="Times New Roman"/>
-          <w:sz w:val="24"/>
-          <w:szCs w:val="24"/>
-        </w:rPr>
-      </w:pPr>
-      <w:r>
-        <w:rPr>
-          <w:rFonts w:ascii="Times New Roman" w:hAnsi="Times New Roman" w:cs="Times New Roman"/>
-          <w:sz w:val="24"/>
-          <w:szCs w:val="24"/>
-        </w:rPr>
-        <w:t>Padding: preenchimento ou acolchoamento (serve pra abrir espaço interno entre elementos)</w:t>
-      </w:r>
-    </w:p>
-    <w:p>
-      <w:pPr>
-        <w:jc w:val="both"/>
-        <w:rPr>
-          <w:rFonts w:ascii="Times New Roman" w:hAnsi="Times New Roman" w:cs="Times New Roman"/>
-          <w:sz w:val="24"/>
-          <w:szCs w:val="24"/>
-        </w:rPr>
-      </w:pPr>
-      <w:r>
-        <w:rPr>
-          <w:rFonts w:ascii="Times New Roman" w:hAnsi="Times New Roman" w:cs="Times New Roman"/>
-          <w:sz w:val="24"/>
-          <w:szCs w:val="24"/>
-        </w:rPr>
-        <w:t>Margin: margem (serve para abrir espaço externo entre os elementos)</w:t>
-      </w:r>
-    </w:p>
-    <w:p>
-      <w:pPr>
-        <w:jc w:val="both"/>
-        <w:rPr>
-          <w:rFonts w:ascii="Times New Roman" w:hAnsi="Times New Roman" w:cs="Times New Roman"/>
-          <w:sz w:val="24"/>
-          <w:szCs w:val="24"/>
-        </w:rPr>
-      </w:pPr>
-      <w:r>
-        <w:rPr>
-          <w:rFonts w:ascii="Times New Roman" w:hAnsi="Times New Roman" w:cs="Times New Roman"/>
-          <w:sz w:val="24"/>
-          <w:szCs w:val="24"/>
-        </w:rPr>
-        <w:t>Outline: Contorno ou traçado (como o nome diz, ele contorna a borda, caso precise de um adorno extra)</w:t>
-      </w:r>
-      <w:r>
-        <w:rPr>
-          <w:rFonts w:ascii="Times New Roman" w:hAnsi="Times New Roman" w:cs="Times New Roman"/>
-          <w:sz w:val="24"/>
-          <w:szCs w:val="24"/>
-        </w:rPr>
-        <w:t>.</w:t>
-      </w:r>
-    </w:p>
-    <w:p>
-      <w:pPr>
-        <w:jc w:val="both"/>
-        <w:rPr>
-          <w:rFonts w:ascii="Times New Roman" w:hAnsi="Times New Roman" w:cs="Times New Roman"/>
-          <w:sz w:val="24"/>
-          <w:szCs w:val="24"/>
-        </w:rPr>
-      </w:pPr>
-    </w:p>
-    <w:p>
-      <w:pPr>
-        <w:jc w:val="both"/>
+        <w:t>format</w:t>
+      </w:r>
+      <w:proofErr w:type="spellEnd"/>
+      <w:r>
         <w:rPr>
           <w:rFonts w:ascii="Times New Roman" w:hAnsi="Times New Roman" w:cs="Times New Roman"/>
           <w:b/>
@@ -2049,8 +2761,716 @@
           <w:sz w:val="24"/>
           <w:szCs w:val="24"/>
         </w:rPr>
-      </w:pPr>
-      <w:r>
+        <w:t xml:space="preserve"> (usados em fontes externas)</w:t>
+      </w:r>
+    </w:p>
+    <w:p>
+      <w:pPr>
+        <w:jc w:val="both"/>
+        <w:rPr>
+          <w:rFonts w:ascii="Times New Roman" w:hAnsi="Times New Roman" w:cs="Times New Roman"/>
+          <w:sz w:val="24"/>
+          <w:szCs w:val="24"/>
+        </w:rPr>
+      </w:pPr>
+      <w:proofErr w:type="spellStart"/>
+      <w:r>
+        <w:rPr>
+          <w:rFonts w:ascii="Times New Roman" w:hAnsi="Times New Roman" w:cs="Times New Roman"/>
+          <w:sz w:val="24"/>
+          <w:szCs w:val="24"/>
+        </w:rPr>
+        <w:t>Opent</w:t>
+      </w:r>
+      <w:r>
+        <w:rPr>
+          <w:rFonts w:ascii="Times New Roman" w:hAnsi="Times New Roman" w:cs="Times New Roman"/>
+          <w:sz w:val="24"/>
+          <w:szCs w:val="24"/>
+        </w:rPr>
+        <w:t>y</w:t>
+      </w:r>
+      <w:r>
+        <w:rPr>
+          <w:rFonts w:ascii="Times New Roman" w:hAnsi="Times New Roman" w:cs="Times New Roman"/>
+          <w:sz w:val="24"/>
+          <w:szCs w:val="24"/>
+        </w:rPr>
+        <w:t>pe</w:t>
+      </w:r>
+      <w:proofErr w:type="spellEnd"/>
+      <w:r>
+        <w:rPr>
+          <w:rFonts w:ascii="Times New Roman" w:hAnsi="Times New Roman" w:cs="Times New Roman"/>
+          <w:sz w:val="24"/>
+          <w:szCs w:val="24"/>
+        </w:rPr>
+        <w:t xml:space="preserve"> (</w:t>
+      </w:r>
+      <w:proofErr w:type="spellStart"/>
+      <w:r>
+        <w:rPr>
+          <w:rFonts w:ascii="Times New Roman" w:hAnsi="Times New Roman" w:cs="Times New Roman"/>
+          <w:sz w:val="24"/>
+          <w:szCs w:val="24"/>
+        </w:rPr>
+        <w:t>otf</w:t>
+      </w:r>
+      <w:proofErr w:type="spellEnd"/>
+      <w:r>
+        <w:rPr>
+          <w:rFonts w:ascii="Times New Roman" w:hAnsi="Times New Roman" w:cs="Times New Roman"/>
+          <w:sz w:val="24"/>
+          <w:szCs w:val="24"/>
+        </w:rPr>
+        <w:t>)</w:t>
+      </w:r>
+    </w:p>
+    <w:p>
+      <w:pPr>
+        <w:jc w:val="both"/>
+        <w:rPr>
+          <w:rFonts w:ascii="Times New Roman" w:hAnsi="Times New Roman" w:cs="Times New Roman"/>
+          <w:sz w:val="24"/>
+          <w:szCs w:val="24"/>
+        </w:rPr>
+      </w:pPr>
+      <w:proofErr w:type="spellStart"/>
+      <w:r>
+        <w:rPr>
+          <w:rFonts w:ascii="Times New Roman" w:hAnsi="Times New Roman" w:cs="Times New Roman"/>
+          <w:sz w:val="24"/>
+          <w:szCs w:val="24"/>
+        </w:rPr>
+        <w:t>Truetype</w:t>
+      </w:r>
+      <w:proofErr w:type="spellEnd"/>
+      <w:r>
+        <w:rPr>
+          <w:rFonts w:ascii="Times New Roman" w:hAnsi="Times New Roman" w:cs="Times New Roman"/>
+          <w:sz w:val="24"/>
+          <w:szCs w:val="24"/>
+        </w:rPr>
+        <w:t xml:space="preserve"> (</w:t>
+      </w:r>
+      <w:proofErr w:type="spellStart"/>
+      <w:r>
+        <w:rPr>
+          <w:rFonts w:ascii="Times New Roman" w:hAnsi="Times New Roman" w:cs="Times New Roman"/>
+          <w:sz w:val="24"/>
+          <w:szCs w:val="24"/>
+        </w:rPr>
+        <w:t>ttf</w:t>
+      </w:r>
+      <w:proofErr w:type="spellEnd"/>
+      <w:r>
+        <w:rPr>
+          <w:rFonts w:ascii="Times New Roman" w:hAnsi="Times New Roman" w:cs="Times New Roman"/>
+          <w:sz w:val="24"/>
+          <w:szCs w:val="24"/>
+        </w:rPr>
+        <w:t>)</w:t>
+      </w:r>
+    </w:p>
+    <w:p>
+      <w:pPr>
+        <w:jc w:val="both"/>
+        <w:rPr>
+          <w:rFonts w:ascii="Times New Roman" w:hAnsi="Times New Roman" w:cs="Times New Roman"/>
+          <w:sz w:val="24"/>
+          <w:szCs w:val="24"/>
+        </w:rPr>
+      </w:pPr>
+      <w:proofErr w:type="spellStart"/>
+      <w:r>
+        <w:rPr>
+          <w:rFonts w:ascii="Times New Roman" w:hAnsi="Times New Roman" w:cs="Times New Roman"/>
+          <w:sz w:val="24"/>
+          <w:szCs w:val="24"/>
+        </w:rPr>
+        <w:t>Embbed-opentype</w:t>
+      </w:r>
+      <w:proofErr w:type="spellEnd"/>
+    </w:p>
+    <w:p>
+      <w:pPr>
+        <w:jc w:val="both"/>
+        <w:rPr>
+          <w:rFonts w:ascii="Times New Roman" w:hAnsi="Times New Roman" w:cs="Times New Roman"/>
+          <w:sz w:val="24"/>
+          <w:szCs w:val="24"/>
+        </w:rPr>
+      </w:pPr>
+      <w:proofErr w:type="spellStart"/>
+      <w:r>
+        <w:rPr>
+          <w:rFonts w:ascii="Times New Roman" w:hAnsi="Times New Roman" w:cs="Times New Roman"/>
+          <w:sz w:val="24"/>
+          <w:szCs w:val="24"/>
+        </w:rPr>
+        <w:t>Truetype-aat</w:t>
+      </w:r>
+      <w:proofErr w:type="spellEnd"/>
+      <w:r>
+        <w:rPr>
+          <w:rFonts w:ascii="Times New Roman" w:hAnsi="Times New Roman" w:cs="Times New Roman"/>
+          <w:sz w:val="24"/>
+          <w:szCs w:val="24"/>
+        </w:rPr>
+        <w:t xml:space="preserve"> (Apple </w:t>
+      </w:r>
+      <w:proofErr w:type="spellStart"/>
+      <w:r>
+        <w:rPr>
+          <w:rFonts w:ascii="Times New Roman" w:hAnsi="Times New Roman" w:cs="Times New Roman"/>
+          <w:sz w:val="24"/>
+          <w:szCs w:val="24"/>
+        </w:rPr>
+        <w:t>Advanced</w:t>
+      </w:r>
+      <w:proofErr w:type="spellEnd"/>
+      <w:r>
+        <w:rPr>
+          <w:rFonts w:ascii="Times New Roman" w:hAnsi="Times New Roman" w:cs="Times New Roman"/>
+          <w:sz w:val="24"/>
+          <w:szCs w:val="24"/>
+        </w:rPr>
+        <w:t xml:space="preserve"> </w:t>
+      </w:r>
+      <w:proofErr w:type="spellStart"/>
+      <w:r>
+        <w:rPr>
+          <w:rFonts w:ascii="Times New Roman" w:hAnsi="Times New Roman" w:cs="Times New Roman"/>
+          <w:sz w:val="24"/>
+          <w:szCs w:val="24"/>
+        </w:rPr>
+        <w:t>Typography</w:t>
+      </w:r>
+      <w:proofErr w:type="spellEnd"/>
+    </w:p>
+    <w:p>
+      <w:pPr>
+        <w:jc w:val="both"/>
+        <w:rPr>
+          <w:rFonts w:ascii="Times New Roman" w:hAnsi="Times New Roman" w:cs="Times New Roman"/>
+          <w:sz w:val="24"/>
+          <w:szCs w:val="24"/>
+        </w:rPr>
+      </w:pPr>
+      <w:proofErr w:type="spellStart"/>
+      <w:r>
+        <w:rPr>
+          <w:rFonts w:ascii="Times New Roman" w:hAnsi="Times New Roman" w:cs="Times New Roman"/>
+          <w:sz w:val="24"/>
+          <w:szCs w:val="24"/>
+        </w:rPr>
+        <w:t>Sgv</w:t>
+      </w:r>
+      <w:proofErr w:type="spellEnd"/>
+      <w:r>
+        <w:rPr>
+          <w:rFonts w:ascii="Times New Roman" w:hAnsi="Times New Roman" w:cs="Times New Roman"/>
+          <w:sz w:val="24"/>
+          <w:szCs w:val="24"/>
+        </w:rPr>
+        <w:t xml:space="preserve"> </w:t>
+      </w:r>
+    </w:p>
+    <w:p>
+      <w:pPr>
+        <w:jc w:val="both"/>
+        <w:rPr>
+          <w:rFonts w:ascii="Times New Roman" w:hAnsi="Times New Roman" w:cs="Times New Roman"/>
+          <w:sz w:val="24"/>
+          <w:szCs w:val="24"/>
+        </w:rPr>
+      </w:pPr>
+    </w:p>
+    <w:p>
+      <w:pPr>
+        <w:jc w:val="both"/>
+        <w:rPr>
+          <w:rFonts w:ascii="Times New Roman" w:hAnsi="Times New Roman" w:cs="Times New Roman"/>
+          <w:sz w:val="24"/>
+          <w:szCs w:val="24"/>
+        </w:rPr>
+      </w:pPr>
+      <w:r>
+        <w:rPr>
+          <w:rFonts w:ascii="Times New Roman" w:hAnsi="Times New Roman" w:cs="Times New Roman"/>
+          <w:sz w:val="24"/>
+          <w:szCs w:val="24"/>
+        </w:rPr>
+        <w:t>Seletores em CSS</w:t>
+      </w:r>
+    </w:p>
+    <w:p>
+      <w:pPr>
+        <w:jc w:val="both"/>
+        <w:rPr>
+          <w:rFonts w:ascii="Times New Roman" w:hAnsi="Times New Roman" w:cs="Times New Roman"/>
+          <w:sz w:val="24"/>
+          <w:szCs w:val="24"/>
+        </w:rPr>
+      </w:pPr>
+      <w:r>
+        <w:rPr>
+          <w:rFonts w:ascii="Times New Roman" w:hAnsi="Times New Roman" w:cs="Times New Roman"/>
+          <w:sz w:val="24"/>
+          <w:szCs w:val="24"/>
+        </w:rPr>
+        <w:t>Tudo que em HTML for “id”, em CSS é “#” (sem aspas)</w:t>
+      </w:r>
+    </w:p>
+    <w:p>
+      <w:pPr>
+        <w:jc w:val="both"/>
+        <w:rPr>
+          <w:rFonts w:ascii="Times New Roman" w:hAnsi="Times New Roman" w:cs="Times New Roman"/>
+          <w:sz w:val="24"/>
+          <w:szCs w:val="24"/>
+        </w:rPr>
+      </w:pPr>
+      <w:r>
+        <w:rPr>
+          <w:rFonts w:ascii="Times New Roman" w:hAnsi="Times New Roman" w:cs="Times New Roman"/>
+          <w:sz w:val="24"/>
+          <w:szCs w:val="24"/>
+        </w:rPr>
+        <w:t>Tudo que em HTML for “</w:t>
+      </w:r>
+      <w:proofErr w:type="spellStart"/>
+      <w:r>
+        <w:rPr>
+          <w:rFonts w:ascii="Times New Roman" w:hAnsi="Times New Roman" w:cs="Times New Roman"/>
+          <w:sz w:val="24"/>
+          <w:szCs w:val="24"/>
+        </w:rPr>
+        <w:t>class</w:t>
+      </w:r>
+      <w:proofErr w:type="spellEnd"/>
+      <w:r>
+        <w:rPr>
+          <w:rFonts w:ascii="Times New Roman" w:hAnsi="Times New Roman" w:cs="Times New Roman"/>
+          <w:sz w:val="24"/>
+          <w:szCs w:val="24"/>
+        </w:rPr>
+        <w:t xml:space="preserve">” em CSS é “.” </w:t>
+      </w:r>
+    </w:p>
+    <w:p>
+      <w:pPr>
+        <w:jc w:val="both"/>
+        <w:rPr>
+          <w:rFonts w:ascii="Times New Roman" w:hAnsi="Times New Roman" w:cs="Times New Roman"/>
+          <w:sz w:val="24"/>
+          <w:szCs w:val="24"/>
+        </w:rPr>
+      </w:pPr>
+      <w:proofErr w:type="spellStart"/>
+      <w:r>
+        <w:rPr>
+          <w:rFonts w:ascii="Times New Roman" w:hAnsi="Times New Roman" w:cs="Times New Roman"/>
+          <w:sz w:val="24"/>
+          <w:szCs w:val="24"/>
+        </w:rPr>
+        <w:t>Pseudo</w:t>
+      </w:r>
+      <w:proofErr w:type="spellEnd"/>
+      <w:r>
+        <w:rPr>
+          <w:rFonts w:ascii="Times New Roman" w:hAnsi="Times New Roman" w:cs="Times New Roman"/>
+          <w:sz w:val="24"/>
+          <w:szCs w:val="24"/>
+        </w:rPr>
+        <w:t xml:space="preserve"> Classes, é representado por “:”. </w:t>
+      </w:r>
+      <w:proofErr w:type="spellStart"/>
+      <w:r>
+        <w:rPr>
+          <w:rFonts w:ascii="Times New Roman" w:hAnsi="Times New Roman" w:cs="Times New Roman"/>
+          <w:color w:val="FF0000"/>
+          <w:sz w:val="24"/>
+          <w:szCs w:val="24"/>
+        </w:rPr>
+        <w:t>Ex</w:t>
+      </w:r>
+      <w:proofErr w:type="spellEnd"/>
+      <w:r>
+        <w:rPr>
+          <w:rFonts w:ascii="Times New Roman" w:hAnsi="Times New Roman" w:cs="Times New Roman"/>
+          <w:color w:val="FF0000"/>
+          <w:sz w:val="24"/>
+          <w:szCs w:val="24"/>
+        </w:rPr>
+        <w:t xml:space="preserve">: p:hover {} </w:t>
+      </w:r>
+      <w:r>
+        <w:rPr>
+          <w:rFonts w:ascii="Times New Roman" w:hAnsi="Times New Roman" w:cs="Times New Roman"/>
+          <w:sz w:val="24"/>
+          <w:szCs w:val="24"/>
+        </w:rPr>
+        <w:t>Sempre está relacionado a uma ID ou Classe.</w:t>
+      </w:r>
+    </w:p>
+    <w:p>
+      <w:pPr>
+        <w:jc w:val="both"/>
+        <w:rPr>
+          <w:rFonts w:ascii="Times New Roman" w:hAnsi="Times New Roman" w:cs="Times New Roman"/>
+          <w:sz w:val="24"/>
+          <w:szCs w:val="24"/>
+        </w:rPr>
+      </w:pPr>
+      <w:proofErr w:type="spellStart"/>
+      <w:r>
+        <w:rPr>
+          <w:rFonts w:ascii="Times New Roman" w:hAnsi="Times New Roman" w:cs="Times New Roman"/>
+          <w:sz w:val="24"/>
+          <w:szCs w:val="24"/>
+        </w:rPr>
+        <w:t>Pseudo</w:t>
+      </w:r>
+      <w:proofErr w:type="spellEnd"/>
+      <w:r>
+        <w:rPr>
+          <w:rFonts w:ascii="Times New Roman" w:hAnsi="Times New Roman" w:cs="Times New Roman"/>
+          <w:sz w:val="24"/>
+          <w:szCs w:val="24"/>
+        </w:rPr>
+        <w:t xml:space="preserve"> Elementos, é representado por </w:t>
+      </w:r>
+      <w:proofErr w:type="gramStart"/>
+      <w:r>
+        <w:rPr>
+          <w:rFonts w:ascii="Times New Roman" w:hAnsi="Times New Roman" w:cs="Times New Roman"/>
+          <w:sz w:val="24"/>
+          <w:szCs w:val="24"/>
+        </w:rPr>
+        <w:t>“::</w:t>
+      </w:r>
+      <w:proofErr w:type="gramEnd"/>
+      <w:r>
+        <w:rPr>
+          <w:rFonts w:ascii="Times New Roman" w:hAnsi="Times New Roman" w:cs="Times New Roman"/>
+          <w:sz w:val="24"/>
+          <w:szCs w:val="24"/>
+        </w:rPr>
+        <w:t xml:space="preserve">”. </w:t>
+      </w:r>
+      <w:proofErr w:type="spellStart"/>
+      <w:r>
+        <w:rPr>
+          <w:rFonts w:ascii="Times New Roman" w:hAnsi="Times New Roman" w:cs="Times New Roman"/>
+          <w:color w:val="FF0000"/>
+          <w:sz w:val="24"/>
+          <w:szCs w:val="24"/>
+        </w:rPr>
+        <w:t>Ex</w:t>
+      </w:r>
+      <w:proofErr w:type="spellEnd"/>
+      <w:r>
+        <w:rPr>
+          <w:rFonts w:ascii="Times New Roman" w:hAnsi="Times New Roman" w:cs="Times New Roman"/>
+          <w:color w:val="FF0000"/>
+          <w:sz w:val="24"/>
+          <w:szCs w:val="24"/>
+        </w:rPr>
+        <w:t xml:space="preserve">: </w:t>
+      </w:r>
+      <w:proofErr w:type="gramStart"/>
+      <w:r>
+        <w:rPr>
+          <w:rFonts w:ascii="Times New Roman" w:hAnsi="Times New Roman" w:cs="Times New Roman"/>
+          <w:color w:val="FF0000"/>
+          <w:sz w:val="24"/>
+          <w:szCs w:val="24"/>
+        </w:rPr>
+        <w:t>p::</w:t>
+      </w:r>
+      <w:proofErr w:type="gramEnd"/>
+      <w:r>
+        <w:rPr>
+          <w:rFonts w:ascii="Times New Roman" w:hAnsi="Times New Roman" w:cs="Times New Roman"/>
+          <w:color w:val="FF0000"/>
+          <w:sz w:val="24"/>
+          <w:szCs w:val="24"/>
+        </w:rPr>
+        <w:t>after</w:t>
+      </w:r>
+      <w:r>
+        <w:rPr>
+          <w:rFonts w:ascii="Times New Roman" w:hAnsi="Times New Roman" w:cs="Times New Roman"/>
+          <w:color w:val="FF0000"/>
+          <w:sz w:val="24"/>
+          <w:szCs w:val="24"/>
+        </w:rPr>
+        <w:t xml:space="preserve"> {}</w:t>
+      </w:r>
+      <w:r>
+        <w:rPr>
+          <w:rFonts w:ascii="Times New Roman" w:hAnsi="Times New Roman" w:cs="Times New Roman"/>
+          <w:color w:val="FF0000"/>
+          <w:sz w:val="24"/>
+          <w:szCs w:val="24"/>
+        </w:rPr>
+        <w:t xml:space="preserve"> </w:t>
+      </w:r>
+    </w:p>
+    <w:p>
+      <w:pPr>
+        <w:jc w:val="both"/>
+        <w:rPr>
+          <w:rFonts w:ascii="Times New Roman" w:hAnsi="Times New Roman" w:cs="Times New Roman"/>
+          <w:sz w:val="24"/>
+          <w:szCs w:val="24"/>
+        </w:rPr>
+      </w:pPr>
+      <w:proofErr w:type="spellStart"/>
+      <w:r>
+        <w:rPr>
+          <w:rFonts w:ascii="Times New Roman" w:hAnsi="Times New Roman" w:cs="Times New Roman"/>
+          <w:sz w:val="24"/>
+          <w:szCs w:val="24"/>
+        </w:rPr>
+        <w:t>Children</w:t>
+      </w:r>
+      <w:proofErr w:type="spellEnd"/>
+      <w:r>
+        <w:rPr>
+          <w:rFonts w:ascii="Times New Roman" w:hAnsi="Times New Roman" w:cs="Times New Roman"/>
+          <w:sz w:val="24"/>
+          <w:szCs w:val="24"/>
+        </w:rPr>
+        <w:t xml:space="preserve"> é representado no </w:t>
+      </w:r>
+      <w:proofErr w:type="spellStart"/>
+      <w:r>
+        <w:rPr>
+          <w:rFonts w:ascii="Times New Roman" w:hAnsi="Times New Roman" w:cs="Times New Roman"/>
+          <w:sz w:val="24"/>
+          <w:szCs w:val="24"/>
+        </w:rPr>
+        <w:t>css</w:t>
+      </w:r>
+      <w:proofErr w:type="spellEnd"/>
+      <w:r>
+        <w:rPr>
+          <w:rFonts w:ascii="Times New Roman" w:hAnsi="Times New Roman" w:cs="Times New Roman"/>
+          <w:sz w:val="24"/>
+          <w:szCs w:val="24"/>
+        </w:rPr>
+        <w:t xml:space="preserve"> como “&gt;”.</w:t>
+      </w:r>
+    </w:p>
+    <w:p>
+      <w:pPr>
+        <w:jc w:val="both"/>
+        <w:rPr>
+          <w:rFonts w:ascii="Times New Roman" w:hAnsi="Times New Roman" w:cs="Times New Roman"/>
+          <w:sz w:val="24"/>
+          <w:szCs w:val="24"/>
+        </w:rPr>
+      </w:pPr>
+    </w:p>
+    <w:p>
+      <w:pPr>
+        <w:jc w:val="both"/>
+        <w:rPr>
+          <w:rFonts w:ascii="Times New Roman" w:hAnsi="Times New Roman" w:cs="Times New Roman"/>
+          <w:sz w:val="24"/>
+          <w:szCs w:val="24"/>
+        </w:rPr>
+      </w:pPr>
+      <w:r>
+        <w:rPr>
+          <w:rFonts w:ascii="Times New Roman" w:hAnsi="Times New Roman" w:cs="Times New Roman"/>
+          <w:sz w:val="24"/>
+          <w:szCs w:val="24"/>
+        </w:rPr>
+        <w:t>Box em HTML</w:t>
+      </w:r>
+    </w:p>
+    <w:p>
+      <w:pPr>
+        <w:jc w:val="both"/>
+        <w:rPr>
+          <w:rFonts w:ascii="Times New Roman" w:hAnsi="Times New Roman" w:cs="Times New Roman"/>
+          <w:sz w:val="24"/>
+          <w:szCs w:val="24"/>
+        </w:rPr>
+      </w:pPr>
+      <w:proofErr w:type="spellStart"/>
+      <w:r>
+        <w:rPr>
+          <w:rFonts w:ascii="Times New Roman" w:hAnsi="Times New Roman" w:cs="Times New Roman"/>
+          <w:sz w:val="24"/>
+          <w:szCs w:val="24"/>
+        </w:rPr>
+        <w:t>Height</w:t>
+      </w:r>
+      <w:proofErr w:type="spellEnd"/>
+      <w:r>
+        <w:rPr>
+          <w:rFonts w:ascii="Times New Roman" w:hAnsi="Times New Roman" w:cs="Times New Roman"/>
+          <w:sz w:val="24"/>
+          <w:szCs w:val="24"/>
+        </w:rPr>
+        <w:t>: altura</w:t>
+      </w:r>
+    </w:p>
+    <w:p>
+      <w:pPr>
+        <w:jc w:val="both"/>
+        <w:rPr>
+          <w:rFonts w:ascii="Times New Roman" w:hAnsi="Times New Roman" w:cs="Times New Roman"/>
+          <w:sz w:val="24"/>
+          <w:szCs w:val="24"/>
+        </w:rPr>
+      </w:pPr>
+      <w:proofErr w:type="spellStart"/>
+      <w:r>
+        <w:rPr>
+          <w:rFonts w:ascii="Times New Roman" w:hAnsi="Times New Roman" w:cs="Times New Roman"/>
+          <w:sz w:val="24"/>
+          <w:szCs w:val="24"/>
+        </w:rPr>
+        <w:t>Width</w:t>
+      </w:r>
+      <w:proofErr w:type="spellEnd"/>
+      <w:r>
+        <w:rPr>
+          <w:rFonts w:ascii="Times New Roman" w:hAnsi="Times New Roman" w:cs="Times New Roman"/>
+          <w:sz w:val="24"/>
+          <w:szCs w:val="24"/>
+        </w:rPr>
+        <w:t>: largura</w:t>
+      </w:r>
+    </w:p>
+    <w:p>
+      <w:pPr>
+        <w:jc w:val="both"/>
+        <w:rPr>
+          <w:rFonts w:ascii="Times New Roman" w:hAnsi="Times New Roman" w:cs="Times New Roman"/>
+          <w:sz w:val="24"/>
+          <w:szCs w:val="24"/>
+        </w:rPr>
+      </w:pPr>
+      <w:r>
+        <w:rPr>
+          <w:rFonts w:ascii="Times New Roman" w:hAnsi="Times New Roman" w:cs="Times New Roman"/>
+          <w:sz w:val="24"/>
+          <w:szCs w:val="24"/>
+        </w:rPr>
+        <w:t>Border: borda</w:t>
+      </w:r>
+    </w:p>
+    <w:p>
+      <w:pPr>
+        <w:jc w:val="both"/>
+        <w:rPr>
+          <w:rFonts w:ascii="Times New Roman" w:hAnsi="Times New Roman" w:cs="Times New Roman"/>
+          <w:sz w:val="24"/>
+          <w:szCs w:val="24"/>
+        </w:rPr>
+      </w:pPr>
+      <w:proofErr w:type="spellStart"/>
+      <w:r>
+        <w:rPr>
+          <w:rFonts w:ascii="Times New Roman" w:hAnsi="Times New Roman" w:cs="Times New Roman"/>
+          <w:sz w:val="24"/>
+          <w:szCs w:val="24"/>
+        </w:rPr>
+        <w:t>Padding</w:t>
+      </w:r>
+      <w:proofErr w:type="spellEnd"/>
+      <w:r>
+        <w:rPr>
+          <w:rFonts w:ascii="Times New Roman" w:hAnsi="Times New Roman" w:cs="Times New Roman"/>
+          <w:sz w:val="24"/>
+          <w:szCs w:val="24"/>
+        </w:rPr>
+        <w:t>: preenchimento ou acolchoamento (serve pra abrir espaço interno entre elementos)</w:t>
+      </w:r>
+    </w:p>
+    <w:p>
+      <w:pPr>
+        <w:jc w:val="both"/>
+        <w:rPr>
+          <w:rFonts w:ascii="Times New Roman" w:hAnsi="Times New Roman" w:cs="Times New Roman"/>
+          <w:sz w:val="24"/>
+          <w:szCs w:val="24"/>
+        </w:rPr>
+      </w:pPr>
+      <w:proofErr w:type="spellStart"/>
+      <w:r>
+        <w:rPr>
+          <w:rFonts w:ascii="Times New Roman" w:hAnsi="Times New Roman" w:cs="Times New Roman"/>
+          <w:sz w:val="24"/>
+          <w:szCs w:val="24"/>
+        </w:rPr>
+        <w:t>Margin</w:t>
+      </w:r>
+      <w:proofErr w:type="spellEnd"/>
+      <w:r>
+        <w:rPr>
+          <w:rFonts w:ascii="Times New Roman" w:hAnsi="Times New Roman" w:cs="Times New Roman"/>
+          <w:sz w:val="24"/>
+          <w:szCs w:val="24"/>
+        </w:rPr>
+        <w:t>: margem (serve para abrir espaço externo entre os elementos)</w:t>
+      </w:r>
+    </w:p>
+    <w:p>
+      <w:pPr>
+        <w:jc w:val="both"/>
+        <w:rPr>
+          <w:rFonts w:ascii="Times New Roman" w:hAnsi="Times New Roman" w:cs="Times New Roman"/>
+          <w:sz w:val="24"/>
+          <w:szCs w:val="24"/>
+        </w:rPr>
+      </w:pPr>
+      <w:proofErr w:type="spellStart"/>
+      <w:r>
+        <w:rPr>
+          <w:rFonts w:ascii="Times New Roman" w:hAnsi="Times New Roman" w:cs="Times New Roman"/>
+          <w:sz w:val="24"/>
+          <w:szCs w:val="24"/>
+        </w:rPr>
+        <w:t>Outline</w:t>
+      </w:r>
+      <w:proofErr w:type="spellEnd"/>
+      <w:r>
+        <w:rPr>
+          <w:rFonts w:ascii="Times New Roman" w:hAnsi="Times New Roman" w:cs="Times New Roman"/>
+          <w:sz w:val="24"/>
+          <w:szCs w:val="24"/>
+        </w:rPr>
+        <w:t>: Contorno ou traçado (como o nome diz, ele contorna a borda, caso precise de um adorno extra)</w:t>
+      </w:r>
+      <w:r>
+        <w:rPr>
+          <w:rFonts w:ascii="Times New Roman" w:hAnsi="Times New Roman" w:cs="Times New Roman"/>
+          <w:sz w:val="24"/>
+          <w:szCs w:val="24"/>
+        </w:rPr>
+        <w:t>.</w:t>
+      </w:r>
+    </w:p>
+    <w:p>
+      <w:pPr>
+        <w:jc w:val="both"/>
+        <w:rPr>
+          <w:rFonts w:ascii="Times New Roman" w:hAnsi="Times New Roman" w:cs="Times New Roman"/>
+          <w:sz w:val="24"/>
+          <w:szCs w:val="24"/>
+        </w:rPr>
+      </w:pPr>
+    </w:p>
+    <w:p>
+      <w:pPr>
+        <w:jc w:val="both"/>
         <w:rPr>
           <w:rFonts w:ascii="Times New Roman" w:hAnsi="Times New Roman" w:cs="Times New Roman"/>
           <w:b/>
@@ -2058,6 +3478,15 @@
           <w:sz w:val="24"/>
           <w:szCs w:val="24"/>
         </w:rPr>
+      </w:pPr>
+      <w:r>
+        <w:rPr>
+          <w:rFonts w:ascii="Times New Roman" w:hAnsi="Times New Roman" w:cs="Times New Roman"/>
+          <w:b/>
+          <w:bCs/>
+          <w:sz w:val="24"/>
+          <w:szCs w:val="24"/>
+        </w:rPr>
         <w:t>Tipos de box</w:t>
       </w:r>
     </w:p>
@@ -2076,7 +3505,25 @@
           <w:sz w:val="24"/>
           <w:szCs w:val="24"/>
         </w:rPr>
-        <w:t>Box-level: Sempre inicia uma linha abaixo da box anterior, ocupa sempre a largura total da tela</w:t>
+        <w:t>Box-</w:t>
+      </w:r>
+      <w:proofErr w:type="spellStart"/>
+      <w:r>
+        <w:rPr>
+          <w:rFonts w:ascii="Times New Roman" w:hAnsi="Times New Roman" w:cs="Times New Roman"/>
+          <w:sz w:val="24"/>
+          <w:szCs w:val="24"/>
+        </w:rPr>
+        <w:t>level</w:t>
+      </w:r>
+      <w:proofErr w:type="spellEnd"/>
+      <w:r>
+        <w:rPr>
+          <w:rFonts w:ascii="Times New Roman" w:hAnsi="Times New Roman" w:cs="Times New Roman"/>
+          <w:sz w:val="24"/>
+          <w:szCs w:val="24"/>
+        </w:rPr>
+        <w:t>: Sempre inicia uma linha abaixo da box anterior, ocupa sempre a largura total da tela</w:t>
       </w:r>
       <w:r>
         <w:rPr>
@@ -2100,25 +3547,89 @@
           <w:sz w:val="24"/>
           <w:szCs w:val="24"/>
         </w:rPr>
-        <w:t xml:space="preserve"> Ex: a tag &lt;div&gt;</w:t>
-      </w:r>
-    </w:p>
-    <w:p>
-      <w:pPr>
-        <w:jc w:val="both"/>
-        <w:rPr>
-          <w:rFonts w:ascii="Times New Roman" w:hAnsi="Times New Roman" w:cs="Times New Roman"/>
-          <w:sz w:val="24"/>
-          <w:szCs w:val="24"/>
-        </w:rPr>
-      </w:pPr>
-      <w:r>
-        <w:rPr>
-          <w:rFonts w:ascii="Times New Roman" w:hAnsi="Times New Roman" w:cs="Times New Roman"/>
-          <w:sz w:val="24"/>
-          <w:szCs w:val="24"/>
-        </w:rPr>
-        <w:t xml:space="preserve">Inline-level: </w:t>
+        <w:t xml:space="preserve"> </w:t>
+      </w:r>
+      <w:proofErr w:type="spellStart"/>
+      <w:r>
+        <w:rPr>
+          <w:rFonts w:ascii="Times New Roman" w:hAnsi="Times New Roman" w:cs="Times New Roman"/>
+          <w:sz w:val="24"/>
+          <w:szCs w:val="24"/>
+        </w:rPr>
+        <w:t>Ex</w:t>
+      </w:r>
+      <w:proofErr w:type="spellEnd"/>
+      <w:r>
+        <w:rPr>
+          <w:rFonts w:ascii="Times New Roman" w:hAnsi="Times New Roman" w:cs="Times New Roman"/>
+          <w:sz w:val="24"/>
+          <w:szCs w:val="24"/>
+        </w:rPr>
+        <w:t xml:space="preserve">: a </w:t>
+      </w:r>
+      <w:proofErr w:type="spellStart"/>
+      <w:r>
+        <w:rPr>
+          <w:rFonts w:ascii="Times New Roman" w:hAnsi="Times New Roman" w:cs="Times New Roman"/>
+          <w:sz w:val="24"/>
+          <w:szCs w:val="24"/>
+        </w:rPr>
+        <w:t>tag</w:t>
+      </w:r>
+      <w:proofErr w:type="spellEnd"/>
+      <w:r>
+        <w:rPr>
+          <w:rFonts w:ascii="Times New Roman" w:hAnsi="Times New Roman" w:cs="Times New Roman"/>
+          <w:sz w:val="24"/>
+          <w:szCs w:val="24"/>
+        </w:rPr>
+        <w:t xml:space="preserve"> &lt;</w:t>
+      </w:r>
+      <w:proofErr w:type="spellStart"/>
+      <w:r>
+        <w:rPr>
+          <w:rFonts w:ascii="Times New Roman" w:hAnsi="Times New Roman" w:cs="Times New Roman"/>
+          <w:sz w:val="24"/>
+          <w:szCs w:val="24"/>
+        </w:rPr>
+        <w:t>div</w:t>
+      </w:r>
+      <w:proofErr w:type="spellEnd"/>
+      <w:r>
+        <w:rPr>
+          <w:rFonts w:ascii="Times New Roman" w:hAnsi="Times New Roman" w:cs="Times New Roman"/>
+          <w:sz w:val="24"/>
+          <w:szCs w:val="24"/>
+        </w:rPr>
+        <w:t>&gt;</w:t>
+      </w:r>
+    </w:p>
+    <w:p>
+      <w:pPr>
+        <w:jc w:val="both"/>
+        <w:rPr>
+          <w:rFonts w:ascii="Times New Roman" w:hAnsi="Times New Roman" w:cs="Times New Roman"/>
+          <w:sz w:val="24"/>
+          <w:szCs w:val="24"/>
+        </w:rPr>
+      </w:pPr>
+      <w:proofErr w:type="spellStart"/>
+      <w:r>
+        <w:rPr>
+          <w:rFonts w:ascii="Times New Roman" w:hAnsi="Times New Roman" w:cs="Times New Roman"/>
+          <w:sz w:val="24"/>
+          <w:szCs w:val="24"/>
+        </w:rPr>
+        <w:t>Inline-level</w:t>
+      </w:r>
+      <w:proofErr w:type="spellEnd"/>
+      <w:r>
+        <w:rPr>
+          <w:rFonts w:ascii="Times New Roman" w:hAnsi="Times New Roman" w:cs="Times New Roman"/>
+          <w:sz w:val="24"/>
+          <w:szCs w:val="24"/>
+        </w:rPr>
+        <w:t xml:space="preserve">: </w:t>
       </w:r>
       <w:r>
         <w:rPr>
@@ -2136,59 +3647,264 @@
         </w:rPr>
         <w:t xml:space="preserve"> </w:t>
       </w:r>
-      <w:r>
-        <w:rPr>
-          <w:rFonts w:ascii="Times New Roman" w:hAnsi="Times New Roman" w:cs="Times New Roman"/>
-          <w:sz w:val="24"/>
-          <w:szCs w:val="24"/>
-        </w:rPr>
-        <w:t>Ex: a tag &lt;span&gt;</w:t>
-      </w:r>
-    </w:p>
-    <w:p>
-      <w:pPr>
-        <w:jc w:val="both"/>
-        <w:rPr>
-          <w:rFonts w:ascii="Times New Roman" w:hAnsi="Times New Roman" w:cs="Times New Roman"/>
-          <w:sz w:val="24"/>
-          <w:szCs w:val="24"/>
-        </w:rPr>
-      </w:pPr>
-      <w:r>
-        <w:rPr>
-          <w:rFonts w:ascii="Times New Roman" w:hAnsi="Times New Roman" w:cs="Times New Roman"/>
-          <w:sz w:val="24"/>
-          <w:szCs w:val="24"/>
-        </w:rPr>
-        <w:t>PS: user agent = é o navegador. As configurações padrão do seu navegador.</w:t>
-      </w:r>
-    </w:p>
-    <w:p>
-      <w:pPr>
-        <w:spacing w:after="0" w:line="240" w:lineRule="auto"/>
-        <w:jc w:val="both"/>
-        <w:rPr>
-          <w:rFonts w:ascii="Times New Roman" w:hAnsi="Times New Roman" w:cs="Times New Roman"/>
-          <w:sz w:val="24"/>
-          <w:szCs w:val="24"/>
-        </w:rPr>
-      </w:pPr>
-      <w:r>
-        <w:rPr>
-          <w:rFonts w:ascii="Times New Roman" w:hAnsi="Times New Roman" w:cs="Times New Roman"/>
-          <w:sz w:val="24"/>
-          <w:szCs w:val="24"/>
-        </w:rPr>
-        <w:t xml:space="preserve">Configurações de caixa de borda e preenchimento que precisam ser configuradas obrigatoriamente no sentido horário (top, right, bottom e left nessa ordem). Ex </w:t>
-      </w:r>
-      <w:r>
-        <w:rPr>
-          <w:rFonts w:ascii="Times New Roman" w:hAnsi="Times New Roman" w:cs="Times New Roman"/>
-          <w:color w:val="FF0000"/>
-          <w:sz w:val="24"/>
-          <w:szCs w:val="24"/>
-        </w:rPr>
-        <w:t xml:space="preserve">border-top, border-right, etc </w:t>
+      <w:proofErr w:type="spellStart"/>
+      <w:r>
+        <w:rPr>
+          <w:rFonts w:ascii="Times New Roman" w:hAnsi="Times New Roman" w:cs="Times New Roman"/>
+          <w:sz w:val="24"/>
+          <w:szCs w:val="24"/>
+        </w:rPr>
+        <w:t>Ex</w:t>
+      </w:r>
+      <w:proofErr w:type="spellEnd"/>
+      <w:r>
+        <w:rPr>
+          <w:rFonts w:ascii="Times New Roman" w:hAnsi="Times New Roman" w:cs="Times New Roman"/>
+          <w:sz w:val="24"/>
+          <w:szCs w:val="24"/>
+        </w:rPr>
+        <w:t xml:space="preserve">: a </w:t>
+      </w:r>
+      <w:proofErr w:type="spellStart"/>
+      <w:r>
+        <w:rPr>
+          <w:rFonts w:ascii="Times New Roman" w:hAnsi="Times New Roman" w:cs="Times New Roman"/>
+          <w:sz w:val="24"/>
+          <w:szCs w:val="24"/>
+        </w:rPr>
+        <w:t>tag</w:t>
+      </w:r>
+      <w:proofErr w:type="spellEnd"/>
+      <w:r>
+        <w:rPr>
+          <w:rFonts w:ascii="Times New Roman" w:hAnsi="Times New Roman" w:cs="Times New Roman"/>
+          <w:sz w:val="24"/>
+          <w:szCs w:val="24"/>
+        </w:rPr>
+        <w:t xml:space="preserve"> &lt;</w:t>
+      </w:r>
+      <w:proofErr w:type="spellStart"/>
+      <w:r>
+        <w:rPr>
+          <w:rFonts w:ascii="Times New Roman" w:hAnsi="Times New Roman" w:cs="Times New Roman"/>
+          <w:sz w:val="24"/>
+          <w:szCs w:val="24"/>
+        </w:rPr>
+        <w:t>span</w:t>
+      </w:r>
+      <w:proofErr w:type="spellEnd"/>
+      <w:r>
+        <w:rPr>
+          <w:rFonts w:ascii="Times New Roman" w:hAnsi="Times New Roman" w:cs="Times New Roman"/>
+          <w:sz w:val="24"/>
+          <w:szCs w:val="24"/>
+        </w:rPr>
+        <w:t>&gt;</w:t>
+      </w:r>
+    </w:p>
+    <w:p>
+      <w:pPr>
+        <w:jc w:val="both"/>
+        <w:rPr>
+          <w:rFonts w:ascii="Times New Roman" w:hAnsi="Times New Roman" w:cs="Times New Roman"/>
+          <w:sz w:val="24"/>
+          <w:szCs w:val="24"/>
+        </w:rPr>
+      </w:pPr>
+      <w:r>
+        <w:rPr>
+          <w:rFonts w:ascii="Times New Roman" w:hAnsi="Times New Roman" w:cs="Times New Roman"/>
+          <w:sz w:val="24"/>
+          <w:szCs w:val="24"/>
+        </w:rPr>
+        <w:t xml:space="preserve">PS: </w:t>
+      </w:r>
+      <w:proofErr w:type="spellStart"/>
+      <w:r>
+        <w:rPr>
+          <w:rFonts w:ascii="Times New Roman" w:hAnsi="Times New Roman" w:cs="Times New Roman"/>
+          <w:sz w:val="24"/>
+          <w:szCs w:val="24"/>
+        </w:rPr>
+        <w:t>user</w:t>
+      </w:r>
+      <w:proofErr w:type="spellEnd"/>
+      <w:r>
+        <w:rPr>
+          <w:rFonts w:ascii="Times New Roman" w:hAnsi="Times New Roman" w:cs="Times New Roman"/>
+          <w:sz w:val="24"/>
+          <w:szCs w:val="24"/>
+        </w:rPr>
+        <w:t xml:space="preserve"> </w:t>
+      </w:r>
+      <w:proofErr w:type="spellStart"/>
+      <w:r>
+        <w:rPr>
+          <w:rFonts w:ascii="Times New Roman" w:hAnsi="Times New Roman" w:cs="Times New Roman"/>
+          <w:sz w:val="24"/>
+          <w:szCs w:val="24"/>
+        </w:rPr>
+        <w:t>agent</w:t>
+      </w:r>
+      <w:proofErr w:type="spellEnd"/>
+      <w:r>
+        <w:rPr>
+          <w:rFonts w:ascii="Times New Roman" w:hAnsi="Times New Roman" w:cs="Times New Roman"/>
+          <w:sz w:val="24"/>
+          <w:szCs w:val="24"/>
+        </w:rPr>
+        <w:t xml:space="preserve"> = é o navegador. As configurações padrão do seu navegador.</w:t>
+      </w:r>
+    </w:p>
+    <w:p>
+      <w:pPr>
+        <w:spacing w:after="0" w:line="240" w:lineRule="auto"/>
+        <w:jc w:val="both"/>
+        <w:rPr>
+          <w:rFonts w:ascii="Times New Roman" w:hAnsi="Times New Roman" w:cs="Times New Roman"/>
+          <w:sz w:val="24"/>
+          <w:szCs w:val="24"/>
+        </w:rPr>
+      </w:pPr>
+      <w:r>
+        <w:rPr>
+          <w:rFonts w:ascii="Times New Roman" w:hAnsi="Times New Roman" w:cs="Times New Roman"/>
+          <w:sz w:val="24"/>
+          <w:szCs w:val="24"/>
+        </w:rPr>
+        <w:t xml:space="preserve">Configurações de caixa de borda e preenchimento que precisam ser configuradas obrigatoriamente no sentido horário (top, </w:t>
+      </w:r>
+      <w:proofErr w:type="spellStart"/>
+      <w:r>
+        <w:rPr>
+          <w:rFonts w:ascii="Times New Roman" w:hAnsi="Times New Roman" w:cs="Times New Roman"/>
+          <w:sz w:val="24"/>
+          <w:szCs w:val="24"/>
+        </w:rPr>
+        <w:t>right</w:t>
+      </w:r>
+      <w:proofErr w:type="spellEnd"/>
+      <w:r>
+        <w:rPr>
+          <w:rFonts w:ascii="Times New Roman" w:hAnsi="Times New Roman" w:cs="Times New Roman"/>
+          <w:sz w:val="24"/>
+          <w:szCs w:val="24"/>
+        </w:rPr>
+        <w:t xml:space="preserve">, </w:t>
+      </w:r>
+      <w:proofErr w:type="spellStart"/>
+      <w:r>
+        <w:rPr>
+          <w:rFonts w:ascii="Times New Roman" w:hAnsi="Times New Roman" w:cs="Times New Roman"/>
+          <w:sz w:val="24"/>
+          <w:szCs w:val="24"/>
+        </w:rPr>
+        <w:t>bottom</w:t>
+      </w:r>
+      <w:proofErr w:type="spellEnd"/>
+      <w:r>
+        <w:rPr>
+          <w:rFonts w:ascii="Times New Roman" w:hAnsi="Times New Roman" w:cs="Times New Roman"/>
+          <w:sz w:val="24"/>
+          <w:szCs w:val="24"/>
+        </w:rPr>
+        <w:t xml:space="preserve"> e </w:t>
+      </w:r>
+      <w:proofErr w:type="spellStart"/>
+      <w:r>
+        <w:rPr>
+          <w:rFonts w:ascii="Times New Roman" w:hAnsi="Times New Roman" w:cs="Times New Roman"/>
+          <w:sz w:val="24"/>
+          <w:szCs w:val="24"/>
+        </w:rPr>
+        <w:t>left</w:t>
+      </w:r>
+      <w:proofErr w:type="spellEnd"/>
+      <w:r>
+        <w:rPr>
+          <w:rFonts w:ascii="Times New Roman" w:hAnsi="Times New Roman" w:cs="Times New Roman"/>
+          <w:sz w:val="24"/>
+          <w:szCs w:val="24"/>
+        </w:rPr>
+        <w:t xml:space="preserve"> nessa ordem). </w:t>
+      </w:r>
+      <w:proofErr w:type="spellStart"/>
+      <w:r>
+        <w:rPr>
+          <w:rFonts w:ascii="Times New Roman" w:hAnsi="Times New Roman" w:cs="Times New Roman"/>
+          <w:sz w:val="24"/>
+          <w:szCs w:val="24"/>
+        </w:rPr>
+        <w:t>Ex</w:t>
+      </w:r>
+      <w:proofErr w:type="spellEnd"/>
+      <w:r>
+        <w:rPr>
+          <w:rFonts w:ascii="Times New Roman" w:hAnsi="Times New Roman" w:cs="Times New Roman"/>
+          <w:sz w:val="24"/>
+          <w:szCs w:val="24"/>
+        </w:rPr>
+        <w:t xml:space="preserve"> </w:t>
+      </w:r>
+      <w:proofErr w:type="spellStart"/>
+      <w:r>
+        <w:rPr>
+          <w:rFonts w:ascii="Times New Roman" w:hAnsi="Times New Roman" w:cs="Times New Roman"/>
+          <w:color w:val="FF0000"/>
+          <w:sz w:val="24"/>
+          <w:szCs w:val="24"/>
+        </w:rPr>
+        <w:t>border</w:t>
+      </w:r>
+      <w:proofErr w:type="spellEnd"/>
+      <w:r>
+        <w:rPr>
+          <w:rFonts w:ascii="Times New Roman" w:hAnsi="Times New Roman" w:cs="Times New Roman"/>
+          <w:color w:val="FF0000"/>
+          <w:sz w:val="24"/>
+          <w:szCs w:val="24"/>
+        </w:rPr>
+        <w:t xml:space="preserve">-top, </w:t>
+      </w:r>
+      <w:proofErr w:type="spellStart"/>
+      <w:r>
+        <w:rPr>
+          <w:rFonts w:ascii="Times New Roman" w:hAnsi="Times New Roman" w:cs="Times New Roman"/>
+          <w:color w:val="FF0000"/>
+          <w:sz w:val="24"/>
+          <w:szCs w:val="24"/>
+        </w:rPr>
+        <w:t>border-right</w:t>
+      </w:r>
+      <w:proofErr w:type="spellEnd"/>
+      <w:r>
+        <w:rPr>
+          <w:rFonts w:ascii="Times New Roman" w:hAnsi="Times New Roman" w:cs="Times New Roman"/>
+          <w:color w:val="FF0000"/>
+          <w:sz w:val="24"/>
+          <w:szCs w:val="24"/>
+        </w:rPr>
+        <w:t xml:space="preserve">, </w:t>
+      </w:r>
+      <w:proofErr w:type="spellStart"/>
+      <w:r>
+        <w:rPr>
+          <w:rFonts w:ascii="Times New Roman" w:hAnsi="Times New Roman" w:cs="Times New Roman"/>
+          <w:color w:val="FF0000"/>
+          <w:sz w:val="24"/>
+          <w:szCs w:val="24"/>
+        </w:rPr>
+        <w:t>etc</w:t>
+      </w:r>
+      <w:proofErr w:type="spellEnd"/>
+      <w:r>
+        <w:rPr>
+          <w:rFonts w:ascii="Times New Roman" w:hAnsi="Times New Roman" w:cs="Times New Roman"/>
+          <w:color w:val="FF0000"/>
+          <w:sz w:val="24"/>
+          <w:szCs w:val="24"/>
+        </w:rPr>
+        <w:t xml:space="preserve"> </w:t>
       </w:r>
     </w:p>
     <w:p>
@@ -2228,13 +3944,23 @@
         </w:rPr>
         <w:t>x-</w:t>
       </w:r>
-      <w:r>
-        <w:rPr>
-          <w:rFonts w:ascii="Times New Roman" w:hAnsi="Times New Roman" w:cs="Times New Roman"/>
-          <w:sz w:val="24"/>
-          <w:szCs w:val="24"/>
-        </w:rPr>
-        <w:t xml:space="preserve">level basta </w:t>
+      <w:proofErr w:type="spellStart"/>
+      <w:r>
+        <w:rPr>
+          <w:rFonts w:ascii="Times New Roman" w:hAnsi="Times New Roman" w:cs="Times New Roman"/>
+          <w:sz w:val="24"/>
+          <w:szCs w:val="24"/>
+        </w:rPr>
+        <w:t>level</w:t>
+      </w:r>
+      <w:proofErr w:type="spellEnd"/>
+      <w:r>
+        <w:rPr>
+          <w:rFonts w:ascii="Times New Roman" w:hAnsi="Times New Roman" w:cs="Times New Roman"/>
+          <w:sz w:val="24"/>
+          <w:szCs w:val="24"/>
+        </w:rPr>
+        <w:t xml:space="preserve"> basta </w:t>
       </w:r>
       <w:r>
         <w:rPr>
@@ -2250,83 +3976,255 @@
           <w:sz w:val="24"/>
           <w:szCs w:val="24"/>
         </w:rPr>
-        <w:t xml:space="preserve"> o margin: auto.</w:t>
-      </w:r>
-    </w:p>
-    <w:p>
-      <w:pPr>
-        <w:spacing w:after="0" w:line="240" w:lineRule="auto"/>
-        <w:jc w:val="both"/>
-        <w:rPr>
-          <w:rFonts w:ascii="Times New Roman" w:hAnsi="Times New Roman" w:cs="Times New Roman"/>
-          <w:sz w:val="24"/>
-          <w:szCs w:val="24"/>
-        </w:rPr>
-      </w:pPr>
-    </w:p>
-    <w:p>
-      <w:pPr>
-        <w:spacing w:after="0" w:line="240" w:lineRule="auto"/>
-        <w:jc w:val="both"/>
-        <w:rPr>
-          <w:rFonts w:ascii="Times New Roman" w:hAnsi="Times New Roman" w:cs="Times New Roman"/>
-          <w:sz w:val="24"/>
-          <w:szCs w:val="24"/>
-        </w:rPr>
-      </w:pPr>
-      <w:r>
-        <w:rPr>
-          <w:rFonts w:ascii="Times New Roman" w:hAnsi="Times New Roman" w:cs="Times New Roman"/>
-          <w:sz w:val="24"/>
-          <w:szCs w:val="24"/>
-        </w:rPr>
-        <w:t>Na shorthand da box, colocar um único valor vale pra todos os lados. Colocando 2 valores o 1 valor vale para top e bottom e o segundo para right e left.</w:t>
-      </w:r>
-    </w:p>
-    <w:p>
-      <w:pPr>
-        <w:spacing w:after="0" w:line="240" w:lineRule="auto"/>
-        <w:jc w:val="both"/>
-        <w:rPr>
-          <w:rFonts w:ascii="Times New Roman" w:hAnsi="Times New Roman" w:cs="Times New Roman"/>
-          <w:sz w:val="24"/>
-          <w:szCs w:val="24"/>
-        </w:rPr>
-      </w:pPr>
-    </w:p>
-    <w:p>
-      <w:pPr>
-        <w:spacing w:after="0" w:line="240" w:lineRule="auto"/>
-        <w:jc w:val="both"/>
-        <w:rPr>
-          <w:rFonts w:ascii="Times New Roman" w:hAnsi="Times New Roman" w:cs="Times New Roman"/>
-          <w:sz w:val="24"/>
-          <w:szCs w:val="24"/>
-        </w:rPr>
-      </w:pPr>
-      <w:r>
-        <w:rPr>
-          <w:rFonts w:ascii="Times New Roman" w:hAnsi="Times New Roman" w:cs="Times New Roman"/>
-          <w:sz w:val="24"/>
-          <w:szCs w:val="24"/>
-        </w:rPr>
-        <w:t xml:space="preserve">Nota: usando tag com sinal de filho (&gt;) pode-se fazer uma configuração a parte de outra tag igual sem parentesco. </w:t>
-      </w:r>
-      <w:r>
-        <w:rPr>
-          <w:rFonts w:ascii="Times New Roman" w:hAnsi="Times New Roman" w:cs="Times New Roman"/>
-          <w:sz w:val="24"/>
-          <w:szCs w:val="24"/>
-        </w:rPr>
-        <w:t xml:space="preserve">(dica: colocando apenas o comando sem a sentença de filho “&gt;” ele aplica aquele paramento em qualquer nível sendo ‘ex: main p’) </w:t>
-      </w:r>
-      <w:r>
-        <w:rPr>
-          <w:rFonts w:ascii="Times New Roman" w:hAnsi="Times New Roman" w:cs="Times New Roman"/>
-          <w:sz w:val="24"/>
-          <w:szCs w:val="24"/>
-        </w:rPr>
-        <w:t>Ex:</w:t>
+        <w:t xml:space="preserve"> o </w:t>
+      </w:r>
+      <w:proofErr w:type="spellStart"/>
+      <w:r>
+        <w:rPr>
+          <w:rFonts w:ascii="Times New Roman" w:hAnsi="Times New Roman" w:cs="Times New Roman"/>
+          <w:sz w:val="24"/>
+          <w:szCs w:val="24"/>
+        </w:rPr>
+        <w:t>margin</w:t>
+      </w:r>
+      <w:proofErr w:type="spellEnd"/>
+      <w:r>
+        <w:rPr>
+          <w:rFonts w:ascii="Times New Roman" w:hAnsi="Times New Roman" w:cs="Times New Roman"/>
+          <w:sz w:val="24"/>
+          <w:szCs w:val="24"/>
+        </w:rPr>
+        <w:t>: auto.</w:t>
+      </w:r>
+    </w:p>
+    <w:p>
+      <w:pPr>
+        <w:spacing w:after="0" w:line="240" w:lineRule="auto"/>
+        <w:jc w:val="both"/>
+        <w:rPr>
+          <w:rFonts w:ascii="Times New Roman" w:hAnsi="Times New Roman" w:cs="Times New Roman"/>
+          <w:sz w:val="24"/>
+          <w:szCs w:val="24"/>
+        </w:rPr>
+      </w:pPr>
+    </w:p>
+    <w:p>
+      <w:pPr>
+        <w:spacing w:after="0" w:line="240" w:lineRule="auto"/>
+        <w:jc w:val="both"/>
+        <w:rPr>
+          <w:rFonts w:ascii="Times New Roman" w:hAnsi="Times New Roman" w:cs="Times New Roman"/>
+          <w:sz w:val="24"/>
+          <w:szCs w:val="24"/>
+        </w:rPr>
+      </w:pPr>
+      <w:r>
+        <w:rPr>
+          <w:rFonts w:ascii="Times New Roman" w:hAnsi="Times New Roman" w:cs="Times New Roman"/>
+          <w:sz w:val="24"/>
+          <w:szCs w:val="24"/>
+        </w:rPr>
+        <w:t xml:space="preserve">Na </w:t>
+      </w:r>
+      <w:proofErr w:type="spellStart"/>
+      <w:r>
+        <w:rPr>
+          <w:rFonts w:ascii="Times New Roman" w:hAnsi="Times New Roman" w:cs="Times New Roman"/>
+          <w:sz w:val="24"/>
+          <w:szCs w:val="24"/>
+        </w:rPr>
+        <w:t>shorthand</w:t>
+      </w:r>
+      <w:proofErr w:type="spellEnd"/>
+      <w:r>
+        <w:rPr>
+          <w:rFonts w:ascii="Times New Roman" w:hAnsi="Times New Roman" w:cs="Times New Roman"/>
+          <w:sz w:val="24"/>
+          <w:szCs w:val="24"/>
+        </w:rPr>
+        <w:t xml:space="preserve"> da box, colocar um único valor vale pra todos os lados. Colocando 2 valores o 1 valor vale para top e </w:t>
+      </w:r>
+      <w:proofErr w:type="spellStart"/>
+      <w:r>
+        <w:rPr>
+          <w:rFonts w:ascii="Times New Roman" w:hAnsi="Times New Roman" w:cs="Times New Roman"/>
+          <w:sz w:val="24"/>
+          <w:szCs w:val="24"/>
+        </w:rPr>
+        <w:t>bottom</w:t>
+      </w:r>
+      <w:proofErr w:type="spellEnd"/>
+      <w:r>
+        <w:rPr>
+          <w:rFonts w:ascii="Times New Roman" w:hAnsi="Times New Roman" w:cs="Times New Roman"/>
+          <w:sz w:val="24"/>
+          <w:szCs w:val="24"/>
+        </w:rPr>
+        <w:t xml:space="preserve"> e o segundo para </w:t>
+      </w:r>
+      <w:proofErr w:type="spellStart"/>
+      <w:r>
+        <w:rPr>
+          <w:rFonts w:ascii="Times New Roman" w:hAnsi="Times New Roman" w:cs="Times New Roman"/>
+          <w:sz w:val="24"/>
+          <w:szCs w:val="24"/>
+        </w:rPr>
+        <w:t>right</w:t>
+      </w:r>
+      <w:proofErr w:type="spellEnd"/>
+      <w:r>
+        <w:rPr>
+          <w:rFonts w:ascii="Times New Roman" w:hAnsi="Times New Roman" w:cs="Times New Roman"/>
+          <w:sz w:val="24"/>
+          <w:szCs w:val="24"/>
+        </w:rPr>
+        <w:t xml:space="preserve"> e </w:t>
+      </w:r>
+      <w:proofErr w:type="spellStart"/>
+      <w:r>
+        <w:rPr>
+          <w:rFonts w:ascii="Times New Roman" w:hAnsi="Times New Roman" w:cs="Times New Roman"/>
+          <w:sz w:val="24"/>
+          <w:szCs w:val="24"/>
+        </w:rPr>
+        <w:t>left</w:t>
+      </w:r>
+      <w:proofErr w:type="spellEnd"/>
+      <w:r>
+        <w:rPr>
+          <w:rFonts w:ascii="Times New Roman" w:hAnsi="Times New Roman" w:cs="Times New Roman"/>
+          <w:sz w:val="24"/>
+          <w:szCs w:val="24"/>
+        </w:rPr>
+        <w:t>.</w:t>
+      </w:r>
+    </w:p>
+    <w:p>
+      <w:pPr>
+        <w:spacing w:after="0" w:line="240" w:lineRule="auto"/>
+        <w:jc w:val="both"/>
+        <w:rPr>
+          <w:rFonts w:ascii="Times New Roman" w:hAnsi="Times New Roman" w:cs="Times New Roman"/>
+          <w:sz w:val="24"/>
+          <w:szCs w:val="24"/>
+        </w:rPr>
+      </w:pPr>
+    </w:p>
+    <w:p>
+      <w:pPr>
+        <w:spacing w:after="0" w:line="240" w:lineRule="auto"/>
+        <w:jc w:val="both"/>
+        <w:rPr>
+          <w:rFonts w:ascii="Times New Roman" w:hAnsi="Times New Roman" w:cs="Times New Roman"/>
+          <w:sz w:val="24"/>
+          <w:szCs w:val="24"/>
+        </w:rPr>
+      </w:pPr>
+      <w:r>
+        <w:rPr>
+          <w:rFonts w:ascii="Times New Roman" w:hAnsi="Times New Roman" w:cs="Times New Roman"/>
+          <w:sz w:val="24"/>
+          <w:szCs w:val="24"/>
+        </w:rPr>
+        <w:t xml:space="preserve">Nota: usando </w:t>
+      </w:r>
+      <w:proofErr w:type="spellStart"/>
+      <w:r>
+        <w:rPr>
+          <w:rFonts w:ascii="Times New Roman" w:hAnsi="Times New Roman" w:cs="Times New Roman"/>
+          <w:sz w:val="24"/>
+          <w:szCs w:val="24"/>
+        </w:rPr>
+        <w:t>tag</w:t>
+      </w:r>
+      <w:proofErr w:type="spellEnd"/>
+      <w:r>
+        <w:rPr>
+          <w:rFonts w:ascii="Times New Roman" w:hAnsi="Times New Roman" w:cs="Times New Roman"/>
+          <w:sz w:val="24"/>
+          <w:szCs w:val="24"/>
+        </w:rPr>
+        <w:t xml:space="preserve"> com sinal de filho (&gt;) pode-se fazer uma configuração a parte de outra </w:t>
+      </w:r>
+      <w:proofErr w:type="spellStart"/>
+      <w:r>
+        <w:rPr>
+          <w:rFonts w:ascii="Times New Roman" w:hAnsi="Times New Roman" w:cs="Times New Roman"/>
+          <w:sz w:val="24"/>
+          <w:szCs w:val="24"/>
+        </w:rPr>
+        <w:t>tag</w:t>
+      </w:r>
+      <w:proofErr w:type="spellEnd"/>
+      <w:r>
+        <w:rPr>
+          <w:rFonts w:ascii="Times New Roman" w:hAnsi="Times New Roman" w:cs="Times New Roman"/>
+          <w:sz w:val="24"/>
+          <w:szCs w:val="24"/>
+        </w:rPr>
+        <w:t xml:space="preserve"> igual sem parentesco. </w:t>
+      </w:r>
+      <w:r>
+        <w:rPr>
+          <w:rFonts w:ascii="Times New Roman" w:hAnsi="Times New Roman" w:cs="Times New Roman"/>
+          <w:sz w:val="24"/>
+          <w:szCs w:val="24"/>
+        </w:rPr>
+        <w:t>(dica: colocando apenas o comando sem a sentença de filho “&gt;” ele aplica aquele paramento em qualquer nível sendo ‘</w:t>
+      </w:r>
+      <w:proofErr w:type="spellStart"/>
+      <w:r>
+        <w:rPr>
+          <w:rFonts w:ascii="Times New Roman" w:hAnsi="Times New Roman" w:cs="Times New Roman"/>
+          <w:sz w:val="24"/>
+          <w:szCs w:val="24"/>
+        </w:rPr>
+        <w:t>ex</w:t>
+      </w:r>
+      <w:proofErr w:type="spellEnd"/>
+      <w:r>
+        <w:rPr>
+          <w:rFonts w:ascii="Times New Roman" w:hAnsi="Times New Roman" w:cs="Times New Roman"/>
+          <w:sz w:val="24"/>
+          <w:szCs w:val="24"/>
+        </w:rPr>
+        <w:t xml:space="preserve">: </w:t>
+      </w:r>
+      <w:proofErr w:type="spellStart"/>
+      <w:r>
+        <w:rPr>
+          <w:rFonts w:ascii="Times New Roman" w:hAnsi="Times New Roman" w:cs="Times New Roman"/>
+          <w:sz w:val="24"/>
+          <w:szCs w:val="24"/>
+        </w:rPr>
+        <w:t>main</w:t>
+      </w:r>
+      <w:proofErr w:type="spellEnd"/>
+      <w:r>
+        <w:rPr>
+          <w:rFonts w:ascii="Times New Roman" w:hAnsi="Times New Roman" w:cs="Times New Roman"/>
+          <w:sz w:val="24"/>
+          <w:szCs w:val="24"/>
+        </w:rPr>
+        <w:t xml:space="preserve"> p’) </w:t>
+      </w:r>
+      <w:proofErr w:type="spellStart"/>
+      <w:r>
+        <w:rPr>
+          <w:rFonts w:ascii="Times New Roman" w:hAnsi="Times New Roman" w:cs="Times New Roman"/>
+          <w:sz w:val="24"/>
+          <w:szCs w:val="24"/>
+        </w:rPr>
+        <w:t>Ex</w:t>
+      </w:r>
+      <w:proofErr w:type="spellEnd"/>
+      <w:r>
+        <w:rPr>
+          <w:rFonts w:ascii="Times New Roman" w:hAnsi="Times New Roman" w:cs="Times New Roman"/>
+          <w:sz w:val="24"/>
+          <w:szCs w:val="24"/>
+        </w:rPr>
+        <w:t>:</w:t>
       </w:r>
     </w:p>
     <w:p>
@@ -2354,6 +4252,7 @@
           <w14:ligatures w14:val="none"/>
         </w:rPr>
       </w:pPr>
+      <w:proofErr w:type="spellStart"/>
       <w:r>
         <w:rPr>
           <w:rFonts w:ascii="Consolas" w:eastAsia="Times New Roman" w:hAnsi="Consolas" w:cs="Times New Roman"/>
@@ -2364,8 +4263,36 @@
           <w:lang w:eastAsia="pt-BR"/>
           <w14:ligatures w14:val="none"/>
         </w:rPr>
-        <w:t>article &gt; aside</w:t>
-      </w:r>
+        <w:t>article</w:t>
+      </w:r>
+      <w:proofErr w:type="spellEnd"/>
+      <w:r>
+        <w:rPr>
+          <w:rFonts w:ascii="Consolas" w:eastAsia="Times New Roman" w:hAnsi="Consolas" w:cs="Times New Roman"/>
+          <w:color w:val="FF79C6"/>
+          <w:kern w:val="0"/>
+          <w:sz w:val="21"/>
+          <w:szCs w:val="21"/>
+          <w:lang w:eastAsia="pt-BR"/>
+          <w14:ligatures w14:val="none"/>
+        </w:rPr>
+        <w:t xml:space="preserve"> &gt; </w:t>
+      </w:r>
+      <w:proofErr w:type="spellStart"/>
+      <w:proofErr w:type="gramStart"/>
+      <w:r>
+        <w:rPr>
+          <w:rFonts w:ascii="Consolas" w:eastAsia="Times New Roman" w:hAnsi="Consolas" w:cs="Times New Roman"/>
+          <w:color w:val="FF79C6"/>
+          <w:kern w:val="0"/>
+          <w:sz w:val="21"/>
+          <w:szCs w:val="21"/>
+          <w:lang w:eastAsia="pt-BR"/>
+          <w14:ligatures w14:val="none"/>
+        </w:rPr>
+        <w:t>aside</w:t>
+      </w:r>
+      <w:proofErr w:type="spellEnd"/>
       <w:r>
         <w:rPr>
           <w:rFonts w:ascii="Consolas" w:eastAsia="Times New Roman" w:hAnsi="Consolas" w:cs="Times New Roman"/>
@@ -2378,6 +4305,7 @@
         </w:rPr>
         <w:t>{</w:t>
       </w:r>
+      <w:proofErr w:type="gramEnd"/>
     </w:p>
     <w:p>
       <w:pPr>
@@ -2441,6 +4369,7 @@
         </w:rPr>
         <w:t xml:space="preserve"> </w:t>
       </w:r>
+      <w:proofErr w:type="spellStart"/>
       <w:r>
         <w:rPr>
           <w:rFonts w:ascii="Consolas" w:eastAsia="Times New Roman" w:hAnsi="Consolas" w:cs="Times New Roman"/>
@@ -2453,6 +4382,7 @@
         </w:rPr>
         <w:t>lightgray</w:t>
       </w:r>
+      <w:proofErr w:type="spellEnd"/>
       <w:r>
         <w:rPr>
           <w:rFonts w:ascii="Consolas" w:eastAsia="Times New Roman" w:hAnsi="Consolas" w:cs="Times New Roman"/>
@@ -2507,6 +4437,8 @@
           <w14:ligatures w14:val="none"/>
         </w:rPr>
       </w:pPr>
+      <w:proofErr w:type="spellStart"/>
+      <w:proofErr w:type="gramStart"/>
       <w:r>
         <w:rPr>
           <w:rFonts w:ascii="Consolas" w:eastAsia="Times New Roman" w:hAnsi="Consolas" w:cs="Times New Roman"/>
@@ -2519,6 +4451,7 @@
         </w:rPr>
         <w:t>aside</w:t>
       </w:r>
+      <w:proofErr w:type="spellEnd"/>
       <w:r>
         <w:rPr>
           <w:rFonts w:ascii="Consolas" w:eastAsia="Times New Roman" w:hAnsi="Consolas" w:cs="Times New Roman"/>
@@ -2531,6 +4464,7 @@
         </w:rPr>
         <w:t>{</w:t>
       </w:r>
+      <w:proofErr w:type="gramEnd"/>
     </w:p>
     <w:p>
       <w:pPr>
@@ -2594,6 +4528,7 @@
         </w:rPr>
         <w:t xml:space="preserve"> </w:t>
       </w:r>
+      <w:proofErr w:type="spellStart"/>
       <w:r>
         <w:rPr>
           <w:rFonts w:ascii="Consolas" w:eastAsia="Times New Roman" w:hAnsi="Consolas" w:cs="Times New Roman"/>
@@ -2606,6 +4541,7 @@
         </w:rPr>
         <w:t>red</w:t>
       </w:r>
+      <w:proofErr w:type="spellEnd"/>
       <w:r>
         <w:rPr>
           <w:rFonts w:ascii="Consolas" w:eastAsia="Times New Roman" w:hAnsi="Consolas" w:cs="Times New Roman"/>
@@ -2654,26 +4590,115 @@
           <w:sz w:val="24"/>
           <w:szCs w:val="24"/>
         </w:rPr>
-        <w:t xml:space="preserve">ox-shadow (sombras) shorthand com comandos de </w:t>
-      </w:r>
-      <w:r>
-        <w:rPr>
-          <w:rFonts w:ascii="Times New Roman" w:hAnsi="Times New Roman" w:cs="Times New Roman"/>
-          <w:color w:val="FF0000"/>
-          <w:sz w:val="24"/>
-          <w:szCs w:val="24"/>
-        </w:rPr>
-        <w:t>npx, npx, npx</w:t>
-      </w:r>
-      <w:r>
-        <w:rPr>
-          <w:rFonts w:ascii="Times New Roman" w:hAnsi="Times New Roman" w:cs="Times New Roman"/>
-          <w:color w:val="FF0000"/>
-          <w:sz w:val="24"/>
-          <w:szCs w:val="24"/>
-        </w:rPr>
-        <w:t>, npx</w:t>
-      </w:r>
+        <w:t>ox-</w:t>
+      </w:r>
+      <w:proofErr w:type="spellStart"/>
+      <w:r>
+        <w:rPr>
+          <w:rFonts w:ascii="Times New Roman" w:hAnsi="Times New Roman" w:cs="Times New Roman"/>
+          <w:sz w:val="24"/>
+          <w:szCs w:val="24"/>
+        </w:rPr>
+        <w:t>shadow</w:t>
+      </w:r>
+      <w:proofErr w:type="spellEnd"/>
+      <w:r>
+        <w:rPr>
+          <w:rFonts w:ascii="Times New Roman" w:hAnsi="Times New Roman" w:cs="Times New Roman"/>
+          <w:sz w:val="24"/>
+          <w:szCs w:val="24"/>
+        </w:rPr>
+        <w:t xml:space="preserve"> (sombras) </w:t>
+      </w:r>
+      <w:proofErr w:type="spellStart"/>
+      <w:r>
+        <w:rPr>
+          <w:rFonts w:ascii="Times New Roman" w:hAnsi="Times New Roman" w:cs="Times New Roman"/>
+          <w:sz w:val="24"/>
+          <w:szCs w:val="24"/>
+        </w:rPr>
+        <w:t>shorthand</w:t>
+      </w:r>
+      <w:proofErr w:type="spellEnd"/>
+      <w:r>
+        <w:rPr>
+          <w:rFonts w:ascii="Times New Roman" w:hAnsi="Times New Roman" w:cs="Times New Roman"/>
+          <w:sz w:val="24"/>
+          <w:szCs w:val="24"/>
+        </w:rPr>
+        <w:t xml:space="preserve"> com comandos de </w:t>
+      </w:r>
+      <w:proofErr w:type="spellStart"/>
+      <w:r>
+        <w:rPr>
+          <w:rFonts w:ascii="Times New Roman" w:hAnsi="Times New Roman" w:cs="Times New Roman"/>
+          <w:color w:val="FF0000"/>
+          <w:sz w:val="24"/>
+          <w:szCs w:val="24"/>
+        </w:rPr>
+        <w:t>npx</w:t>
+      </w:r>
+      <w:proofErr w:type="spellEnd"/>
+      <w:r>
+        <w:rPr>
+          <w:rFonts w:ascii="Times New Roman" w:hAnsi="Times New Roman" w:cs="Times New Roman"/>
+          <w:color w:val="FF0000"/>
+          <w:sz w:val="24"/>
+          <w:szCs w:val="24"/>
+        </w:rPr>
+        <w:t xml:space="preserve">, </w:t>
+      </w:r>
+      <w:proofErr w:type="spellStart"/>
+      <w:r>
+        <w:rPr>
+          <w:rFonts w:ascii="Times New Roman" w:hAnsi="Times New Roman" w:cs="Times New Roman"/>
+          <w:color w:val="FF0000"/>
+          <w:sz w:val="24"/>
+          <w:szCs w:val="24"/>
+        </w:rPr>
+        <w:t>npx</w:t>
+      </w:r>
+      <w:proofErr w:type="spellEnd"/>
+      <w:r>
+        <w:rPr>
+          <w:rFonts w:ascii="Times New Roman" w:hAnsi="Times New Roman" w:cs="Times New Roman"/>
+          <w:color w:val="FF0000"/>
+          <w:sz w:val="24"/>
+          <w:szCs w:val="24"/>
+        </w:rPr>
+        <w:t xml:space="preserve">, </w:t>
+      </w:r>
+      <w:proofErr w:type="spellStart"/>
+      <w:r>
+        <w:rPr>
+          <w:rFonts w:ascii="Times New Roman" w:hAnsi="Times New Roman" w:cs="Times New Roman"/>
+          <w:color w:val="FF0000"/>
+          <w:sz w:val="24"/>
+          <w:szCs w:val="24"/>
+        </w:rPr>
+        <w:t>npx</w:t>
+      </w:r>
+      <w:proofErr w:type="spellEnd"/>
+      <w:r>
+        <w:rPr>
+          <w:rFonts w:ascii="Times New Roman" w:hAnsi="Times New Roman" w:cs="Times New Roman"/>
+          <w:color w:val="FF0000"/>
+          <w:sz w:val="24"/>
+          <w:szCs w:val="24"/>
+        </w:rPr>
+        <w:t xml:space="preserve">, </w:t>
+      </w:r>
+      <w:proofErr w:type="spellStart"/>
+      <w:r>
+        <w:rPr>
+          <w:rFonts w:ascii="Times New Roman" w:hAnsi="Times New Roman" w:cs="Times New Roman"/>
+          <w:color w:val="FF0000"/>
+          <w:sz w:val="24"/>
+          <w:szCs w:val="24"/>
+        </w:rPr>
+        <w:t>npx</w:t>
+      </w:r>
+      <w:proofErr w:type="spellEnd"/>
       <w:r>
         <w:rPr>
           <w:rFonts w:ascii="Times New Roman" w:hAnsi="Times New Roman" w:cs="Times New Roman"/>
@@ -2689,7 +4714,25 @@
           <w:sz w:val="24"/>
           <w:szCs w:val="24"/>
         </w:rPr>
-        <w:t xml:space="preserve"> sendo o 1 comando deslocamento horizontal, o 2 comando deslocamento vertical, o 3 </w:t>
+        <w:t xml:space="preserve"> sendo o 1 comando deslocamento horizontal, o </w:t>
+      </w:r>
+      <w:proofErr w:type="gramStart"/>
+      <w:r>
+        <w:rPr>
+          <w:rFonts w:ascii="Times New Roman" w:hAnsi="Times New Roman" w:cs="Times New Roman"/>
+          <w:sz w:val="24"/>
+          <w:szCs w:val="24"/>
+        </w:rPr>
+        <w:t>2 comando</w:t>
+      </w:r>
+      <w:proofErr w:type="gramEnd"/>
+      <w:r>
+        <w:rPr>
+          <w:rFonts w:ascii="Times New Roman" w:hAnsi="Times New Roman" w:cs="Times New Roman"/>
+          <w:sz w:val="24"/>
+          <w:szCs w:val="24"/>
+        </w:rPr>
+        <w:t xml:space="preserve"> deslocamento vertical, o 3 </w:t>
       </w:r>
       <w:r>
         <w:rPr>
@@ -2731,6 +4774,7 @@
         </w:rPr>
         <w:t xml:space="preserve"> Pra colocar a sombra de forma inversa (dar sensação de profundidade) coloca-se a palavra </w:t>
       </w:r>
+      <w:proofErr w:type="spellStart"/>
       <w:r>
         <w:rPr>
           <w:rFonts w:ascii="Times New Roman" w:hAnsi="Times New Roman" w:cs="Times New Roman"/>
@@ -2741,13 +4785,50 @@
         </w:rPr>
         <w:t>inset</w:t>
       </w:r>
-      <w:r>
-        <w:rPr>
-          <w:rFonts w:ascii="Times New Roman" w:hAnsi="Times New Roman" w:cs="Times New Roman"/>
-          <w:sz w:val="24"/>
-          <w:szCs w:val="24"/>
-        </w:rPr>
-        <w:t xml:space="preserve"> antes do comando. (obs: sem virgulas) Ex:</w:t>
+      <w:proofErr w:type="spellEnd"/>
+      <w:r>
+        <w:rPr>
+          <w:rFonts w:ascii="Times New Roman" w:hAnsi="Times New Roman" w:cs="Times New Roman"/>
+          <w:sz w:val="24"/>
+          <w:szCs w:val="24"/>
+        </w:rPr>
+        <w:t xml:space="preserve"> antes do comando. (</w:t>
+      </w:r>
+      <w:proofErr w:type="spellStart"/>
+      <w:r>
+        <w:rPr>
+          <w:rFonts w:ascii="Times New Roman" w:hAnsi="Times New Roman" w:cs="Times New Roman"/>
+          <w:sz w:val="24"/>
+          <w:szCs w:val="24"/>
+        </w:rPr>
+        <w:t>obs</w:t>
+      </w:r>
+      <w:proofErr w:type="spellEnd"/>
+      <w:r>
+        <w:rPr>
+          <w:rFonts w:ascii="Times New Roman" w:hAnsi="Times New Roman" w:cs="Times New Roman"/>
+          <w:sz w:val="24"/>
+          <w:szCs w:val="24"/>
+        </w:rPr>
+        <w:t xml:space="preserve">: sem virgulas) </w:t>
+      </w:r>
+      <w:proofErr w:type="spellStart"/>
+      <w:r>
+        <w:rPr>
+          <w:rFonts w:ascii="Times New Roman" w:hAnsi="Times New Roman" w:cs="Times New Roman"/>
+          <w:sz w:val="24"/>
+          <w:szCs w:val="24"/>
+        </w:rPr>
+        <w:t>Ex</w:t>
+      </w:r>
+      <w:proofErr w:type="spellEnd"/>
+      <w:r>
+        <w:rPr>
+          <w:rFonts w:ascii="Times New Roman" w:hAnsi="Times New Roman" w:cs="Times New Roman"/>
+          <w:sz w:val="24"/>
+          <w:szCs w:val="24"/>
+        </w:rPr>
+        <w:t>:</w:t>
       </w:r>
     </w:p>
     <w:p>
@@ -2764,6 +4845,8 @@
           <w14:ligatures w14:val="none"/>
         </w:rPr>
       </w:pPr>
+      <w:proofErr w:type="spellStart"/>
+      <w:proofErr w:type="gramStart"/>
       <w:r>
         <w:rPr>
           <w:rFonts w:ascii="Consolas" w:eastAsia="Times New Roman" w:hAnsi="Consolas" w:cs="Times New Roman"/>
@@ -2776,6 +4859,7 @@
         </w:rPr>
         <w:t>nav</w:t>
       </w:r>
+      <w:proofErr w:type="spellEnd"/>
       <w:r>
         <w:rPr>
           <w:rFonts w:ascii="Consolas" w:eastAsia="Times New Roman" w:hAnsi="Consolas" w:cs="Times New Roman"/>
@@ -2788,6 +4872,7 @@
         </w:rPr>
         <w:t>{</w:t>
       </w:r>
+      <w:proofErr w:type="gramEnd"/>
     </w:p>
     <w:p>
       <w:pPr>
@@ -2851,6 +4936,8 @@
         </w:rPr>
         <w:t xml:space="preserve"> </w:t>
       </w:r>
+      <w:proofErr w:type="spellStart"/>
+      <w:proofErr w:type="gramStart"/>
       <w:r>
         <w:rPr>
           <w:rFonts w:ascii="Consolas" w:eastAsia="Times New Roman" w:hAnsi="Consolas" w:cs="Times New Roman"/>
@@ -2863,6 +4950,7 @@
         </w:rPr>
         <w:t>rgb</w:t>
       </w:r>
+      <w:proofErr w:type="spellEnd"/>
       <w:r>
         <w:rPr>
           <w:rFonts w:ascii="Consolas" w:eastAsia="Times New Roman" w:hAnsi="Consolas" w:cs="Times New Roman"/>
@@ -2875,6 +4963,7 @@
         </w:rPr>
         <w:t>(</w:t>
       </w:r>
+      <w:proofErr w:type="gramEnd"/>
       <w:r>
         <w:rPr>
           <w:rFonts w:ascii="Consolas" w:eastAsia="Times New Roman" w:hAnsi="Consolas" w:cs="Times New Roman"/>
@@ -2984,8 +5073,22 @@
           <w:lang w:eastAsia="pt-BR"/>
           <w14:ligatures w14:val="none"/>
         </w:rPr>
-        <w:t>box-shadow</w:t>
-      </w:r>
+        <w:t>box-</w:t>
+      </w:r>
+      <w:proofErr w:type="spellStart"/>
+      <w:r>
+        <w:rPr>
+          <w:rFonts w:ascii="Consolas" w:eastAsia="Times New Roman" w:hAnsi="Consolas" w:cs="Times New Roman"/>
+          <w:color w:val="988BC7"/>
+          <w:kern w:val="0"/>
+          <w:sz w:val="21"/>
+          <w:szCs w:val="21"/>
+          <w:lang w:eastAsia="pt-BR"/>
+          <w14:ligatures w14:val="none"/>
+        </w:rPr>
+        <w:t>shadow</w:t>
+      </w:r>
+      <w:proofErr w:type="spellEnd"/>
       <w:r>
         <w:rPr>
           <w:rFonts w:ascii="Consolas" w:eastAsia="Times New Roman" w:hAnsi="Consolas" w:cs="Times New Roman"/>
@@ -3046,6 +5149,7 @@
         </w:rPr>
         <w:t xml:space="preserve"> </w:t>
       </w:r>
+      <w:proofErr w:type="spellStart"/>
       <w:r>
         <w:rPr>
           <w:rFonts w:ascii="Consolas" w:eastAsia="Times New Roman" w:hAnsi="Consolas" w:cs="Times New Roman"/>
@@ -3070,6 +5174,7 @@
         </w:rPr>
         <w:t>px</w:t>
       </w:r>
+      <w:proofErr w:type="spellEnd"/>
       <w:r>
         <w:rPr>
           <w:rFonts w:ascii="Consolas" w:eastAsia="Times New Roman" w:hAnsi="Consolas" w:cs="Times New Roman"/>
@@ -3242,7 +5347,47 @@
           <w:sz w:val="24"/>
           <w:szCs w:val="24"/>
         </w:rPr>
-        <w:t>: list-style-type: \’codigo do emoji’;</w:t>
+        <w:t xml:space="preserve">: </w:t>
+      </w:r>
+      <w:proofErr w:type="spellStart"/>
+      <w:r>
+        <w:rPr>
+          <w:rFonts w:ascii="Times New Roman" w:hAnsi="Times New Roman" w:cs="Times New Roman"/>
+          <w:color w:val="FF0000"/>
+          <w:sz w:val="24"/>
+          <w:szCs w:val="24"/>
+        </w:rPr>
+        <w:t>list-style-type</w:t>
+      </w:r>
+      <w:proofErr w:type="spellEnd"/>
+      <w:r>
+        <w:rPr>
+          <w:rFonts w:ascii="Times New Roman" w:hAnsi="Times New Roman" w:cs="Times New Roman"/>
+          <w:color w:val="FF0000"/>
+          <w:sz w:val="24"/>
+          <w:szCs w:val="24"/>
+        </w:rPr>
+        <w:t>: \’</w:t>
+      </w:r>
+      <w:proofErr w:type="spellStart"/>
+      <w:r>
+        <w:rPr>
+          <w:rFonts w:ascii="Times New Roman" w:hAnsi="Times New Roman" w:cs="Times New Roman"/>
+          <w:color w:val="FF0000"/>
+          <w:sz w:val="24"/>
+          <w:szCs w:val="24"/>
+        </w:rPr>
+        <w:t>codigo</w:t>
+      </w:r>
+      <w:proofErr w:type="spellEnd"/>
+      <w:r>
+        <w:rPr>
+          <w:rFonts w:ascii="Times New Roman" w:hAnsi="Times New Roman" w:cs="Times New Roman"/>
+          <w:color w:val="FF0000"/>
+          <w:sz w:val="24"/>
+          <w:szCs w:val="24"/>
+        </w:rPr>
+        <w:t xml:space="preserve"> do emoji’;</w:t>
       </w:r>
     </w:p>
     <w:p>
@@ -3363,90 +5508,149 @@
           <w:szCs w:val="24"/>
         </w:rPr>
       </w:pPr>
-      <w:r>
-        <w:rPr>
-          <w:rFonts w:ascii="Times New Roman" w:hAnsi="Times New Roman" w:cs="Times New Roman"/>
-          <w:sz w:val="24"/>
-          <w:szCs w:val="24"/>
-        </w:rPr>
-        <w:t>Tr &gt; linha da tabela</w:t>
-      </w:r>
-    </w:p>
-    <w:p>
-      <w:pPr>
-        <w:spacing w:after="0" w:line="240" w:lineRule="auto"/>
-        <w:jc w:val="both"/>
-        <w:rPr>
-          <w:rFonts w:ascii="Times New Roman" w:hAnsi="Times New Roman" w:cs="Times New Roman"/>
-          <w:sz w:val="24"/>
-          <w:szCs w:val="24"/>
-        </w:rPr>
-      </w:pPr>
-      <w:r>
-        <w:rPr>
-          <w:rFonts w:ascii="Times New Roman" w:hAnsi="Times New Roman" w:cs="Times New Roman"/>
-          <w:sz w:val="24"/>
-          <w:szCs w:val="24"/>
-        </w:rPr>
-        <w:t>Th &gt; usado para títulos com semântica</w:t>
-      </w:r>
-    </w:p>
-    <w:p>
-      <w:pPr>
-        <w:spacing w:after="0" w:line="240" w:lineRule="auto"/>
-        <w:jc w:val="both"/>
-        <w:rPr>
-          <w:rFonts w:ascii="Times New Roman" w:hAnsi="Times New Roman" w:cs="Times New Roman"/>
-          <w:sz w:val="24"/>
-          <w:szCs w:val="24"/>
-        </w:rPr>
-      </w:pPr>
-      <w:r>
-        <w:rPr>
-          <w:rFonts w:ascii="Times New Roman" w:hAnsi="Times New Roman" w:cs="Times New Roman"/>
-          <w:sz w:val="24"/>
-          <w:szCs w:val="24"/>
-        </w:rPr>
-        <w:t>Td &gt; usado para dados comuns</w:t>
-      </w:r>
-    </w:p>
-    <w:p>
-      <w:pPr>
-        <w:spacing w:after="0" w:line="240" w:lineRule="auto"/>
-        <w:jc w:val="both"/>
-        <w:rPr>
-          <w:rFonts w:ascii="Times New Roman" w:hAnsi="Times New Roman" w:cs="Times New Roman"/>
-          <w:sz w:val="24"/>
-          <w:szCs w:val="24"/>
-        </w:rPr>
-      </w:pPr>
-    </w:p>
-    <w:p>
-      <w:pPr>
-        <w:spacing w:after="0" w:line="240" w:lineRule="auto"/>
-        <w:jc w:val="both"/>
-        <w:rPr>
-          <w:rFonts w:ascii="Times New Roman" w:hAnsi="Times New Roman" w:cs="Times New Roman"/>
-          <w:sz w:val="24"/>
-          <w:szCs w:val="24"/>
-        </w:rPr>
-      </w:pPr>
-      <w:r>
-        <w:rPr>
-          <w:rFonts w:ascii="Times New Roman" w:hAnsi="Times New Roman" w:cs="Times New Roman"/>
-          <w:sz w:val="24"/>
-          <w:szCs w:val="24"/>
-        </w:rPr>
-        <w:t xml:space="preserve">Conceito de escopo (scope) para dar mais semântica à tabela, diga-se: </w:t>
-      </w:r>
-      <w:r>
-        <w:rPr>
-          <w:rFonts w:ascii="Times New Roman" w:hAnsi="Times New Roman" w:cs="Times New Roman"/>
-          <w:color w:val="FF0000"/>
-          <w:sz w:val="24"/>
-          <w:szCs w:val="24"/>
-        </w:rPr>
-        <w:t xml:space="preserve">scope:col </w:t>
+      <w:proofErr w:type="spellStart"/>
+      <w:r>
+        <w:rPr>
+          <w:rFonts w:ascii="Times New Roman" w:hAnsi="Times New Roman" w:cs="Times New Roman"/>
+          <w:sz w:val="24"/>
+          <w:szCs w:val="24"/>
+        </w:rPr>
+        <w:t>Tr</w:t>
+      </w:r>
+      <w:proofErr w:type="spellEnd"/>
+      <w:r>
+        <w:rPr>
+          <w:rFonts w:ascii="Times New Roman" w:hAnsi="Times New Roman" w:cs="Times New Roman"/>
+          <w:sz w:val="24"/>
+          <w:szCs w:val="24"/>
+        </w:rPr>
+        <w:t xml:space="preserve"> &gt; linha da tabela</w:t>
+      </w:r>
+    </w:p>
+    <w:p>
+      <w:pPr>
+        <w:spacing w:after="0" w:line="240" w:lineRule="auto"/>
+        <w:jc w:val="both"/>
+        <w:rPr>
+          <w:rFonts w:ascii="Times New Roman" w:hAnsi="Times New Roman" w:cs="Times New Roman"/>
+          <w:sz w:val="24"/>
+          <w:szCs w:val="24"/>
+        </w:rPr>
+      </w:pPr>
+      <w:proofErr w:type="spellStart"/>
+      <w:r>
+        <w:rPr>
+          <w:rFonts w:ascii="Times New Roman" w:hAnsi="Times New Roman" w:cs="Times New Roman"/>
+          <w:sz w:val="24"/>
+          <w:szCs w:val="24"/>
+        </w:rPr>
+        <w:t>Th</w:t>
+      </w:r>
+      <w:proofErr w:type="spellEnd"/>
+      <w:r>
+        <w:rPr>
+          <w:rFonts w:ascii="Times New Roman" w:hAnsi="Times New Roman" w:cs="Times New Roman"/>
+          <w:sz w:val="24"/>
+          <w:szCs w:val="24"/>
+        </w:rPr>
+        <w:t xml:space="preserve"> &gt; usado para títulos com semântica</w:t>
+      </w:r>
+    </w:p>
+    <w:p>
+      <w:pPr>
+        <w:spacing w:after="0" w:line="240" w:lineRule="auto"/>
+        <w:jc w:val="both"/>
+        <w:rPr>
+          <w:rFonts w:ascii="Times New Roman" w:hAnsi="Times New Roman" w:cs="Times New Roman"/>
+          <w:sz w:val="24"/>
+          <w:szCs w:val="24"/>
+        </w:rPr>
+      </w:pPr>
+      <w:proofErr w:type="spellStart"/>
+      <w:r>
+        <w:rPr>
+          <w:rFonts w:ascii="Times New Roman" w:hAnsi="Times New Roman" w:cs="Times New Roman"/>
+          <w:sz w:val="24"/>
+          <w:szCs w:val="24"/>
+        </w:rPr>
+        <w:t>Td</w:t>
+      </w:r>
+      <w:proofErr w:type="spellEnd"/>
+      <w:r>
+        <w:rPr>
+          <w:rFonts w:ascii="Times New Roman" w:hAnsi="Times New Roman" w:cs="Times New Roman"/>
+          <w:sz w:val="24"/>
+          <w:szCs w:val="24"/>
+        </w:rPr>
+        <w:t xml:space="preserve"> &gt; usado para dados comuns</w:t>
+      </w:r>
+    </w:p>
+    <w:p>
+      <w:pPr>
+        <w:spacing w:after="0" w:line="240" w:lineRule="auto"/>
+        <w:jc w:val="both"/>
+        <w:rPr>
+          <w:rFonts w:ascii="Times New Roman" w:hAnsi="Times New Roman" w:cs="Times New Roman"/>
+          <w:sz w:val="24"/>
+          <w:szCs w:val="24"/>
+        </w:rPr>
+      </w:pPr>
+    </w:p>
+    <w:p>
+      <w:pPr>
+        <w:spacing w:after="0" w:line="240" w:lineRule="auto"/>
+        <w:jc w:val="both"/>
+        <w:rPr>
+          <w:rFonts w:ascii="Times New Roman" w:hAnsi="Times New Roman" w:cs="Times New Roman"/>
+          <w:sz w:val="24"/>
+          <w:szCs w:val="24"/>
+        </w:rPr>
+      </w:pPr>
+      <w:r>
+        <w:rPr>
+          <w:rFonts w:ascii="Times New Roman" w:hAnsi="Times New Roman" w:cs="Times New Roman"/>
+          <w:sz w:val="24"/>
+          <w:szCs w:val="24"/>
+        </w:rPr>
+        <w:t>Conceito de escopo (</w:t>
+      </w:r>
+      <w:proofErr w:type="spellStart"/>
+      <w:r>
+        <w:rPr>
+          <w:rFonts w:ascii="Times New Roman" w:hAnsi="Times New Roman" w:cs="Times New Roman"/>
+          <w:sz w:val="24"/>
+          <w:szCs w:val="24"/>
+        </w:rPr>
+        <w:t>scope</w:t>
+      </w:r>
+      <w:proofErr w:type="spellEnd"/>
+      <w:r>
+        <w:rPr>
+          <w:rFonts w:ascii="Times New Roman" w:hAnsi="Times New Roman" w:cs="Times New Roman"/>
+          <w:sz w:val="24"/>
+          <w:szCs w:val="24"/>
+        </w:rPr>
+        <w:t xml:space="preserve">) para dar mais semântica à tabela, diga-se: </w:t>
+      </w:r>
+      <w:proofErr w:type="spellStart"/>
+      <w:r>
+        <w:rPr>
+          <w:rFonts w:ascii="Times New Roman" w:hAnsi="Times New Roman" w:cs="Times New Roman"/>
+          <w:color w:val="FF0000"/>
+          <w:sz w:val="24"/>
+          <w:szCs w:val="24"/>
+        </w:rPr>
+        <w:t>scope:col</w:t>
+      </w:r>
+      <w:proofErr w:type="spellEnd"/>
+      <w:r>
+        <w:rPr>
+          <w:rFonts w:ascii="Times New Roman" w:hAnsi="Times New Roman" w:cs="Times New Roman"/>
+          <w:color w:val="FF0000"/>
+          <w:sz w:val="24"/>
+          <w:szCs w:val="24"/>
+        </w:rPr>
+        <w:t xml:space="preserve"> </w:t>
       </w:r>
       <w:r>
         <w:rPr>
@@ -3456,14 +5660,25 @@
         </w:rPr>
         <w:t xml:space="preserve">para coluna, </w:t>
       </w:r>
-      <w:r>
-        <w:rPr>
-          <w:rFonts w:ascii="Times New Roman" w:hAnsi="Times New Roman" w:cs="Times New Roman"/>
-          <w:color w:val="FF0000"/>
-          <w:sz w:val="24"/>
-          <w:szCs w:val="24"/>
-        </w:rPr>
-        <w:t xml:space="preserve">scope:row </w:t>
+      <w:proofErr w:type="spellStart"/>
+      <w:r>
+        <w:rPr>
+          <w:rFonts w:ascii="Times New Roman" w:hAnsi="Times New Roman" w:cs="Times New Roman"/>
+          <w:color w:val="FF0000"/>
+          <w:sz w:val="24"/>
+          <w:szCs w:val="24"/>
+        </w:rPr>
+        <w:t>scope:row</w:t>
+      </w:r>
+      <w:proofErr w:type="spellEnd"/>
+      <w:r>
+        <w:rPr>
+          <w:rFonts w:ascii="Times New Roman" w:hAnsi="Times New Roman" w:cs="Times New Roman"/>
+          <w:color w:val="FF0000"/>
+          <w:sz w:val="24"/>
+          <w:szCs w:val="24"/>
+        </w:rPr>
+        <w:t xml:space="preserve"> </w:t>
       </w:r>
       <w:r>
         <w:rPr>
@@ -3495,7 +5710,25 @@
           <w:sz w:val="24"/>
           <w:szCs w:val="24"/>
         </w:rPr>
-        <w:t xml:space="preserve"> Exsitem 4 tipos de escopo:</w:t>
+        <w:t xml:space="preserve"> </w:t>
+      </w:r>
+      <w:proofErr w:type="spellStart"/>
+      <w:r>
+        <w:rPr>
+          <w:rFonts w:ascii="Times New Roman" w:hAnsi="Times New Roman" w:cs="Times New Roman"/>
+          <w:sz w:val="24"/>
+          <w:szCs w:val="24"/>
+        </w:rPr>
+        <w:t>Exsitem</w:t>
+      </w:r>
+      <w:proofErr w:type="spellEnd"/>
+      <w:r>
+        <w:rPr>
+          <w:rFonts w:ascii="Times New Roman" w:hAnsi="Times New Roman" w:cs="Times New Roman"/>
+          <w:sz w:val="24"/>
+          <w:szCs w:val="24"/>
+        </w:rPr>
+        <w:t xml:space="preserve"> 4 tipos de escopo:</w:t>
       </w:r>
     </w:p>
     <w:p>
@@ -3538,51 +5771,81 @@
           <w:szCs w:val="24"/>
         </w:rPr>
       </w:pPr>
-      <w:r>
-        <w:rPr>
-          <w:rFonts w:ascii="Times New Roman" w:hAnsi="Times New Roman" w:cs="Times New Roman"/>
-          <w:sz w:val="24"/>
-          <w:szCs w:val="24"/>
-        </w:rPr>
-        <w:t>Col: para colunas</w:t>
-      </w:r>
-    </w:p>
-    <w:p>
-      <w:pPr>
-        <w:spacing w:after="0" w:line="240" w:lineRule="auto"/>
-        <w:jc w:val="both"/>
-        <w:rPr>
-          <w:rFonts w:ascii="Times New Roman" w:hAnsi="Times New Roman" w:cs="Times New Roman"/>
-          <w:sz w:val="24"/>
-          <w:szCs w:val="24"/>
-        </w:rPr>
-      </w:pPr>
-      <w:r>
-        <w:rPr>
-          <w:rFonts w:ascii="Times New Roman" w:hAnsi="Times New Roman" w:cs="Times New Roman"/>
-          <w:sz w:val="24"/>
-          <w:szCs w:val="24"/>
-        </w:rPr>
-        <w:t>Rowgroup: para conjunto de linhas</w:t>
-      </w:r>
-    </w:p>
-    <w:p>
-      <w:pPr>
-        <w:spacing w:after="0" w:line="240" w:lineRule="auto"/>
-        <w:jc w:val="both"/>
-        <w:rPr>
-          <w:rFonts w:ascii="Times New Roman" w:hAnsi="Times New Roman" w:cs="Times New Roman"/>
-          <w:sz w:val="24"/>
-          <w:szCs w:val="24"/>
-        </w:rPr>
-      </w:pPr>
-      <w:r>
-        <w:rPr>
-          <w:rFonts w:ascii="Times New Roman" w:hAnsi="Times New Roman" w:cs="Times New Roman"/>
-          <w:sz w:val="24"/>
-          <w:szCs w:val="24"/>
-        </w:rPr>
-        <w:t xml:space="preserve">Colgroup: para conjunto de colunas </w:t>
+      <w:proofErr w:type="spellStart"/>
+      <w:r>
+        <w:rPr>
+          <w:rFonts w:ascii="Times New Roman" w:hAnsi="Times New Roman" w:cs="Times New Roman"/>
+          <w:sz w:val="24"/>
+          <w:szCs w:val="24"/>
+        </w:rPr>
+        <w:t>Col</w:t>
+      </w:r>
+      <w:proofErr w:type="spellEnd"/>
+      <w:r>
+        <w:rPr>
+          <w:rFonts w:ascii="Times New Roman" w:hAnsi="Times New Roman" w:cs="Times New Roman"/>
+          <w:sz w:val="24"/>
+          <w:szCs w:val="24"/>
+        </w:rPr>
+        <w:t>: para colunas</w:t>
+      </w:r>
+    </w:p>
+    <w:p>
+      <w:pPr>
+        <w:spacing w:after="0" w:line="240" w:lineRule="auto"/>
+        <w:jc w:val="both"/>
+        <w:rPr>
+          <w:rFonts w:ascii="Times New Roman" w:hAnsi="Times New Roman" w:cs="Times New Roman"/>
+          <w:sz w:val="24"/>
+          <w:szCs w:val="24"/>
+        </w:rPr>
+      </w:pPr>
+      <w:proofErr w:type="spellStart"/>
+      <w:r>
+        <w:rPr>
+          <w:rFonts w:ascii="Times New Roman" w:hAnsi="Times New Roman" w:cs="Times New Roman"/>
+          <w:sz w:val="24"/>
+          <w:szCs w:val="24"/>
+        </w:rPr>
+        <w:t>Rowgroup</w:t>
+      </w:r>
+      <w:proofErr w:type="spellEnd"/>
+      <w:r>
+        <w:rPr>
+          <w:rFonts w:ascii="Times New Roman" w:hAnsi="Times New Roman" w:cs="Times New Roman"/>
+          <w:sz w:val="24"/>
+          <w:szCs w:val="24"/>
+        </w:rPr>
+        <w:t>: para conjunto de linhas</w:t>
+      </w:r>
+    </w:p>
+    <w:p>
+      <w:pPr>
+        <w:spacing w:after="0" w:line="240" w:lineRule="auto"/>
+        <w:jc w:val="both"/>
+        <w:rPr>
+          <w:rFonts w:ascii="Times New Roman" w:hAnsi="Times New Roman" w:cs="Times New Roman"/>
+          <w:sz w:val="24"/>
+          <w:szCs w:val="24"/>
+        </w:rPr>
+      </w:pPr>
+      <w:proofErr w:type="spellStart"/>
+      <w:r>
+        <w:rPr>
+          <w:rFonts w:ascii="Times New Roman" w:hAnsi="Times New Roman" w:cs="Times New Roman"/>
+          <w:sz w:val="24"/>
+          <w:szCs w:val="24"/>
+        </w:rPr>
+        <w:t>Colgroup</w:t>
+      </w:r>
+      <w:proofErr w:type="spellEnd"/>
+      <w:r>
+        <w:rPr>
+          <w:rFonts w:ascii="Times New Roman" w:hAnsi="Times New Roman" w:cs="Times New Roman"/>
+          <w:sz w:val="24"/>
+          <w:szCs w:val="24"/>
+        </w:rPr>
+        <w:t xml:space="preserve">: para conjunto de colunas </w:t>
       </w:r>
     </w:p>
     <w:p>
@@ -3647,6 +5910,7 @@
           <w:szCs w:val="24"/>
         </w:rPr>
       </w:pPr>
+      <w:proofErr w:type="spellStart"/>
       <w:r>
         <w:rPr>
           <w:rFonts w:ascii="Times New Roman" w:hAnsi="Times New Roman" w:cs="Times New Roman"/>
@@ -3656,6 +5920,7 @@
         </w:rPr>
         <w:t>Colspan</w:t>
       </w:r>
+      <w:proofErr w:type="spellEnd"/>
       <w:r>
         <w:rPr>
           <w:rFonts w:ascii="Times New Roman" w:hAnsi="Times New Roman" w:cs="Times New Roman"/>
@@ -3664,6 +5929,7 @@
         </w:rPr>
         <w:t xml:space="preserve"> e </w:t>
       </w:r>
+      <w:proofErr w:type="spellStart"/>
       <w:r>
         <w:rPr>
           <w:rFonts w:ascii="Times New Roman" w:hAnsi="Times New Roman" w:cs="Times New Roman"/>
@@ -3673,6 +5939,7 @@
         </w:rPr>
         <w:t>rowspan</w:t>
       </w:r>
+      <w:proofErr w:type="spellEnd"/>
       <w:r>
         <w:rPr>
           <w:rFonts w:ascii="Times New Roman" w:hAnsi="Times New Roman" w:cs="Times New Roman"/>
@@ -3764,39 +6031,113 @@
           <w:sz w:val="24"/>
           <w:szCs w:val="24"/>
         </w:rPr>
-        <w:t>Utiliza-se “colgroup” como linha de comando dentro da tabela, identificando todas as colunas existentes na tabela, em seguida cria-se um estilo sendo class ou ID para aquela que deseja destacar. Ex:</w:t>
-      </w:r>
-    </w:p>
-    <w:p>
-      <w:pPr>
-        <w:spacing w:after="0" w:line="240" w:lineRule="auto"/>
-        <w:jc w:val="both"/>
-        <w:rPr>
-          <w:rFonts w:ascii="Times New Roman" w:hAnsi="Times New Roman" w:cs="Times New Roman"/>
-          <w:sz w:val="24"/>
-          <w:szCs w:val="24"/>
-        </w:rPr>
-      </w:pPr>
-    </w:p>
-    <w:p>
-      <w:pPr>
-        <w:spacing w:after="0" w:line="240" w:lineRule="auto"/>
-        <w:jc w:val="both"/>
-        <w:rPr>
-          <w:rFonts w:ascii="Times New Roman" w:hAnsi="Times New Roman" w:cs="Times New Roman"/>
-          <w:color w:val="FF0000"/>
-          <w:sz w:val="24"/>
-          <w:szCs w:val="24"/>
-        </w:rPr>
-      </w:pPr>
-      <w:r>
-        <w:rPr>
-          <w:rFonts w:ascii="Times New Roman" w:hAnsi="Times New Roman" w:cs="Times New Roman"/>
-          <w:color w:val="FF0000"/>
-          <w:sz w:val="24"/>
-          <w:szCs w:val="24"/>
-        </w:rPr>
-        <w:t>&lt;table&gt;</w:t>
+        <w:t>Utiliza-se “</w:t>
+      </w:r>
+      <w:proofErr w:type="spellStart"/>
+      <w:r>
+        <w:rPr>
+          <w:rFonts w:ascii="Times New Roman" w:hAnsi="Times New Roman" w:cs="Times New Roman"/>
+          <w:sz w:val="24"/>
+          <w:szCs w:val="24"/>
+        </w:rPr>
+        <w:t>colgroup</w:t>
+      </w:r>
+      <w:proofErr w:type="spellEnd"/>
+      <w:r>
+        <w:rPr>
+          <w:rFonts w:ascii="Times New Roman" w:hAnsi="Times New Roman" w:cs="Times New Roman"/>
+          <w:sz w:val="24"/>
+          <w:szCs w:val="24"/>
+        </w:rPr>
+        <w:t xml:space="preserve">” como linha de comando dentro da tabela, identificando todas as colunas existentes na tabela, em seguida cria-se um estilo sendo </w:t>
+      </w:r>
+      <w:proofErr w:type="spellStart"/>
+      <w:r>
+        <w:rPr>
+          <w:rFonts w:ascii="Times New Roman" w:hAnsi="Times New Roman" w:cs="Times New Roman"/>
+          <w:sz w:val="24"/>
+          <w:szCs w:val="24"/>
+        </w:rPr>
+        <w:t>class</w:t>
+      </w:r>
+      <w:proofErr w:type="spellEnd"/>
+      <w:r>
+        <w:rPr>
+          <w:rFonts w:ascii="Times New Roman" w:hAnsi="Times New Roman" w:cs="Times New Roman"/>
+          <w:sz w:val="24"/>
+          <w:szCs w:val="24"/>
+        </w:rPr>
+        <w:t xml:space="preserve"> ou ID para aquela que deseja destacar. </w:t>
+      </w:r>
+      <w:proofErr w:type="spellStart"/>
+      <w:r>
+        <w:rPr>
+          <w:rFonts w:ascii="Times New Roman" w:hAnsi="Times New Roman" w:cs="Times New Roman"/>
+          <w:sz w:val="24"/>
+          <w:szCs w:val="24"/>
+        </w:rPr>
+        <w:t>Ex</w:t>
+      </w:r>
+      <w:proofErr w:type="spellEnd"/>
+      <w:r>
+        <w:rPr>
+          <w:rFonts w:ascii="Times New Roman" w:hAnsi="Times New Roman" w:cs="Times New Roman"/>
+          <w:sz w:val="24"/>
+          <w:szCs w:val="24"/>
+        </w:rPr>
+        <w:t>:</w:t>
+      </w:r>
+    </w:p>
+    <w:p>
+      <w:pPr>
+        <w:spacing w:after="0" w:line="240" w:lineRule="auto"/>
+        <w:jc w:val="both"/>
+        <w:rPr>
+          <w:rFonts w:ascii="Times New Roman" w:hAnsi="Times New Roman" w:cs="Times New Roman"/>
+          <w:sz w:val="24"/>
+          <w:szCs w:val="24"/>
+        </w:rPr>
+      </w:pPr>
+    </w:p>
+    <w:p>
+      <w:pPr>
+        <w:spacing w:after="0" w:line="240" w:lineRule="auto"/>
+        <w:jc w:val="both"/>
+        <w:rPr>
+          <w:rFonts w:ascii="Times New Roman" w:hAnsi="Times New Roman" w:cs="Times New Roman"/>
+          <w:color w:val="FF0000"/>
+          <w:sz w:val="24"/>
+          <w:szCs w:val="24"/>
+        </w:rPr>
+      </w:pPr>
+      <w:r>
+        <w:rPr>
+          <w:rFonts w:ascii="Times New Roman" w:hAnsi="Times New Roman" w:cs="Times New Roman"/>
+          <w:color w:val="FF0000"/>
+          <w:sz w:val="24"/>
+          <w:szCs w:val="24"/>
+        </w:rPr>
+        <w:t>&lt;</w:t>
+      </w:r>
+      <w:proofErr w:type="spellStart"/>
+      <w:r>
+        <w:rPr>
+          <w:rFonts w:ascii="Times New Roman" w:hAnsi="Times New Roman" w:cs="Times New Roman"/>
+          <w:color w:val="FF0000"/>
+          <w:sz w:val="24"/>
+          <w:szCs w:val="24"/>
+        </w:rPr>
+        <w:t>table</w:t>
+      </w:r>
+      <w:proofErr w:type="spellEnd"/>
+      <w:r>
+        <w:rPr>
+          <w:rFonts w:ascii="Times New Roman" w:hAnsi="Times New Roman" w:cs="Times New Roman"/>
+          <w:color w:val="FF0000"/>
+          <w:sz w:val="24"/>
+          <w:szCs w:val="24"/>
+        </w:rPr>
+        <w:t>&gt;</w:t>
       </w:r>
     </w:p>
     <w:p>
@@ -3818,7 +6159,27 @@
           <w:szCs w:val="24"/>
         </w:rPr>
         <w:tab/>
-        <w:t>&lt;colgroup&gt;</w:t>
+        <w:t>&lt;</w:t>
+      </w:r>
+      <w:proofErr w:type="spellStart"/>
+      <w:r>
+        <w:rPr>
+          <w:rFonts w:ascii="Times New Roman" w:hAnsi="Times New Roman" w:cs="Times New Roman"/>
+          <w:color w:val="FF0000"/>
+          <w:sz w:val="24"/>
+          <w:szCs w:val="24"/>
+        </w:rPr>
+        <w:t>colgroup</w:t>
+      </w:r>
+      <w:proofErr w:type="spellEnd"/>
+      <w:r>
+        <w:rPr>
+          <w:rFonts w:ascii="Times New Roman" w:hAnsi="Times New Roman" w:cs="Times New Roman"/>
+          <w:color w:val="FF0000"/>
+          <w:sz w:val="24"/>
+          <w:szCs w:val="24"/>
+        </w:rPr>
+        <w:t>&gt;</w:t>
       </w:r>
     </w:p>
     <w:p>
@@ -3849,7 +6210,58 @@
           <w:szCs w:val="24"/>
         </w:rPr>
         <w:tab/>
-        <w:t>&lt;col class=“coluna 1”&gt;</w:t>
+        <w:t>&lt;</w:t>
+      </w:r>
+      <w:proofErr w:type="spellStart"/>
+      <w:r>
+        <w:rPr>
+          <w:rFonts w:ascii="Times New Roman" w:hAnsi="Times New Roman" w:cs="Times New Roman"/>
+          <w:color w:val="FF0000"/>
+          <w:sz w:val="24"/>
+          <w:szCs w:val="24"/>
+        </w:rPr>
+        <w:t>col</w:t>
+      </w:r>
+      <w:proofErr w:type="spellEnd"/>
+      <w:r>
+        <w:rPr>
+          <w:rFonts w:ascii="Times New Roman" w:hAnsi="Times New Roman" w:cs="Times New Roman"/>
+          <w:color w:val="FF0000"/>
+          <w:sz w:val="24"/>
+          <w:szCs w:val="24"/>
+        </w:rPr>
+        <w:t xml:space="preserve"> </w:t>
+      </w:r>
+      <w:proofErr w:type="spellStart"/>
+      <w:r>
+        <w:rPr>
+          <w:rFonts w:ascii="Times New Roman" w:hAnsi="Times New Roman" w:cs="Times New Roman"/>
+          <w:color w:val="FF0000"/>
+          <w:sz w:val="24"/>
+          <w:szCs w:val="24"/>
+        </w:rPr>
+        <w:t>class</w:t>
+      </w:r>
+      <w:proofErr w:type="spellEnd"/>
+      <w:proofErr w:type="gramStart"/>
+      <w:r>
+        <w:rPr>
+          <w:rFonts w:ascii="Times New Roman" w:hAnsi="Times New Roman" w:cs="Times New Roman"/>
+          <w:color w:val="FF0000"/>
+          <w:sz w:val="24"/>
+          <w:szCs w:val="24"/>
+        </w:rPr>
+        <w:t>=“</w:t>
+      </w:r>
+      <w:proofErr w:type="gramEnd"/>
+      <w:r>
+        <w:rPr>
+          <w:rFonts w:ascii="Times New Roman" w:hAnsi="Times New Roman" w:cs="Times New Roman"/>
+          <w:color w:val="FF0000"/>
+          <w:sz w:val="24"/>
+          <w:szCs w:val="24"/>
+        </w:rPr>
+        <w:t>coluna 1”&gt;</w:t>
       </w:r>
     </w:p>
     <w:p>
@@ -3871,7 +6283,58 @@
           <w:sz w:val="24"/>
           <w:szCs w:val="24"/>
         </w:rPr>
-        <w:t>&lt;col class=“coluna 2”&gt;</w:t>
+        <w:t>&lt;</w:t>
+      </w:r>
+      <w:proofErr w:type="spellStart"/>
+      <w:r>
+        <w:rPr>
+          <w:rFonts w:ascii="Times New Roman" w:hAnsi="Times New Roman" w:cs="Times New Roman"/>
+          <w:color w:val="FF0000"/>
+          <w:sz w:val="24"/>
+          <w:szCs w:val="24"/>
+        </w:rPr>
+        <w:t>col</w:t>
+      </w:r>
+      <w:proofErr w:type="spellEnd"/>
+      <w:r>
+        <w:rPr>
+          <w:rFonts w:ascii="Times New Roman" w:hAnsi="Times New Roman" w:cs="Times New Roman"/>
+          <w:color w:val="FF0000"/>
+          <w:sz w:val="24"/>
+          <w:szCs w:val="24"/>
+        </w:rPr>
+        <w:t xml:space="preserve"> </w:t>
+      </w:r>
+      <w:proofErr w:type="spellStart"/>
+      <w:r>
+        <w:rPr>
+          <w:rFonts w:ascii="Times New Roman" w:hAnsi="Times New Roman" w:cs="Times New Roman"/>
+          <w:color w:val="FF0000"/>
+          <w:sz w:val="24"/>
+          <w:szCs w:val="24"/>
+        </w:rPr>
+        <w:t>class</w:t>
+      </w:r>
+      <w:proofErr w:type="spellEnd"/>
+      <w:proofErr w:type="gramStart"/>
+      <w:r>
+        <w:rPr>
+          <w:rFonts w:ascii="Times New Roman" w:hAnsi="Times New Roman" w:cs="Times New Roman"/>
+          <w:color w:val="FF0000"/>
+          <w:sz w:val="24"/>
+          <w:szCs w:val="24"/>
+        </w:rPr>
+        <w:t>=“</w:t>
+      </w:r>
+      <w:proofErr w:type="gramEnd"/>
+      <w:r>
+        <w:rPr>
+          <w:rFonts w:ascii="Times New Roman" w:hAnsi="Times New Roman" w:cs="Times New Roman"/>
+          <w:color w:val="FF0000"/>
+          <w:sz w:val="24"/>
+          <w:szCs w:val="24"/>
+        </w:rPr>
+        <w:t>coluna 2”&gt;</w:t>
       </w:r>
     </w:p>
     <w:p>
@@ -3893,7 +6356,58 @@
           <w:sz w:val="24"/>
           <w:szCs w:val="24"/>
         </w:rPr>
-        <w:t>&lt;col class=“coluna 3”&gt;</w:t>
+        <w:t>&lt;</w:t>
+      </w:r>
+      <w:proofErr w:type="spellStart"/>
+      <w:r>
+        <w:rPr>
+          <w:rFonts w:ascii="Times New Roman" w:hAnsi="Times New Roman" w:cs="Times New Roman"/>
+          <w:color w:val="FF0000"/>
+          <w:sz w:val="24"/>
+          <w:szCs w:val="24"/>
+        </w:rPr>
+        <w:t>col</w:t>
+      </w:r>
+      <w:proofErr w:type="spellEnd"/>
+      <w:r>
+        <w:rPr>
+          <w:rFonts w:ascii="Times New Roman" w:hAnsi="Times New Roman" w:cs="Times New Roman"/>
+          <w:color w:val="FF0000"/>
+          <w:sz w:val="24"/>
+          <w:szCs w:val="24"/>
+        </w:rPr>
+        <w:t xml:space="preserve"> </w:t>
+      </w:r>
+      <w:proofErr w:type="spellStart"/>
+      <w:r>
+        <w:rPr>
+          <w:rFonts w:ascii="Times New Roman" w:hAnsi="Times New Roman" w:cs="Times New Roman"/>
+          <w:color w:val="FF0000"/>
+          <w:sz w:val="24"/>
+          <w:szCs w:val="24"/>
+        </w:rPr>
+        <w:t>class</w:t>
+      </w:r>
+      <w:proofErr w:type="spellEnd"/>
+      <w:proofErr w:type="gramStart"/>
+      <w:r>
+        <w:rPr>
+          <w:rFonts w:ascii="Times New Roman" w:hAnsi="Times New Roman" w:cs="Times New Roman"/>
+          <w:color w:val="FF0000"/>
+          <w:sz w:val="24"/>
+          <w:szCs w:val="24"/>
+        </w:rPr>
+        <w:t>=“</w:t>
+      </w:r>
+      <w:proofErr w:type="gramEnd"/>
+      <w:r>
+        <w:rPr>
+          <w:rFonts w:ascii="Times New Roman" w:hAnsi="Times New Roman" w:cs="Times New Roman"/>
+          <w:color w:val="FF0000"/>
+          <w:sz w:val="24"/>
+          <w:szCs w:val="24"/>
+        </w:rPr>
+        <w:t>coluna 3”&gt;</w:t>
       </w:r>
     </w:p>
     <w:p>
@@ -3915,7 +6429,58 @@
           <w:sz w:val="24"/>
           <w:szCs w:val="24"/>
         </w:rPr>
-        <w:t>&lt;col class=“coluna 4”&gt;</w:t>
+        <w:t>&lt;</w:t>
+      </w:r>
+      <w:proofErr w:type="spellStart"/>
+      <w:r>
+        <w:rPr>
+          <w:rFonts w:ascii="Times New Roman" w:hAnsi="Times New Roman" w:cs="Times New Roman"/>
+          <w:color w:val="FF0000"/>
+          <w:sz w:val="24"/>
+          <w:szCs w:val="24"/>
+        </w:rPr>
+        <w:t>col</w:t>
+      </w:r>
+      <w:proofErr w:type="spellEnd"/>
+      <w:r>
+        <w:rPr>
+          <w:rFonts w:ascii="Times New Roman" w:hAnsi="Times New Roman" w:cs="Times New Roman"/>
+          <w:color w:val="FF0000"/>
+          <w:sz w:val="24"/>
+          <w:szCs w:val="24"/>
+        </w:rPr>
+        <w:t xml:space="preserve"> </w:t>
+      </w:r>
+      <w:proofErr w:type="spellStart"/>
+      <w:r>
+        <w:rPr>
+          <w:rFonts w:ascii="Times New Roman" w:hAnsi="Times New Roman" w:cs="Times New Roman"/>
+          <w:color w:val="FF0000"/>
+          <w:sz w:val="24"/>
+          <w:szCs w:val="24"/>
+        </w:rPr>
+        <w:t>class</w:t>
+      </w:r>
+      <w:proofErr w:type="spellEnd"/>
+      <w:proofErr w:type="gramStart"/>
+      <w:r>
+        <w:rPr>
+          <w:rFonts w:ascii="Times New Roman" w:hAnsi="Times New Roman" w:cs="Times New Roman"/>
+          <w:color w:val="FF0000"/>
+          <w:sz w:val="24"/>
+          <w:szCs w:val="24"/>
+        </w:rPr>
+        <w:t>=“</w:t>
+      </w:r>
+      <w:proofErr w:type="gramEnd"/>
+      <w:r>
+        <w:rPr>
+          <w:rFonts w:ascii="Times New Roman" w:hAnsi="Times New Roman" w:cs="Times New Roman"/>
+          <w:color w:val="FF0000"/>
+          <w:sz w:val="24"/>
+          <w:szCs w:val="24"/>
+        </w:rPr>
+        <w:t>coluna 4”&gt;</w:t>
       </w:r>
     </w:p>
     <w:p>
@@ -3937,58 +6502,116 @@
           <w:szCs w:val="24"/>
         </w:rPr>
         <w:tab/>
-        <w:t>&lt;colgroup&gt;</w:t>
-      </w:r>
-    </w:p>
-    <w:p>
-      <w:pPr>
-        <w:spacing w:after="0" w:line="240" w:lineRule="auto"/>
-        <w:jc w:val="both"/>
-        <w:rPr>
-          <w:rFonts w:ascii="Times New Roman" w:hAnsi="Times New Roman" w:cs="Times New Roman"/>
-          <w:color w:val="FF0000"/>
-          <w:sz w:val="24"/>
-          <w:szCs w:val="24"/>
-        </w:rPr>
-      </w:pPr>
-      <w:r>
-        <w:rPr>
-          <w:rFonts w:ascii="Times New Roman" w:hAnsi="Times New Roman" w:cs="Times New Roman"/>
-          <w:color w:val="FF0000"/>
-          <w:sz w:val="24"/>
-          <w:szCs w:val="24"/>
-        </w:rPr>
-        <w:t>&lt;table&gt;</w:t>
-      </w:r>
-    </w:p>
-    <w:p>
-      <w:pPr>
-        <w:spacing w:after="0" w:line="240" w:lineRule="auto"/>
-        <w:jc w:val="both"/>
-        <w:rPr>
-          <w:rFonts w:ascii="Times New Roman" w:hAnsi="Times New Roman" w:cs="Times New Roman"/>
-          <w:sz w:val="24"/>
-          <w:szCs w:val="24"/>
-        </w:rPr>
-      </w:pPr>
-    </w:p>
-    <w:p>
-      <w:pPr>
-        <w:spacing w:after="0" w:line="240" w:lineRule="auto"/>
-        <w:jc w:val="both"/>
-        <w:rPr>
-          <w:rFonts w:ascii="Times New Roman" w:hAnsi="Times New Roman" w:cs="Times New Roman"/>
-          <w:sz w:val="24"/>
-          <w:szCs w:val="24"/>
-        </w:rPr>
-      </w:pPr>
-      <w:r>
-        <w:rPr>
-          <w:rFonts w:ascii="Times New Roman" w:hAnsi="Times New Roman" w:cs="Times New Roman"/>
-          <w:sz w:val="24"/>
-          <w:szCs w:val="24"/>
-        </w:rPr>
-        <w:t>Em seguida, cria-se o style para a classe (ou id) identificada.</w:t>
+        <w:t>&lt;</w:t>
+      </w:r>
+      <w:proofErr w:type="spellStart"/>
+      <w:r>
+        <w:rPr>
+          <w:rFonts w:ascii="Times New Roman" w:hAnsi="Times New Roman" w:cs="Times New Roman"/>
+          <w:color w:val="FF0000"/>
+          <w:sz w:val="24"/>
+          <w:szCs w:val="24"/>
+        </w:rPr>
+        <w:t>colgroup</w:t>
+      </w:r>
+      <w:proofErr w:type="spellEnd"/>
+      <w:r>
+        <w:rPr>
+          <w:rFonts w:ascii="Times New Roman" w:hAnsi="Times New Roman" w:cs="Times New Roman"/>
+          <w:color w:val="FF0000"/>
+          <w:sz w:val="24"/>
+          <w:szCs w:val="24"/>
+        </w:rPr>
+        <w:t>&gt;</w:t>
+      </w:r>
+    </w:p>
+    <w:p>
+      <w:pPr>
+        <w:spacing w:after="0" w:line="240" w:lineRule="auto"/>
+        <w:jc w:val="both"/>
+        <w:rPr>
+          <w:rFonts w:ascii="Times New Roman" w:hAnsi="Times New Roman" w:cs="Times New Roman"/>
+          <w:color w:val="FF0000"/>
+          <w:sz w:val="24"/>
+          <w:szCs w:val="24"/>
+        </w:rPr>
+      </w:pPr>
+      <w:r>
+        <w:rPr>
+          <w:rFonts w:ascii="Times New Roman" w:hAnsi="Times New Roman" w:cs="Times New Roman"/>
+          <w:color w:val="FF0000"/>
+          <w:sz w:val="24"/>
+          <w:szCs w:val="24"/>
+        </w:rPr>
+        <w:t>&lt;</w:t>
+      </w:r>
+      <w:proofErr w:type="spellStart"/>
+      <w:r>
+        <w:rPr>
+          <w:rFonts w:ascii="Times New Roman" w:hAnsi="Times New Roman" w:cs="Times New Roman"/>
+          <w:color w:val="FF0000"/>
+          <w:sz w:val="24"/>
+          <w:szCs w:val="24"/>
+        </w:rPr>
+        <w:t>table</w:t>
+      </w:r>
+      <w:proofErr w:type="spellEnd"/>
+      <w:r>
+        <w:rPr>
+          <w:rFonts w:ascii="Times New Roman" w:hAnsi="Times New Roman" w:cs="Times New Roman"/>
+          <w:color w:val="FF0000"/>
+          <w:sz w:val="24"/>
+          <w:szCs w:val="24"/>
+        </w:rPr>
+        <w:t>&gt;</w:t>
+      </w:r>
+    </w:p>
+    <w:p>
+      <w:pPr>
+        <w:spacing w:after="0" w:line="240" w:lineRule="auto"/>
+        <w:jc w:val="both"/>
+        <w:rPr>
+          <w:rFonts w:ascii="Times New Roman" w:hAnsi="Times New Roman" w:cs="Times New Roman"/>
+          <w:sz w:val="24"/>
+          <w:szCs w:val="24"/>
+        </w:rPr>
+      </w:pPr>
+    </w:p>
+    <w:p>
+      <w:pPr>
+        <w:spacing w:after="0" w:line="240" w:lineRule="auto"/>
+        <w:jc w:val="both"/>
+        <w:rPr>
+          <w:rFonts w:ascii="Times New Roman" w:hAnsi="Times New Roman" w:cs="Times New Roman"/>
+          <w:sz w:val="24"/>
+          <w:szCs w:val="24"/>
+        </w:rPr>
+      </w:pPr>
+      <w:r>
+        <w:rPr>
+          <w:rFonts w:ascii="Times New Roman" w:hAnsi="Times New Roman" w:cs="Times New Roman"/>
+          <w:sz w:val="24"/>
+          <w:szCs w:val="24"/>
+        </w:rPr>
+        <w:t xml:space="preserve">Em seguida, cria-se o </w:t>
+      </w:r>
+      <w:proofErr w:type="spellStart"/>
+      <w:r>
+        <w:rPr>
+          <w:rFonts w:ascii="Times New Roman" w:hAnsi="Times New Roman" w:cs="Times New Roman"/>
+          <w:sz w:val="24"/>
+          <w:szCs w:val="24"/>
+        </w:rPr>
+        <w:t>style</w:t>
+      </w:r>
+      <w:proofErr w:type="spellEnd"/>
+      <w:r>
+        <w:rPr>
+          <w:rFonts w:ascii="Times New Roman" w:hAnsi="Times New Roman" w:cs="Times New Roman"/>
+          <w:sz w:val="24"/>
+          <w:szCs w:val="24"/>
+        </w:rPr>
+        <w:t xml:space="preserve"> para a classe (ou id) identificada.</w:t>
       </w:r>
       <w:r>
         <w:rPr>
@@ -3998,6 +6621,7 @@
         </w:rPr>
         <w:t xml:space="preserve"> </w:t>
       </w:r>
+      <w:proofErr w:type="spellStart"/>
       <w:r>
         <w:rPr>
           <w:rFonts w:ascii="Times New Roman" w:hAnsi="Times New Roman" w:cs="Times New Roman"/>
@@ -4008,6 +6632,7 @@
         </w:rPr>
         <w:t>Span</w:t>
       </w:r>
+      <w:proofErr w:type="spellEnd"/>
       <w:r>
         <w:rPr>
           <w:rFonts w:ascii="Times New Roman" w:hAnsi="Times New Roman" w:cs="Times New Roman"/>
@@ -4032,21 +6657,6 @@
       <w:pPr>
         <w:spacing w:after="0" w:line="240" w:lineRule="auto"/>
         <w:jc w:val="both"/>
-        <w:rPr>
-          <w:rFonts w:ascii="Times New Roman" w:hAnsi="Times New Roman" w:cs="Times New Roman"/>
-          <w:sz w:val="24"/>
-          <w:szCs w:val="24"/>
-        </w:rPr>
-      </w:pPr>
-      <w:r>
-        <w:rPr>
-          <w:rFonts w:ascii="Times New Roman" w:hAnsi="Times New Roman" w:cs="Times New Roman"/>
-          <w:sz w:val="24"/>
-          <w:szCs w:val="24"/>
-        </w:rPr>
-        <w:t xml:space="preserve">Responsividade de tabelas, basta colocar a tabela em uma </w:t>
-      </w:r>
-      <w:r>
         <w:rPr>
           <w:rFonts w:ascii="Times New Roman" w:hAnsi="Times New Roman" w:cs="Times New Roman"/>
           <w:b/>
@@ -4054,16 +6664,16 @@
           <w:sz w:val="24"/>
           <w:szCs w:val="24"/>
         </w:rPr>
-        <w:t>div</w:t>
-      </w:r>
-      <w:r>
-        <w:rPr>
-          <w:rFonts w:ascii="Times New Roman" w:hAnsi="Times New Roman" w:cs="Times New Roman"/>
-          <w:sz w:val="24"/>
-          <w:szCs w:val="24"/>
-        </w:rPr>
-        <w:t xml:space="preserve">, em seguida usar um estilo de </w:t>
-      </w:r>
+      </w:pPr>
+      <w:r>
+        <w:rPr>
+          <w:rFonts w:ascii="Times New Roman" w:hAnsi="Times New Roman" w:cs="Times New Roman"/>
+          <w:sz w:val="24"/>
+          <w:szCs w:val="24"/>
+        </w:rPr>
+        <w:t xml:space="preserve">Responsividade de tabelas, basta colocar a tabela em uma </w:t>
+      </w:r>
+      <w:proofErr w:type="spellStart"/>
       <w:r>
         <w:rPr>
           <w:rFonts w:ascii="Times New Roman" w:hAnsi="Times New Roman" w:cs="Times New Roman"/>
@@ -4072,7 +6682,16 @@
           <w:sz w:val="24"/>
           <w:szCs w:val="24"/>
         </w:rPr>
-        <w:t>overflow</w:t>
+        <w:t>div</w:t>
+      </w:r>
+      <w:proofErr w:type="spellEnd"/>
+      <w:r>
+        <w:rPr>
+          <w:rFonts w:ascii="Times New Roman" w:hAnsi="Times New Roman" w:cs="Times New Roman"/>
+          <w:sz w:val="24"/>
+          <w:szCs w:val="24"/>
+        </w:rPr>
+        <w:t xml:space="preserve">, em seguida usar um estilo de </w:t>
       </w:r>
       <w:r>
         <w:rPr>
@@ -4082,8 +6701,429 @@
           <w:sz w:val="24"/>
           <w:szCs w:val="24"/>
         </w:rPr>
+        <w:t>overflow</w:t>
+      </w:r>
+      <w:r>
+        <w:rPr>
+          <w:rFonts w:ascii="Times New Roman" w:hAnsi="Times New Roman" w:cs="Times New Roman"/>
+          <w:b/>
+          <w:bCs/>
+          <w:sz w:val="24"/>
+          <w:szCs w:val="24"/>
+        </w:rPr>
         <w:t>, x para horizontal e y para vertical.</w:t>
       </w:r>
+    </w:p>
+    <w:p>
+      <w:pPr>
+        <w:spacing w:after="0" w:line="240" w:lineRule="auto"/>
+        <w:jc w:val="both"/>
+        <w:rPr>
+          <w:rFonts w:ascii="Times New Roman" w:hAnsi="Times New Roman" w:cs="Times New Roman"/>
+          <w:b/>
+          <w:bCs/>
+          <w:sz w:val="24"/>
+          <w:szCs w:val="24"/>
+        </w:rPr>
+      </w:pPr>
+    </w:p>
+    <w:p>
+      <w:pPr>
+        <w:spacing w:after="0" w:line="240" w:lineRule="auto"/>
+        <w:jc w:val="both"/>
+        <w:rPr>
+          <w:rFonts w:ascii="Times New Roman" w:hAnsi="Times New Roman" w:cs="Times New Roman"/>
+          <w:sz w:val="24"/>
+          <w:szCs w:val="24"/>
+        </w:rPr>
+      </w:pPr>
+      <w:r>
+        <w:rPr>
+          <w:rFonts w:ascii="Times New Roman" w:hAnsi="Times New Roman" w:cs="Times New Roman"/>
+          <w:b/>
+          <w:bCs/>
+          <w:sz w:val="24"/>
+          <w:szCs w:val="24"/>
+        </w:rPr>
+        <w:t>IFRAMES</w:t>
+      </w:r>
+    </w:p>
+    <w:p>
+      <w:pPr>
+        <w:spacing w:after="0" w:line="240" w:lineRule="auto"/>
+        <w:jc w:val="both"/>
+        <w:rPr>
+          <w:rFonts w:ascii="Times New Roman" w:hAnsi="Times New Roman" w:cs="Times New Roman"/>
+          <w:sz w:val="24"/>
+          <w:szCs w:val="24"/>
+        </w:rPr>
+      </w:pPr>
+    </w:p>
+    <w:p>
+      <w:pPr>
+        <w:spacing w:after="0" w:line="240" w:lineRule="auto"/>
+        <w:jc w:val="both"/>
+        <w:rPr>
+          <w:rFonts w:ascii="Times New Roman" w:hAnsi="Times New Roman" w:cs="Times New Roman"/>
+          <w:sz w:val="24"/>
+          <w:szCs w:val="24"/>
+        </w:rPr>
+      </w:pPr>
+      <w:r>
+        <w:rPr>
+          <w:rFonts w:ascii="Times New Roman" w:hAnsi="Times New Roman" w:cs="Times New Roman"/>
+          <w:sz w:val="24"/>
+          <w:szCs w:val="24"/>
+        </w:rPr>
+        <w:t xml:space="preserve">Iframes são usados como pequenas janelas </w:t>
+      </w:r>
+      <w:proofErr w:type="spellStart"/>
+      <w:r>
+        <w:rPr>
+          <w:rFonts w:ascii="Times New Roman" w:hAnsi="Times New Roman" w:cs="Times New Roman"/>
+          <w:sz w:val="24"/>
+          <w:szCs w:val="24"/>
+        </w:rPr>
+        <w:t>inline</w:t>
+      </w:r>
+      <w:proofErr w:type="spellEnd"/>
+      <w:r>
+        <w:rPr>
+          <w:rFonts w:ascii="Times New Roman" w:hAnsi="Times New Roman" w:cs="Times New Roman"/>
+          <w:sz w:val="24"/>
+          <w:szCs w:val="24"/>
+        </w:rPr>
+        <w:t xml:space="preserve"> no seu código, mostrando algum conteúdo que interesse naquele momento. Nem todo navegador reconhece o iframe de forma eficaz, então dica é colocar uma ancora (</w:t>
+      </w:r>
+      <w:r>
+        <w:rPr>
+          <w:rFonts w:ascii="Times New Roman" w:hAnsi="Times New Roman" w:cs="Times New Roman"/>
+          <w:color w:val="FF0000"/>
+          <w:sz w:val="24"/>
+          <w:szCs w:val="24"/>
+        </w:rPr>
+        <w:t xml:space="preserve">a </w:t>
+      </w:r>
+      <w:proofErr w:type="spellStart"/>
+      <w:r>
+        <w:rPr>
+          <w:rFonts w:ascii="Times New Roman" w:hAnsi="Times New Roman" w:cs="Times New Roman"/>
+          <w:color w:val="FF0000"/>
+          <w:sz w:val="24"/>
+          <w:szCs w:val="24"/>
+        </w:rPr>
+        <w:t>href</w:t>
+      </w:r>
+      <w:proofErr w:type="spellEnd"/>
+      <w:r>
+        <w:rPr>
+          <w:rFonts w:ascii="Times New Roman" w:hAnsi="Times New Roman" w:cs="Times New Roman"/>
+          <w:sz w:val="24"/>
+          <w:szCs w:val="24"/>
+        </w:rPr>
+        <w:t>) dentro do iframe para caso aconteça.</w:t>
+      </w:r>
+    </w:p>
+    <w:p>
+      <w:pPr>
+        <w:spacing w:after="0" w:line="240" w:lineRule="auto"/>
+        <w:jc w:val="both"/>
+        <w:rPr>
+          <w:rFonts w:ascii="Times New Roman" w:hAnsi="Times New Roman" w:cs="Times New Roman"/>
+          <w:sz w:val="24"/>
+          <w:szCs w:val="24"/>
+        </w:rPr>
+      </w:pPr>
+      <w:r>
+        <w:rPr>
+          <w:rFonts w:ascii="Times New Roman" w:hAnsi="Times New Roman" w:cs="Times New Roman"/>
+          <w:sz w:val="24"/>
+          <w:szCs w:val="24"/>
+        </w:rPr>
+        <w:lastRenderedPageBreak/>
+        <w:t xml:space="preserve">O tamanho padrão de um iframe é 300w x 150h (w de </w:t>
+      </w:r>
+      <w:proofErr w:type="spellStart"/>
+      <w:r>
+        <w:rPr>
+          <w:rFonts w:ascii="Times New Roman" w:hAnsi="Times New Roman" w:cs="Times New Roman"/>
+          <w:sz w:val="24"/>
+          <w:szCs w:val="24"/>
+        </w:rPr>
+        <w:t>width</w:t>
+      </w:r>
+      <w:proofErr w:type="spellEnd"/>
+      <w:r>
+        <w:rPr>
+          <w:rFonts w:ascii="Times New Roman" w:hAnsi="Times New Roman" w:cs="Times New Roman"/>
+          <w:sz w:val="24"/>
+          <w:szCs w:val="24"/>
+        </w:rPr>
+        <w:t xml:space="preserve"> e h de </w:t>
+      </w:r>
+      <w:proofErr w:type="spellStart"/>
+      <w:r>
+        <w:rPr>
+          <w:rFonts w:ascii="Times New Roman" w:hAnsi="Times New Roman" w:cs="Times New Roman"/>
+          <w:sz w:val="24"/>
+          <w:szCs w:val="24"/>
+        </w:rPr>
+        <w:t>height</w:t>
+      </w:r>
+      <w:proofErr w:type="spellEnd"/>
+      <w:r>
+        <w:rPr>
+          <w:rFonts w:ascii="Times New Roman" w:hAnsi="Times New Roman" w:cs="Times New Roman"/>
+          <w:sz w:val="24"/>
+          <w:szCs w:val="24"/>
+        </w:rPr>
+        <w:t>, largura e altura respectivamente). Pode ser configurado normalmente em CSS.</w:t>
+      </w:r>
+      <w:r>
+        <w:rPr>
+          <w:rFonts w:ascii="Times New Roman" w:hAnsi="Times New Roman" w:cs="Times New Roman"/>
+          <w:sz w:val="24"/>
+          <w:szCs w:val="24"/>
+        </w:rPr>
+        <w:t xml:space="preserve"> Existe um parâmetro chamado </w:t>
+      </w:r>
+      <w:proofErr w:type="spellStart"/>
+      <w:r>
+        <w:rPr>
+          <w:rFonts w:ascii="Times New Roman" w:hAnsi="Times New Roman" w:cs="Times New Roman"/>
+          <w:color w:val="FF0000"/>
+          <w:sz w:val="24"/>
+          <w:szCs w:val="24"/>
+        </w:rPr>
+        <w:t>scolling</w:t>
+      </w:r>
+      <w:proofErr w:type="spellEnd"/>
+      <w:r>
+        <w:rPr>
+          <w:rFonts w:ascii="Times New Roman" w:hAnsi="Times New Roman" w:cs="Times New Roman"/>
+          <w:sz w:val="24"/>
+          <w:szCs w:val="24"/>
+        </w:rPr>
+        <w:t xml:space="preserve">, (opções de </w:t>
+      </w:r>
+      <w:r>
+        <w:rPr>
+          <w:rFonts w:ascii="Times New Roman" w:hAnsi="Times New Roman" w:cs="Times New Roman"/>
+          <w:color w:val="FF0000"/>
+          <w:sz w:val="24"/>
+          <w:szCs w:val="24"/>
+        </w:rPr>
+        <w:t xml:space="preserve">auto, </w:t>
+      </w:r>
+      <w:proofErr w:type="spellStart"/>
+      <w:r>
+        <w:rPr>
+          <w:rFonts w:ascii="Times New Roman" w:hAnsi="Times New Roman" w:cs="Times New Roman"/>
+          <w:color w:val="FF0000"/>
+          <w:sz w:val="24"/>
+          <w:szCs w:val="24"/>
+        </w:rPr>
+        <w:t>yes</w:t>
+      </w:r>
+      <w:proofErr w:type="spellEnd"/>
+      <w:r>
+        <w:rPr>
+          <w:rFonts w:ascii="Times New Roman" w:hAnsi="Times New Roman" w:cs="Times New Roman"/>
+          <w:color w:val="FF0000"/>
+          <w:sz w:val="24"/>
+          <w:szCs w:val="24"/>
+        </w:rPr>
+        <w:t xml:space="preserve"> e no</w:t>
+      </w:r>
+      <w:r>
+        <w:rPr>
+          <w:rFonts w:ascii="Times New Roman" w:hAnsi="Times New Roman" w:cs="Times New Roman"/>
+          <w:sz w:val="24"/>
+          <w:szCs w:val="24"/>
+        </w:rPr>
+        <w:t xml:space="preserve">) que permite ou não rolar o conteúdo (caso seja grande o suficiente) dentro do iframe, mas navegadores ainda estão se adaptando a esse comando e pode acontecer de não funcionar em determinadas situações devido ao navegador em si. </w:t>
+      </w:r>
+      <w:proofErr w:type="spellStart"/>
+      <w:r>
+        <w:rPr>
+          <w:rFonts w:ascii="Times New Roman" w:hAnsi="Times New Roman" w:cs="Times New Roman"/>
+          <w:sz w:val="24"/>
+          <w:szCs w:val="24"/>
+        </w:rPr>
+        <w:t>Ex</w:t>
+      </w:r>
+      <w:proofErr w:type="spellEnd"/>
+      <w:r>
+        <w:rPr>
+          <w:rFonts w:ascii="Times New Roman" w:hAnsi="Times New Roman" w:cs="Times New Roman"/>
+          <w:sz w:val="24"/>
+          <w:szCs w:val="24"/>
+        </w:rPr>
+        <w:t xml:space="preserve">: </w:t>
+      </w:r>
+    </w:p>
+    <w:p>
+      <w:pPr>
+        <w:spacing w:after="0" w:line="240" w:lineRule="auto"/>
+        <w:jc w:val="both"/>
+        <w:rPr>
+          <w:rFonts w:ascii="Times New Roman" w:hAnsi="Times New Roman" w:cs="Times New Roman"/>
+          <w:sz w:val="24"/>
+          <w:szCs w:val="24"/>
+        </w:rPr>
+      </w:pPr>
+    </w:p>
+    <w:p>
+      <w:pPr>
+        <w:spacing w:after="0" w:line="240" w:lineRule="auto"/>
+        <w:jc w:val="both"/>
+        <w:rPr>
+          <w:rFonts w:ascii="Times New Roman" w:hAnsi="Times New Roman" w:cs="Times New Roman"/>
+          <w:color w:val="FF0000"/>
+          <w:sz w:val="24"/>
+          <w:szCs w:val="24"/>
+        </w:rPr>
+      </w:pPr>
+      <w:r>
+        <w:rPr>
+          <w:rFonts w:ascii="Times New Roman" w:hAnsi="Times New Roman" w:cs="Times New Roman"/>
+          <w:color w:val="FF0000"/>
+          <w:sz w:val="24"/>
+          <w:szCs w:val="24"/>
+        </w:rPr>
+        <w:t xml:space="preserve">&lt;iframe </w:t>
+      </w:r>
+      <w:proofErr w:type="spellStart"/>
+      <w:r>
+        <w:rPr>
+          <w:rFonts w:ascii="Times New Roman" w:hAnsi="Times New Roman" w:cs="Times New Roman"/>
+          <w:i/>
+          <w:iCs/>
+          <w:color w:val="FF0000"/>
+          <w:sz w:val="24"/>
+          <w:szCs w:val="24"/>
+        </w:rPr>
+        <w:t>src</w:t>
+      </w:r>
+      <w:proofErr w:type="spellEnd"/>
+      <w:r>
+        <w:rPr>
+          <w:rFonts w:ascii="Times New Roman" w:hAnsi="Times New Roman" w:cs="Times New Roman"/>
+          <w:color w:val="FF0000"/>
+          <w:sz w:val="24"/>
+          <w:szCs w:val="24"/>
+        </w:rPr>
+        <w:t xml:space="preserve">="https://carlysonpatrick.github.io" </w:t>
+      </w:r>
+      <w:proofErr w:type="spellStart"/>
+      <w:r>
+        <w:rPr>
+          <w:rFonts w:ascii="Times New Roman" w:hAnsi="Times New Roman" w:cs="Times New Roman"/>
+          <w:i/>
+          <w:iCs/>
+          <w:color w:val="FF0000"/>
+          <w:sz w:val="24"/>
+          <w:szCs w:val="24"/>
+        </w:rPr>
+        <w:t>frameborder</w:t>
+      </w:r>
+      <w:proofErr w:type="spellEnd"/>
+      <w:r>
+        <w:rPr>
+          <w:rFonts w:ascii="Times New Roman" w:hAnsi="Times New Roman" w:cs="Times New Roman"/>
+          <w:color w:val="FF0000"/>
+          <w:sz w:val="24"/>
+          <w:szCs w:val="24"/>
+        </w:rPr>
+        <w:t xml:space="preserve">="0" </w:t>
+      </w:r>
+      <w:proofErr w:type="spellStart"/>
+      <w:r>
+        <w:rPr>
+          <w:rFonts w:ascii="Times New Roman" w:hAnsi="Times New Roman" w:cs="Times New Roman"/>
+          <w:i/>
+          <w:iCs/>
+          <w:color w:val="FF0000"/>
+          <w:sz w:val="24"/>
+          <w:szCs w:val="24"/>
+        </w:rPr>
+        <w:t>scolling</w:t>
+      </w:r>
+      <w:proofErr w:type="spellEnd"/>
+      <w:r>
+        <w:rPr>
+          <w:rFonts w:ascii="Times New Roman" w:hAnsi="Times New Roman" w:cs="Times New Roman"/>
+          <w:color w:val="FF0000"/>
+          <w:sz w:val="24"/>
+          <w:szCs w:val="24"/>
+        </w:rPr>
+        <w:t>="no"&gt;</w:t>
+      </w:r>
+    </w:p>
+    <w:p>
+      <w:pPr>
+        <w:spacing w:after="0" w:line="240" w:lineRule="auto"/>
+        <w:jc w:val="both"/>
+        <w:rPr>
+          <w:rFonts w:ascii="Times New Roman" w:hAnsi="Times New Roman" w:cs="Times New Roman"/>
+          <w:color w:val="FF0000"/>
+          <w:sz w:val="24"/>
+          <w:szCs w:val="24"/>
+        </w:rPr>
+      </w:pPr>
+      <w:r>
+        <w:rPr>
+          <w:rFonts w:ascii="Times New Roman" w:hAnsi="Times New Roman" w:cs="Times New Roman"/>
+          <w:color w:val="FF0000"/>
+          <w:sz w:val="24"/>
+          <w:szCs w:val="24"/>
+        </w:rPr>
+        <w:t>&lt;/iframe&gt;</w:t>
+      </w:r>
+    </w:p>
+    <w:p>
+      <w:pPr>
+        <w:spacing w:after="0" w:line="240" w:lineRule="auto"/>
+        <w:jc w:val="both"/>
+        <w:rPr>
+          <w:rFonts w:ascii="Times New Roman" w:hAnsi="Times New Roman" w:cs="Times New Roman"/>
+          <w:sz w:val="24"/>
+          <w:szCs w:val="24"/>
+        </w:rPr>
+      </w:pPr>
+    </w:p>
+    <w:p>
+      <w:pPr>
+        <w:spacing w:after="0" w:line="240" w:lineRule="auto"/>
+        <w:jc w:val="both"/>
+        <w:rPr>
+          <w:rFonts w:ascii="Times New Roman" w:hAnsi="Times New Roman" w:cs="Times New Roman"/>
+          <w:sz w:val="24"/>
+          <w:szCs w:val="24"/>
+        </w:rPr>
+      </w:pPr>
+    </w:p>
+    <w:p>
+      <w:pPr>
+        <w:spacing w:after="0" w:line="240" w:lineRule="auto"/>
+        <w:jc w:val="both"/>
+        <w:rPr>
+          <w:rFonts w:ascii="Times New Roman" w:hAnsi="Times New Roman" w:cs="Times New Roman"/>
+          <w:sz w:val="24"/>
+          <w:szCs w:val="24"/>
+        </w:rPr>
+      </w:pPr>
+    </w:p>
+    <w:p>
+      <w:pPr>
+        <w:spacing w:after="0" w:line="240" w:lineRule="auto"/>
+        <w:jc w:val="both"/>
+        <w:rPr>
+          <w:rFonts w:ascii="Times New Roman" w:hAnsi="Times New Roman" w:cs="Times New Roman"/>
+          <w:sz w:val="24"/>
+          <w:szCs w:val="24"/>
+        </w:rPr>
+      </w:pPr>
     </w:p>
     <w:sectPr>
       <w:pgSz w:w="11906" w:h="16838"/>
@@ -4499,7 +7539,6 @@
   <w:style w:type="character" w:default="1" w:styleId="Fontepargpadro">
     <w:name w:val="Default Paragraph Font"/>
     <w:uiPriority w:val="1"/>
-    <w:semiHidden/>
     <w:unhideWhenUsed/>
   </w:style>
   <w:style w:type="table" w:default="1" w:styleId="Tabelanormal">

--- a/Anotações HTML CSS.docx
+++ b/Anotações HTML CSS.docx
@@ -78,7 +78,241 @@
           <w:sz w:val="24"/>
           <w:szCs w:val="24"/>
         </w:rPr>
-        <w:t>TLD = Top Level Domain (ex:.com, .net) GTLD (Generic Top Level Domain) ex: .gov, .edu; CCTLD (Country Code Top Level Domain) ex: .br, .uk, .us, .tv</w:t>
+        <w:t xml:space="preserve">TLD = Top </w:t>
+      </w:r>
+      <w:proofErr w:type="spellStart"/>
+      <w:r>
+        <w:rPr>
+          <w:rFonts w:ascii="Times New Roman" w:hAnsi="Times New Roman" w:cs="Times New Roman"/>
+          <w:sz w:val="24"/>
+          <w:szCs w:val="24"/>
+        </w:rPr>
+        <w:t>Level</w:t>
+      </w:r>
+      <w:proofErr w:type="spellEnd"/>
+      <w:r>
+        <w:rPr>
+          <w:rFonts w:ascii="Times New Roman" w:hAnsi="Times New Roman" w:cs="Times New Roman"/>
+          <w:sz w:val="24"/>
+          <w:szCs w:val="24"/>
+        </w:rPr>
+        <w:t xml:space="preserve"> Domain (</w:t>
+      </w:r>
+      <w:proofErr w:type="spellStart"/>
+      <w:r>
+        <w:rPr>
+          <w:rFonts w:ascii="Times New Roman" w:hAnsi="Times New Roman" w:cs="Times New Roman"/>
+          <w:sz w:val="24"/>
+          <w:szCs w:val="24"/>
+        </w:rPr>
+        <w:t>ex</w:t>
+      </w:r>
+      <w:proofErr w:type="spellEnd"/>
+      <w:r>
+        <w:rPr>
+          <w:rFonts w:ascii="Times New Roman" w:hAnsi="Times New Roman" w:cs="Times New Roman"/>
+          <w:sz w:val="24"/>
+          <w:szCs w:val="24"/>
+        </w:rPr>
+        <w:t>:.com, .net) GTLD (</w:t>
+      </w:r>
+      <w:proofErr w:type="spellStart"/>
+      <w:r>
+        <w:rPr>
+          <w:rFonts w:ascii="Times New Roman" w:hAnsi="Times New Roman" w:cs="Times New Roman"/>
+          <w:sz w:val="24"/>
+          <w:szCs w:val="24"/>
+        </w:rPr>
+        <w:t>Generic</w:t>
+      </w:r>
+      <w:proofErr w:type="spellEnd"/>
+      <w:r>
+        <w:rPr>
+          <w:rFonts w:ascii="Times New Roman" w:hAnsi="Times New Roman" w:cs="Times New Roman"/>
+          <w:sz w:val="24"/>
+          <w:szCs w:val="24"/>
+        </w:rPr>
+        <w:t xml:space="preserve"> Top </w:t>
+      </w:r>
+      <w:proofErr w:type="spellStart"/>
+      <w:r>
+        <w:rPr>
+          <w:rFonts w:ascii="Times New Roman" w:hAnsi="Times New Roman" w:cs="Times New Roman"/>
+          <w:sz w:val="24"/>
+          <w:szCs w:val="24"/>
+        </w:rPr>
+        <w:t>Level</w:t>
+      </w:r>
+      <w:proofErr w:type="spellEnd"/>
+      <w:r>
+        <w:rPr>
+          <w:rFonts w:ascii="Times New Roman" w:hAnsi="Times New Roman" w:cs="Times New Roman"/>
+          <w:sz w:val="24"/>
+          <w:szCs w:val="24"/>
+        </w:rPr>
+        <w:t xml:space="preserve"> Domain) </w:t>
+      </w:r>
+      <w:proofErr w:type="spellStart"/>
+      <w:r>
+        <w:rPr>
+          <w:rFonts w:ascii="Times New Roman" w:hAnsi="Times New Roman" w:cs="Times New Roman"/>
+          <w:sz w:val="24"/>
+          <w:szCs w:val="24"/>
+        </w:rPr>
+        <w:t>ex</w:t>
+      </w:r>
+      <w:proofErr w:type="spellEnd"/>
+      <w:r>
+        <w:rPr>
+          <w:rFonts w:ascii="Times New Roman" w:hAnsi="Times New Roman" w:cs="Times New Roman"/>
+          <w:sz w:val="24"/>
+          <w:szCs w:val="24"/>
+        </w:rPr>
+        <w:t>: .</w:t>
+      </w:r>
+      <w:proofErr w:type="spellStart"/>
+      <w:r>
+        <w:rPr>
+          <w:rFonts w:ascii="Times New Roman" w:hAnsi="Times New Roman" w:cs="Times New Roman"/>
+          <w:sz w:val="24"/>
+          <w:szCs w:val="24"/>
+        </w:rPr>
+        <w:t>gov</w:t>
+      </w:r>
+      <w:proofErr w:type="spellEnd"/>
+      <w:r>
+        <w:rPr>
+          <w:rFonts w:ascii="Times New Roman" w:hAnsi="Times New Roman" w:cs="Times New Roman"/>
+          <w:sz w:val="24"/>
+          <w:szCs w:val="24"/>
+        </w:rPr>
+        <w:t>, .</w:t>
+      </w:r>
+      <w:proofErr w:type="spellStart"/>
+      <w:r>
+        <w:rPr>
+          <w:rFonts w:ascii="Times New Roman" w:hAnsi="Times New Roman" w:cs="Times New Roman"/>
+          <w:sz w:val="24"/>
+          <w:szCs w:val="24"/>
+        </w:rPr>
+        <w:t>edu</w:t>
+      </w:r>
+      <w:proofErr w:type="spellEnd"/>
+      <w:r>
+        <w:rPr>
+          <w:rFonts w:ascii="Times New Roman" w:hAnsi="Times New Roman" w:cs="Times New Roman"/>
+          <w:sz w:val="24"/>
+          <w:szCs w:val="24"/>
+        </w:rPr>
+        <w:t xml:space="preserve">; CCTLD (Country </w:t>
+      </w:r>
+      <w:proofErr w:type="spellStart"/>
+      <w:r>
+        <w:rPr>
+          <w:rFonts w:ascii="Times New Roman" w:hAnsi="Times New Roman" w:cs="Times New Roman"/>
+          <w:sz w:val="24"/>
+          <w:szCs w:val="24"/>
+        </w:rPr>
+        <w:t>Code</w:t>
+      </w:r>
+      <w:proofErr w:type="spellEnd"/>
+      <w:r>
+        <w:rPr>
+          <w:rFonts w:ascii="Times New Roman" w:hAnsi="Times New Roman" w:cs="Times New Roman"/>
+          <w:sz w:val="24"/>
+          <w:szCs w:val="24"/>
+        </w:rPr>
+        <w:t xml:space="preserve"> Top </w:t>
+      </w:r>
+      <w:proofErr w:type="spellStart"/>
+      <w:r>
+        <w:rPr>
+          <w:rFonts w:ascii="Times New Roman" w:hAnsi="Times New Roman" w:cs="Times New Roman"/>
+          <w:sz w:val="24"/>
+          <w:szCs w:val="24"/>
+        </w:rPr>
+        <w:t>Level</w:t>
+      </w:r>
+      <w:proofErr w:type="spellEnd"/>
+      <w:r>
+        <w:rPr>
+          <w:rFonts w:ascii="Times New Roman" w:hAnsi="Times New Roman" w:cs="Times New Roman"/>
+          <w:sz w:val="24"/>
+          <w:szCs w:val="24"/>
+        </w:rPr>
+        <w:t xml:space="preserve"> Domain) </w:t>
+      </w:r>
+      <w:proofErr w:type="spellStart"/>
+      <w:r>
+        <w:rPr>
+          <w:rFonts w:ascii="Times New Roman" w:hAnsi="Times New Roman" w:cs="Times New Roman"/>
+          <w:sz w:val="24"/>
+          <w:szCs w:val="24"/>
+        </w:rPr>
+        <w:t>ex</w:t>
+      </w:r>
+      <w:proofErr w:type="spellEnd"/>
+      <w:r>
+        <w:rPr>
+          <w:rFonts w:ascii="Times New Roman" w:hAnsi="Times New Roman" w:cs="Times New Roman"/>
+          <w:sz w:val="24"/>
+          <w:szCs w:val="24"/>
+        </w:rPr>
+        <w:t>: .</w:t>
+      </w:r>
+      <w:proofErr w:type="spellStart"/>
+      <w:r>
+        <w:rPr>
+          <w:rFonts w:ascii="Times New Roman" w:hAnsi="Times New Roman" w:cs="Times New Roman"/>
+          <w:sz w:val="24"/>
+          <w:szCs w:val="24"/>
+        </w:rPr>
+        <w:t>br</w:t>
+      </w:r>
+      <w:proofErr w:type="spellEnd"/>
+      <w:r>
+        <w:rPr>
+          <w:rFonts w:ascii="Times New Roman" w:hAnsi="Times New Roman" w:cs="Times New Roman"/>
+          <w:sz w:val="24"/>
+          <w:szCs w:val="24"/>
+        </w:rPr>
+        <w:t>, .</w:t>
+      </w:r>
+      <w:proofErr w:type="spellStart"/>
+      <w:r>
+        <w:rPr>
+          <w:rFonts w:ascii="Times New Roman" w:hAnsi="Times New Roman" w:cs="Times New Roman"/>
+          <w:sz w:val="24"/>
+          <w:szCs w:val="24"/>
+        </w:rPr>
+        <w:t>uk</w:t>
+      </w:r>
+      <w:proofErr w:type="spellEnd"/>
+      <w:r>
+        <w:rPr>
+          <w:rFonts w:ascii="Times New Roman" w:hAnsi="Times New Roman" w:cs="Times New Roman"/>
+          <w:sz w:val="24"/>
+          <w:szCs w:val="24"/>
+        </w:rPr>
+        <w:t>, .</w:t>
+      </w:r>
+      <w:proofErr w:type="spellStart"/>
+      <w:r>
+        <w:rPr>
+          <w:rFonts w:ascii="Times New Roman" w:hAnsi="Times New Roman" w:cs="Times New Roman"/>
+          <w:sz w:val="24"/>
+          <w:szCs w:val="24"/>
+        </w:rPr>
+        <w:t>us</w:t>
+      </w:r>
+      <w:proofErr w:type="spellEnd"/>
+      <w:r>
+        <w:rPr>
+          <w:rFonts w:ascii="Times New Roman" w:hAnsi="Times New Roman" w:cs="Times New Roman"/>
+          <w:sz w:val="24"/>
+          <w:szCs w:val="24"/>
+        </w:rPr>
+        <w:t>, .tv</w:t>
       </w:r>
     </w:p>
     <w:p>
@@ -235,22 +469,96 @@
           <w:szCs w:val="24"/>
         </w:rPr>
       </w:pPr>
-      <w:r>
-        <w:rPr>
-          <w:rFonts w:ascii="Times New Roman" w:hAnsi="Times New Roman" w:cs="Times New Roman"/>
-          <w:sz w:val="24"/>
-          <w:szCs w:val="24"/>
-        </w:rPr>
-        <w:t xml:space="preserve">Ex: (texto sem tag ou na tag errada) opção </w:t>
-      </w:r>
-      <w:r>
-        <w:rPr>
-          <w:rFonts w:ascii="Times New Roman" w:hAnsi="Times New Roman" w:cs="Times New Roman"/>
-          <w:sz w:val="24"/>
-          <w:szCs w:val="24"/>
-        </w:rPr>
-        <w:t>wrap with abreviation</w:t>
-      </w:r>
+      <w:proofErr w:type="spellStart"/>
+      <w:r>
+        <w:rPr>
+          <w:rFonts w:ascii="Times New Roman" w:hAnsi="Times New Roman" w:cs="Times New Roman"/>
+          <w:sz w:val="24"/>
+          <w:szCs w:val="24"/>
+        </w:rPr>
+        <w:t>Ex</w:t>
+      </w:r>
+      <w:proofErr w:type="spellEnd"/>
+      <w:r>
+        <w:rPr>
+          <w:rFonts w:ascii="Times New Roman" w:hAnsi="Times New Roman" w:cs="Times New Roman"/>
+          <w:sz w:val="24"/>
+          <w:szCs w:val="24"/>
+        </w:rPr>
+        <w:t xml:space="preserve">: (texto sem </w:t>
+      </w:r>
+      <w:proofErr w:type="spellStart"/>
+      <w:r>
+        <w:rPr>
+          <w:rFonts w:ascii="Times New Roman" w:hAnsi="Times New Roman" w:cs="Times New Roman"/>
+          <w:sz w:val="24"/>
+          <w:szCs w:val="24"/>
+        </w:rPr>
+        <w:t>tag</w:t>
+      </w:r>
+      <w:proofErr w:type="spellEnd"/>
+      <w:r>
+        <w:rPr>
+          <w:rFonts w:ascii="Times New Roman" w:hAnsi="Times New Roman" w:cs="Times New Roman"/>
+          <w:sz w:val="24"/>
+          <w:szCs w:val="24"/>
+        </w:rPr>
+        <w:t xml:space="preserve"> ou na </w:t>
+      </w:r>
+      <w:proofErr w:type="spellStart"/>
+      <w:r>
+        <w:rPr>
+          <w:rFonts w:ascii="Times New Roman" w:hAnsi="Times New Roman" w:cs="Times New Roman"/>
+          <w:sz w:val="24"/>
+          <w:szCs w:val="24"/>
+        </w:rPr>
+        <w:t>tag</w:t>
+      </w:r>
+      <w:proofErr w:type="spellEnd"/>
+      <w:r>
+        <w:rPr>
+          <w:rFonts w:ascii="Times New Roman" w:hAnsi="Times New Roman" w:cs="Times New Roman"/>
+          <w:sz w:val="24"/>
+          <w:szCs w:val="24"/>
+        </w:rPr>
+        <w:t xml:space="preserve"> errada) opção </w:t>
+      </w:r>
+      <w:r>
+        <w:rPr>
+          <w:rFonts w:ascii="Times New Roman" w:hAnsi="Times New Roman" w:cs="Times New Roman"/>
+          <w:sz w:val="24"/>
+          <w:szCs w:val="24"/>
+        </w:rPr>
+        <w:t xml:space="preserve">wrap </w:t>
+      </w:r>
+      <w:proofErr w:type="spellStart"/>
+      <w:r>
+        <w:rPr>
+          <w:rFonts w:ascii="Times New Roman" w:hAnsi="Times New Roman" w:cs="Times New Roman"/>
+          <w:sz w:val="24"/>
+          <w:szCs w:val="24"/>
+        </w:rPr>
+        <w:t>with</w:t>
+      </w:r>
+      <w:proofErr w:type="spellEnd"/>
+      <w:r>
+        <w:rPr>
+          <w:rFonts w:ascii="Times New Roman" w:hAnsi="Times New Roman" w:cs="Times New Roman"/>
+          <w:sz w:val="24"/>
+          <w:szCs w:val="24"/>
+        </w:rPr>
+        <w:t xml:space="preserve"> </w:t>
+      </w:r>
+      <w:proofErr w:type="spellStart"/>
+      <w:r>
+        <w:rPr>
+          <w:rFonts w:ascii="Times New Roman" w:hAnsi="Times New Roman" w:cs="Times New Roman"/>
+          <w:sz w:val="24"/>
+          <w:szCs w:val="24"/>
+        </w:rPr>
+        <w:t>abreviation</w:t>
+      </w:r>
+      <w:proofErr w:type="spellEnd"/>
     </w:p>
     <w:p>
       <w:pPr>
@@ -281,64 +589,10 @@
           <w:sz w:val="24"/>
           <w:szCs w:val="24"/>
         </w:rPr>
-        <w:t>Apenas para o VSCode</w:t>
-      </w:r>
-      <w:r>
-        <w:rPr>
-          <w:rFonts w:ascii="Times New Roman" w:hAnsi="Times New Roman" w:cs="Times New Roman"/>
-          <w:sz w:val="24"/>
-          <w:szCs w:val="24"/>
-        </w:rPr>
-        <w:t>: alt+l+</w:t>
-      </w:r>
-      <w:r>
-        <w:rPr>
-          <w:rFonts w:ascii="Times New Roman" w:hAnsi="Times New Roman" w:cs="Times New Roman"/>
-          <w:sz w:val="24"/>
-          <w:szCs w:val="24"/>
-        </w:rPr>
-        <w:t>o:</w:t>
-      </w:r>
-      <w:r>
-        <w:rPr>
-          <w:rFonts w:ascii="Times New Roman" w:hAnsi="Times New Roman" w:cs="Times New Roman"/>
-          <w:sz w:val="24"/>
-          <w:szCs w:val="24"/>
-        </w:rPr>
-        <w:t xml:space="preserve"> abre a </w:t>
-      </w:r>
-      <w:r>
-        <w:rPr>
-          <w:rFonts w:ascii="Times New Roman" w:hAnsi="Times New Roman" w:cs="Times New Roman"/>
-          <w:sz w:val="24"/>
-          <w:szCs w:val="24"/>
-        </w:rPr>
-        <w:t>página</w:t>
-      </w:r>
-      <w:r>
-        <w:rPr>
-          <w:rFonts w:ascii="Times New Roman" w:hAnsi="Times New Roman" w:cs="Times New Roman"/>
-          <w:sz w:val="24"/>
-          <w:szCs w:val="24"/>
-        </w:rPr>
-        <w:t xml:space="preserve"> com atualização em tempo real</w:t>
-      </w:r>
-    </w:p>
-    <w:p>
-      <w:pPr>
-        <w:spacing w:after="0" w:line="240" w:lineRule="auto"/>
-        <w:jc w:val="both"/>
-        <w:rPr>
-          <w:rFonts w:ascii="Times New Roman" w:hAnsi="Times New Roman" w:cs="Times New Roman"/>
-          <w:sz w:val="24"/>
-          <w:szCs w:val="24"/>
-        </w:rPr>
-      </w:pPr>
-    </w:p>
-    <w:p>
-      <w:pPr>
-        <w:spacing w:after="0" w:line="240" w:lineRule="auto"/>
-        <w:jc w:val="both"/>
+        <w:t xml:space="preserve">Apenas para o </w:t>
+      </w:r>
+      <w:proofErr w:type="spellStart"/>
+      <w:r>
         <w:rPr>
           <w:rFonts w:ascii="Times New Roman" w:hAnsi="Times New Roman" w:cs="Times New Roman"/>
           <w:b/>
@@ -346,8 +600,83 @@
           <w:sz w:val="24"/>
           <w:szCs w:val="24"/>
         </w:rPr>
-      </w:pPr>
-      <w:r>
+        <w:t>VSCode</w:t>
+      </w:r>
+      <w:proofErr w:type="spellEnd"/>
+      <w:r>
+        <w:rPr>
+          <w:rFonts w:ascii="Times New Roman" w:hAnsi="Times New Roman" w:cs="Times New Roman"/>
+          <w:sz w:val="24"/>
+          <w:szCs w:val="24"/>
+        </w:rPr>
+        <w:t xml:space="preserve">: </w:t>
+      </w:r>
+      <w:proofErr w:type="spellStart"/>
+      <w:r>
+        <w:rPr>
+          <w:rFonts w:ascii="Times New Roman" w:hAnsi="Times New Roman" w:cs="Times New Roman"/>
+          <w:sz w:val="24"/>
+          <w:szCs w:val="24"/>
+        </w:rPr>
+        <w:t>alt+l+</w:t>
+      </w:r>
+      <w:r>
+        <w:rPr>
+          <w:rFonts w:ascii="Times New Roman" w:hAnsi="Times New Roman" w:cs="Times New Roman"/>
+          <w:sz w:val="24"/>
+          <w:szCs w:val="24"/>
+        </w:rPr>
+        <w:t>o</w:t>
+      </w:r>
+      <w:proofErr w:type="spellEnd"/>
+      <w:r>
+        <w:rPr>
+          <w:rFonts w:ascii="Times New Roman" w:hAnsi="Times New Roman" w:cs="Times New Roman"/>
+          <w:sz w:val="24"/>
+          <w:szCs w:val="24"/>
+        </w:rPr>
+        <w:t>:</w:t>
+      </w:r>
+      <w:r>
+        <w:rPr>
+          <w:rFonts w:ascii="Times New Roman" w:hAnsi="Times New Roman" w:cs="Times New Roman"/>
+          <w:sz w:val="24"/>
+          <w:szCs w:val="24"/>
+        </w:rPr>
+        <w:t xml:space="preserve"> abre a </w:t>
+      </w:r>
+      <w:r>
+        <w:rPr>
+          <w:rFonts w:ascii="Times New Roman" w:hAnsi="Times New Roman" w:cs="Times New Roman"/>
+          <w:sz w:val="24"/>
+          <w:szCs w:val="24"/>
+        </w:rPr>
+        <w:t>página</w:t>
+      </w:r>
+      <w:r>
+        <w:rPr>
+          <w:rFonts w:ascii="Times New Roman" w:hAnsi="Times New Roman" w:cs="Times New Roman"/>
+          <w:sz w:val="24"/>
+          <w:szCs w:val="24"/>
+        </w:rPr>
+        <w:t xml:space="preserve"> com atualização em tempo real</w:t>
+      </w:r>
+    </w:p>
+    <w:p>
+      <w:pPr>
+        <w:spacing w:after="0" w:line="240" w:lineRule="auto"/>
+        <w:jc w:val="both"/>
+        <w:rPr>
+          <w:rFonts w:ascii="Times New Roman" w:hAnsi="Times New Roman" w:cs="Times New Roman"/>
+          <w:sz w:val="24"/>
+          <w:szCs w:val="24"/>
+        </w:rPr>
+      </w:pPr>
+    </w:p>
+    <w:p>
+      <w:pPr>
+        <w:spacing w:after="0" w:line="240" w:lineRule="auto"/>
+        <w:jc w:val="both"/>
         <w:rPr>
           <w:rFonts w:ascii="Times New Roman" w:hAnsi="Times New Roman" w:cs="Times New Roman"/>
           <w:b/>
@@ -355,37 +684,118 @@
           <w:sz w:val="24"/>
           <w:szCs w:val="24"/>
         </w:rPr>
-        <w:t>BUSCAR SEO (Search Engine Optimization) para melhorar a qualidade do site e ser encontrado pelo Google mais facilmente.</w:t>
-      </w:r>
-    </w:p>
-    <w:p>
-      <w:pPr>
-        <w:spacing w:after="0" w:line="240" w:lineRule="auto"/>
-        <w:jc w:val="both"/>
-        <w:rPr>
-          <w:rFonts w:ascii="Times New Roman" w:hAnsi="Times New Roman" w:cs="Times New Roman"/>
-          <w:sz w:val="24"/>
-          <w:szCs w:val="24"/>
-        </w:rPr>
-      </w:pPr>
-    </w:p>
-    <w:p>
-      <w:pPr>
-        <w:spacing w:after="0" w:line="240" w:lineRule="auto"/>
-        <w:jc w:val="both"/>
-        <w:rPr>
-          <w:rFonts w:ascii="Times New Roman" w:hAnsi="Times New Roman" w:cs="Times New Roman"/>
-          <w:sz w:val="24"/>
-          <w:szCs w:val="24"/>
-        </w:rPr>
-      </w:pPr>
-      <w:r>
-        <w:rPr>
-          <w:rFonts w:ascii="Times New Roman" w:hAnsi="Times New Roman" w:cs="Times New Roman"/>
-          <w:sz w:val="24"/>
-          <w:szCs w:val="24"/>
-        </w:rPr>
-        <w:t>Tag &lt;picture&gt;</w:t>
+      </w:pPr>
+      <w:r>
+        <w:rPr>
+          <w:rFonts w:ascii="Times New Roman" w:hAnsi="Times New Roman" w:cs="Times New Roman"/>
+          <w:b/>
+          <w:bCs/>
+          <w:sz w:val="24"/>
+          <w:szCs w:val="24"/>
+        </w:rPr>
+        <w:t xml:space="preserve">BUSCAR SEO (Search </w:t>
+      </w:r>
+      <w:proofErr w:type="spellStart"/>
+      <w:r>
+        <w:rPr>
+          <w:rFonts w:ascii="Times New Roman" w:hAnsi="Times New Roman" w:cs="Times New Roman"/>
+          <w:b/>
+          <w:bCs/>
+          <w:sz w:val="24"/>
+          <w:szCs w:val="24"/>
+        </w:rPr>
+        <w:t>Engine</w:t>
+      </w:r>
+      <w:proofErr w:type="spellEnd"/>
+      <w:r>
+        <w:rPr>
+          <w:rFonts w:ascii="Times New Roman" w:hAnsi="Times New Roman" w:cs="Times New Roman"/>
+          <w:b/>
+          <w:bCs/>
+          <w:sz w:val="24"/>
+          <w:szCs w:val="24"/>
+        </w:rPr>
+        <w:t xml:space="preserve"> </w:t>
+      </w:r>
+      <w:proofErr w:type="spellStart"/>
+      <w:r>
+        <w:rPr>
+          <w:rFonts w:ascii="Times New Roman" w:hAnsi="Times New Roman" w:cs="Times New Roman"/>
+          <w:b/>
+          <w:bCs/>
+          <w:sz w:val="24"/>
+          <w:szCs w:val="24"/>
+        </w:rPr>
+        <w:t>Optimization</w:t>
+      </w:r>
+      <w:proofErr w:type="spellEnd"/>
+      <w:r>
+        <w:rPr>
+          <w:rFonts w:ascii="Times New Roman" w:hAnsi="Times New Roman" w:cs="Times New Roman"/>
+          <w:b/>
+          <w:bCs/>
+          <w:sz w:val="24"/>
+          <w:szCs w:val="24"/>
+        </w:rPr>
+        <w:t>) para melhorar a qualidade do site e ser encontrado pelo Google mais facilmente.</w:t>
+      </w:r>
+    </w:p>
+    <w:p>
+      <w:pPr>
+        <w:spacing w:after="0" w:line="240" w:lineRule="auto"/>
+        <w:jc w:val="both"/>
+        <w:rPr>
+          <w:rFonts w:ascii="Times New Roman" w:hAnsi="Times New Roman" w:cs="Times New Roman"/>
+          <w:sz w:val="24"/>
+          <w:szCs w:val="24"/>
+        </w:rPr>
+      </w:pPr>
+    </w:p>
+    <w:p>
+      <w:pPr>
+        <w:spacing w:after="0" w:line="240" w:lineRule="auto"/>
+        <w:jc w:val="both"/>
+        <w:rPr>
+          <w:rFonts w:ascii="Times New Roman" w:hAnsi="Times New Roman" w:cs="Times New Roman"/>
+          <w:sz w:val="24"/>
+          <w:szCs w:val="24"/>
+        </w:rPr>
+      </w:pPr>
+      <w:proofErr w:type="spellStart"/>
+      <w:r>
+        <w:rPr>
+          <w:rFonts w:ascii="Times New Roman" w:hAnsi="Times New Roman" w:cs="Times New Roman"/>
+          <w:sz w:val="24"/>
+          <w:szCs w:val="24"/>
+        </w:rPr>
+        <w:t>Tag</w:t>
+      </w:r>
+      <w:proofErr w:type="spellEnd"/>
+      <w:r>
+        <w:rPr>
+          <w:rFonts w:ascii="Times New Roman" w:hAnsi="Times New Roman" w:cs="Times New Roman"/>
+          <w:sz w:val="24"/>
+          <w:szCs w:val="24"/>
+        </w:rPr>
+        <w:t xml:space="preserve"> &lt;</w:t>
+      </w:r>
+      <w:proofErr w:type="spellStart"/>
+      <w:r>
+        <w:rPr>
+          <w:rFonts w:ascii="Times New Roman" w:hAnsi="Times New Roman" w:cs="Times New Roman"/>
+          <w:sz w:val="24"/>
+          <w:szCs w:val="24"/>
+        </w:rPr>
+        <w:t>picture</w:t>
+      </w:r>
+      <w:proofErr w:type="spellEnd"/>
+      <w:r>
+        <w:rPr>
+          <w:rFonts w:ascii="Times New Roman" w:hAnsi="Times New Roman" w:cs="Times New Roman"/>
+          <w:sz w:val="24"/>
+          <w:szCs w:val="24"/>
+        </w:rPr>
+        <w:t>&gt;</w:t>
       </w:r>
       <w:r>
         <w:rPr>
@@ -412,7 +822,187 @@
           <w:sz w:val="24"/>
           <w:szCs w:val="24"/>
         </w:rPr>
-        <w:t>Utiliza-se a foto padrão como inicio com a tag &lt;img src&gt;, acima dessa tag em ordem do menor para o maior ou vice-versa, usa-se a tag &lt;source&gt;, melhor dizendo, source media type. Ex:</w:t>
+        <w:t xml:space="preserve">Utiliza-se a foto padrão como </w:t>
+      </w:r>
+      <w:proofErr w:type="spellStart"/>
+      <w:r>
+        <w:rPr>
+          <w:rFonts w:ascii="Times New Roman" w:hAnsi="Times New Roman" w:cs="Times New Roman"/>
+          <w:sz w:val="24"/>
+          <w:szCs w:val="24"/>
+        </w:rPr>
+        <w:t>inicio</w:t>
+      </w:r>
+      <w:proofErr w:type="spellEnd"/>
+      <w:r>
+        <w:rPr>
+          <w:rFonts w:ascii="Times New Roman" w:hAnsi="Times New Roman" w:cs="Times New Roman"/>
+          <w:sz w:val="24"/>
+          <w:szCs w:val="24"/>
+        </w:rPr>
+        <w:t xml:space="preserve"> com a </w:t>
+      </w:r>
+      <w:proofErr w:type="spellStart"/>
+      <w:r>
+        <w:rPr>
+          <w:rFonts w:ascii="Times New Roman" w:hAnsi="Times New Roman" w:cs="Times New Roman"/>
+          <w:sz w:val="24"/>
+          <w:szCs w:val="24"/>
+        </w:rPr>
+        <w:t>tag</w:t>
+      </w:r>
+      <w:proofErr w:type="spellEnd"/>
+      <w:r>
+        <w:rPr>
+          <w:rFonts w:ascii="Times New Roman" w:hAnsi="Times New Roman" w:cs="Times New Roman"/>
+          <w:sz w:val="24"/>
+          <w:szCs w:val="24"/>
+        </w:rPr>
+        <w:t xml:space="preserve"> &lt;</w:t>
+      </w:r>
+      <w:proofErr w:type="spellStart"/>
+      <w:r>
+        <w:rPr>
+          <w:rFonts w:ascii="Times New Roman" w:hAnsi="Times New Roman" w:cs="Times New Roman"/>
+          <w:sz w:val="24"/>
+          <w:szCs w:val="24"/>
+        </w:rPr>
+        <w:t>img</w:t>
+      </w:r>
+      <w:proofErr w:type="spellEnd"/>
+      <w:r>
+        <w:rPr>
+          <w:rFonts w:ascii="Times New Roman" w:hAnsi="Times New Roman" w:cs="Times New Roman"/>
+          <w:sz w:val="24"/>
+          <w:szCs w:val="24"/>
+        </w:rPr>
+        <w:t xml:space="preserve"> </w:t>
+      </w:r>
+      <w:proofErr w:type="spellStart"/>
+      <w:r>
+        <w:rPr>
+          <w:rFonts w:ascii="Times New Roman" w:hAnsi="Times New Roman" w:cs="Times New Roman"/>
+          <w:sz w:val="24"/>
+          <w:szCs w:val="24"/>
+        </w:rPr>
+        <w:t>src</w:t>
+      </w:r>
+      <w:proofErr w:type="spellEnd"/>
+      <w:r>
+        <w:rPr>
+          <w:rFonts w:ascii="Times New Roman" w:hAnsi="Times New Roman" w:cs="Times New Roman"/>
+          <w:sz w:val="24"/>
+          <w:szCs w:val="24"/>
+        </w:rPr>
+        <w:t xml:space="preserve">&gt;, acima dessa </w:t>
+      </w:r>
+      <w:proofErr w:type="spellStart"/>
+      <w:r>
+        <w:rPr>
+          <w:rFonts w:ascii="Times New Roman" w:hAnsi="Times New Roman" w:cs="Times New Roman"/>
+          <w:sz w:val="24"/>
+          <w:szCs w:val="24"/>
+        </w:rPr>
+        <w:t>tag</w:t>
+      </w:r>
+      <w:proofErr w:type="spellEnd"/>
+      <w:r>
+        <w:rPr>
+          <w:rFonts w:ascii="Times New Roman" w:hAnsi="Times New Roman" w:cs="Times New Roman"/>
+          <w:sz w:val="24"/>
+          <w:szCs w:val="24"/>
+        </w:rPr>
+        <w:t xml:space="preserve"> em ordem do menor para o maior ou vice-versa, usa-se a </w:t>
+      </w:r>
+      <w:proofErr w:type="spellStart"/>
+      <w:r>
+        <w:rPr>
+          <w:rFonts w:ascii="Times New Roman" w:hAnsi="Times New Roman" w:cs="Times New Roman"/>
+          <w:sz w:val="24"/>
+          <w:szCs w:val="24"/>
+        </w:rPr>
+        <w:t>tag</w:t>
+      </w:r>
+      <w:proofErr w:type="spellEnd"/>
+      <w:r>
+        <w:rPr>
+          <w:rFonts w:ascii="Times New Roman" w:hAnsi="Times New Roman" w:cs="Times New Roman"/>
+          <w:sz w:val="24"/>
+          <w:szCs w:val="24"/>
+        </w:rPr>
+        <w:t xml:space="preserve"> &lt;</w:t>
+      </w:r>
+      <w:proofErr w:type="spellStart"/>
+      <w:r>
+        <w:rPr>
+          <w:rFonts w:ascii="Times New Roman" w:hAnsi="Times New Roman" w:cs="Times New Roman"/>
+          <w:sz w:val="24"/>
+          <w:szCs w:val="24"/>
+        </w:rPr>
+        <w:t>source</w:t>
+      </w:r>
+      <w:proofErr w:type="spellEnd"/>
+      <w:r>
+        <w:rPr>
+          <w:rFonts w:ascii="Times New Roman" w:hAnsi="Times New Roman" w:cs="Times New Roman"/>
+          <w:sz w:val="24"/>
+          <w:szCs w:val="24"/>
+        </w:rPr>
+        <w:t xml:space="preserve">&gt;, melhor dizendo, </w:t>
+      </w:r>
+      <w:proofErr w:type="spellStart"/>
+      <w:r>
+        <w:rPr>
+          <w:rFonts w:ascii="Times New Roman" w:hAnsi="Times New Roman" w:cs="Times New Roman"/>
+          <w:sz w:val="24"/>
+          <w:szCs w:val="24"/>
+        </w:rPr>
+        <w:t>source</w:t>
+      </w:r>
+      <w:proofErr w:type="spellEnd"/>
+      <w:r>
+        <w:rPr>
+          <w:rFonts w:ascii="Times New Roman" w:hAnsi="Times New Roman" w:cs="Times New Roman"/>
+          <w:sz w:val="24"/>
+          <w:szCs w:val="24"/>
+        </w:rPr>
+        <w:t xml:space="preserve"> media </w:t>
+      </w:r>
+      <w:proofErr w:type="spellStart"/>
+      <w:r>
+        <w:rPr>
+          <w:rFonts w:ascii="Times New Roman" w:hAnsi="Times New Roman" w:cs="Times New Roman"/>
+          <w:sz w:val="24"/>
+          <w:szCs w:val="24"/>
+        </w:rPr>
+        <w:t>type</w:t>
+      </w:r>
+      <w:proofErr w:type="spellEnd"/>
+      <w:r>
+        <w:rPr>
+          <w:rFonts w:ascii="Times New Roman" w:hAnsi="Times New Roman" w:cs="Times New Roman"/>
+          <w:sz w:val="24"/>
+          <w:szCs w:val="24"/>
+        </w:rPr>
+        <w:t xml:space="preserve">. </w:t>
+      </w:r>
+      <w:proofErr w:type="spellStart"/>
+      <w:r>
+        <w:rPr>
+          <w:rFonts w:ascii="Times New Roman" w:hAnsi="Times New Roman" w:cs="Times New Roman"/>
+          <w:sz w:val="24"/>
+          <w:szCs w:val="24"/>
+        </w:rPr>
+        <w:t>Ex</w:t>
+      </w:r>
+      <w:proofErr w:type="spellEnd"/>
+      <w:r>
+        <w:rPr>
+          <w:rFonts w:ascii="Times New Roman" w:hAnsi="Times New Roman" w:cs="Times New Roman"/>
+          <w:sz w:val="24"/>
+          <w:szCs w:val="24"/>
+        </w:rPr>
+        <w:t>:</w:t>
       </w:r>
     </w:p>
     <w:p>
@@ -449,6 +1039,7 @@
         </w:rPr>
         <w:t>&lt;</w:t>
       </w:r>
+      <w:proofErr w:type="spellStart"/>
       <w:r>
         <w:rPr>
           <w:rFonts w:ascii="Consolas" w:eastAsia="Times New Roman" w:hAnsi="Consolas" w:cs="Times New Roman"/>
@@ -461,6 +1052,7 @@
         </w:rPr>
         <w:t>picture</w:t>
       </w:r>
+      <w:proofErr w:type="spellEnd"/>
       <w:r>
         <w:rPr>
           <w:rFonts w:ascii="Consolas" w:eastAsia="Times New Roman" w:hAnsi="Consolas" w:cs="Times New Roman"/>
@@ -500,6 +1092,7 @@
         </w:rPr>
         <w:t>        &lt;</w:t>
       </w:r>
+      <w:proofErr w:type="spellStart"/>
       <w:r>
         <w:rPr>
           <w:rFonts w:ascii="Consolas" w:eastAsia="Times New Roman" w:hAnsi="Consolas" w:cs="Times New Roman"/>
@@ -512,6 +1105,7 @@
         </w:rPr>
         <w:t>source</w:t>
       </w:r>
+      <w:proofErr w:type="spellEnd"/>
       <w:r>
         <w:rPr>
           <w:rFonts w:ascii="Consolas" w:eastAsia="Times New Roman" w:hAnsi="Consolas" w:cs="Times New Roman"/>
@@ -560,7 +1154,33 @@
           <w:lang w:eastAsia="pt-BR"/>
           <w14:ligatures w14:val="none"/>
         </w:rPr>
-        <w:t>"(max-width: 750px)"</w:t>
+        <w:t>"(</w:t>
+      </w:r>
+      <w:proofErr w:type="spellStart"/>
+      <w:r>
+        <w:rPr>
+          <w:rFonts w:ascii="Consolas" w:eastAsia="Times New Roman" w:hAnsi="Consolas" w:cs="Times New Roman"/>
+          <w:color w:val="E7DE79"/>
+          <w:kern w:val="0"/>
+          <w:sz w:val="21"/>
+          <w:szCs w:val="21"/>
+          <w:lang w:eastAsia="pt-BR"/>
+          <w14:ligatures w14:val="none"/>
+        </w:rPr>
+        <w:t>max-width</w:t>
+      </w:r>
+      <w:proofErr w:type="spellEnd"/>
+      <w:r>
+        <w:rPr>
+          <w:rFonts w:ascii="Consolas" w:eastAsia="Times New Roman" w:hAnsi="Consolas" w:cs="Times New Roman"/>
+          <w:color w:val="E7DE79"/>
+          <w:kern w:val="0"/>
+          <w:sz w:val="21"/>
+          <w:szCs w:val="21"/>
+          <w:lang w:eastAsia="pt-BR"/>
+          <w14:ligatures w14:val="none"/>
+        </w:rPr>
+        <w:t>: 750px)"</w:t>
       </w:r>
       <w:r>
         <w:rPr>
@@ -574,6 +1194,7 @@
         </w:rPr>
         <w:t xml:space="preserve"> </w:t>
       </w:r>
+      <w:proofErr w:type="spellStart"/>
       <w:r>
         <w:rPr>
           <w:rFonts w:ascii="Consolas" w:eastAsia="Times New Roman" w:hAnsi="Consolas" w:cs="Times New Roman"/>
@@ -588,6 +1209,7 @@
         </w:rPr>
         <w:t>srcset</w:t>
       </w:r>
+      <w:proofErr w:type="spellEnd"/>
       <w:r>
         <w:rPr>
           <w:rFonts w:ascii="Consolas" w:eastAsia="Times New Roman" w:hAnsi="Consolas" w:cs="Times New Roman"/>
@@ -636,6 +1258,7 @@
         </w:rPr>
         <w:t xml:space="preserve">    </w:t>
       </w:r>
+      <w:proofErr w:type="spellStart"/>
       <w:r>
         <w:rPr>
           <w:rFonts w:ascii="Consolas" w:eastAsia="Times New Roman" w:hAnsi="Consolas" w:cs="Times New Roman"/>
@@ -650,6 +1273,7 @@
         </w:rPr>
         <w:t>type</w:t>
       </w:r>
+      <w:proofErr w:type="spellEnd"/>
       <w:r>
         <w:rPr>
           <w:rFonts w:ascii="Consolas" w:eastAsia="Times New Roman" w:hAnsi="Consolas" w:cs="Times New Roman"/>
@@ -672,7 +1296,33 @@
           <w:lang w:eastAsia="pt-BR"/>
           <w14:ligatures w14:val="none"/>
         </w:rPr>
-        <w:t>"image/png"</w:t>
+        <w:t>"</w:t>
+      </w:r>
+      <w:proofErr w:type="spellStart"/>
+      <w:r>
+        <w:rPr>
+          <w:rFonts w:ascii="Consolas" w:eastAsia="Times New Roman" w:hAnsi="Consolas" w:cs="Times New Roman"/>
+          <w:color w:val="E7DE79"/>
+          <w:kern w:val="0"/>
+          <w:sz w:val="21"/>
+          <w:szCs w:val="21"/>
+          <w:lang w:eastAsia="pt-BR"/>
+          <w14:ligatures w14:val="none"/>
+        </w:rPr>
+        <w:t>image</w:t>
+      </w:r>
+      <w:proofErr w:type="spellEnd"/>
+      <w:r>
+        <w:rPr>
+          <w:rFonts w:ascii="Consolas" w:eastAsia="Times New Roman" w:hAnsi="Consolas" w:cs="Times New Roman"/>
+          <w:color w:val="E7DE79"/>
+          <w:kern w:val="0"/>
+          <w:sz w:val="21"/>
+          <w:szCs w:val="21"/>
+          <w:lang w:eastAsia="pt-BR"/>
+          <w14:ligatures w14:val="none"/>
+        </w:rPr>
+        <w:t>/png"</w:t>
       </w:r>
       <w:r>
         <w:rPr>
@@ -713,6 +1363,7 @@
         </w:rPr>
         <w:t>        &lt;</w:t>
       </w:r>
+      <w:proofErr w:type="spellStart"/>
       <w:r>
         <w:rPr>
           <w:rFonts w:ascii="Consolas" w:eastAsia="Times New Roman" w:hAnsi="Consolas" w:cs="Times New Roman"/>
@@ -725,6 +1376,7 @@
         </w:rPr>
         <w:t>source</w:t>
       </w:r>
+      <w:proofErr w:type="spellEnd"/>
       <w:r>
         <w:rPr>
           <w:rFonts w:ascii="Consolas" w:eastAsia="Times New Roman" w:hAnsi="Consolas" w:cs="Times New Roman"/>
@@ -773,7 +1425,33 @@
           <w:lang w:eastAsia="pt-BR"/>
           <w14:ligatures w14:val="none"/>
         </w:rPr>
-        <w:t>"(max-width: 1050px)"</w:t>
+        <w:t>"(</w:t>
+      </w:r>
+      <w:proofErr w:type="spellStart"/>
+      <w:r>
+        <w:rPr>
+          <w:rFonts w:ascii="Consolas" w:eastAsia="Times New Roman" w:hAnsi="Consolas" w:cs="Times New Roman"/>
+          <w:color w:val="E7DE79"/>
+          <w:kern w:val="0"/>
+          <w:sz w:val="21"/>
+          <w:szCs w:val="21"/>
+          <w:lang w:eastAsia="pt-BR"/>
+          <w14:ligatures w14:val="none"/>
+        </w:rPr>
+        <w:t>max-width</w:t>
+      </w:r>
+      <w:proofErr w:type="spellEnd"/>
+      <w:r>
+        <w:rPr>
+          <w:rFonts w:ascii="Consolas" w:eastAsia="Times New Roman" w:hAnsi="Consolas" w:cs="Times New Roman"/>
+          <w:color w:val="E7DE79"/>
+          <w:kern w:val="0"/>
+          <w:sz w:val="21"/>
+          <w:szCs w:val="21"/>
+          <w:lang w:eastAsia="pt-BR"/>
+          <w14:ligatures w14:val="none"/>
+        </w:rPr>
+        <w:t>: 1050px)"</w:t>
       </w:r>
       <w:r>
         <w:rPr>
@@ -787,6 +1465,7 @@
         </w:rPr>
         <w:t xml:space="preserve"> </w:t>
       </w:r>
+      <w:proofErr w:type="spellStart"/>
       <w:r>
         <w:rPr>
           <w:rFonts w:ascii="Consolas" w:eastAsia="Times New Roman" w:hAnsi="Consolas" w:cs="Times New Roman"/>
@@ -801,6 +1480,7 @@
         </w:rPr>
         <w:t>srcset</w:t>
       </w:r>
+      <w:proofErr w:type="spellEnd"/>
       <w:r>
         <w:rPr>
           <w:rFonts w:ascii="Consolas" w:eastAsia="Times New Roman" w:hAnsi="Consolas" w:cs="Times New Roman"/>
@@ -837,6 +1517,7 @@
         </w:rPr>
         <w:t xml:space="preserve"> </w:t>
       </w:r>
+      <w:proofErr w:type="spellStart"/>
       <w:r>
         <w:rPr>
           <w:rFonts w:ascii="Consolas" w:eastAsia="Times New Roman" w:hAnsi="Consolas" w:cs="Times New Roman"/>
@@ -851,6 +1532,7 @@
         </w:rPr>
         <w:t>type</w:t>
       </w:r>
+      <w:proofErr w:type="spellEnd"/>
       <w:r>
         <w:rPr>
           <w:rFonts w:ascii="Consolas" w:eastAsia="Times New Roman" w:hAnsi="Consolas" w:cs="Times New Roman"/>
@@ -873,7 +1555,33 @@
           <w:lang w:eastAsia="pt-BR"/>
           <w14:ligatures w14:val="none"/>
         </w:rPr>
-        <w:t>"image/png"</w:t>
+        <w:t>"</w:t>
+      </w:r>
+      <w:proofErr w:type="spellStart"/>
+      <w:r>
+        <w:rPr>
+          <w:rFonts w:ascii="Consolas" w:eastAsia="Times New Roman" w:hAnsi="Consolas" w:cs="Times New Roman"/>
+          <w:color w:val="E7DE79"/>
+          <w:kern w:val="0"/>
+          <w:sz w:val="21"/>
+          <w:szCs w:val="21"/>
+          <w:lang w:eastAsia="pt-BR"/>
+          <w14:ligatures w14:val="none"/>
+        </w:rPr>
+        <w:t>image</w:t>
+      </w:r>
+      <w:proofErr w:type="spellEnd"/>
+      <w:r>
+        <w:rPr>
+          <w:rFonts w:ascii="Consolas" w:eastAsia="Times New Roman" w:hAnsi="Consolas" w:cs="Times New Roman"/>
+          <w:color w:val="E7DE79"/>
+          <w:kern w:val="0"/>
+          <w:sz w:val="21"/>
+          <w:szCs w:val="21"/>
+          <w:lang w:eastAsia="pt-BR"/>
+          <w14:ligatures w14:val="none"/>
+        </w:rPr>
+        <w:t>/png"</w:t>
       </w:r>
       <w:r>
         <w:rPr>
@@ -914,6 +1622,7 @@
         </w:rPr>
         <w:t>        &lt;</w:t>
       </w:r>
+      <w:proofErr w:type="spellStart"/>
       <w:r>
         <w:rPr>
           <w:rFonts w:ascii="Consolas" w:eastAsia="Times New Roman" w:hAnsi="Consolas" w:cs="Times New Roman"/>
@@ -926,6 +1635,7 @@
         </w:rPr>
         <w:t>img</w:t>
       </w:r>
+      <w:proofErr w:type="spellEnd"/>
       <w:r>
         <w:rPr>
           <w:rFonts w:ascii="Consolas" w:eastAsia="Times New Roman" w:hAnsi="Consolas" w:cs="Times New Roman"/>
@@ -938,6 +1648,7 @@
         </w:rPr>
         <w:t xml:space="preserve"> </w:t>
       </w:r>
+      <w:proofErr w:type="spellStart"/>
       <w:r>
         <w:rPr>
           <w:rFonts w:ascii="Consolas" w:eastAsia="Times New Roman" w:hAnsi="Consolas" w:cs="Times New Roman"/>
@@ -952,6 +1663,7 @@
         </w:rPr>
         <w:t>src</w:t>
       </w:r>
+      <w:proofErr w:type="spellEnd"/>
       <w:r>
         <w:rPr>
           <w:rFonts w:ascii="Consolas" w:eastAsia="Times New Roman" w:hAnsi="Consolas" w:cs="Times New Roman"/>
@@ -988,6 +1700,7 @@
         </w:rPr>
         <w:t xml:space="preserve"> </w:t>
       </w:r>
+      <w:proofErr w:type="spellStart"/>
       <w:r>
         <w:rPr>
           <w:rFonts w:ascii="Consolas" w:eastAsia="Times New Roman" w:hAnsi="Consolas" w:cs="Times New Roman"/>
@@ -1002,6 +1715,7 @@
         </w:rPr>
         <w:t>alt</w:t>
       </w:r>
+      <w:proofErr w:type="spellEnd"/>
       <w:r>
         <w:rPr>
           <w:rFonts w:ascii="Consolas" w:eastAsia="Times New Roman" w:hAnsi="Consolas" w:cs="Times New Roman"/>
@@ -1024,7 +1738,33 @@
           <w:lang w:eastAsia="pt-BR"/>
           <w14:ligatures w14:val="none"/>
         </w:rPr>
-        <w:t>"imagem flexivel"</w:t>
+        <w:t xml:space="preserve">"imagem </w:t>
+      </w:r>
+      <w:proofErr w:type="spellStart"/>
+      <w:r>
+        <w:rPr>
+          <w:rFonts w:ascii="Consolas" w:eastAsia="Times New Roman" w:hAnsi="Consolas" w:cs="Times New Roman"/>
+          <w:color w:val="E7DE79"/>
+          <w:kern w:val="0"/>
+          <w:sz w:val="21"/>
+          <w:szCs w:val="21"/>
+          <w:lang w:eastAsia="pt-BR"/>
+          <w14:ligatures w14:val="none"/>
+        </w:rPr>
+        <w:t>flexivel</w:t>
+      </w:r>
+      <w:proofErr w:type="spellEnd"/>
+      <w:r>
+        <w:rPr>
+          <w:rFonts w:ascii="Consolas" w:eastAsia="Times New Roman" w:hAnsi="Consolas" w:cs="Times New Roman"/>
+          <w:color w:val="E7DE79"/>
+          <w:kern w:val="0"/>
+          <w:sz w:val="21"/>
+          <w:szCs w:val="21"/>
+          <w:lang w:eastAsia="pt-BR"/>
+          <w14:ligatures w14:val="none"/>
+        </w:rPr>
+        <w:t>"</w:t>
       </w:r>
       <w:r>
         <w:rPr>
@@ -1065,6 +1805,7 @@
         </w:rPr>
         <w:t>    &lt;/</w:t>
       </w:r>
+      <w:proofErr w:type="spellStart"/>
       <w:r>
         <w:rPr>
           <w:rFonts w:ascii="Consolas" w:eastAsia="Times New Roman" w:hAnsi="Consolas" w:cs="Times New Roman"/>
@@ -1077,6 +1818,7 @@
         </w:rPr>
         <w:t>picture</w:t>
       </w:r>
+      <w:proofErr w:type="spellEnd"/>
       <w:r>
         <w:rPr>
           <w:rFonts w:ascii="Consolas" w:eastAsia="Times New Roman" w:hAnsi="Consolas" w:cs="Times New Roman"/>
@@ -1128,7 +1870,43 @@
           <w:sz w:val="24"/>
           <w:szCs w:val="24"/>
         </w:rPr>
-        <w:t>Em CSS vc pode utilizar o @charset “UTF8” caso acentuação esteja bugando, assim como colocado no html.</w:t>
+        <w:t xml:space="preserve">Em CSS </w:t>
+      </w:r>
+      <w:proofErr w:type="spellStart"/>
+      <w:r>
+        <w:rPr>
+          <w:rFonts w:ascii="Times New Roman" w:hAnsi="Times New Roman" w:cs="Times New Roman"/>
+          <w:sz w:val="24"/>
+          <w:szCs w:val="24"/>
+        </w:rPr>
+        <w:t>vc</w:t>
+      </w:r>
+      <w:proofErr w:type="spellEnd"/>
+      <w:r>
+        <w:rPr>
+          <w:rFonts w:ascii="Times New Roman" w:hAnsi="Times New Roman" w:cs="Times New Roman"/>
+          <w:sz w:val="24"/>
+          <w:szCs w:val="24"/>
+        </w:rPr>
+        <w:t xml:space="preserve"> pode utilizar o @charset “UTF8” caso acentuação esteja bugando, assim como colocado no </w:t>
+      </w:r>
+      <w:proofErr w:type="spellStart"/>
+      <w:r>
+        <w:rPr>
+          <w:rFonts w:ascii="Times New Roman" w:hAnsi="Times New Roman" w:cs="Times New Roman"/>
+          <w:sz w:val="24"/>
+          <w:szCs w:val="24"/>
+        </w:rPr>
+        <w:t>html</w:t>
+      </w:r>
+      <w:proofErr w:type="spellEnd"/>
+      <w:r>
+        <w:rPr>
+          <w:rFonts w:ascii="Times New Roman" w:hAnsi="Times New Roman" w:cs="Times New Roman"/>
+          <w:sz w:val="24"/>
+          <w:szCs w:val="24"/>
+        </w:rPr>
+        <w:t>.</w:t>
       </w:r>
     </w:p>
     <w:p>
@@ -1242,6 +2020,7 @@
         </w:rPr>
         <w:t xml:space="preserve"> (polegada), </w:t>
       </w:r>
+      <w:proofErr w:type="spellStart"/>
       <w:r>
         <w:rPr>
           <w:rFonts w:ascii="Times New Roman" w:hAnsi="Times New Roman" w:cs="Times New Roman"/>
@@ -1253,6 +2032,7 @@
         </w:rPr>
         <w:t>px</w:t>
       </w:r>
+      <w:proofErr w:type="spellEnd"/>
       <w:r>
         <w:rPr>
           <w:rFonts w:ascii="Times New Roman" w:hAnsi="Times New Roman" w:cs="Times New Roman"/>
@@ -1262,6 +2042,7 @@
         </w:rPr>
         <w:t xml:space="preserve">, </w:t>
       </w:r>
+      <w:proofErr w:type="spellStart"/>
       <w:r>
         <w:rPr>
           <w:rFonts w:ascii="Times New Roman" w:hAnsi="Times New Roman" w:cs="Times New Roman"/>
@@ -1273,6 +2054,7 @@
         </w:rPr>
         <w:t>pt</w:t>
       </w:r>
+      <w:proofErr w:type="spellEnd"/>
       <w:r>
         <w:rPr>
           <w:rFonts w:ascii="Times New Roman" w:hAnsi="Times New Roman" w:cs="Times New Roman"/>
@@ -1282,6 +2064,7 @@
         </w:rPr>
         <w:t xml:space="preserve"> (ponto), </w:t>
       </w:r>
+      <w:proofErr w:type="spellStart"/>
       <w:r>
         <w:rPr>
           <w:rFonts w:ascii="Times New Roman" w:hAnsi="Times New Roman" w:cs="Times New Roman"/>
@@ -1293,6 +2076,7 @@
         </w:rPr>
         <w:t>pc</w:t>
       </w:r>
+      <w:proofErr w:type="spellEnd"/>
       <w:r>
         <w:rPr>
           <w:rFonts w:ascii="Times New Roman" w:hAnsi="Times New Roman" w:cs="Times New Roman"/>
@@ -1309,7 +2093,47 @@
           <w:sz w:val="24"/>
           <w:szCs w:val="24"/>
         </w:rPr>
-        <w:t>. Ponto (pt) e paica (pc) são usados para fontes impressas, pouco ou nunca usados em telas.</w:t>
+        <w:t>. Ponto (</w:t>
+      </w:r>
+      <w:proofErr w:type="spellStart"/>
+      <w:r>
+        <w:rPr>
+          <w:rFonts w:ascii="Times New Roman" w:hAnsi="Times New Roman" w:cs="Times New Roman"/>
+          <w:color w:val="FF0000"/>
+          <w:sz w:val="24"/>
+          <w:szCs w:val="24"/>
+        </w:rPr>
+        <w:t>pt</w:t>
+      </w:r>
+      <w:proofErr w:type="spellEnd"/>
+      <w:r>
+        <w:rPr>
+          <w:rFonts w:ascii="Times New Roman" w:hAnsi="Times New Roman" w:cs="Times New Roman"/>
+          <w:color w:val="FF0000"/>
+          <w:sz w:val="24"/>
+          <w:szCs w:val="24"/>
+        </w:rPr>
+        <w:t>) e paica (</w:t>
+      </w:r>
+      <w:proofErr w:type="spellStart"/>
+      <w:r>
+        <w:rPr>
+          <w:rFonts w:ascii="Times New Roman" w:hAnsi="Times New Roman" w:cs="Times New Roman"/>
+          <w:color w:val="FF0000"/>
+          <w:sz w:val="24"/>
+          <w:szCs w:val="24"/>
+        </w:rPr>
+        <w:t>pc</w:t>
+      </w:r>
+      <w:proofErr w:type="spellEnd"/>
+      <w:r>
+        <w:rPr>
+          <w:rFonts w:ascii="Times New Roman" w:hAnsi="Times New Roman" w:cs="Times New Roman"/>
+          <w:color w:val="FF0000"/>
+          <w:sz w:val="24"/>
+          <w:szCs w:val="24"/>
+        </w:rPr>
+        <w:t>) são usados para fontes impressas, pouco ou nunca usados em telas.</w:t>
       </w:r>
     </w:p>
     <w:p>
@@ -1377,6 +2201,7 @@
         </w:rPr>
         <w:t xml:space="preserve"> (medida relativa ao tamanho atual da fonte segundo o tamanho do M maiúsculo), </w:t>
       </w:r>
+      <w:proofErr w:type="spellStart"/>
       <w:r>
         <w:rPr>
           <w:rFonts w:ascii="Times New Roman" w:hAnsi="Times New Roman" w:cs="Times New Roman"/>
@@ -1388,6 +2213,7 @@
         </w:rPr>
         <w:t>ex</w:t>
       </w:r>
+      <w:proofErr w:type="spellEnd"/>
       <w:r>
         <w:rPr>
           <w:rFonts w:ascii="Times New Roman" w:hAnsi="Times New Roman" w:cs="Times New Roman"/>
@@ -1417,6 +2243,7 @@
         </w:rPr>
         <w:t xml:space="preserve"> (relativo ao root, fonte ligada ao body), </w:t>
       </w:r>
+      <w:proofErr w:type="spellStart"/>
       <w:r>
         <w:rPr>
           <w:rFonts w:ascii="Times New Roman" w:hAnsi="Times New Roman" w:cs="Times New Roman"/>
@@ -1428,6 +2255,7 @@
         </w:rPr>
         <w:t>vw</w:t>
       </w:r>
+      <w:proofErr w:type="spellEnd"/>
       <w:r>
         <w:rPr>
           <w:rFonts w:ascii="Times New Roman" w:hAnsi="Times New Roman" w:cs="Times New Roman"/>
@@ -1435,8 +2263,89 @@
           <w:sz w:val="24"/>
           <w:szCs w:val="24"/>
         </w:rPr>
-        <w:t xml:space="preserve"> (view width, quer dizer a largura da view port – largura da sua tela, seja qual for – medido em %), </w:t>
-      </w:r>
+        <w:t xml:space="preserve"> (</w:t>
+      </w:r>
+      <w:proofErr w:type="spellStart"/>
+      <w:r>
+        <w:rPr>
+          <w:rFonts w:ascii="Times New Roman" w:hAnsi="Times New Roman" w:cs="Times New Roman"/>
+          <w:color w:val="000000" w:themeColor="text1"/>
+          <w:sz w:val="24"/>
+          <w:szCs w:val="24"/>
+        </w:rPr>
+        <w:t>view</w:t>
+      </w:r>
+      <w:proofErr w:type="spellEnd"/>
+      <w:r>
+        <w:rPr>
+          <w:rFonts w:ascii="Times New Roman" w:hAnsi="Times New Roman" w:cs="Times New Roman"/>
+          <w:color w:val="000000" w:themeColor="text1"/>
+          <w:sz w:val="24"/>
+          <w:szCs w:val="24"/>
+        </w:rPr>
+        <w:t xml:space="preserve"> </w:t>
+      </w:r>
+      <w:proofErr w:type="spellStart"/>
+      <w:r>
+        <w:rPr>
+          <w:rFonts w:ascii="Times New Roman" w:hAnsi="Times New Roman" w:cs="Times New Roman"/>
+          <w:color w:val="000000" w:themeColor="text1"/>
+          <w:sz w:val="24"/>
+          <w:szCs w:val="24"/>
+        </w:rPr>
+        <w:t>width</w:t>
+      </w:r>
+      <w:proofErr w:type="spellEnd"/>
+      <w:r>
+        <w:rPr>
+          <w:rFonts w:ascii="Times New Roman" w:hAnsi="Times New Roman" w:cs="Times New Roman"/>
+          <w:color w:val="000000" w:themeColor="text1"/>
+          <w:sz w:val="24"/>
+          <w:szCs w:val="24"/>
+        </w:rPr>
+        <w:t xml:space="preserve">, quer dizer a largura da </w:t>
+      </w:r>
+      <w:proofErr w:type="spellStart"/>
+      <w:r>
+        <w:rPr>
+          <w:rFonts w:ascii="Times New Roman" w:hAnsi="Times New Roman" w:cs="Times New Roman"/>
+          <w:color w:val="000000" w:themeColor="text1"/>
+          <w:sz w:val="24"/>
+          <w:szCs w:val="24"/>
+        </w:rPr>
+        <w:t>view</w:t>
+      </w:r>
+      <w:proofErr w:type="spellEnd"/>
+      <w:r>
+        <w:rPr>
+          <w:rFonts w:ascii="Times New Roman" w:hAnsi="Times New Roman" w:cs="Times New Roman"/>
+          <w:color w:val="000000" w:themeColor="text1"/>
+          <w:sz w:val="24"/>
+          <w:szCs w:val="24"/>
+        </w:rPr>
+        <w:t xml:space="preserve"> </w:t>
+      </w:r>
+      <w:proofErr w:type="spellStart"/>
+      <w:r>
+        <w:rPr>
+          <w:rFonts w:ascii="Times New Roman" w:hAnsi="Times New Roman" w:cs="Times New Roman"/>
+          <w:color w:val="000000" w:themeColor="text1"/>
+          <w:sz w:val="24"/>
+          <w:szCs w:val="24"/>
+        </w:rPr>
+        <w:t>port</w:t>
+      </w:r>
+      <w:proofErr w:type="spellEnd"/>
+      <w:r>
+        <w:rPr>
+          <w:rFonts w:ascii="Times New Roman" w:hAnsi="Times New Roman" w:cs="Times New Roman"/>
+          <w:color w:val="000000" w:themeColor="text1"/>
+          <w:sz w:val="24"/>
+          <w:szCs w:val="24"/>
+        </w:rPr>
+        <w:t xml:space="preserve"> – largura da sua tela, seja qual for – medido em %), </w:t>
+      </w:r>
+      <w:proofErr w:type="spellStart"/>
       <w:r>
         <w:rPr>
           <w:rFonts w:ascii="Times New Roman" w:hAnsi="Times New Roman" w:cs="Times New Roman"/>
@@ -1448,6 +2357,7 @@
         </w:rPr>
         <w:t>vh</w:t>
       </w:r>
+      <w:proofErr w:type="spellEnd"/>
       <w:r>
         <w:rPr>
           <w:rFonts w:ascii="Times New Roman" w:hAnsi="Times New Roman" w:cs="Times New Roman"/>
@@ -1455,7 +2365,47 @@
           <w:sz w:val="24"/>
           <w:szCs w:val="24"/>
         </w:rPr>
-        <w:t xml:space="preserve"> (altura da view port) e </w:t>
+        <w:t xml:space="preserve"> (altura da </w:t>
+      </w:r>
+      <w:proofErr w:type="spellStart"/>
+      <w:r>
+        <w:rPr>
+          <w:rFonts w:ascii="Times New Roman" w:hAnsi="Times New Roman" w:cs="Times New Roman"/>
+          <w:color w:val="000000" w:themeColor="text1"/>
+          <w:sz w:val="24"/>
+          <w:szCs w:val="24"/>
+        </w:rPr>
+        <w:t>view</w:t>
+      </w:r>
+      <w:proofErr w:type="spellEnd"/>
+      <w:r>
+        <w:rPr>
+          <w:rFonts w:ascii="Times New Roman" w:hAnsi="Times New Roman" w:cs="Times New Roman"/>
+          <w:color w:val="000000" w:themeColor="text1"/>
+          <w:sz w:val="24"/>
+          <w:szCs w:val="24"/>
+        </w:rPr>
+        <w:t xml:space="preserve"> </w:t>
+      </w:r>
+      <w:proofErr w:type="spellStart"/>
+      <w:r>
+        <w:rPr>
+          <w:rFonts w:ascii="Times New Roman" w:hAnsi="Times New Roman" w:cs="Times New Roman"/>
+          <w:color w:val="000000" w:themeColor="text1"/>
+          <w:sz w:val="24"/>
+          <w:szCs w:val="24"/>
+        </w:rPr>
+        <w:t>port</w:t>
+      </w:r>
+      <w:proofErr w:type="spellEnd"/>
+      <w:r>
+        <w:rPr>
+          <w:rFonts w:ascii="Times New Roman" w:hAnsi="Times New Roman" w:cs="Times New Roman"/>
+          <w:color w:val="000000" w:themeColor="text1"/>
+          <w:sz w:val="24"/>
+          <w:szCs w:val="24"/>
+        </w:rPr>
+        <w:t xml:space="preserve">) e </w:t>
       </w:r>
       <w:r>
         <w:rPr>
@@ -1494,6 +2444,7 @@
         </w:rPr>
         <w:t xml:space="preserve">Recomendações da W3C: usar </w:t>
       </w:r>
+      <w:proofErr w:type="spellStart"/>
       <w:r>
         <w:rPr>
           <w:rFonts w:ascii="Times New Roman" w:hAnsi="Times New Roman" w:cs="Times New Roman"/>
@@ -1504,6 +2455,7 @@
         </w:rPr>
         <w:t>px</w:t>
       </w:r>
+      <w:proofErr w:type="spellEnd"/>
       <w:r>
         <w:rPr>
           <w:rFonts w:ascii="Times New Roman" w:hAnsi="Times New Roman" w:cs="Times New Roman"/>
@@ -1541,6 +2493,7 @@
           <w:szCs w:val="24"/>
         </w:rPr>
       </w:pPr>
+      <w:proofErr w:type="spellStart"/>
       <w:r>
         <w:rPr>
           <w:rFonts w:ascii="Times New Roman" w:hAnsi="Times New Roman" w:cs="Times New Roman"/>
@@ -1551,6 +2504,7 @@
         </w:rPr>
         <w:t>Shorthand</w:t>
       </w:r>
+      <w:proofErr w:type="spellEnd"/>
       <w:r>
         <w:rPr>
           <w:rFonts w:ascii="Times New Roman" w:hAnsi="Times New Roman" w:cs="Times New Roman"/>
@@ -1573,16 +2527,179 @@
           <w:sz w:val="24"/>
           <w:szCs w:val="24"/>
         </w:rPr>
-        <w:t xml:space="preserve"> formado por: font-style, font-weight, font-size e font-family) </w:t>
-      </w:r>
-      <w:r>
-        <w:rPr>
-          <w:rFonts w:ascii="Times New Roman" w:hAnsi="Times New Roman" w:cs="Times New Roman"/>
-          <w:color w:val="FF0000"/>
-          <w:sz w:val="24"/>
-          <w:szCs w:val="24"/>
-        </w:rPr>
-        <w:t>Ex: font: italic bolder 3em ‘Arial’, sans_serif;</w:t>
+        <w:t xml:space="preserve"> formado por: </w:t>
+      </w:r>
+      <w:proofErr w:type="spellStart"/>
+      <w:r>
+        <w:rPr>
+          <w:rFonts w:ascii="Times New Roman" w:hAnsi="Times New Roman" w:cs="Times New Roman"/>
+          <w:sz w:val="24"/>
+          <w:szCs w:val="24"/>
+        </w:rPr>
+        <w:t>font-style</w:t>
+      </w:r>
+      <w:proofErr w:type="spellEnd"/>
+      <w:r>
+        <w:rPr>
+          <w:rFonts w:ascii="Times New Roman" w:hAnsi="Times New Roman" w:cs="Times New Roman"/>
+          <w:sz w:val="24"/>
+          <w:szCs w:val="24"/>
+        </w:rPr>
+        <w:t xml:space="preserve">, </w:t>
+      </w:r>
+      <w:proofErr w:type="spellStart"/>
+      <w:r>
+        <w:rPr>
+          <w:rFonts w:ascii="Times New Roman" w:hAnsi="Times New Roman" w:cs="Times New Roman"/>
+          <w:sz w:val="24"/>
+          <w:szCs w:val="24"/>
+        </w:rPr>
+        <w:t>font-weight</w:t>
+      </w:r>
+      <w:proofErr w:type="spellEnd"/>
+      <w:r>
+        <w:rPr>
+          <w:rFonts w:ascii="Times New Roman" w:hAnsi="Times New Roman" w:cs="Times New Roman"/>
+          <w:sz w:val="24"/>
+          <w:szCs w:val="24"/>
+        </w:rPr>
+        <w:t xml:space="preserve">, </w:t>
+      </w:r>
+      <w:proofErr w:type="spellStart"/>
+      <w:r>
+        <w:rPr>
+          <w:rFonts w:ascii="Times New Roman" w:hAnsi="Times New Roman" w:cs="Times New Roman"/>
+          <w:sz w:val="24"/>
+          <w:szCs w:val="24"/>
+        </w:rPr>
+        <w:t>font-size</w:t>
+      </w:r>
+      <w:proofErr w:type="spellEnd"/>
+      <w:r>
+        <w:rPr>
+          <w:rFonts w:ascii="Times New Roman" w:hAnsi="Times New Roman" w:cs="Times New Roman"/>
+          <w:sz w:val="24"/>
+          <w:szCs w:val="24"/>
+        </w:rPr>
+        <w:t xml:space="preserve"> e </w:t>
+      </w:r>
+      <w:proofErr w:type="spellStart"/>
+      <w:r>
+        <w:rPr>
+          <w:rFonts w:ascii="Times New Roman" w:hAnsi="Times New Roman" w:cs="Times New Roman"/>
+          <w:sz w:val="24"/>
+          <w:szCs w:val="24"/>
+        </w:rPr>
+        <w:t>font-family</w:t>
+      </w:r>
+      <w:proofErr w:type="spellEnd"/>
+      <w:r>
+        <w:rPr>
+          <w:rFonts w:ascii="Times New Roman" w:hAnsi="Times New Roman" w:cs="Times New Roman"/>
+          <w:sz w:val="24"/>
+          <w:szCs w:val="24"/>
+        </w:rPr>
+        <w:t xml:space="preserve">) </w:t>
+      </w:r>
+      <w:proofErr w:type="spellStart"/>
+      <w:r>
+        <w:rPr>
+          <w:rFonts w:ascii="Times New Roman" w:hAnsi="Times New Roman" w:cs="Times New Roman"/>
+          <w:color w:val="FF0000"/>
+          <w:sz w:val="24"/>
+          <w:szCs w:val="24"/>
+        </w:rPr>
+        <w:t>Ex</w:t>
+      </w:r>
+      <w:proofErr w:type="spellEnd"/>
+      <w:r>
+        <w:rPr>
+          <w:rFonts w:ascii="Times New Roman" w:hAnsi="Times New Roman" w:cs="Times New Roman"/>
+          <w:color w:val="FF0000"/>
+          <w:sz w:val="24"/>
+          <w:szCs w:val="24"/>
+        </w:rPr>
+        <w:t xml:space="preserve">: </w:t>
+      </w:r>
+      <w:proofErr w:type="spellStart"/>
+      <w:r>
+        <w:rPr>
+          <w:rFonts w:ascii="Times New Roman" w:hAnsi="Times New Roman" w:cs="Times New Roman"/>
+          <w:color w:val="FF0000"/>
+          <w:sz w:val="24"/>
+          <w:szCs w:val="24"/>
+        </w:rPr>
+        <w:t>font</w:t>
+      </w:r>
+      <w:proofErr w:type="spellEnd"/>
+      <w:r>
+        <w:rPr>
+          <w:rFonts w:ascii="Times New Roman" w:hAnsi="Times New Roman" w:cs="Times New Roman"/>
+          <w:color w:val="FF0000"/>
+          <w:sz w:val="24"/>
+          <w:szCs w:val="24"/>
+        </w:rPr>
+        <w:t xml:space="preserve">: </w:t>
+      </w:r>
+      <w:proofErr w:type="spellStart"/>
+      <w:r>
+        <w:rPr>
+          <w:rFonts w:ascii="Times New Roman" w:hAnsi="Times New Roman" w:cs="Times New Roman"/>
+          <w:color w:val="FF0000"/>
+          <w:sz w:val="24"/>
+          <w:szCs w:val="24"/>
+        </w:rPr>
+        <w:t>italic</w:t>
+      </w:r>
+      <w:proofErr w:type="spellEnd"/>
+      <w:r>
+        <w:rPr>
+          <w:rFonts w:ascii="Times New Roman" w:hAnsi="Times New Roman" w:cs="Times New Roman"/>
+          <w:color w:val="FF0000"/>
+          <w:sz w:val="24"/>
+          <w:szCs w:val="24"/>
+        </w:rPr>
+        <w:t xml:space="preserve"> </w:t>
+      </w:r>
+      <w:proofErr w:type="spellStart"/>
+      <w:r>
+        <w:rPr>
+          <w:rFonts w:ascii="Times New Roman" w:hAnsi="Times New Roman" w:cs="Times New Roman"/>
+          <w:color w:val="FF0000"/>
+          <w:sz w:val="24"/>
+          <w:szCs w:val="24"/>
+        </w:rPr>
+        <w:t>bolder</w:t>
+      </w:r>
+      <w:proofErr w:type="spellEnd"/>
+      <w:r>
+        <w:rPr>
+          <w:rFonts w:ascii="Times New Roman" w:hAnsi="Times New Roman" w:cs="Times New Roman"/>
+          <w:color w:val="FF0000"/>
+          <w:sz w:val="24"/>
+          <w:szCs w:val="24"/>
+        </w:rPr>
+        <w:t xml:space="preserve"> 3em ‘Arial’, </w:t>
+      </w:r>
+      <w:proofErr w:type="spellStart"/>
+      <w:r>
+        <w:rPr>
+          <w:rFonts w:ascii="Times New Roman" w:hAnsi="Times New Roman" w:cs="Times New Roman"/>
+          <w:color w:val="FF0000"/>
+          <w:sz w:val="24"/>
+          <w:szCs w:val="24"/>
+        </w:rPr>
+        <w:t>sans_serif</w:t>
+      </w:r>
+      <w:proofErr w:type="spellEnd"/>
+      <w:r>
+        <w:rPr>
+          <w:rFonts w:ascii="Times New Roman" w:hAnsi="Times New Roman" w:cs="Times New Roman"/>
+          <w:color w:val="FF0000"/>
+          <w:sz w:val="24"/>
+          <w:szCs w:val="24"/>
+        </w:rPr>
+        <w:t>;</w:t>
       </w:r>
     </w:p>
     <w:p>
@@ -1604,8 +2721,9 @@
           <w:sz w:val="24"/>
           <w:szCs w:val="24"/>
         </w:rPr>
-        <w:t>Tipos de format</w:t>
-      </w:r>
+        <w:t xml:space="preserve">Tipos de </w:t>
+      </w:r>
+      <w:proofErr w:type="spellStart"/>
       <w:r>
         <w:rPr>
           <w:rFonts w:ascii="Times New Roman" w:hAnsi="Times New Roman" w:cs="Times New Roman"/>
@@ -1614,434 +2732,10 @@
           <w:sz w:val="24"/>
           <w:szCs w:val="24"/>
         </w:rPr>
-        <w:t xml:space="preserve"> (usados em fontes externas)</w:t>
-      </w:r>
-    </w:p>
-    <w:p>
-      <w:pPr>
-        <w:jc w:val="both"/>
-        <w:rPr>
-          <w:rFonts w:ascii="Times New Roman" w:hAnsi="Times New Roman" w:cs="Times New Roman"/>
-          <w:sz w:val="24"/>
-          <w:szCs w:val="24"/>
-        </w:rPr>
-      </w:pPr>
-      <w:r>
-        <w:rPr>
-          <w:rFonts w:ascii="Times New Roman" w:hAnsi="Times New Roman" w:cs="Times New Roman"/>
-          <w:sz w:val="24"/>
-          <w:szCs w:val="24"/>
-        </w:rPr>
-        <w:t>Opent</w:t>
-      </w:r>
-      <w:r>
-        <w:rPr>
-          <w:rFonts w:ascii="Times New Roman" w:hAnsi="Times New Roman" w:cs="Times New Roman"/>
-          <w:sz w:val="24"/>
-          <w:szCs w:val="24"/>
-        </w:rPr>
-        <w:t>y</w:t>
-      </w:r>
-      <w:r>
-        <w:rPr>
-          <w:rFonts w:ascii="Times New Roman" w:hAnsi="Times New Roman" w:cs="Times New Roman"/>
-          <w:sz w:val="24"/>
-          <w:szCs w:val="24"/>
-        </w:rPr>
-        <w:t>pe (otf)</w:t>
-      </w:r>
-    </w:p>
-    <w:p>
-      <w:pPr>
-        <w:jc w:val="both"/>
-        <w:rPr>
-          <w:rFonts w:ascii="Times New Roman" w:hAnsi="Times New Roman" w:cs="Times New Roman"/>
-          <w:sz w:val="24"/>
-          <w:szCs w:val="24"/>
-        </w:rPr>
-      </w:pPr>
-      <w:r>
-        <w:rPr>
-          <w:rFonts w:ascii="Times New Roman" w:hAnsi="Times New Roman" w:cs="Times New Roman"/>
-          <w:sz w:val="24"/>
-          <w:szCs w:val="24"/>
-        </w:rPr>
-        <w:t>Truetype (ttf)</w:t>
-      </w:r>
-    </w:p>
-    <w:p>
-      <w:pPr>
-        <w:jc w:val="both"/>
-        <w:rPr>
-          <w:rFonts w:ascii="Times New Roman" w:hAnsi="Times New Roman" w:cs="Times New Roman"/>
-          <w:sz w:val="24"/>
-          <w:szCs w:val="24"/>
-        </w:rPr>
-      </w:pPr>
-      <w:r>
-        <w:rPr>
-          <w:rFonts w:ascii="Times New Roman" w:hAnsi="Times New Roman" w:cs="Times New Roman"/>
-          <w:sz w:val="24"/>
-          <w:szCs w:val="24"/>
-        </w:rPr>
-        <w:t>Embbed-opentype</w:t>
-      </w:r>
-    </w:p>
-    <w:p>
-      <w:pPr>
-        <w:jc w:val="both"/>
-        <w:rPr>
-          <w:rFonts w:ascii="Times New Roman" w:hAnsi="Times New Roman" w:cs="Times New Roman"/>
-          <w:sz w:val="24"/>
-          <w:szCs w:val="24"/>
-        </w:rPr>
-      </w:pPr>
-      <w:r>
-        <w:rPr>
-          <w:rFonts w:ascii="Times New Roman" w:hAnsi="Times New Roman" w:cs="Times New Roman"/>
-          <w:sz w:val="24"/>
-          <w:szCs w:val="24"/>
-        </w:rPr>
-        <w:t>Truetype-aat (Apple Advanced Typography</w:t>
-      </w:r>
-    </w:p>
-    <w:p>
-      <w:pPr>
-        <w:jc w:val="both"/>
-        <w:rPr>
-          <w:rFonts w:ascii="Times New Roman" w:hAnsi="Times New Roman" w:cs="Times New Roman"/>
-          <w:sz w:val="24"/>
-          <w:szCs w:val="24"/>
-        </w:rPr>
-      </w:pPr>
-      <w:r>
-        <w:rPr>
-          <w:rFonts w:ascii="Times New Roman" w:hAnsi="Times New Roman" w:cs="Times New Roman"/>
-          <w:sz w:val="24"/>
-          <w:szCs w:val="24"/>
-        </w:rPr>
-        <w:t xml:space="preserve">Sgv </w:t>
-      </w:r>
-    </w:p>
-    <w:p>
-      <w:pPr>
-        <w:jc w:val="both"/>
-        <w:rPr>
-          <w:rFonts w:ascii="Times New Roman" w:hAnsi="Times New Roman" w:cs="Times New Roman"/>
-          <w:sz w:val="24"/>
-          <w:szCs w:val="24"/>
-        </w:rPr>
-      </w:pPr>
-    </w:p>
-    <w:p>
-      <w:pPr>
-        <w:jc w:val="both"/>
-        <w:rPr>
-          <w:rFonts w:ascii="Times New Roman" w:hAnsi="Times New Roman" w:cs="Times New Roman"/>
-          <w:sz w:val="24"/>
-          <w:szCs w:val="24"/>
-        </w:rPr>
-      </w:pPr>
-      <w:r>
-        <w:rPr>
-          <w:rFonts w:ascii="Times New Roman" w:hAnsi="Times New Roman" w:cs="Times New Roman"/>
-          <w:sz w:val="24"/>
-          <w:szCs w:val="24"/>
-        </w:rPr>
-        <w:t>Seletores em CSS</w:t>
-      </w:r>
-    </w:p>
-    <w:p>
-      <w:pPr>
-        <w:jc w:val="both"/>
-        <w:rPr>
-          <w:rFonts w:ascii="Times New Roman" w:hAnsi="Times New Roman" w:cs="Times New Roman"/>
-          <w:sz w:val="24"/>
-          <w:szCs w:val="24"/>
-        </w:rPr>
-      </w:pPr>
-      <w:r>
-        <w:rPr>
-          <w:rFonts w:ascii="Times New Roman" w:hAnsi="Times New Roman" w:cs="Times New Roman"/>
-          <w:sz w:val="24"/>
-          <w:szCs w:val="24"/>
-        </w:rPr>
-        <w:t>Tudo que em HTML for “id”, em CSS é “#” (sem aspas)</w:t>
-      </w:r>
-    </w:p>
-    <w:p>
-      <w:pPr>
-        <w:jc w:val="both"/>
-        <w:rPr>
-          <w:rFonts w:ascii="Times New Roman" w:hAnsi="Times New Roman" w:cs="Times New Roman"/>
-          <w:sz w:val="24"/>
-          <w:szCs w:val="24"/>
-        </w:rPr>
-      </w:pPr>
-      <w:r>
-        <w:rPr>
-          <w:rFonts w:ascii="Times New Roman" w:hAnsi="Times New Roman" w:cs="Times New Roman"/>
-          <w:sz w:val="24"/>
-          <w:szCs w:val="24"/>
-        </w:rPr>
-        <w:t xml:space="preserve">Tudo que em HTML for “class” em CSS é “.” </w:t>
-      </w:r>
-    </w:p>
-    <w:p>
-      <w:pPr>
-        <w:jc w:val="both"/>
-        <w:rPr>
-          <w:rFonts w:ascii="Times New Roman" w:hAnsi="Times New Roman" w:cs="Times New Roman"/>
-          <w:sz w:val="24"/>
-          <w:szCs w:val="24"/>
-        </w:rPr>
-      </w:pPr>
-      <w:r>
-        <w:rPr>
-          <w:rFonts w:ascii="Times New Roman" w:hAnsi="Times New Roman" w:cs="Times New Roman"/>
-          <w:sz w:val="24"/>
-          <w:szCs w:val="24"/>
-        </w:rPr>
-        <w:t xml:space="preserve">Pseudo Classes, é representado por “:”. </w:t>
-      </w:r>
-      <w:r>
-        <w:rPr>
-          <w:rFonts w:ascii="Times New Roman" w:hAnsi="Times New Roman" w:cs="Times New Roman"/>
-          <w:color w:val="FF0000"/>
-          <w:sz w:val="24"/>
-          <w:szCs w:val="24"/>
-        </w:rPr>
-        <w:t xml:space="preserve">Ex: p:hover {} </w:t>
-      </w:r>
-      <w:r>
-        <w:rPr>
-          <w:rFonts w:ascii="Times New Roman" w:hAnsi="Times New Roman" w:cs="Times New Roman"/>
-          <w:sz w:val="24"/>
-          <w:szCs w:val="24"/>
-        </w:rPr>
-        <w:t>Sempre está relacionado a uma ID ou Classe.</w:t>
-      </w:r>
-    </w:p>
-    <w:p>
-      <w:pPr>
-        <w:jc w:val="both"/>
-        <w:rPr>
-          <w:rFonts w:ascii="Times New Roman" w:hAnsi="Times New Roman" w:cs="Times New Roman"/>
-          <w:sz w:val="24"/>
-          <w:szCs w:val="24"/>
-        </w:rPr>
-      </w:pPr>
-      <w:r>
-        <w:rPr>
-          <w:rFonts w:ascii="Times New Roman" w:hAnsi="Times New Roman" w:cs="Times New Roman"/>
-          <w:sz w:val="24"/>
-          <w:szCs w:val="24"/>
-        </w:rPr>
-        <w:t xml:space="preserve">Pseudo Elementos, é representado por “::”. </w:t>
-      </w:r>
-      <w:r>
-        <w:rPr>
-          <w:rFonts w:ascii="Times New Roman" w:hAnsi="Times New Roman" w:cs="Times New Roman"/>
-          <w:color w:val="FF0000"/>
-          <w:sz w:val="24"/>
-          <w:szCs w:val="24"/>
-        </w:rPr>
-        <w:t>Ex: p::after</w:t>
-      </w:r>
-      <w:r>
-        <w:rPr>
-          <w:rFonts w:ascii="Times New Roman" w:hAnsi="Times New Roman" w:cs="Times New Roman"/>
-          <w:color w:val="FF0000"/>
-          <w:sz w:val="24"/>
-          <w:szCs w:val="24"/>
-        </w:rPr>
-        <w:t xml:space="preserve"> {}</w:t>
-      </w:r>
-      <w:r>
-        <w:rPr>
-          <w:rFonts w:ascii="Times New Roman" w:hAnsi="Times New Roman" w:cs="Times New Roman"/>
-          <w:color w:val="FF0000"/>
-          <w:sz w:val="24"/>
-          <w:szCs w:val="24"/>
-        </w:rPr>
-        <w:t xml:space="preserve"> </w:t>
-      </w:r>
-    </w:p>
-    <w:p>
-      <w:pPr>
-        <w:jc w:val="both"/>
-        <w:rPr>
-          <w:rFonts w:ascii="Times New Roman" w:hAnsi="Times New Roman" w:cs="Times New Roman"/>
-          <w:sz w:val="24"/>
-          <w:szCs w:val="24"/>
-        </w:rPr>
-      </w:pPr>
-      <w:r>
-        <w:rPr>
-          <w:rFonts w:ascii="Times New Roman" w:hAnsi="Times New Roman" w:cs="Times New Roman"/>
-          <w:sz w:val="24"/>
-          <w:szCs w:val="24"/>
-        </w:rPr>
-        <w:t>Children é representado no css como “&gt;”.</w:t>
-      </w:r>
-    </w:p>
-    <w:p>
-      <w:pPr>
-        <w:jc w:val="both"/>
-        <w:rPr>
-          <w:rFonts w:ascii="Times New Roman" w:hAnsi="Times New Roman" w:cs="Times New Roman"/>
-          <w:sz w:val="24"/>
-          <w:szCs w:val="24"/>
-        </w:rPr>
-      </w:pPr>
-    </w:p>
-    <w:p>
-      <w:pPr>
-        <w:jc w:val="both"/>
-        <w:rPr>
-          <w:rFonts w:ascii="Times New Roman" w:hAnsi="Times New Roman" w:cs="Times New Roman"/>
-          <w:sz w:val="24"/>
-          <w:szCs w:val="24"/>
-        </w:rPr>
-      </w:pPr>
-      <w:r>
-        <w:rPr>
-          <w:rFonts w:ascii="Times New Roman" w:hAnsi="Times New Roman" w:cs="Times New Roman"/>
-          <w:sz w:val="24"/>
-          <w:szCs w:val="24"/>
-        </w:rPr>
-        <w:t>Box em HTML</w:t>
-      </w:r>
-    </w:p>
-    <w:p>
-      <w:pPr>
-        <w:jc w:val="both"/>
-        <w:rPr>
-          <w:rFonts w:ascii="Times New Roman" w:hAnsi="Times New Roman" w:cs="Times New Roman"/>
-          <w:sz w:val="24"/>
-          <w:szCs w:val="24"/>
-        </w:rPr>
-      </w:pPr>
-      <w:r>
-        <w:rPr>
-          <w:rFonts w:ascii="Times New Roman" w:hAnsi="Times New Roman" w:cs="Times New Roman"/>
-          <w:sz w:val="24"/>
-          <w:szCs w:val="24"/>
-        </w:rPr>
-        <w:t>Height: altura</w:t>
-      </w:r>
-    </w:p>
-    <w:p>
-      <w:pPr>
-        <w:jc w:val="both"/>
-        <w:rPr>
-          <w:rFonts w:ascii="Times New Roman" w:hAnsi="Times New Roman" w:cs="Times New Roman"/>
-          <w:sz w:val="24"/>
-          <w:szCs w:val="24"/>
-        </w:rPr>
-      </w:pPr>
-      <w:r>
-        <w:rPr>
-          <w:rFonts w:ascii="Times New Roman" w:hAnsi="Times New Roman" w:cs="Times New Roman"/>
-          <w:sz w:val="24"/>
-          <w:szCs w:val="24"/>
-        </w:rPr>
-        <w:t>Width: largura</w:t>
-      </w:r>
-    </w:p>
-    <w:p>
-      <w:pPr>
-        <w:jc w:val="both"/>
-        <w:rPr>
-          <w:rFonts w:ascii="Times New Roman" w:hAnsi="Times New Roman" w:cs="Times New Roman"/>
-          <w:sz w:val="24"/>
-          <w:szCs w:val="24"/>
-        </w:rPr>
-      </w:pPr>
-      <w:r>
-        <w:rPr>
-          <w:rFonts w:ascii="Times New Roman" w:hAnsi="Times New Roman" w:cs="Times New Roman"/>
-          <w:sz w:val="24"/>
-          <w:szCs w:val="24"/>
-        </w:rPr>
-        <w:t>Border: borda</w:t>
-      </w:r>
-    </w:p>
-    <w:p>
-      <w:pPr>
-        <w:jc w:val="both"/>
-        <w:rPr>
-          <w:rFonts w:ascii="Times New Roman" w:hAnsi="Times New Roman" w:cs="Times New Roman"/>
-          <w:sz w:val="24"/>
-          <w:szCs w:val="24"/>
-        </w:rPr>
-      </w:pPr>
-      <w:r>
-        <w:rPr>
-          <w:rFonts w:ascii="Times New Roman" w:hAnsi="Times New Roman" w:cs="Times New Roman"/>
-          <w:sz w:val="24"/>
-          <w:szCs w:val="24"/>
-        </w:rPr>
-        <w:t>Padding: preenchimento ou acolchoamento (serve pra abrir espaço interno entre elementos)</w:t>
-      </w:r>
-    </w:p>
-    <w:p>
-      <w:pPr>
-        <w:jc w:val="both"/>
-        <w:rPr>
-          <w:rFonts w:ascii="Times New Roman" w:hAnsi="Times New Roman" w:cs="Times New Roman"/>
-          <w:sz w:val="24"/>
-          <w:szCs w:val="24"/>
-        </w:rPr>
-      </w:pPr>
-      <w:r>
-        <w:rPr>
-          <w:rFonts w:ascii="Times New Roman" w:hAnsi="Times New Roman" w:cs="Times New Roman"/>
-          <w:sz w:val="24"/>
-          <w:szCs w:val="24"/>
-        </w:rPr>
-        <w:t>Margin: margem (serve para abrir espaço externo entre os elementos)</w:t>
-      </w:r>
-    </w:p>
-    <w:p>
-      <w:pPr>
-        <w:jc w:val="both"/>
-        <w:rPr>
-          <w:rFonts w:ascii="Times New Roman" w:hAnsi="Times New Roman" w:cs="Times New Roman"/>
-          <w:sz w:val="24"/>
-          <w:szCs w:val="24"/>
-        </w:rPr>
-      </w:pPr>
-      <w:r>
-        <w:rPr>
-          <w:rFonts w:ascii="Times New Roman" w:hAnsi="Times New Roman" w:cs="Times New Roman"/>
-          <w:sz w:val="24"/>
-          <w:szCs w:val="24"/>
-        </w:rPr>
-        <w:t>Outline: Contorno ou traçado (como o nome diz, ele contorna a borda, caso precise de um adorno extra)</w:t>
-      </w:r>
-      <w:r>
-        <w:rPr>
-          <w:rFonts w:ascii="Times New Roman" w:hAnsi="Times New Roman" w:cs="Times New Roman"/>
-          <w:sz w:val="24"/>
-          <w:szCs w:val="24"/>
-        </w:rPr>
-        <w:t>.</w:t>
-      </w:r>
-    </w:p>
-    <w:p>
-      <w:pPr>
-        <w:jc w:val="both"/>
-        <w:rPr>
-          <w:rFonts w:ascii="Times New Roman" w:hAnsi="Times New Roman" w:cs="Times New Roman"/>
-          <w:sz w:val="24"/>
-          <w:szCs w:val="24"/>
-        </w:rPr>
-      </w:pPr>
-    </w:p>
-    <w:p>
-      <w:pPr>
-        <w:jc w:val="both"/>
+        <w:t>format</w:t>
+      </w:r>
+      <w:proofErr w:type="spellEnd"/>
+      <w:r>
         <w:rPr>
           <w:rFonts w:ascii="Times New Roman" w:hAnsi="Times New Roman" w:cs="Times New Roman"/>
           <w:b/>
@@ -2049,8 +2743,678 @@
           <w:sz w:val="24"/>
           <w:szCs w:val="24"/>
         </w:rPr>
-      </w:pPr>
-      <w:r>
+        <w:t xml:space="preserve"> (usados em fontes externas)</w:t>
+      </w:r>
+    </w:p>
+    <w:p>
+      <w:pPr>
+        <w:jc w:val="both"/>
+        <w:rPr>
+          <w:rFonts w:ascii="Times New Roman" w:hAnsi="Times New Roman" w:cs="Times New Roman"/>
+          <w:sz w:val="24"/>
+          <w:szCs w:val="24"/>
+        </w:rPr>
+      </w:pPr>
+      <w:proofErr w:type="spellStart"/>
+      <w:r>
+        <w:rPr>
+          <w:rFonts w:ascii="Times New Roman" w:hAnsi="Times New Roman" w:cs="Times New Roman"/>
+          <w:sz w:val="24"/>
+          <w:szCs w:val="24"/>
+        </w:rPr>
+        <w:t>Opent</w:t>
+      </w:r>
+      <w:r>
+        <w:rPr>
+          <w:rFonts w:ascii="Times New Roman" w:hAnsi="Times New Roman" w:cs="Times New Roman"/>
+          <w:sz w:val="24"/>
+          <w:szCs w:val="24"/>
+        </w:rPr>
+        <w:t>y</w:t>
+      </w:r>
+      <w:r>
+        <w:rPr>
+          <w:rFonts w:ascii="Times New Roman" w:hAnsi="Times New Roman" w:cs="Times New Roman"/>
+          <w:sz w:val="24"/>
+          <w:szCs w:val="24"/>
+        </w:rPr>
+        <w:t>pe</w:t>
+      </w:r>
+      <w:proofErr w:type="spellEnd"/>
+      <w:r>
+        <w:rPr>
+          <w:rFonts w:ascii="Times New Roman" w:hAnsi="Times New Roman" w:cs="Times New Roman"/>
+          <w:sz w:val="24"/>
+          <w:szCs w:val="24"/>
+        </w:rPr>
+        <w:t xml:space="preserve"> (</w:t>
+      </w:r>
+      <w:proofErr w:type="spellStart"/>
+      <w:r>
+        <w:rPr>
+          <w:rFonts w:ascii="Times New Roman" w:hAnsi="Times New Roman" w:cs="Times New Roman"/>
+          <w:sz w:val="24"/>
+          <w:szCs w:val="24"/>
+        </w:rPr>
+        <w:t>otf</w:t>
+      </w:r>
+      <w:proofErr w:type="spellEnd"/>
+      <w:r>
+        <w:rPr>
+          <w:rFonts w:ascii="Times New Roman" w:hAnsi="Times New Roman" w:cs="Times New Roman"/>
+          <w:sz w:val="24"/>
+          <w:szCs w:val="24"/>
+        </w:rPr>
+        <w:t>)</w:t>
+      </w:r>
+    </w:p>
+    <w:p>
+      <w:pPr>
+        <w:jc w:val="both"/>
+        <w:rPr>
+          <w:rFonts w:ascii="Times New Roman" w:hAnsi="Times New Roman" w:cs="Times New Roman"/>
+          <w:sz w:val="24"/>
+          <w:szCs w:val="24"/>
+        </w:rPr>
+      </w:pPr>
+      <w:proofErr w:type="spellStart"/>
+      <w:r>
+        <w:rPr>
+          <w:rFonts w:ascii="Times New Roman" w:hAnsi="Times New Roman" w:cs="Times New Roman"/>
+          <w:sz w:val="24"/>
+          <w:szCs w:val="24"/>
+        </w:rPr>
+        <w:t>Truetype</w:t>
+      </w:r>
+      <w:proofErr w:type="spellEnd"/>
+      <w:r>
+        <w:rPr>
+          <w:rFonts w:ascii="Times New Roman" w:hAnsi="Times New Roman" w:cs="Times New Roman"/>
+          <w:sz w:val="24"/>
+          <w:szCs w:val="24"/>
+        </w:rPr>
+        <w:t xml:space="preserve"> (</w:t>
+      </w:r>
+      <w:proofErr w:type="spellStart"/>
+      <w:r>
+        <w:rPr>
+          <w:rFonts w:ascii="Times New Roman" w:hAnsi="Times New Roman" w:cs="Times New Roman"/>
+          <w:sz w:val="24"/>
+          <w:szCs w:val="24"/>
+        </w:rPr>
+        <w:t>ttf</w:t>
+      </w:r>
+      <w:proofErr w:type="spellEnd"/>
+      <w:r>
+        <w:rPr>
+          <w:rFonts w:ascii="Times New Roman" w:hAnsi="Times New Roman" w:cs="Times New Roman"/>
+          <w:sz w:val="24"/>
+          <w:szCs w:val="24"/>
+        </w:rPr>
+        <w:t>)</w:t>
+      </w:r>
+    </w:p>
+    <w:p>
+      <w:pPr>
+        <w:jc w:val="both"/>
+        <w:rPr>
+          <w:rFonts w:ascii="Times New Roman" w:hAnsi="Times New Roman" w:cs="Times New Roman"/>
+          <w:sz w:val="24"/>
+          <w:szCs w:val="24"/>
+        </w:rPr>
+      </w:pPr>
+      <w:proofErr w:type="spellStart"/>
+      <w:r>
+        <w:rPr>
+          <w:rFonts w:ascii="Times New Roman" w:hAnsi="Times New Roman" w:cs="Times New Roman"/>
+          <w:sz w:val="24"/>
+          <w:szCs w:val="24"/>
+        </w:rPr>
+        <w:t>Embbed-opentype</w:t>
+      </w:r>
+      <w:proofErr w:type="spellEnd"/>
+    </w:p>
+    <w:p>
+      <w:pPr>
+        <w:jc w:val="both"/>
+        <w:rPr>
+          <w:rFonts w:ascii="Times New Roman" w:hAnsi="Times New Roman" w:cs="Times New Roman"/>
+          <w:sz w:val="24"/>
+          <w:szCs w:val="24"/>
+        </w:rPr>
+      </w:pPr>
+      <w:proofErr w:type="spellStart"/>
+      <w:r>
+        <w:rPr>
+          <w:rFonts w:ascii="Times New Roman" w:hAnsi="Times New Roman" w:cs="Times New Roman"/>
+          <w:sz w:val="24"/>
+          <w:szCs w:val="24"/>
+        </w:rPr>
+        <w:t>Truetype-aat</w:t>
+      </w:r>
+      <w:proofErr w:type="spellEnd"/>
+      <w:r>
+        <w:rPr>
+          <w:rFonts w:ascii="Times New Roman" w:hAnsi="Times New Roman" w:cs="Times New Roman"/>
+          <w:sz w:val="24"/>
+          <w:szCs w:val="24"/>
+        </w:rPr>
+        <w:t xml:space="preserve"> (Apple </w:t>
+      </w:r>
+      <w:proofErr w:type="spellStart"/>
+      <w:r>
+        <w:rPr>
+          <w:rFonts w:ascii="Times New Roman" w:hAnsi="Times New Roman" w:cs="Times New Roman"/>
+          <w:sz w:val="24"/>
+          <w:szCs w:val="24"/>
+        </w:rPr>
+        <w:t>Advanced</w:t>
+      </w:r>
+      <w:proofErr w:type="spellEnd"/>
+      <w:r>
+        <w:rPr>
+          <w:rFonts w:ascii="Times New Roman" w:hAnsi="Times New Roman" w:cs="Times New Roman"/>
+          <w:sz w:val="24"/>
+          <w:szCs w:val="24"/>
+        </w:rPr>
+        <w:t xml:space="preserve"> </w:t>
+      </w:r>
+      <w:proofErr w:type="spellStart"/>
+      <w:r>
+        <w:rPr>
+          <w:rFonts w:ascii="Times New Roman" w:hAnsi="Times New Roman" w:cs="Times New Roman"/>
+          <w:sz w:val="24"/>
+          <w:szCs w:val="24"/>
+        </w:rPr>
+        <w:t>Typography</w:t>
+      </w:r>
+      <w:proofErr w:type="spellEnd"/>
+    </w:p>
+    <w:p>
+      <w:pPr>
+        <w:jc w:val="both"/>
+        <w:rPr>
+          <w:rFonts w:ascii="Times New Roman" w:hAnsi="Times New Roman" w:cs="Times New Roman"/>
+          <w:sz w:val="24"/>
+          <w:szCs w:val="24"/>
+        </w:rPr>
+      </w:pPr>
+      <w:proofErr w:type="spellStart"/>
+      <w:r>
+        <w:rPr>
+          <w:rFonts w:ascii="Times New Roman" w:hAnsi="Times New Roman" w:cs="Times New Roman"/>
+          <w:sz w:val="24"/>
+          <w:szCs w:val="24"/>
+        </w:rPr>
+        <w:t>Sgv</w:t>
+      </w:r>
+      <w:proofErr w:type="spellEnd"/>
+      <w:r>
+        <w:rPr>
+          <w:rFonts w:ascii="Times New Roman" w:hAnsi="Times New Roman" w:cs="Times New Roman"/>
+          <w:sz w:val="24"/>
+          <w:szCs w:val="24"/>
+        </w:rPr>
+        <w:t xml:space="preserve"> </w:t>
+      </w:r>
+    </w:p>
+    <w:p>
+      <w:pPr>
+        <w:jc w:val="both"/>
+        <w:rPr>
+          <w:rFonts w:ascii="Times New Roman" w:hAnsi="Times New Roman" w:cs="Times New Roman"/>
+          <w:sz w:val="24"/>
+          <w:szCs w:val="24"/>
+        </w:rPr>
+      </w:pPr>
+    </w:p>
+    <w:p>
+      <w:pPr>
+        <w:jc w:val="both"/>
+        <w:rPr>
+          <w:rFonts w:ascii="Times New Roman" w:hAnsi="Times New Roman" w:cs="Times New Roman"/>
+          <w:sz w:val="24"/>
+          <w:szCs w:val="24"/>
+        </w:rPr>
+      </w:pPr>
+      <w:r>
+        <w:rPr>
+          <w:rFonts w:ascii="Times New Roman" w:hAnsi="Times New Roman" w:cs="Times New Roman"/>
+          <w:sz w:val="24"/>
+          <w:szCs w:val="24"/>
+        </w:rPr>
+        <w:t>Seletores em CSS</w:t>
+      </w:r>
+    </w:p>
+    <w:p>
+      <w:pPr>
+        <w:jc w:val="both"/>
+        <w:rPr>
+          <w:rFonts w:ascii="Times New Roman" w:hAnsi="Times New Roman" w:cs="Times New Roman"/>
+          <w:sz w:val="24"/>
+          <w:szCs w:val="24"/>
+        </w:rPr>
+      </w:pPr>
+      <w:r>
+        <w:rPr>
+          <w:rFonts w:ascii="Times New Roman" w:hAnsi="Times New Roman" w:cs="Times New Roman"/>
+          <w:sz w:val="24"/>
+          <w:szCs w:val="24"/>
+        </w:rPr>
+        <w:t>Tudo que em HTML for “id”, em CSS é “#” (sem aspas)</w:t>
+      </w:r>
+    </w:p>
+    <w:p>
+      <w:pPr>
+        <w:jc w:val="both"/>
+        <w:rPr>
+          <w:rFonts w:ascii="Times New Roman" w:hAnsi="Times New Roman" w:cs="Times New Roman"/>
+          <w:sz w:val="24"/>
+          <w:szCs w:val="24"/>
+        </w:rPr>
+      </w:pPr>
+      <w:r>
+        <w:rPr>
+          <w:rFonts w:ascii="Times New Roman" w:hAnsi="Times New Roman" w:cs="Times New Roman"/>
+          <w:sz w:val="24"/>
+          <w:szCs w:val="24"/>
+        </w:rPr>
+        <w:t>Tudo que em HTML for “</w:t>
+      </w:r>
+      <w:proofErr w:type="spellStart"/>
+      <w:r>
+        <w:rPr>
+          <w:rFonts w:ascii="Times New Roman" w:hAnsi="Times New Roman" w:cs="Times New Roman"/>
+          <w:sz w:val="24"/>
+          <w:szCs w:val="24"/>
+        </w:rPr>
+        <w:t>class</w:t>
+      </w:r>
+      <w:proofErr w:type="spellEnd"/>
+      <w:r>
+        <w:rPr>
+          <w:rFonts w:ascii="Times New Roman" w:hAnsi="Times New Roman" w:cs="Times New Roman"/>
+          <w:sz w:val="24"/>
+          <w:szCs w:val="24"/>
+        </w:rPr>
+        <w:t xml:space="preserve">” em CSS é “.” </w:t>
+      </w:r>
+    </w:p>
+    <w:p>
+      <w:pPr>
+        <w:jc w:val="both"/>
+        <w:rPr>
+          <w:rFonts w:ascii="Times New Roman" w:hAnsi="Times New Roman" w:cs="Times New Roman"/>
+          <w:sz w:val="24"/>
+          <w:szCs w:val="24"/>
+        </w:rPr>
+      </w:pPr>
+      <w:proofErr w:type="spellStart"/>
+      <w:r>
+        <w:rPr>
+          <w:rFonts w:ascii="Times New Roman" w:hAnsi="Times New Roman" w:cs="Times New Roman"/>
+          <w:sz w:val="24"/>
+          <w:szCs w:val="24"/>
+        </w:rPr>
+        <w:t>Pseudo</w:t>
+      </w:r>
+      <w:proofErr w:type="spellEnd"/>
+      <w:r>
+        <w:rPr>
+          <w:rFonts w:ascii="Times New Roman" w:hAnsi="Times New Roman" w:cs="Times New Roman"/>
+          <w:sz w:val="24"/>
+          <w:szCs w:val="24"/>
+        </w:rPr>
+        <w:t xml:space="preserve"> Classes, é representado por “:”. </w:t>
+      </w:r>
+      <w:proofErr w:type="spellStart"/>
+      <w:r>
+        <w:rPr>
+          <w:rFonts w:ascii="Times New Roman" w:hAnsi="Times New Roman" w:cs="Times New Roman"/>
+          <w:color w:val="FF0000"/>
+          <w:sz w:val="24"/>
+          <w:szCs w:val="24"/>
+        </w:rPr>
+        <w:t>Ex</w:t>
+      </w:r>
+      <w:proofErr w:type="spellEnd"/>
+      <w:r>
+        <w:rPr>
+          <w:rFonts w:ascii="Times New Roman" w:hAnsi="Times New Roman" w:cs="Times New Roman"/>
+          <w:color w:val="FF0000"/>
+          <w:sz w:val="24"/>
+          <w:szCs w:val="24"/>
+        </w:rPr>
+        <w:t xml:space="preserve">: p:hover {} </w:t>
+      </w:r>
+      <w:r>
+        <w:rPr>
+          <w:rFonts w:ascii="Times New Roman" w:hAnsi="Times New Roman" w:cs="Times New Roman"/>
+          <w:sz w:val="24"/>
+          <w:szCs w:val="24"/>
+        </w:rPr>
+        <w:t>Sempre está relacionado a uma ID ou Classe.</w:t>
+      </w:r>
+    </w:p>
+    <w:p>
+      <w:pPr>
+        <w:jc w:val="both"/>
+        <w:rPr>
+          <w:rFonts w:ascii="Times New Roman" w:hAnsi="Times New Roman" w:cs="Times New Roman"/>
+          <w:sz w:val="24"/>
+          <w:szCs w:val="24"/>
+        </w:rPr>
+      </w:pPr>
+      <w:proofErr w:type="spellStart"/>
+      <w:r>
+        <w:rPr>
+          <w:rFonts w:ascii="Times New Roman" w:hAnsi="Times New Roman" w:cs="Times New Roman"/>
+          <w:sz w:val="24"/>
+          <w:szCs w:val="24"/>
+        </w:rPr>
+        <w:t>Pseudo</w:t>
+      </w:r>
+      <w:proofErr w:type="spellEnd"/>
+      <w:r>
+        <w:rPr>
+          <w:rFonts w:ascii="Times New Roman" w:hAnsi="Times New Roman" w:cs="Times New Roman"/>
+          <w:sz w:val="24"/>
+          <w:szCs w:val="24"/>
+        </w:rPr>
+        <w:t xml:space="preserve"> Elementos, é representado por “::”. </w:t>
+      </w:r>
+      <w:proofErr w:type="spellStart"/>
+      <w:r>
+        <w:rPr>
+          <w:rFonts w:ascii="Times New Roman" w:hAnsi="Times New Roman" w:cs="Times New Roman"/>
+          <w:color w:val="FF0000"/>
+          <w:sz w:val="24"/>
+          <w:szCs w:val="24"/>
+        </w:rPr>
+        <w:t>Ex</w:t>
+      </w:r>
+      <w:proofErr w:type="spellEnd"/>
+      <w:r>
+        <w:rPr>
+          <w:rFonts w:ascii="Times New Roman" w:hAnsi="Times New Roman" w:cs="Times New Roman"/>
+          <w:color w:val="FF0000"/>
+          <w:sz w:val="24"/>
+          <w:szCs w:val="24"/>
+        </w:rPr>
+        <w:t>: p::after</w:t>
+      </w:r>
+      <w:r>
+        <w:rPr>
+          <w:rFonts w:ascii="Times New Roman" w:hAnsi="Times New Roman" w:cs="Times New Roman"/>
+          <w:color w:val="FF0000"/>
+          <w:sz w:val="24"/>
+          <w:szCs w:val="24"/>
+        </w:rPr>
+        <w:t xml:space="preserve"> {}</w:t>
+      </w:r>
+      <w:r>
+        <w:rPr>
+          <w:rFonts w:ascii="Times New Roman" w:hAnsi="Times New Roman" w:cs="Times New Roman"/>
+          <w:color w:val="FF0000"/>
+          <w:sz w:val="24"/>
+          <w:szCs w:val="24"/>
+        </w:rPr>
+        <w:t xml:space="preserve"> </w:t>
+      </w:r>
+    </w:p>
+    <w:p>
+      <w:pPr>
+        <w:jc w:val="both"/>
+        <w:rPr>
+          <w:rFonts w:ascii="Times New Roman" w:hAnsi="Times New Roman" w:cs="Times New Roman"/>
+          <w:sz w:val="24"/>
+          <w:szCs w:val="24"/>
+        </w:rPr>
+      </w:pPr>
+      <w:proofErr w:type="spellStart"/>
+      <w:r>
+        <w:rPr>
+          <w:rFonts w:ascii="Times New Roman" w:hAnsi="Times New Roman" w:cs="Times New Roman"/>
+          <w:sz w:val="24"/>
+          <w:szCs w:val="24"/>
+        </w:rPr>
+        <w:t>Children</w:t>
+      </w:r>
+      <w:proofErr w:type="spellEnd"/>
+      <w:r>
+        <w:rPr>
+          <w:rFonts w:ascii="Times New Roman" w:hAnsi="Times New Roman" w:cs="Times New Roman"/>
+          <w:sz w:val="24"/>
+          <w:szCs w:val="24"/>
+        </w:rPr>
+        <w:t xml:space="preserve"> é representado no </w:t>
+      </w:r>
+      <w:proofErr w:type="spellStart"/>
+      <w:r>
+        <w:rPr>
+          <w:rFonts w:ascii="Times New Roman" w:hAnsi="Times New Roman" w:cs="Times New Roman"/>
+          <w:sz w:val="24"/>
+          <w:szCs w:val="24"/>
+        </w:rPr>
+        <w:t>css</w:t>
+      </w:r>
+      <w:proofErr w:type="spellEnd"/>
+      <w:r>
+        <w:rPr>
+          <w:rFonts w:ascii="Times New Roman" w:hAnsi="Times New Roman" w:cs="Times New Roman"/>
+          <w:sz w:val="24"/>
+          <w:szCs w:val="24"/>
+        </w:rPr>
+        <w:t xml:space="preserve"> como “&gt;”.</w:t>
+      </w:r>
+    </w:p>
+    <w:p>
+      <w:pPr>
+        <w:jc w:val="both"/>
+        <w:rPr>
+          <w:rFonts w:ascii="Times New Roman" w:hAnsi="Times New Roman" w:cs="Times New Roman"/>
+          <w:sz w:val="24"/>
+          <w:szCs w:val="24"/>
+        </w:rPr>
+      </w:pPr>
+    </w:p>
+    <w:p>
+      <w:pPr>
+        <w:jc w:val="both"/>
+        <w:rPr>
+          <w:rFonts w:ascii="Times New Roman" w:hAnsi="Times New Roman" w:cs="Times New Roman"/>
+          <w:sz w:val="24"/>
+          <w:szCs w:val="24"/>
+        </w:rPr>
+      </w:pPr>
+      <w:r>
+        <w:rPr>
+          <w:rFonts w:ascii="Times New Roman" w:hAnsi="Times New Roman" w:cs="Times New Roman"/>
+          <w:sz w:val="24"/>
+          <w:szCs w:val="24"/>
+        </w:rPr>
+        <w:t>Box em HTML</w:t>
+      </w:r>
+    </w:p>
+    <w:p>
+      <w:pPr>
+        <w:jc w:val="both"/>
+        <w:rPr>
+          <w:rFonts w:ascii="Times New Roman" w:hAnsi="Times New Roman" w:cs="Times New Roman"/>
+          <w:sz w:val="24"/>
+          <w:szCs w:val="24"/>
+        </w:rPr>
+      </w:pPr>
+      <w:proofErr w:type="spellStart"/>
+      <w:r>
+        <w:rPr>
+          <w:rFonts w:ascii="Times New Roman" w:hAnsi="Times New Roman" w:cs="Times New Roman"/>
+          <w:sz w:val="24"/>
+          <w:szCs w:val="24"/>
+        </w:rPr>
+        <w:t>Height</w:t>
+      </w:r>
+      <w:proofErr w:type="spellEnd"/>
+      <w:r>
+        <w:rPr>
+          <w:rFonts w:ascii="Times New Roman" w:hAnsi="Times New Roman" w:cs="Times New Roman"/>
+          <w:sz w:val="24"/>
+          <w:szCs w:val="24"/>
+        </w:rPr>
+        <w:t>: altura</w:t>
+      </w:r>
+    </w:p>
+    <w:p>
+      <w:pPr>
+        <w:jc w:val="both"/>
+        <w:rPr>
+          <w:rFonts w:ascii="Times New Roman" w:hAnsi="Times New Roman" w:cs="Times New Roman"/>
+          <w:sz w:val="24"/>
+          <w:szCs w:val="24"/>
+        </w:rPr>
+      </w:pPr>
+      <w:proofErr w:type="spellStart"/>
+      <w:r>
+        <w:rPr>
+          <w:rFonts w:ascii="Times New Roman" w:hAnsi="Times New Roman" w:cs="Times New Roman"/>
+          <w:sz w:val="24"/>
+          <w:szCs w:val="24"/>
+        </w:rPr>
+        <w:t>Width</w:t>
+      </w:r>
+      <w:proofErr w:type="spellEnd"/>
+      <w:r>
+        <w:rPr>
+          <w:rFonts w:ascii="Times New Roman" w:hAnsi="Times New Roman" w:cs="Times New Roman"/>
+          <w:sz w:val="24"/>
+          <w:szCs w:val="24"/>
+        </w:rPr>
+        <w:t>: largura</w:t>
+      </w:r>
+    </w:p>
+    <w:p>
+      <w:pPr>
+        <w:jc w:val="both"/>
+        <w:rPr>
+          <w:rFonts w:ascii="Times New Roman" w:hAnsi="Times New Roman" w:cs="Times New Roman"/>
+          <w:sz w:val="24"/>
+          <w:szCs w:val="24"/>
+        </w:rPr>
+      </w:pPr>
+      <w:r>
+        <w:rPr>
+          <w:rFonts w:ascii="Times New Roman" w:hAnsi="Times New Roman" w:cs="Times New Roman"/>
+          <w:sz w:val="24"/>
+          <w:szCs w:val="24"/>
+        </w:rPr>
+        <w:t>Border: borda</w:t>
+      </w:r>
+    </w:p>
+    <w:p>
+      <w:pPr>
+        <w:jc w:val="both"/>
+        <w:rPr>
+          <w:rFonts w:ascii="Times New Roman" w:hAnsi="Times New Roman" w:cs="Times New Roman"/>
+          <w:sz w:val="24"/>
+          <w:szCs w:val="24"/>
+        </w:rPr>
+      </w:pPr>
+      <w:proofErr w:type="spellStart"/>
+      <w:r>
+        <w:rPr>
+          <w:rFonts w:ascii="Times New Roman" w:hAnsi="Times New Roman" w:cs="Times New Roman"/>
+          <w:sz w:val="24"/>
+          <w:szCs w:val="24"/>
+        </w:rPr>
+        <w:t>Padding</w:t>
+      </w:r>
+      <w:proofErr w:type="spellEnd"/>
+      <w:r>
+        <w:rPr>
+          <w:rFonts w:ascii="Times New Roman" w:hAnsi="Times New Roman" w:cs="Times New Roman"/>
+          <w:sz w:val="24"/>
+          <w:szCs w:val="24"/>
+        </w:rPr>
+        <w:t>: preenchimento ou acolchoamento (serve pra abrir espaço interno entre elementos)</w:t>
+      </w:r>
+    </w:p>
+    <w:p>
+      <w:pPr>
+        <w:jc w:val="both"/>
+        <w:rPr>
+          <w:rFonts w:ascii="Times New Roman" w:hAnsi="Times New Roman" w:cs="Times New Roman"/>
+          <w:sz w:val="24"/>
+          <w:szCs w:val="24"/>
+        </w:rPr>
+      </w:pPr>
+      <w:proofErr w:type="spellStart"/>
+      <w:r>
+        <w:rPr>
+          <w:rFonts w:ascii="Times New Roman" w:hAnsi="Times New Roman" w:cs="Times New Roman"/>
+          <w:sz w:val="24"/>
+          <w:szCs w:val="24"/>
+        </w:rPr>
+        <w:t>Margin</w:t>
+      </w:r>
+      <w:proofErr w:type="spellEnd"/>
+      <w:r>
+        <w:rPr>
+          <w:rFonts w:ascii="Times New Roman" w:hAnsi="Times New Roman" w:cs="Times New Roman"/>
+          <w:sz w:val="24"/>
+          <w:szCs w:val="24"/>
+        </w:rPr>
+        <w:t>: margem (serve para abrir espaço externo entre os elementos)</w:t>
+      </w:r>
+    </w:p>
+    <w:p>
+      <w:pPr>
+        <w:jc w:val="both"/>
+        <w:rPr>
+          <w:rFonts w:ascii="Times New Roman" w:hAnsi="Times New Roman" w:cs="Times New Roman"/>
+          <w:sz w:val="24"/>
+          <w:szCs w:val="24"/>
+        </w:rPr>
+      </w:pPr>
+      <w:proofErr w:type="spellStart"/>
+      <w:r>
+        <w:rPr>
+          <w:rFonts w:ascii="Times New Roman" w:hAnsi="Times New Roman" w:cs="Times New Roman"/>
+          <w:sz w:val="24"/>
+          <w:szCs w:val="24"/>
+        </w:rPr>
+        <w:t>Outline</w:t>
+      </w:r>
+      <w:proofErr w:type="spellEnd"/>
+      <w:r>
+        <w:rPr>
+          <w:rFonts w:ascii="Times New Roman" w:hAnsi="Times New Roman" w:cs="Times New Roman"/>
+          <w:sz w:val="24"/>
+          <w:szCs w:val="24"/>
+        </w:rPr>
+        <w:t>: Contorno ou traçado (como o nome diz, ele contorna a borda, caso precise de um adorno extra)</w:t>
+      </w:r>
+      <w:r>
+        <w:rPr>
+          <w:rFonts w:ascii="Times New Roman" w:hAnsi="Times New Roman" w:cs="Times New Roman"/>
+          <w:sz w:val="24"/>
+          <w:szCs w:val="24"/>
+        </w:rPr>
+        <w:t>.</w:t>
+      </w:r>
+    </w:p>
+    <w:p>
+      <w:pPr>
+        <w:jc w:val="both"/>
+        <w:rPr>
+          <w:rFonts w:ascii="Times New Roman" w:hAnsi="Times New Roman" w:cs="Times New Roman"/>
+          <w:sz w:val="24"/>
+          <w:szCs w:val="24"/>
+        </w:rPr>
+      </w:pPr>
+    </w:p>
+    <w:p>
+      <w:pPr>
+        <w:jc w:val="both"/>
         <w:rPr>
           <w:rFonts w:ascii="Times New Roman" w:hAnsi="Times New Roman" w:cs="Times New Roman"/>
           <w:b/>
@@ -2058,6 +3422,15 @@
           <w:sz w:val="24"/>
           <w:szCs w:val="24"/>
         </w:rPr>
+      </w:pPr>
+      <w:r>
+        <w:rPr>
+          <w:rFonts w:ascii="Times New Roman" w:hAnsi="Times New Roman" w:cs="Times New Roman"/>
+          <w:b/>
+          <w:bCs/>
+          <w:sz w:val="24"/>
+          <w:szCs w:val="24"/>
+        </w:rPr>
         <w:t>Tipos de box</w:t>
       </w:r>
     </w:p>
@@ -2076,7 +3449,25 @@
           <w:sz w:val="24"/>
           <w:szCs w:val="24"/>
         </w:rPr>
-        <w:t>Box-level: Sempre inicia uma linha abaixo da box anterior, ocupa sempre a largura total da tela</w:t>
+        <w:t>Box-</w:t>
+      </w:r>
+      <w:proofErr w:type="spellStart"/>
+      <w:r>
+        <w:rPr>
+          <w:rFonts w:ascii="Times New Roman" w:hAnsi="Times New Roman" w:cs="Times New Roman"/>
+          <w:sz w:val="24"/>
+          <w:szCs w:val="24"/>
+        </w:rPr>
+        <w:t>level</w:t>
+      </w:r>
+      <w:proofErr w:type="spellEnd"/>
+      <w:r>
+        <w:rPr>
+          <w:rFonts w:ascii="Times New Roman" w:hAnsi="Times New Roman" w:cs="Times New Roman"/>
+          <w:sz w:val="24"/>
+          <w:szCs w:val="24"/>
+        </w:rPr>
+        <w:t>: Sempre inicia uma linha abaixo da box anterior, ocupa sempre a largura total da tela</w:t>
       </w:r>
       <w:r>
         <w:rPr>
@@ -2100,25 +3491,89 @@
           <w:sz w:val="24"/>
           <w:szCs w:val="24"/>
         </w:rPr>
-        <w:t xml:space="preserve"> Ex: a tag &lt;div&gt;</w:t>
-      </w:r>
-    </w:p>
-    <w:p>
-      <w:pPr>
-        <w:jc w:val="both"/>
-        <w:rPr>
-          <w:rFonts w:ascii="Times New Roman" w:hAnsi="Times New Roman" w:cs="Times New Roman"/>
-          <w:sz w:val="24"/>
-          <w:szCs w:val="24"/>
-        </w:rPr>
-      </w:pPr>
-      <w:r>
-        <w:rPr>
-          <w:rFonts w:ascii="Times New Roman" w:hAnsi="Times New Roman" w:cs="Times New Roman"/>
-          <w:sz w:val="24"/>
-          <w:szCs w:val="24"/>
-        </w:rPr>
-        <w:t xml:space="preserve">Inline-level: </w:t>
+        <w:t xml:space="preserve"> </w:t>
+      </w:r>
+      <w:proofErr w:type="spellStart"/>
+      <w:r>
+        <w:rPr>
+          <w:rFonts w:ascii="Times New Roman" w:hAnsi="Times New Roman" w:cs="Times New Roman"/>
+          <w:sz w:val="24"/>
+          <w:szCs w:val="24"/>
+        </w:rPr>
+        <w:t>Ex</w:t>
+      </w:r>
+      <w:proofErr w:type="spellEnd"/>
+      <w:r>
+        <w:rPr>
+          <w:rFonts w:ascii="Times New Roman" w:hAnsi="Times New Roman" w:cs="Times New Roman"/>
+          <w:sz w:val="24"/>
+          <w:szCs w:val="24"/>
+        </w:rPr>
+        <w:t xml:space="preserve">: a </w:t>
+      </w:r>
+      <w:proofErr w:type="spellStart"/>
+      <w:r>
+        <w:rPr>
+          <w:rFonts w:ascii="Times New Roman" w:hAnsi="Times New Roman" w:cs="Times New Roman"/>
+          <w:sz w:val="24"/>
+          <w:szCs w:val="24"/>
+        </w:rPr>
+        <w:t>tag</w:t>
+      </w:r>
+      <w:proofErr w:type="spellEnd"/>
+      <w:r>
+        <w:rPr>
+          <w:rFonts w:ascii="Times New Roman" w:hAnsi="Times New Roman" w:cs="Times New Roman"/>
+          <w:sz w:val="24"/>
+          <w:szCs w:val="24"/>
+        </w:rPr>
+        <w:t xml:space="preserve"> &lt;</w:t>
+      </w:r>
+      <w:proofErr w:type="spellStart"/>
+      <w:r>
+        <w:rPr>
+          <w:rFonts w:ascii="Times New Roman" w:hAnsi="Times New Roman" w:cs="Times New Roman"/>
+          <w:sz w:val="24"/>
+          <w:szCs w:val="24"/>
+        </w:rPr>
+        <w:t>div</w:t>
+      </w:r>
+      <w:proofErr w:type="spellEnd"/>
+      <w:r>
+        <w:rPr>
+          <w:rFonts w:ascii="Times New Roman" w:hAnsi="Times New Roman" w:cs="Times New Roman"/>
+          <w:sz w:val="24"/>
+          <w:szCs w:val="24"/>
+        </w:rPr>
+        <w:t>&gt;</w:t>
+      </w:r>
+    </w:p>
+    <w:p>
+      <w:pPr>
+        <w:jc w:val="both"/>
+        <w:rPr>
+          <w:rFonts w:ascii="Times New Roman" w:hAnsi="Times New Roman" w:cs="Times New Roman"/>
+          <w:sz w:val="24"/>
+          <w:szCs w:val="24"/>
+        </w:rPr>
+      </w:pPr>
+      <w:proofErr w:type="spellStart"/>
+      <w:r>
+        <w:rPr>
+          <w:rFonts w:ascii="Times New Roman" w:hAnsi="Times New Roman" w:cs="Times New Roman"/>
+          <w:sz w:val="24"/>
+          <w:szCs w:val="24"/>
+        </w:rPr>
+        <w:t>Inline-level</w:t>
+      </w:r>
+      <w:proofErr w:type="spellEnd"/>
+      <w:r>
+        <w:rPr>
+          <w:rFonts w:ascii="Times New Roman" w:hAnsi="Times New Roman" w:cs="Times New Roman"/>
+          <w:sz w:val="24"/>
+          <w:szCs w:val="24"/>
+        </w:rPr>
+        <w:t xml:space="preserve">: </w:t>
       </w:r>
       <w:r>
         <w:rPr>
@@ -2136,59 +3591,264 @@
         </w:rPr>
         <w:t xml:space="preserve"> </w:t>
       </w:r>
-      <w:r>
-        <w:rPr>
-          <w:rFonts w:ascii="Times New Roman" w:hAnsi="Times New Roman" w:cs="Times New Roman"/>
-          <w:sz w:val="24"/>
-          <w:szCs w:val="24"/>
-        </w:rPr>
-        <w:t>Ex: a tag &lt;span&gt;</w:t>
-      </w:r>
-    </w:p>
-    <w:p>
-      <w:pPr>
-        <w:jc w:val="both"/>
-        <w:rPr>
-          <w:rFonts w:ascii="Times New Roman" w:hAnsi="Times New Roman" w:cs="Times New Roman"/>
-          <w:sz w:val="24"/>
-          <w:szCs w:val="24"/>
-        </w:rPr>
-      </w:pPr>
-      <w:r>
-        <w:rPr>
-          <w:rFonts w:ascii="Times New Roman" w:hAnsi="Times New Roman" w:cs="Times New Roman"/>
-          <w:sz w:val="24"/>
-          <w:szCs w:val="24"/>
-        </w:rPr>
-        <w:t>PS: user agent = é o navegador. As configurações padrão do seu navegador.</w:t>
-      </w:r>
-    </w:p>
-    <w:p>
-      <w:pPr>
-        <w:spacing w:after="0" w:line="240" w:lineRule="auto"/>
-        <w:jc w:val="both"/>
-        <w:rPr>
-          <w:rFonts w:ascii="Times New Roman" w:hAnsi="Times New Roman" w:cs="Times New Roman"/>
-          <w:sz w:val="24"/>
-          <w:szCs w:val="24"/>
-        </w:rPr>
-      </w:pPr>
-      <w:r>
-        <w:rPr>
-          <w:rFonts w:ascii="Times New Roman" w:hAnsi="Times New Roman" w:cs="Times New Roman"/>
-          <w:sz w:val="24"/>
-          <w:szCs w:val="24"/>
-        </w:rPr>
-        <w:t xml:space="preserve">Configurações de caixa de borda e preenchimento que precisam ser configuradas obrigatoriamente no sentido horário (top, right, bottom e left nessa ordem). Ex </w:t>
-      </w:r>
-      <w:r>
-        <w:rPr>
-          <w:rFonts w:ascii="Times New Roman" w:hAnsi="Times New Roman" w:cs="Times New Roman"/>
-          <w:color w:val="FF0000"/>
-          <w:sz w:val="24"/>
-          <w:szCs w:val="24"/>
-        </w:rPr>
-        <w:t xml:space="preserve">border-top, border-right, etc </w:t>
+      <w:proofErr w:type="spellStart"/>
+      <w:r>
+        <w:rPr>
+          <w:rFonts w:ascii="Times New Roman" w:hAnsi="Times New Roman" w:cs="Times New Roman"/>
+          <w:sz w:val="24"/>
+          <w:szCs w:val="24"/>
+        </w:rPr>
+        <w:t>Ex</w:t>
+      </w:r>
+      <w:proofErr w:type="spellEnd"/>
+      <w:r>
+        <w:rPr>
+          <w:rFonts w:ascii="Times New Roman" w:hAnsi="Times New Roman" w:cs="Times New Roman"/>
+          <w:sz w:val="24"/>
+          <w:szCs w:val="24"/>
+        </w:rPr>
+        <w:t xml:space="preserve">: a </w:t>
+      </w:r>
+      <w:proofErr w:type="spellStart"/>
+      <w:r>
+        <w:rPr>
+          <w:rFonts w:ascii="Times New Roman" w:hAnsi="Times New Roman" w:cs="Times New Roman"/>
+          <w:sz w:val="24"/>
+          <w:szCs w:val="24"/>
+        </w:rPr>
+        <w:t>tag</w:t>
+      </w:r>
+      <w:proofErr w:type="spellEnd"/>
+      <w:r>
+        <w:rPr>
+          <w:rFonts w:ascii="Times New Roman" w:hAnsi="Times New Roman" w:cs="Times New Roman"/>
+          <w:sz w:val="24"/>
+          <w:szCs w:val="24"/>
+        </w:rPr>
+        <w:t xml:space="preserve"> &lt;</w:t>
+      </w:r>
+      <w:proofErr w:type="spellStart"/>
+      <w:r>
+        <w:rPr>
+          <w:rFonts w:ascii="Times New Roman" w:hAnsi="Times New Roman" w:cs="Times New Roman"/>
+          <w:sz w:val="24"/>
+          <w:szCs w:val="24"/>
+        </w:rPr>
+        <w:t>span</w:t>
+      </w:r>
+      <w:proofErr w:type="spellEnd"/>
+      <w:r>
+        <w:rPr>
+          <w:rFonts w:ascii="Times New Roman" w:hAnsi="Times New Roman" w:cs="Times New Roman"/>
+          <w:sz w:val="24"/>
+          <w:szCs w:val="24"/>
+        </w:rPr>
+        <w:t>&gt;</w:t>
+      </w:r>
+    </w:p>
+    <w:p>
+      <w:pPr>
+        <w:jc w:val="both"/>
+        <w:rPr>
+          <w:rFonts w:ascii="Times New Roman" w:hAnsi="Times New Roman" w:cs="Times New Roman"/>
+          <w:sz w:val="24"/>
+          <w:szCs w:val="24"/>
+        </w:rPr>
+      </w:pPr>
+      <w:r>
+        <w:rPr>
+          <w:rFonts w:ascii="Times New Roman" w:hAnsi="Times New Roman" w:cs="Times New Roman"/>
+          <w:sz w:val="24"/>
+          <w:szCs w:val="24"/>
+        </w:rPr>
+        <w:t xml:space="preserve">PS: </w:t>
+      </w:r>
+      <w:proofErr w:type="spellStart"/>
+      <w:r>
+        <w:rPr>
+          <w:rFonts w:ascii="Times New Roman" w:hAnsi="Times New Roman" w:cs="Times New Roman"/>
+          <w:sz w:val="24"/>
+          <w:szCs w:val="24"/>
+        </w:rPr>
+        <w:t>user</w:t>
+      </w:r>
+      <w:proofErr w:type="spellEnd"/>
+      <w:r>
+        <w:rPr>
+          <w:rFonts w:ascii="Times New Roman" w:hAnsi="Times New Roman" w:cs="Times New Roman"/>
+          <w:sz w:val="24"/>
+          <w:szCs w:val="24"/>
+        </w:rPr>
+        <w:t xml:space="preserve"> </w:t>
+      </w:r>
+      <w:proofErr w:type="spellStart"/>
+      <w:r>
+        <w:rPr>
+          <w:rFonts w:ascii="Times New Roman" w:hAnsi="Times New Roman" w:cs="Times New Roman"/>
+          <w:sz w:val="24"/>
+          <w:szCs w:val="24"/>
+        </w:rPr>
+        <w:t>agent</w:t>
+      </w:r>
+      <w:proofErr w:type="spellEnd"/>
+      <w:r>
+        <w:rPr>
+          <w:rFonts w:ascii="Times New Roman" w:hAnsi="Times New Roman" w:cs="Times New Roman"/>
+          <w:sz w:val="24"/>
+          <w:szCs w:val="24"/>
+        </w:rPr>
+        <w:t xml:space="preserve"> = é o navegador. As configurações padrão do seu navegador.</w:t>
+      </w:r>
+    </w:p>
+    <w:p>
+      <w:pPr>
+        <w:spacing w:after="0" w:line="240" w:lineRule="auto"/>
+        <w:jc w:val="both"/>
+        <w:rPr>
+          <w:rFonts w:ascii="Times New Roman" w:hAnsi="Times New Roman" w:cs="Times New Roman"/>
+          <w:sz w:val="24"/>
+          <w:szCs w:val="24"/>
+        </w:rPr>
+      </w:pPr>
+      <w:r>
+        <w:rPr>
+          <w:rFonts w:ascii="Times New Roman" w:hAnsi="Times New Roman" w:cs="Times New Roman"/>
+          <w:sz w:val="24"/>
+          <w:szCs w:val="24"/>
+        </w:rPr>
+        <w:t xml:space="preserve">Configurações de caixa de borda e preenchimento que precisam ser configuradas obrigatoriamente no sentido horário (top, </w:t>
+      </w:r>
+      <w:proofErr w:type="spellStart"/>
+      <w:r>
+        <w:rPr>
+          <w:rFonts w:ascii="Times New Roman" w:hAnsi="Times New Roman" w:cs="Times New Roman"/>
+          <w:sz w:val="24"/>
+          <w:szCs w:val="24"/>
+        </w:rPr>
+        <w:t>right</w:t>
+      </w:r>
+      <w:proofErr w:type="spellEnd"/>
+      <w:r>
+        <w:rPr>
+          <w:rFonts w:ascii="Times New Roman" w:hAnsi="Times New Roman" w:cs="Times New Roman"/>
+          <w:sz w:val="24"/>
+          <w:szCs w:val="24"/>
+        </w:rPr>
+        <w:t xml:space="preserve">, </w:t>
+      </w:r>
+      <w:proofErr w:type="spellStart"/>
+      <w:r>
+        <w:rPr>
+          <w:rFonts w:ascii="Times New Roman" w:hAnsi="Times New Roman" w:cs="Times New Roman"/>
+          <w:sz w:val="24"/>
+          <w:szCs w:val="24"/>
+        </w:rPr>
+        <w:t>bottom</w:t>
+      </w:r>
+      <w:proofErr w:type="spellEnd"/>
+      <w:r>
+        <w:rPr>
+          <w:rFonts w:ascii="Times New Roman" w:hAnsi="Times New Roman" w:cs="Times New Roman"/>
+          <w:sz w:val="24"/>
+          <w:szCs w:val="24"/>
+        </w:rPr>
+        <w:t xml:space="preserve"> e </w:t>
+      </w:r>
+      <w:proofErr w:type="spellStart"/>
+      <w:r>
+        <w:rPr>
+          <w:rFonts w:ascii="Times New Roman" w:hAnsi="Times New Roman" w:cs="Times New Roman"/>
+          <w:sz w:val="24"/>
+          <w:szCs w:val="24"/>
+        </w:rPr>
+        <w:t>left</w:t>
+      </w:r>
+      <w:proofErr w:type="spellEnd"/>
+      <w:r>
+        <w:rPr>
+          <w:rFonts w:ascii="Times New Roman" w:hAnsi="Times New Roman" w:cs="Times New Roman"/>
+          <w:sz w:val="24"/>
+          <w:szCs w:val="24"/>
+        </w:rPr>
+        <w:t xml:space="preserve"> nessa ordem). </w:t>
+      </w:r>
+      <w:proofErr w:type="spellStart"/>
+      <w:r>
+        <w:rPr>
+          <w:rFonts w:ascii="Times New Roman" w:hAnsi="Times New Roman" w:cs="Times New Roman"/>
+          <w:sz w:val="24"/>
+          <w:szCs w:val="24"/>
+        </w:rPr>
+        <w:t>Ex</w:t>
+      </w:r>
+      <w:proofErr w:type="spellEnd"/>
+      <w:r>
+        <w:rPr>
+          <w:rFonts w:ascii="Times New Roman" w:hAnsi="Times New Roman" w:cs="Times New Roman"/>
+          <w:sz w:val="24"/>
+          <w:szCs w:val="24"/>
+        </w:rPr>
+        <w:t xml:space="preserve"> </w:t>
+      </w:r>
+      <w:proofErr w:type="spellStart"/>
+      <w:r>
+        <w:rPr>
+          <w:rFonts w:ascii="Times New Roman" w:hAnsi="Times New Roman" w:cs="Times New Roman"/>
+          <w:color w:val="FF0000"/>
+          <w:sz w:val="24"/>
+          <w:szCs w:val="24"/>
+        </w:rPr>
+        <w:t>border</w:t>
+      </w:r>
+      <w:proofErr w:type="spellEnd"/>
+      <w:r>
+        <w:rPr>
+          <w:rFonts w:ascii="Times New Roman" w:hAnsi="Times New Roman" w:cs="Times New Roman"/>
+          <w:color w:val="FF0000"/>
+          <w:sz w:val="24"/>
+          <w:szCs w:val="24"/>
+        </w:rPr>
+        <w:t xml:space="preserve">-top, </w:t>
+      </w:r>
+      <w:proofErr w:type="spellStart"/>
+      <w:r>
+        <w:rPr>
+          <w:rFonts w:ascii="Times New Roman" w:hAnsi="Times New Roman" w:cs="Times New Roman"/>
+          <w:color w:val="FF0000"/>
+          <w:sz w:val="24"/>
+          <w:szCs w:val="24"/>
+        </w:rPr>
+        <w:t>border-right</w:t>
+      </w:r>
+      <w:proofErr w:type="spellEnd"/>
+      <w:r>
+        <w:rPr>
+          <w:rFonts w:ascii="Times New Roman" w:hAnsi="Times New Roman" w:cs="Times New Roman"/>
+          <w:color w:val="FF0000"/>
+          <w:sz w:val="24"/>
+          <w:szCs w:val="24"/>
+        </w:rPr>
+        <w:t xml:space="preserve">, </w:t>
+      </w:r>
+      <w:proofErr w:type="spellStart"/>
+      <w:r>
+        <w:rPr>
+          <w:rFonts w:ascii="Times New Roman" w:hAnsi="Times New Roman" w:cs="Times New Roman"/>
+          <w:color w:val="FF0000"/>
+          <w:sz w:val="24"/>
+          <w:szCs w:val="24"/>
+        </w:rPr>
+        <w:t>etc</w:t>
+      </w:r>
+      <w:proofErr w:type="spellEnd"/>
+      <w:r>
+        <w:rPr>
+          <w:rFonts w:ascii="Times New Roman" w:hAnsi="Times New Roman" w:cs="Times New Roman"/>
+          <w:color w:val="FF0000"/>
+          <w:sz w:val="24"/>
+          <w:szCs w:val="24"/>
+        </w:rPr>
+        <w:t xml:space="preserve"> </w:t>
       </w:r>
     </w:p>
     <w:p>
@@ -2228,13 +3888,23 @@
         </w:rPr>
         <w:t>x-</w:t>
       </w:r>
-      <w:r>
-        <w:rPr>
-          <w:rFonts w:ascii="Times New Roman" w:hAnsi="Times New Roman" w:cs="Times New Roman"/>
-          <w:sz w:val="24"/>
-          <w:szCs w:val="24"/>
-        </w:rPr>
-        <w:t xml:space="preserve">level basta </w:t>
+      <w:proofErr w:type="spellStart"/>
+      <w:r>
+        <w:rPr>
+          <w:rFonts w:ascii="Times New Roman" w:hAnsi="Times New Roman" w:cs="Times New Roman"/>
+          <w:sz w:val="24"/>
+          <w:szCs w:val="24"/>
+        </w:rPr>
+        <w:t>level</w:t>
+      </w:r>
+      <w:proofErr w:type="spellEnd"/>
+      <w:r>
+        <w:rPr>
+          <w:rFonts w:ascii="Times New Roman" w:hAnsi="Times New Roman" w:cs="Times New Roman"/>
+          <w:sz w:val="24"/>
+          <w:szCs w:val="24"/>
+        </w:rPr>
+        <w:t xml:space="preserve"> basta </w:t>
       </w:r>
       <w:r>
         <w:rPr>
@@ -2250,83 +3920,255 @@
           <w:sz w:val="24"/>
           <w:szCs w:val="24"/>
         </w:rPr>
-        <w:t xml:space="preserve"> o margin: auto.</w:t>
-      </w:r>
-    </w:p>
-    <w:p>
-      <w:pPr>
-        <w:spacing w:after="0" w:line="240" w:lineRule="auto"/>
-        <w:jc w:val="both"/>
-        <w:rPr>
-          <w:rFonts w:ascii="Times New Roman" w:hAnsi="Times New Roman" w:cs="Times New Roman"/>
-          <w:sz w:val="24"/>
-          <w:szCs w:val="24"/>
-        </w:rPr>
-      </w:pPr>
-    </w:p>
-    <w:p>
-      <w:pPr>
-        <w:spacing w:after="0" w:line="240" w:lineRule="auto"/>
-        <w:jc w:val="both"/>
-        <w:rPr>
-          <w:rFonts w:ascii="Times New Roman" w:hAnsi="Times New Roman" w:cs="Times New Roman"/>
-          <w:sz w:val="24"/>
-          <w:szCs w:val="24"/>
-        </w:rPr>
-      </w:pPr>
-      <w:r>
-        <w:rPr>
-          <w:rFonts w:ascii="Times New Roman" w:hAnsi="Times New Roman" w:cs="Times New Roman"/>
-          <w:sz w:val="24"/>
-          <w:szCs w:val="24"/>
-        </w:rPr>
-        <w:t>Na shorthand da box, colocar um único valor vale pra todos os lados. Colocando 2 valores o 1 valor vale para top e bottom e o segundo para right e left.</w:t>
-      </w:r>
-    </w:p>
-    <w:p>
-      <w:pPr>
-        <w:spacing w:after="0" w:line="240" w:lineRule="auto"/>
-        <w:jc w:val="both"/>
-        <w:rPr>
-          <w:rFonts w:ascii="Times New Roman" w:hAnsi="Times New Roman" w:cs="Times New Roman"/>
-          <w:sz w:val="24"/>
-          <w:szCs w:val="24"/>
-        </w:rPr>
-      </w:pPr>
-    </w:p>
-    <w:p>
-      <w:pPr>
-        <w:spacing w:after="0" w:line="240" w:lineRule="auto"/>
-        <w:jc w:val="both"/>
-        <w:rPr>
-          <w:rFonts w:ascii="Times New Roman" w:hAnsi="Times New Roman" w:cs="Times New Roman"/>
-          <w:sz w:val="24"/>
-          <w:szCs w:val="24"/>
-        </w:rPr>
-      </w:pPr>
-      <w:r>
-        <w:rPr>
-          <w:rFonts w:ascii="Times New Roman" w:hAnsi="Times New Roman" w:cs="Times New Roman"/>
-          <w:sz w:val="24"/>
-          <w:szCs w:val="24"/>
-        </w:rPr>
-        <w:t xml:space="preserve">Nota: usando tag com sinal de filho (&gt;) pode-se fazer uma configuração a parte de outra tag igual sem parentesco. </w:t>
-      </w:r>
-      <w:r>
-        <w:rPr>
-          <w:rFonts w:ascii="Times New Roman" w:hAnsi="Times New Roman" w:cs="Times New Roman"/>
-          <w:sz w:val="24"/>
-          <w:szCs w:val="24"/>
-        </w:rPr>
-        <w:t xml:space="preserve">(dica: colocando apenas o comando sem a sentença de filho “&gt;” ele aplica aquele paramento em qualquer nível sendo ‘ex: main p’) </w:t>
-      </w:r>
-      <w:r>
-        <w:rPr>
-          <w:rFonts w:ascii="Times New Roman" w:hAnsi="Times New Roman" w:cs="Times New Roman"/>
-          <w:sz w:val="24"/>
-          <w:szCs w:val="24"/>
-        </w:rPr>
-        <w:t>Ex:</w:t>
+        <w:t xml:space="preserve"> o </w:t>
+      </w:r>
+      <w:proofErr w:type="spellStart"/>
+      <w:r>
+        <w:rPr>
+          <w:rFonts w:ascii="Times New Roman" w:hAnsi="Times New Roman" w:cs="Times New Roman"/>
+          <w:sz w:val="24"/>
+          <w:szCs w:val="24"/>
+        </w:rPr>
+        <w:t>margin</w:t>
+      </w:r>
+      <w:proofErr w:type="spellEnd"/>
+      <w:r>
+        <w:rPr>
+          <w:rFonts w:ascii="Times New Roman" w:hAnsi="Times New Roman" w:cs="Times New Roman"/>
+          <w:sz w:val="24"/>
+          <w:szCs w:val="24"/>
+        </w:rPr>
+        <w:t>: auto.</w:t>
+      </w:r>
+    </w:p>
+    <w:p>
+      <w:pPr>
+        <w:spacing w:after="0" w:line="240" w:lineRule="auto"/>
+        <w:jc w:val="both"/>
+        <w:rPr>
+          <w:rFonts w:ascii="Times New Roman" w:hAnsi="Times New Roman" w:cs="Times New Roman"/>
+          <w:sz w:val="24"/>
+          <w:szCs w:val="24"/>
+        </w:rPr>
+      </w:pPr>
+    </w:p>
+    <w:p>
+      <w:pPr>
+        <w:spacing w:after="0" w:line="240" w:lineRule="auto"/>
+        <w:jc w:val="both"/>
+        <w:rPr>
+          <w:rFonts w:ascii="Times New Roman" w:hAnsi="Times New Roman" w:cs="Times New Roman"/>
+          <w:sz w:val="24"/>
+          <w:szCs w:val="24"/>
+        </w:rPr>
+      </w:pPr>
+      <w:r>
+        <w:rPr>
+          <w:rFonts w:ascii="Times New Roman" w:hAnsi="Times New Roman" w:cs="Times New Roman"/>
+          <w:sz w:val="24"/>
+          <w:szCs w:val="24"/>
+        </w:rPr>
+        <w:t xml:space="preserve">Na </w:t>
+      </w:r>
+      <w:proofErr w:type="spellStart"/>
+      <w:r>
+        <w:rPr>
+          <w:rFonts w:ascii="Times New Roman" w:hAnsi="Times New Roman" w:cs="Times New Roman"/>
+          <w:sz w:val="24"/>
+          <w:szCs w:val="24"/>
+        </w:rPr>
+        <w:t>shorthand</w:t>
+      </w:r>
+      <w:proofErr w:type="spellEnd"/>
+      <w:r>
+        <w:rPr>
+          <w:rFonts w:ascii="Times New Roman" w:hAnsi="Times New Roman" w:cs="Times New Roman"/>
+          <w:sz w:val="24"/>
+          <w:szCs w:val="24"/>
+        </w:rPr>
+        <w:t xml:space="preserve"> da box, colocar um único valor vale pra todos os lados. Colocando 2 valores o 1 valor vale para top e </w:t>
+      </w:r>
+      <w:proofErr w:type="spellStart"/>
+      <w:r>
+        <w:rPr>
+          <w:rFonts w:ascii="Times New Roman" w:hAnsi="Times New Roman" w:cs="Times New Roman"/>
+          <w:sz w:val="24"/>
+          <w:szCs w:val="24"/>
+        </w:rPr>
+        <w:t>bottom</w:t>
+      </w:r>
+      <w:proofErr w:type="spellEnd"/>
+      <w:r>
+        <w:rPr>
+          <w:rFonts w:ascii="Times New Roman" w:hAnsi="Times New Roman" w:cs="Times New Roman"/>
+          <w:sz w:val="24"/>
+          <w:szCs w:val="24"/>
+        </w:rPr>
+        <w:t xml:space="preserve"> e o segundo para </w:t>
+      </w:r>
+      <w:proofErr w:type="spellStart"/>
+      <w:r>
+        <w:rPr>
+          <w:rFonts w:ascii="Times New Roman" w:hAnsi="Times New Roman" w:cs="Times New Roman"/>
+          <w:sz w:val="24"/>
+          <w:szCs w:val="24"/>
+        </w:rPr>
+        <w:t>right</w:t>
+      </w:r>
+      <w:proofErr w:type="spellEnd"/>
+      <w:r>
+        <w:rPr>
+          <w:rFonts w:ascii="Times New Roman" w:hAnsi="Times New Roman" w:cs="Times New Roman"/>
+          <w:sz w:val="24"/>
+          <w:szCs w:val="24"/>
+        </w:rPr>
+        <w:t xml:space="preserve"> e </w:t>
+      </w:r>
+      <w:proofErr w:type="spellStart"/>
+      <w:r>
+        <w:rPr>
+          <w:rFonts w:ascii="Times New Roman" w:hAnsi="Times New Roman" w:cs="Times New Roman"/>
+          <w:sz w:val="24"/>
+          <w:szCs w:val="24"/>
+        </w:rPr>
+        <w:t>left</w:t>
+      </w:r>
+      <w:proofErr w:type="spellEnd"/>
+      <w:r>
+        <w:rPr>
+          <w:rFonts w:ascii="Times New Roman" w:hAnsi="Times New Roman" w:cs="Times New Roman"/>
+          <w:sz w:val="24"/>
+          <w:szCs w:val="24"/>
+        </w:rPr>
+        <w:t>.</w:t>
+      </w:r>
+    </w:p>
+    <w:p>
+      <w:pPr>
+        <w:spacing w:after="0" w:line="240" w:lineRule="auto"/>
+        <w:jc w:val="both"/>
+        <w:rPr>
+          <w:rFonts w:ascii="Times New Roman" w:hAnsi="Times New Roman" w:cs="Times New Roman"/>
+          <w:sz w:val="24"/>
+          <w:szCs w:val="24"/>
+        </w:rPr>
+      </w:pPr>
+    </w:p>
+    <w:p>
+      <w:pPr>
+        <w:spacing w:after="0" w:line="240" w:lineRule="auto"/>
+        <w:jc w:val="both"/>
+        <w:rPr>
+          <w:rFonts w:ascii="Times New Roman" w:hAnsi="Times New Roman" w:cs="Times New Roman"/>
+          <w:sz w:val="24"/>
+          <w:szCs w:val="24"/>
+        </w:rPr>
+      </w:pPr>
+      <w:r>
+        <w:rPr>
+          <w:rFonts w:ascii="Times New Roman" w:hAnsi="Times New Roman" w:cs="Times New Roman"/>
+          <w:sz w:val="24"/>
+          <w:szCs w:val="24"/>
+        </w:rPr>
+        <w:t xml:space="preserve">Nota: usando </w:t>
+      </w:r>
+      <w:proofErr w:type="spellStart"/>
+      <w:r>
+        <w:rPr>
+          <w:rFonts w:ascii="Times New Roman" w:hAnsi="Times New Roman" w:cs="Times New Roman"/>
+          <w:sz w:val="24"/>
+          <w:szCs w:val="24"/>
+        </w:rPr>
+        <w:t>tag</w:t>
+      </w:r>
+      <w:proofErr w:type="spellEnd"/>
+      <w:r>
+        <w:rPr>
+          <w:rFonts w:ascii="Times New Roman" w:hAnsi="Times New Roman" w:cs="Times New Roman"/>
+          <w:sz w:val="24"/>
+          <w:szCs w:val="24"/>
+        </w:rPr>
+        <w:t xml:space="preserve"> com sinal de filho (&gt;) pode-se fazer uma configuração a parte de outra </w:t>
+      </w:r>
+      <w:proofErr w:type="spellStart"/>
+      <w:r>
+        <w:rPr>
+          <w:rFonts w:ascii="Times New Roman" w:hAnsi="Times New Roman" w:cs="Times New Roman"/>
+          <w:sz w:val="24"/>
+          <w:szCs w:val="24"/>
+        </w:rPr>
+        <w:t>tag</w:t>
+      </w:r>
+      <w:proofErr w:type="spellEnd"/>
+      <w:r>
+        <w:rPr>
+          <w:rFonts w:ascii="Times New Roman" w:hAnsi="Times New Roman" w:cs="Times New Roman"/>
+          <w:sz w:val="24"/>
+          <w:szCs w:val="24"/>
+        </w:rPr>
+        <w:t xml:space="preserve"> igual sem parentesco. </w:t>
+      </w:r>
+      <w:r>
+        <w:rPr>
+          <w:rFonts w:ascii="Times New Roman" w:hAnsi="Times New Roman" w:cs="Times New Roman"/>
+          <w:sz w:val="24"/>
+          <w:szCs w:val="24"/>
+        </w:rPr>
+        <w:t>(dica: colocando apenas o comando sem a sentença de filho “&gt;” ele aplica aquele paramento em qualquer nível sendo ‘</w:t>
+      </w:r>
+      <w:proofErr w:type="spellStart"/>
+      <w:r>
+        <w:rPr>
+          <w:rFonts w:ascii="Times New Roman" w:hAnsi="Times New Roman" w:cs="Times New Roman"/>
+          <w:sz w:val="24"/>
+          <w:szCs w:val="24"/>
+        </w:rPr>
+        <w:t>ex</w:t>
+      </w:r>
+      <w:proofErr w:type="spellEnd"/>
+      <w:r>
+        <w:rPr>
+          <w:rFonts w:ascii="Times New Roman" w:hAnsi="Times New Roman" w:cs="Times New Roman"/>
+          <w:sz w:val="24"/>
+          <w:szCs w:val="24"/>
+        </w:rPr>
+        <w:t xml:space="preserve">: </w:t>
+      </w:r>
+      <w:proofErr w:type="spellStart"/>
+      <w:r>
+        <w:rPr>
+          <w:rFonts w:ascii="Times New Roman" w:hAnsi="Times New Roman" w:cs="Times New Roman"/>
+          <w:sz w:val="24"/>
+          <w:szCs w:val="24"/>
+        </w:rPr>
+        <w:t>main</w:t>
+      </w:r>
+      <w:proofErr w:type="spellEnd"/>
+      <w:r>
+        <w:rPr>
+          <w:rFonts w:ascii="Times New Roman" w:hAnsi="Times New Roman" w:cs="Times New Roman"/>
+          <w:sz w:val="24"/>
+          <w:szCs w:val="24"/>
+        </w:rPr>
+        <w:t xml:space="preserve"> p’) </w:t>
+      </w:r>
+      <w:proofErr w:type="spellStart"/>
+      <w:r>
+        <w:rPr>
+          <w:rFonts w:ascii="Times New Roman" w:hAnsi="Times New Roman" w:cs="Times New Roman"/>
+          <w:sz w:val="24"/>
+          <w:szCs w:val="24"/>
+        </w:rPr>
+        <w:t>Ex</w:t>
+      </w:r>
+      <w:proofErr w:type="spellEnd"/>
+      <w:r>
+        <w:rPr>
+          <w:rFonts w:ascii="Times New Roman" w:hAnsi="Times New Roman" w:cs="Times New Roman"/>
+          <w:sz w:val="24"/>
+          <w:szCs w:val="24"/>
+        </w:rPr>
+        <w:t>:</w:t>
       </w:r>
     </w:p>
     <w:p>
@@ -2354,6 +4196,7 @@
           <w14:ligatures w14:val="none"/>
         </w:rPr>
       </w:pPr>
+      <w:proofErr w:type="spellStart"/>
       <w:r>
         <w:rPr>
           <w:rFonts w:ascii="Consolas" w:eastAsia="Times New Roman" w:hAnsi="Consolas" w:cs="Times New Roman"/>
@@ -2364,8 +4207,35 @@
           <w:lang w:eastAsia="pt-BR"/>
           <w14:ligatures w14:val="none"/>
         </w:rPr>
-        <w:t>article &gt; aside</w:t>
-      </w:r>
+        <w:t>article</w:t>
+      </w:r>
+      <w:proofErr w:type="spellEnd"/>
+      <w:r>
+        <w:rPr>
+          <w:rFonts w:ascii="Consolas" w:eastAsia="Times New Roman" w:hAnsi="Consolas" w:cs="Times New Roman"/>
+          <w:color w:val="FF79C6"/>
+          <w:kern w:val="0"/>
+          <w:sz w:val="21"/>
+          <w:szCs w:val="21"/>
+          <w:lang w:eastAsia="pt-BR"/>
+          <w14:ligatures w14:val="none"/>
+        </w:rPr>
+        <w:t xml:space="preserve"> &gt; </w:t>
+      </w:r>
+      <w:proofErr w:type="spellStart"/>
+      <w:r>
+        <w:rPr>
+          <w:rFonts w:ascii="Consolas" w:eastAsia="Times New Roman" w:hAnsi="Consolas" w:cs="Times New Roman"/>
+          <w:color w:val="FF79C6"/>
+          <w:kern w:val="0"/>
+          <w:sz w:val="21"/>
+          <w:szCs w:val="21"/>
+          <w:lang w:eastAsia="pt-BR"/>
+          <w14:ligatures w14:val="none"/>
+        </w:rPr>
+        <w:t>aside</w:t>
+      </w:r>
+      <w:proofErr w:type="spellEnd"/>
       <w:r>
         <w:rPr>
           <w:rFonts w:ascii="Consolas" w:eastAsia="Times New Roman" w:hAnsi="Consolas" w:cs="Times New Roman"/>
@@ -2441,6 +4311,7 @@
         </w:rPr>
         <w:t xml:space="preserve"> </w:t>
       </w:r>
+      <w:proofErr w:type="spellStart"/>
       <w:r>
         <w:rPr>
           <w:rFonts w:ascii="Consolas" w:eastAsia="Times New Roman" w:hAnsi="Consolas" w:cs="Times New Roman"/>
@@ -2453,6 +4324,7 @@
         </w:rPr>
         <w:t>lightgray</w:t>
       </w:r>
+      <w:proofErr w:type="spellEnd"/>
       <w:r>
         <w:rPr>
           <w:rFonts w:ascii="Consolas" w:eastAsia="Times New Roman" w:hAnsi="Consolas" w:cs="Times New Roman"/>
@@ -2507,6 +4379,7 @@
           <w14:ligatures w14:val="none"/>
         </w:rPr>
       </w:pPr>
+      <w:proofErr w:type="spellStart"/>
       <w:r>
         <w:rPr>
           <w:rFonts w:ascii="Consolas" w:eastAsia="Times New Roman" w:hAnsi="Consolas" w:cs="Times New Roman"/>
@@ -2519,6 +4392,7 @@
         </w:rPr>
         <w:t>aside</w:t>
       </w:r>
+      <w:proofErr w:type="spellEnd"/>
       <w:r>
         <w:rPr>
           <w:rFonts w:ascii="Consolas" w:eastAsia="Times New Roman" w:hAnsi="Consolas" w:cs="Times New Roman"/>
@@ -2594,6 +4468,7 @@
         </w:rPr>
         <w:t xml:space="preserve"> </w:t>
       </w:r>
+      <w:proofErr w:type="spellStart"/>
       <w:r>
         <w:rPr>
           <w:rFonts w:ascii="Consolas" w:eastAsia="Times New Roman" w:hAnsi="Consolas" w:cs="Times New Roman"/>
@@ -2606,6 +4481,7 @@
         </w:rPr>
         <w:t>red</w:t>
       </w:r>
+      <w:proofErr w:type="spellEnd"/>
       <w:r>
         <w:rPr>
           <w:rFonts w:ascii="Consolas" w:eastAsia="Times New Roman" w:hAnsi="Consolas" w:cs="Times New Roman"/>
@@ -2654,26 +4530,115 @@
           <w:sz w:val="24"/>
           <w:szCs w:val="24"/>
         </w:rPr>
-        <w:t xml:space="preserve">ox-shadow (sombras) shorthand com comandos de </w:t>
-      </w:r>
-      <w:r>
-        <w:rPr>
-          <w:rFonts w:ascii="Times New Roman" w:hAnsi="Times New Roman" w:cs="Times New Roman"/>
-          <w:color w:val="FF0000"/>
-          <w:sz w:val="24"/>
-          <w:szCs w:val="24"/>
-        </w:rPr>
-        <w:t>npx, npx, npx</w:t>
-      </w:r>
-      <w:r>
-        <w:rPr>
-          <w:rFonts w:ascii="Times New Roman" w:hAnsi="Times New Roman" w:cs="Times New Roman"/>
-          <w:color w:val="FF0000"/>
-          <w:sz w:val="24"/>
-          <w:szCs w:val="24"/>
-        </w:rPr>
-        <w:t>, npx</w:t>
-      </w:r>
+        <w:t>ox-</w:t>
+      </w:r>
+      <w:proofErr w:type="spellStart"/>
+      <w:r>
+        <w:rPr>
+          <w:rFonts w:ascii="Times New Roman" w:hAnsi="Times New Roman" w:cs="Times New Roman"/>
+          <w:sz w:val="24"/>
+          <w:szCs w:val="24"/>
+        </w:rPr>
+        <w:t>shadow</w:t>
+      </w:r>
+      <w:proofErr w:type="spellEnd"/>
+      <w:r>
+        <w:rPr>
+          <w:rFonts w:ascii="Times New Roman" w:hAnsi="Times New Roman" w:cs="Times New Roman"/>
+          <w:sz w:val="24"/>
+          <w:szCs w:val="24"/>
+        </w:rPr>
+        <w:t xml:space="preserve"> (sombras) </w:t>
+      </w:r>
+      <w:proofErr w:type="spellStart"/>
+      <w:r>
+        <w:rPr>
+          <w:rFonts w:ascii="Times New Roman" w:hAnsi="Times New Roman" w:cs="Times New Roman"/>
+          <w:sz w:val="24"/>
+          <w:szCs w:val="24"/>
+        </w:rPr>
+        <w:t>shorthand</w:t>
+      </w:r>
+      <w:proofErr w:type="spellEnd"/>
+      <w:r>
+        <w:rPr>
+          <w:rFonts w:ascii="Times New Roman" w:hAnsi="Times New Roman" w:cs="Times New Roman"/>
+          <w:sz w:val="24"/>
+          <w:szCs w:val="24"/>
+        </w:rPr>
+        <w:t xml:space="preserve"> com comandos de </w:t>
+      </w:r>
+      <w:proofErr w:type="spellStart"/>
+      <w:r>
+        <w:rPr>
+          <w:rFonts w:ascii="Times New Roman" w:hAnsi="Times New Roman" w:cs="Times New Roman"/>
+          <w:color w:val="FF0000"/>
+          <w:sz w:val="24"/>
+          <w:szCs w:val="24"/>
+        </w:rPr>
+        <w:t>npx</w:t>
+      </w:r>
+      <w:proofErr w:type="spellEnd"/>
+      <w:r>
+        <w:rPr>
+          <w:rFonts w:ascii="Times New Roman" w:hAnsi="Times New Roman" w:cs="Times New Roman"/>
+          <w:color w:val="FF0000"/>
+          <w:sz w:val="24"/>
+          <w:szCs w:val="24"/>
+        </w:rPr>
+        <w:t xml:space="preserve">, </w:t>
+      </w:r>
+      <w:proofErr w:type="spellStart"/>
+      <w:r>
+        <w:rPr>
+          <w:rFonts w:ascii="Times New Roman" w:hAnsi="Times New Roman" w:cs="Times New Roman"/>
+          <w:color w:val="FF0000"/>
+          <w:sz w:val="24"/>
+          <w:szCs w:val="24"/>
+        </w:rPr>
+        <w:t>npx</w:t>
+      </w:r>
+      <w:proofErr w:type="spellEnd"/>
+      <w:r>
+        <w:rPr>
+          <w:rFonts w:ascii="Times New Roman" w:hAnsi="Times New Roman" w:cs="Times New Roman"/>
+          <w:color w:val="FF0000"/>
+          <w:sz w:val="24"/>
+          <w:szCs w:val="24"/>
+        </w:rPr>
+        <w:t xml:space="preserve">, </w:t>
+      </w:r>
+      <w:proofErr w:type="spellStart"/>
+      <w:r>
+        <w:rPr>
+          <w:rFonts w:ascii="Times New Roman" w:hAnsi="Times New Roman" w:cs="Times New Roman"/>
+          <w:color w:val="FF0000"/>
+          <w:sz w:val="24"/>
+          <w:szCs w:val="24"/>
+        </w:rPr>
+        <w:t>npx</w:t>
+      </w:r>
+      <w:proofErr w:type="spellEnd"/>
+      <w:r>
+        <w:rPr>
+          <w:rFonts w:ascii="Times New Roman" w:hAnsi="Times New Roman" w:cs="Times New Roman"/>
+          <w:color w:val="FF0000"/>
+          <w:sz w:val="24"/>
+          <w:szCs w:val="24"/>
+        </w:rPr>
+        <w:t xml:space="preserve">, </w:t>
+      </w:r>
+      <w:proofErr w:type="spellStart"/>
+      <w:r>
+        <w:rPr>
+          <w:rFonts w:ascii="Times New Roman" w:hAnsi="Times New Roman" w:cs="Times New Roman"/>
+          <w:color w:val="FF0000"/>
+          <w:sz w:val="24"/>
+          <w:szCs w:val="24"/>
+        </w:rPr>
+        <w:t>npx</w:t>
+      </w:r>
+      <w:proofErr w:type="spellEnd"/>
       <w:r>
         <w:rPr>
           <w:rFonts w:ascii="Times New Roman" w:hAnsi="Times New Roman" w:cs="Times New Roman"/>
@@ -2731,6 +4696,7 @@
         </w:rPr>
         <w:t xml:space="preserve"> Pra colocar a sombra de forma inversa (dar sensação de profundidade) coloca-se a palavra </w:t>
       </w:r>
+      <w:proofErr w:type="spellStart"/>
       <w:r>
         <w:rPr>
           <w:rFonts w:ascii="Times New Roman" w:hAnsi="Times New Roman" w:cs="Times New Roman"/>
@@ -2741,13 +4707,50 @@
         </w:rPr>
         <w:t>inset</w:t>
       </w:r>
-      <w:r>
-        <w:rPr>
-          <w:rFonts w:ascii="Times New Roman" w:hAnsi="Times New Roman" w:cs="Times New Roman"/>
-          <w:sz w:val="24"/>
-          <w:szCs w:val="24"/>
-        </w:rPr>
-        <w:t xml:space="preserve"> antes do comando. (obs: sem virgulas) Ex:</w:t>
+      <w:proofErr w:type="spellEnd"/>
+      <w:r>
+        <w:rPr>
+          <w:rFonts w:ascii="Times New Roman" w:hAnsi="Times New Roman" w:cs="Times New Roman"/>
+          <w:sz w:val="24"/>
+          <w:szCs w:val="24"/>
+        </w:rPr>
+        <w:t xml:space="preserve"> antes do comando. (</w:t>
+      </w:r>
+      <w:proofErr w:type="spellStart"/>
+      <w:r>
+        <w:rPr>
+          <w:rFonts w:ascii="Times New Roman" w:hAnsi="Times New Roman" w:cs="Times New Roman"/>
+          <w:sz w:val="24"/>
+          <w:szCs w:val="24"/>
+        </w:rPr>
+        <w:t>obs</w:t>
+      </w:r>
+      <w:proofErr w:type="spellEnd"/>
+      <w:r>
+        <w:rPr>
+          <w:rFonts w:ascii="Times New Roman" w:hAnsi="Times New Roman" w:cs="Times New Roman"/>
+          <w:sz w:val="24"/>
+          <w:szCs w:val="24"/>
+        </w:rPr>
+        <w:t xml:space="preserve">: sem virgulas) </w:t>
+      </w:r>
+      <w:proofErr w:type="spellStart"/>
+      <w:r>
+        <w:rPr>
+          <w:rFonts w:ascii="Times New Roman" w:hAnsi="Times New Roman" w:cs="Times New Roman"/>
+          <w:sz w:val="24"/>
+          <w:szCs w:val="24"/>
+        </w:rPr>
+        <w:t>Ex</w:t>
+      </w:r>
+      <w:proofErr w:type="spellEnd"/>
+      <w:r>
+        <w:rPr>
+          <w:rFonts w:ascii="Times New Roman" w:hAnsi="Times New Roman" w:cs="Times New Roman"/>
+          <w:sz w:val="24"/>
+          <w:szCs w:val="24"/>
+        </w:rPr>
+        <w:t>:</w:t>
       </w:r>
     </w:p>
     <w:p>
@@ -2764,6 +4767,7 @@
           <w14:ligatures w14:val="none"/>
         </w:rPr>
       </w:pPr>
+      <w:proofErr w:type="spellStart"/>
       <w:r>
         <w:rPr>
           <w:rFonts w:ascii="Consolas" w:eastAsia="Times New Roman" w:hAnsi="Consolas" w:cs="Times New Roman"/>
@@ -2776,6 +4780,7 @@
         </w:rPr>
         <w:t>nav</w:t>
       </w:r>
+      <w:proofErr w:type="spellEnd"/>
       <w:r>
         <w:rPr>
           <w:rFonts w:ascii="Consolas" w:eastAsia="Times New Roman" w:hAnsi="Consolas" w:cs="Times New Roman"/>
@@ -2851,6 +4856,7 @@
         </w:rPr>
         <w:t xml:space="preserve"> </w:t>
       </w:r>
+      <w:proofErr w:type="spellStart"/>
       <w:r>
         <w:rPr>
           <w:rFonts w:ascii="Consolas" w:eastAsia="Times New Roman" w:hAnsi="Consolas" w:cs="Times New Roman"/>
@@ -2863,6 +4869,7 @@
         </w:rPr>
         <w:t>rgb</w:t>
       </w:r>
+      <w:proofErr w:type="spellEnd"/>
       <w:r>
         <w:rPr>
           <w:rFonts w:ascii="Consolas" w:eastAsia="Times New Roman" w:hAnsi="Consolas" w:cs="Times New Roman"/>
@@ -2984,8 +4991,22 @@
           <w:lang w:eastAsia="pt-BR"/>
           <w14:ligatures w14:val="none"/>
         </w:rPr>
-        <w:t>box-shadow</w:t>
-      </w:r>
+        <w:t>box-</w:t>
+      </w:r>
+      <w:proofErr w:type="spellStart"/>
+      <w:r>
+        <w:rPr>
+          <w:rFonts w:ascii="Consolas" w:eastAsia="Times New Roman" w:hAnsi="Consolas" w:cs="Times New Roman"/>
+          <w:color w:val="988BC7"/>
+          <w:kern w:val="0"/>
+          <w:sz w:val="21"/>
+          <w:szCs w:val="21"/>
+          <w:lang w:eastAsia="pt-BR"/>
+          <w14:ligatures w14:val="none"/>
+        </w:rPr>
+        <w:t>shadow</w:t>
+      </w:r>
+      <w:proofErr w:type="spellEnd"/>
       <w:r>
         <w:rPr>
           <w:rFonts w:ascii="Consolas" w:eastAsia="Times New Roman" w:hAnsi="Consolas" w:cs="Times New Roman"/>
@@ -3046,6 +5067,7 @@
         </w:rPr>
         <w:t xml:space="preserve"> </w:t>
       </w:r>
+      <w:proofErr w:type="spellStart"/>
       <w:r>
         <w:rPr>
           <w:rFonts w:ascii="Consolas" w:eastAsia="Times New Roman" w:hAnsi="Consolas" w:cs="Times New Roman"/>
@@ -3070,6 +5092,7 @@
         </w:rPr>
         <w:t>px</w:t>
       </w:r>
+      <w:proofErr w:type="spellEnd"/>
       <w:r>
         <w:rPr>
           <w:rFonts w:ascii="Consolas" w:eastAsia="Times New Roman" w:hAnsi="Consolas" w:cs="Times New Roman"/>
@@ -3242,7 +5265,47 @@
           <w:sz w:val="24"/>
           <w:szCs w:val="24"/>
         </w:rPr>
-        <w:t>: list-style-type: \’codigo do emoji’;</w:t>
+        <w:t xml:space="preserve">: </w:t>
+      </w:r>
+      <w:proofErr w:type="spellStart"/>
+      <w:r>
+        <w:rPr>
+          <w:rFonts w:ascii="Times New Roman" w:hAnsi="Times New Roman" w:cs="Times New Roman"/>
+          <w:color w:val="FF0000"/>
+          <w:sz w:val="24"/>
+          <w:szCs w:val="24"/>
+        </w:rPr>
+        <w:t>list-style-type</w:t>
+      </w:r>
+      <w:proofErr w:type="spellEnd"/>
+      <w:r>
+        <w:rPr>
+          <w:rFonts w:ascii="Times New Roman" w:hAnsi="Times New Roman" w:cs="Times New Roman"/>
+          <w:color w:val="FF0000"/>
+          <w:sz w:val="24"/>
+          <w:szCs w:val="24"/>
+        </w:rPr>
+        <w:t>: \’</w:t>
+      </w:r>
+      <w:proofErr w:type="spellStart"/>
+      <w:r>
+        <w:rPr>
+          <w:rFonts w:ascii="Times New Roman" w:hAnsi="Times New Roman" w:cs="Times New Roman"/>
+          <w:color w:val="FF0000"/>
+          <w:sz w:val="24"/>
+          <w:szCs w:val="24"/>
+        </w:rPr>
+        <w:t>codigo</w:t>
+      </w:r>
+      <w:proofErr w:type="spellEnd"/>
+      <w:r>
+        <w:rPr>
+          <w:rFonts w:ascii="Times New Roman" w:hAnsi="Times New Roman" w:cs="Times New Roman"/>
+          <w:color w:val="FF0000"/>
+          <w:sz w:val="24"/>
+          <w:szCs w:val="24"/>
+        </w:rPr>
+        <w:t xml:space="preserve"> do emoji’;</w:t>
       </w:r>
     </w:p>
     <w:p>
@@ -3363,90 +5426,149 @@
           <w:szCs w:val="24"/>
         </w:rPr>
       </w:pPr>
-      <w:r>
-        <w:rPr>
-          <w:rFonts w:ascii="Times New Roman" w:hAnsi="Times New Roman" w:cs="Times New Roman"/>
-          <w:sz w:val="24"/>
-          <w:szCs w:val="24"/>
-        </w:rPr>
-        <w:t>Tr &gt; linha da tabela</w:t>
-      </w:r>
-    </w:p>
-    <w:p>
-      <w:pPr>
-        <w:spacing w:after="0" w:line="240" w:lineRule="auto"/>
-        <w:jc w:val="both"/>
-        <w:rPr>
-          <w:rFonts w:ascii="Times New Roman" w:hAnsi="Times New Roman" w:cs="Times New Roman"/>
-          <w:sz w:val="24"/>
-          <w:szCs w:val="24"/>
-        </w:rPr>
-      </w:pPr>
-      <w:r>
-        <w:rPr>
-          <w:rFonts w:ascii="Times New Roman" w:hAnsi="Times New Roman" w:cs="Times New Roman"/>
-          <w:sz w:val="24"/>
-          <w:szCs w:val="24"/>
-        </w:rPr>
-        <w:t>Th &gt; usado para títulos com semântica</w:t>
-      </w:r>
-    </w:p>
-    <w:p>
-      <w:pPr>
-        <w:spacing w:after="0" w:line="240" w:lineRule="auto"/>
-        <w:jc w:val="both"/>
-        <w:rPr>
-          <w:rFonts w:ascii="Times New Roman" w:hAnsi="Times New Roman" w:cs="Times New Roman"/>
-          <w:sz w:val="24"/>
-          <w:szCs w:val="24"/>
-        </w:rPr>
-      </w:pPr>
-      <w:r>
-        <w:rPr>
-          <w:rFonts w:ascii="Times New Roman" w:hAnsi="Times New Roman" w:cs="Times New Roman"/>
-          <w:sz w:val="24"/>
-          <w:szCs w:val="24"/>
-        </w:rPr>
-        <w:t>Td &gt; usado para dados comuns</w:t>
-      </w:r>
-    </w:p>
-    <w:p>
-      <w:pPr>
-        <w:spacing w:after="0" w:line="240" w:lineRule="auto"/>
-        <w:jc w:val="both"/>
-        <w:rPr>
-          <w:rFonts w:ascii="Times New Roman" w:hAnsi="Times New Roman" w:cs="Times New Roman"/>
-          <w:sz w:val="24"/>
-          <w:szCs w:val="24"/>
-        </w:rPr>
-      </w:pPr>
-    </w:p>
-    <w:p>
-      <w:pPr>
-        <w:spacing w:after="0" w:line="240" w:lineRule="auto"/>
-        <w:jc w:val="both"/>
-        <w:rPr>
-          <w:rFonts w:ascii="Times New Roman" w:hAnsi="Times New Roman" w:cs="Times New Roman"/>
-          <w:sz w:val="24"/>
-          <w:szCs w:val="24"/>
-        </w:rPr>
-      </w:pPr>
-      <w:r>
-        <w:rPr>
-          <w:rFonts w:ascii="Times New Roman" w:hAnsi="Times New Roman" w:cs="Times New Roman"/>
-          <w:sz w:val="24"/>
-          <w:szCs w:val="24"/>
-        </w:rPr>
-        <w:t xml:space="preserve">Conceito de escopo (scope) para dar mais semântica à tabela, diga-se: </w:t>
-      </w:r>
-      <w:r>
-        <w:rPr>
-          <w:rFonts w:ascii="Times New Roman" w:hAnsi="Times New Roman" w:cs="Times New Roman"/>
-          <w:color w:val="FF0000"/>
-          <w:sz w:val="24"/>
-          <w:szCs w:val="24"/>
-        </w:rPr>
-        <w:t xml:space="preserve">scope:col </w:t>
+      <w:proofErr w:type="spellStart"/>
+      <w:r>
+        <w:rPr>
+          <w:rFonts w:ascii="Times New Roman" w:hAnsi="Times New Roman" w:cs="Times New Roman"/>
+          <w:sz w:val="24"/>
+          <w:szCs w:val="24"/>
+        </w:rPr>
+        <w:t>Tr</w:t>
+      </w:r>
+      <w:proofErr w:type="spellEnd"/>
+      <w:r>
+        <w:rPr>
+          <w:rFonts w:ascii="Times New Roman" w:hAnsi="Times New Roman" w:cs="Times New Roman"/>
+          <w:sz w:val="24"/>
+          <w:szCs w:val="24"/>
+        </w:rPr>
+        <w:t xml:space="preserve"> &gt; linha da tabela</w:t>
+      </w:r>
+    </w:p>
+    <w:p>
+      <w:pPr>
+        <w:spacing w:after="0" w:line="240" w:lineRule="auto"/>
+        <w:jc w:val="both"/>
+        <w:rPr>
+          <w:rFonts w:ascii="Times New Roman" w:hAnsi="Times New Roman" w:cs="Times New Roman"/>
+          <w:sz w:val="24"/>
+          <w:szCs w:val="24"/>
+        </w:rPr>
+      </w:pPr>
+      <w:proofErr w:type="spellStart"/>
+      <w:r>
+        <w:rPr>
+          <w:rFonts w:ascii="Times New Roman" w:hAnsi="Times New Roman" w:cs="Times New Roman"/>
+          <w:sz w:val="24"/>
+          <w:szCs w:val="24"/>
+        </w:rPr>
+        <w:t>Th</w:t>
+      </w:r>
+      <w:proofErr w:type="spellEnd"/>
+      <w:r>
+        <w:rPr>
+          <w:rFonts w:ascii="Times New Roman" w:hAnsi="Times New Roman" w:cs="Times New Roman"/>
+          <w:sz w:val="24"/>
+          <w:szCs w:val="24"/>
+        </w:rPr>
+        <w:t xml:space="preserve"> &gt; usado para títulos com semântica</w:t>
+      </w:r>
+    </w:p>
+    <w:p>
+      <w:pPr>
+        <w:spacing w:after="0" w:line="240" w:lineRule="auto"/>
+        <w:jc w:val="both"/>
+        <w:rPr>
+          <w:rFonts w:ascii="Times New Roman" w:hAnsi="Times New Roman" w:cs="Times New Roman"/>
+          <w:sz w:val="24"/>
+          <w:szCs w:val="24"/>
+        </w:rPr>
+      </w:pPr>
+      <w:proofErr w:type="spellStart"/>
+      <w:r>
+        <w:rPr>
+          <w:rFonts w:ascii="Times New Roman" w:hAnsi="Times New Roman" w:cs="Times New Roman"/>
+          <w:sz w:val="24"/>
+          <w:szCs w:val="24"/>
+        </w:rPr>
+        <w:t>Td</w:t>
+      </w:r>
+      <w:proofErr w:type="spellEnd"/>
+      <w:r>
+        <w:rPr>
+          <w:rFonts w:ascii="Times New Roman" w:hAnsi="Times New Roman" w:cs="Times New Roman"/>
+          <w:sz w:val="24"/>
+          <w:szCs w:val="24"/>
+        </w:rPr>
+        <w:t xml:space="preserve"> &gt; usado para dados comuns</w:t>
+      </w:r>
+    </w:p>
+    <w:p>
+      <w:pPr>
+        <w:spacing w:after="0" w:line="240" w:lineRule="auto"/>
+        <w:jc w:val="both"/>
+        <w:rPr>
+          <w:rFonts w:ascii="Times New Roman" w:hAnsi="Times New Roman" w:cs="Times New Roman"/>
+          <w:sz w:val="24"/>
+          <w:szCs w:val="24"/>
+        </w:rPr>
+      </w:pPr>
+    </w:p>
+    <w:p>
+      <w:pPr>
+        <w:spacing w:after="0" w:line="240" w:lineRule="auto"/>
+        <w:jc w:val="both"/>
+        <w:rPr>
+          <w:rFonts w:ascii="Times New Roman" w:hAnsi="Times New Roman" w:cs="Times New Roman"/>
+          <w:sz w:val="24"/>
+          <w:szCs w:val="24"/>
+        </w:rPr>
+      </w:pPr>
+      <w:r>
+        <w:rPr>
+          <w:rFonts w:ascii="Times New Roman" w:hAnsi="Times New Roman" w:cs="Times New Roman"/>
+          <w:sz w:val="24"/>
+          <w:szCs w:val="24"/>
+        </w:rPr>
+        <w:t>Conceito de escopo (</w:t>
+      </w:r>
+      <w:proofErr w:type="spellStart"/>
+      <w:r>
+        <w:rPr>
+          <w:rFonts w:ascii="Times New Roman" w:hAnsi="Times New Roman" w:cs="Times New Roman"/>
+          <w:sz w:val="24"/>
+          <w:szCs w:val="24"/>
+        </w:rPr>
+        <w:t>scope</w:t>
+      </w:r>
+      <w:proofErr w:type="spellEnd"/>
+      <w:r>
+        <w:rPr>
+          <w:rFonts w:ascii="Times New Roman" w:hAnsi="Times New Roman" w:cs="Times New Roman"/>
+          <w:sz w:val="24"/>
+          <w:szCs w:val="24"/>
+        </w:rPr>
+        <w:t xml:space="preserve">) para dar mais semântica à tabela, diga-se: </w:t>
+      </w:r>
+      <w:proofErr w:type="spellStart"/>
+      <w:r>
+        <w:rPr>
+          <w:rFonts w:ascii="Times New Roman" w:hAnsi="Times New Roman" w:cs="Times New Roman"/>
+          <w:color w:val="FF0000"/>
+          <w:sz w:val="24"/>
+          <w:szCs w:val="24"/>
+        </w:rPr>
+        <w:t>scope:col</w:t>
+      </w:r>
+      <w:proofErr w:type="spellEnd"/>
+      <w:r>
+        <w:rPr>
+          <w:rFonts w:ascii="Times New Roman" w:hAnsi="Times New Roman" w:cs="Times New Roman"/>
+          <w:color w:val="FF0000"/>
+          <w:sz w:val="24"/>
+          <w:szCs w:val="24"/>
+        </w:rPr>
+        <w:t xml:space="preserve"> </w:t>
       </w:r>
       <w:r>
         <w:rPr>
@@ -3456,14 +5578,25 @@
         </w:rPr>
         <w:t xml:space="preserve">para coluna, </w:t>
       </w:r>
-      <w:r>
-        <w:rPr>
-          <w:rFonts w:ascii="Times New Roman" w:hAnsi="Times New Roman" w:cs="Times New Roman"/>
-          <w:color w:val="FF0000"/>
-          <w:sz w:val="24"/>
-          <w:szCs w:val="24"/>
-        </w:rPr>
-        <w:t xml:space="preserve">scope:row </w:t>
+      <w:proofErr w:type="spellStart"/>
+      <w:r>
+        <w:rPr>
+          <w:rFonts w:ascii="Times New Roman" w:hAnsi="Times New Roman" w:cs="Times New Roman"/>
+          <w:color w:val="FF0000"/>
+          <w:sz w:val="24"/>
+          <w:szCs w:val="24"/>
+        </w:rPr>
+        <w:t>scope:row</w:t>
+      </w:r>
+      <w:proofErr w:type="spellEnd"/>
+      <w:r>
+        <w:rPr>
+          <w:rFonts w:ascii="Times New Roman" w:hAnsi="Times New Roman" w:cs="Times New Roman"/>
+          <w:color w:val="FF0000"/>
+          <w:sz w:val="24"/>
+          <w:szCs w:val="24"/>
+        </w:rPr>
+        <w:t xml:space="preserve"> </w:t>
       </w:r>
       <w:r>
         <w:rPr>
@@ -3495,7 +5628,25 @@
           <w:sz w:val="24"/>
           <w:szCs w:val="24"/>
         </w:rPr>
-        <w:t xml:space="preserve"> Exsitem 4 tipos de escopo:</w:t>
+        <w:t xml:space="preserve"> </w:t>
+      </w:r>
+      <w:proofErr w:type="spellStart"/>
+      <w:r>
+        <w:rPr>
+          <w:rFonts w:ascii="Times New Roman" w:hAnsi="Times New Roman" w:cs="Times New Roman"/>
+          <w:sz w:val="24"/>
+          <w:szCs w:val="24"/>
+        </w:rPr>
+        <w:t>Exsitem</w:t>
+      </w:r>
+      <w:proofErr w:type="spellEnd"/>
+      <w:r>
+        <w:rPr>
+          <w:rFonts w:ascii="Times New Roman" w:hAnsi="Times New Roman" w:cs="Times New Roman"/>
+          <w:sz w:val="24"/>
+          <w:szCs w:val="24"/>
+        </w:rPr>
+        <w:t xml:space="preserve"> 4 tipos de escopo:</w:t>
       </w:r>
     </w:p>
     <w:p>
@@ -3538,51 +5689,81 @@
           <w:szCs w:val="24"/>
         </w:rPr>
       </w:pPr>
-      <w:r>
-        <w:rPr>
-          <w:rFonts w:ascii="Times New Roman" w:hAnsi="Times New Roman" w:cs="Times New Roman"/>
-          <w:sz w:val="24"/>
-          <w:szCs w:val="24"/>
-        </w:rPr>
-        <w:t>Col: para colunas</w:t>
-      </w:r>
-    </w:p>
-    <w:p>
-      <w:pPr>
-        <w:spacing w:after="0" w:line="240" w:lineRule="auto"/>
-        <w:jc w:val="both"/>
-        <w:rPr>
-          <w:rFonts w:ascii="Times New Roman" w:hAnsi="Times New Roman" w:cs="Times New Roman"/>
-          <w:sz w:val="24"/>
-          <w:szCs w:val="24"/>
-        </w:rPr>
-      </w:pPr>
-      <w:r>
-        <w:rPr>
-          <w:rFonts w:ascii="Times New Roman" w:hAnsi="Times New Roman" w:cs="Times New Roman"/>
-          <w:sz w:val="24"/>
-          <w:szCs w:val="24"/>
-        </w:rPr>
-        <w:t>Rowgroup: para conjunto de linhas</w:t>
-      </w:r>
-    </w:p>
-    <w:p>
-      <w:pPr>
-        <w:spacing w:after="0" w:line="240" w:lineRule="auto"/>
-        <w:jc w:val="both"/>
-        <w:rPr>
-          <w:rFonts w:ascii="Times New Roman" w:hAnsi="Times New Roman" w:cs="Times New Roman"/>
-          <w:sz w:val="24"/>
-          <w:szCs w:val="24"/>
-        </w:rPr>
-      </w:pPr>
-      <w:r>
-        <w:rPr>
-          <w:rFonts w:ascii="Times New Roman" w:hAnsi="Times New Roman" w:cs="Times New Roman"/>
-          <w:sz w:val="24"/>
-          <w:szCs w:val="24"/>
-        </w:rPr>
-        <w:t xml:space="preserve">Colgroup: para conjunto de colunas </w:t>
+      <w:proofErr w:type="spellStart"/>
+      <w:r>
+        <w:rPr>
+          <w:rFonts w:ascii="Times New Roman" w:hAnsi="Times New Roman" w:cs="Times New Roman"/>
+          <w:sz w:val="24"/>
+          <w:szCs w:val="24"/>
+        </w:rPr>
+        <w:t>Col</w:t>
+      </w:r>
+      <w:proofErr w:type="spellEnd"/>
+      <w:r>
+        <w:rPr>
+          <w:rFonts w:ascii="Times New Roman" w:hAnsi="Times New Roman" w:cs="Times New Roman"/>
+          <w:sz w:val="24"/>
+          <w:szCs w:val="24"/>
+        </w:rPr>
+        <w:t>: para colunas</w:t>
+      </w:r>
+    </w:p>
+    <w:p>
+      <w:pPr>
+        <w:spacing w:after="0" w:line="240" w:lineRule="auto"/>
+        <w:jc w:val="both"/>
+        <w:rPr>
+          <w:rFonts w:ascii="Times New Roman" w:hAnsi="Times New Roman" w:cs="Times New Roman"/>
+          <w:sz w:val="24"/>
+          <w:szCs w:val="24"/>
+        </w:rPr>
+      </w:pPr>
+      <w:proofErr w:type="spellStart"/>
+      <w:r>
+        <w:rPr>
+          <w:rFonts w:ascii="Times New Roman" w:hAnsi="Times New Roman" w:cs="Times New Roman"/>
+          <w:sz w:val="24"/>
+          <w:szCs w:val="24"/>
+        </w:rPr>
+        <w:t>Rowgroup</w:t>
+      </w:r>
+      <w:proofErr w:type="spellEnd"/>
+      <w:r>
+        <w:rPr>
+          <w:rFonts w:ascii="Times New Roman" w:hAnsi="Times New Roman" w:cs="Times New Roman"/>
+          <w:sz w:val="24"/>
+          <w:szCs w:val="24"/>
+        </w:rPr>
+        <w:t>: para conjunto de linhas</w:t>
+      </w:r>
+    </w:p>
+    <w:p>
+      <w:pPr>
+        <w:spacing w:after="0" w:line="240" w:lineRule="auto"/>
+        <w:jc w:val="both"/>
+        <w:rPr>
+          <w:rFonts w:ascii="Times New Roman" w:hAnsi="Times New Roman" w:cs="Times New Roman"/>
+          <w:sz w:val="24"/>
+          <w:szCs w:val="24"/>
+        </w:rPr>
+      </w:pPr>
+      <w:proofErr w:type="spellStart"/>
+      <w:r>
+        <w:rPr>
+          <w:rFonts w:ascii="Times New Roman" w:hAnsi="Times New Roman" w:cs="Times New Roman"/>
+          <w:sz w:val="24"/>
+          <w:szCs w:val="24"/>
+        </w:rPr>
+        <w:t>Colgroup</w:t>
+      </w:r>
+      <w:proofErr w:type="spellEnd"/>
+      <w:r>
+        <w:rPr>
+          <w:rFonts w:ascii="Times New Roman" w:hAnsi="Times New Roman" w:cs="Times New Roman"/>
+          <w:sz w:val="24"/>
+          <w:szCs w:val="24"/>
+        </w:rPr>
+        <w:t xml:space="preserve">: para conjunto de colunas </w:t>
       </w:r>
     </w:p>
     <w:p>
@@ -3647,6 +5828,7 @@
           <w:szCs w:val="24"/>
         </w:rPr>
       </w:pPr>
+      <w:proofErr w:type="spellStart"/>
       <w:r>
         <w:rPr>
           <w:rFonts w:ascii="Times New Roman" w:hAnsi="Times New Roman" w:cs="Times New Roman"/>
@@ -3656,6 +5838,7 @@
         </w:rPr>
         <w:t>Colspan</w:t>
       </w:r>
+      <w:proofErr w:type="spellEnd"/>
       <w:r>
         <w:rPr>
           <w:rFonts w:ascii="Times New Roman" w:hAnsi="Times New Roman" w:cs="Times New Roman"/>
@@ -3664,6 +5847,7 @@
         </w:rPr>
         <w:t xml:space="preserve"> e </w:t>
       </w:r>
+      <w:proofErr w:type="spellStart"/>
       <w:r>
         <w:rPr>
           <w:rFonts w:ascii="Times New Roman" w:hAnsi="Times New Roman" w:cs="Times New Roman"/>
@@ -3673,6 +5857,7 @@
         </w:rPr>
         <w:t>rowspan</w:t>
       </w:r>
+      <w:proofErr w:type="spellEnd"/>
       <w:r>
         <w:rPr>
           <w:rFonts w:ascii="Times New Roman" w:hAnsi="Times New Roman" w:cs="Times New Roman"/>
@@ -3764,39 +5949,113 @@
           <w:sz w:val="24"/>
           <w:szCs w:val="24"/>
         </w:rPr>
-        <w:t>Utiliza-se “colgroup” como linha de comando dentro da tabela, identificando todas as colunas existentes na tabela, em seguida cria-se um estilo sendo class ou ID para aquela que deseja destacar. Ex:</w:t>
-      </w:r>
-    </w:p>
-    <w:p>
-      <w:pPr>
-        <w:spacing w:after="0" w:line="240" w:lineRule="auto"/>
-        <w:jc w:val="both"/>
-        <w:rPr>
-          <w:rFonts w:ascii="Times New Roman" w:hAnsi="Times New Roman" w:cs="Times New Roman"/>
-          <w:sz w:val="24"/>
-          <w:szCs w:val="24"/>
-        </w:rPr>
-      </w:pPr>
-    </w:p>
-    <w:p>
-      <w:pPr>
-        <w:spacing w:after="0" w:line="240" w:lineRule="auto"/>
-        <w:jc w:val="both"/>
-        <w:rPr>
-          <w:rFonts w:ascii="Times New Roman" w:hAnsi="Times New Roman" w:cs="Times New Roman"/>
-          <w:color w:val="FF0000"/>
-          <w:sz w:val="24"/>
-          <w:szCs w:val="24"/>
-        </w:rPr>
-      </w:pPr>
-      <w:r>
-        <w:rPr>
-          <w:rFonts w:ascii="Times New Roman" w:hAnsi="Times New Roman" w:cs="Times New Roman"/>
-          <w:color w:val="FF0000"/>
-          <w:sz w:val="24"/>
-          <w:szCs w:val="24"/>
-        </w:rPr>
-        <w:t>&lt;table&gt;</w:t>
+        <w:t>Utiliza-se “</w:t>
+      </w:r>
+      <w:proofErr w:type="spellStart"/>
+      <w:r>
+        <w:rPr>
+          <w:rFonts w:ascii="Times New Roman" w:hAnsi="Times New Roman" w:cs="Times New Roman"/>
+          <w:sz w:val="24"/>
+          <w:szCs w:val="24"/>
+        </w:rPr>
+        <w:t>colgroup</w:t>
+      </w:r>
+      <w:proofErr w:type="spellEnd"/>
+      <w:r>
+        <w:rPr>
+          <w:rFonts w:ascii="Times New Roman" w:hAnsi="Times New Roman" w:cs="Times New Roman"/>
+          <w:sz w:val="24"/>
+          <w:szCs w:val="24"/>
+        </w:rPr>
+        <w:t xml:space="preserve">” como linha de comando dentro da tabela, identificando todas as colunas existentes na tabela, em seguida cria-se um estilo sendo </w:t>
+      </w:r>
+      <w:proofErr w:type="spellStart"/>
+      <w:r>
+        <w:rPr>
+          <w:rFonts w:ascii="Times New Roman" w:hAnsi="Times New Roman" w:cs="Times New Roman"/>
+          <w:sz w:val="24"/>
+          <w:szCs w:val="24"/>
+        </w:rPr>
+        <w:t>class</w:t>
+      </w:r>
+      <w:proofErr w:type="spellEnd"/>
+      <w:r>
+        <w:rPr>
+          <w:rFonts w:ascii="Times New Roman" w:hAnsi="Times New Roman" w:cs="Times New Roman"/>
+          <w:sz w:val="24"/>
+          <w:szCs w:val="24"/>
+        </w:rPr>
+        <w:t xml:space="preserve"> ou ID para aquela que deseja destacar. </w:t>
+      </w:r>
+      <w:proofErr w:type="spellStart"/>
+      <w:r>
+        <w:rPr>
+          <w:rFonts w:ascii="Times New Roman" w:hAnsi="Times New Roman" w:cs="Times New Roman"/>
+          <w:sz w:val="24"/>
+          <w:szCs w:val="24"/>
+        </w:rPr>
+        <w:t>Ex</w:t>
+      </w:r>
+      <w:proofErr w:type="spellEnd"/>
+      <w:r>
+        <w:rPr>
+          <w:rFonts w:ascii="Times New Roman" w:hAnsi="Times New Roman" w:cs="Times New Roman"/>
+          <w:sz w:val="24"/>
+          <w:szCs w:val="24"/>
+        </w:rPr>
+        <w:t>:</w:t>
+      </w:r>
+    </w:p>
+    <w:p>
+      <w:pPr>
+        <w:spacing w:after="0" w:line="240" w:lineRule="auto"/>
+        <w:jc w:val="both"/>
+        <w:rPr>
+          <w:rFonts w:ascii="Times New Roman" w:hAnsi="Times New Roman" w:cs="Times New Roman"/>
+          <w:sz w:val="24"/>
+          <w:szCs w:val="24"/>
+        </w:rPr>
+      </w:pPr>
+    </w:p>
+    <w:p>
+      <w:pPr>
+        <w:spacing w:after="0" w:line="240" w:lineRule="auto"/>
+        <w:jc w:val="both"/>
+        <w:rPr>
+          <w:rFonts w:ascii="Times New Roman" w:hAnsi="Times New Roman" w:cs="Times New Roman"/>
+          <w:color w:val="FF0000"/>
+          <w:sz w:val="24"/>
+          <w:szCs w:val="24"/>
+        </w:rPr>
+      </w:pPr>
+      <w:r>
+        <w:rPr>
+          <w:rFonts w:ascii="Times New Roman" w:hAnsi="Times New Roman" w:cs="Times New Roman"/>
+          <w:color w:val="FF0000"/>
+          <w:sz w:val="24"/>
+          <w:szCs w:val="24"/>
+        </w:rPr>
+        <w:t>&lt;</w:t>
+      </w:r>
+      <w:proofErr w:type="spellStart"/>
+      <w:r>
+        <w:rPr>
+          <w:rFonts w:ascii="Times New Roman" w:hAnsi="Times New Roman" w:cs="Times New Roman"/>
+          <w:color w:val="FF0000"/>
+          <w:sz w:val="24"/>
+          <w:szCs w:val="24"/>
+        </w:rPr>
+        <w:t>table</w:t>
+      </w:r>
+      <w:proofErr w:type="spellEnd"/>
+      <w:r>
+        <w:rPr>
+          <w:rFonts w:ascii="Times New Roman" w:hAnsi="Times New Roman" w:cs="Times New Roman"/>
+          <w:color w:val="FF0000"/>
+          <w:sz w:val="24"/>
+          <w:szCs w:val="24"/>
+        </w:rPr>
+        <w:t>&gt;</w:t>
       </w:r>
     </w:p>
     <w:p>
@@ -3818,7 +6077,27 @@
           <w:szCs w:val="24"/>
         </w:rPr>
         <w:tab/>
-        <w:t>&lt;colgroup&gt;</w:t>
+        <w:t>&lt;</w:t>
+      </w:r>
+      <w:proofErr w:type="spellStart"/>
+      <w:r>
+        <w:rPr>
+          <w:rFonts w:ascii="Times New Roman" w:hAnsi="Times New Roman" w:cs="Times New Roman"/>
+          <w:color w:val="FF0000"/>
+          <w:sz w:val="24"/>
+          <w:szCs w:val="24"/>
+        </w:rPr>
+        <w:t>colgroup</w:t>
+      </w:r>
+      <w:proofErr w:type="spellEnd"/>
+      <w:r>
+        <w:rPr>
+          <w:rFonts w:ascii="Times New Roman" w:hAnsi="Times New Roman" w:cs="Times New Roman"/>
+          <w:color w:val="FF0000"/>
+          <w:sz w:val="24"/>
+          <w:szCs w:val="24"/>
+        </w:rPr>
+        <w:t>&gt;</w:t>
       </w:r>
     </w:p>
     <w:p>
@@ -3849,7 +6128,47 @@
           <w:szCs w:val="24"/>
         </w:rPr>
         <w:tab/>
-        <w:t>&lt;col class=“coluna 1”&gt;</w:t>
+        <w:t>&lt;</w:t>
+      </w:r>
+      <w:proofErr w:type="spellStart"/>
+      <w:r>
+        <w:rPr>
+          <w:rFonts w:ascii="Times New Roman" w:hAnsi="Times New Roman" w:cs="Times New Roman"/>
+          <w:color w:val="FF0000"/>
+          <w:sz w:val="24"/>
+          <w:szCs w:val="24"/>
+        </w:rPr>
+        <w:t>col</w:t>
+      </w:r>
+      <w:proofErr w:type="spellEnd"/>
+      <w:r>
+        <w:rPr>
+          <w:rFonts w:ascii="Times New Roman" w:hAnsi="Times New Roman" w:cs="Times New Roman"/>
+          <w:color w:val="FF0000"/>
+          <w:sz w:val="24"/>
+          <w:szCs w:val="24"/>
+        </w:rPr>
+        <w:t xml:space="preserve"> </w:t>
+      </w:r>
+      <w:proofErr w:type="spellStart"/>
+      <w:r>
+        <w:rPr>
+          <w:rFonts w:ascii="Times New Roman" w:hAnsi="Times New Roman" w:cs="Times New Roman"/>
+          <w:color w:val="FF0000"/>
+          <w:sz w:val="24"/>
+          <w:szCs w:val="24"/>
+        </w:rPr>
+        <w:t>class</w:t>
+      </w:r>
+      <w:proofErr w:type="spellEnd"/>
+      <w:r>
+        <w:rPr>
+          <w:rFonts w:ascii="Times New Roman" w:hAnsi="Times New Roman" w:cs="Times New Roman"/>
+          <w:color w:val="FF0000"/>
+          <w:sz w:val="24"/>
+          <w:szCs w:val="24"/>
+        </w:rPr>
+        <w:t>=“coluna 1”&gt;</w:t>
       </w:r>
     </w:p>
     <w:p>
@@ -3871,7 +6190,47 @@
           <w:sz w:val="24"/>
           <w:szCs w:val="24"/>
         </w:rPr>
-        <w:t>&lt;col class=“coluna 2”&gt;</w:t>
+        <w:t>&lt;</w:t>
+      </w:r>
+      <w:proofErr w:type="spellStart"/>
+      <w:r>
+        <w:rPr>
+          <w:rFonts w:ascii="Times New Roman" w:hAnsi="Times New Roman" w:cs="Times New Roman"/>
+          <w:color w:val="FF0000"/>
+          <w:sz w:val="24"/>
+          <w:szCs w:val="24"/>
+        </w:rPr>
+        <w:t>col</w:t>
+      </w:r>
+      <w:proofErr w:type="spellEnd"/>
+      <w:r>
+        <w:rPr>
+          <w:rFonts w:ascii="Times New Roman" w:hAnsi="Times New Roman" w:cs="Times New Roman"/>
+          <w:color w:val="FF0000"/>
+          <w:sz w:val="24"/>
+          <w:szCs w:val="24"/>
+        </w:rPr>
+        <w:t xml:space="preserve"> </w:t>
+      </w:r>
+      <w:proofErr w:type="spellStart"/>
+      <w:r>
+        <w:rPr>
+          <w:rFonts w:ascii="Times New Roman" w:hAnsi="Times New Roman" w:cs="Times New Roman"/>
+          <w:color w:val="FF0000"/>
+          <w:sz w:val="24"/>
+          <w:szCs w:val="24"/>
+        </w:rPr>
+        <w:t>class</w:t>
+      </w:r>
+      <w:proofErr w:type="spellEnd"/>
+      <w:r>
+        <w:rPr>
+          <w:rFonts w:ascii="Times New Roman" w:hAnsi="Times New Roman" w:cs="Times New Roman"/>
+          <w:color w:val="FF0000"/>
+          <w:sz w:val="24"/>
+          <w:szCs w:val="24"/>
+        </w:rPr>
+        <w:t>=“coluna 2”&gt;</w:t>
       </w:r>
     </w:p>
     <w:p>
@@ -3893,7 +6252,47 @@
           <w:sz w:val="24"/>
           <w:szCs w:val="24"/>
         </w:rPr>
-        <w:t>&lt;col class=“coluna 3”&gt;</w:t>
+        <w:t>&lt;</w:t>
+      </w:r>
+      <w:proofErr w:type="spellStart"/>
+      <w:r>
+        <w:rPr>
+          <w:rFonts w:ascii="Times New Roman" w:hAnsi="Times New Roman" w:cs="Times New Roman"/>
+          <w:color w:val="FF0000"/>
+          <w:sz w:val="24"/>
+          <w:szCs w:val="24"/>
+        </w:rPr>
+        <w:t>col</w:t>
+      </w:r>
+      <w:proofErr w:type="spellEnd"/>
+      <w:r>
+        <w:rPr>
+          <w:rFonts w:ascii="Times New Roman" w:hAnsi="Times New Roman" w:cs="Times New Roman"/>
+          <w:color w:val="FF0000"/>
+          <w:sz w:val="24"/>
+          <w:szCs w:val="24"/>
+        </w:rPr>
+        <w:t xml:space="preserve"> </w:t>
+      </w:r>
+      <w:proofErr w:type="spellStart"/>
+      <w:r>
+        <w:rPr>
+          <w:rFonts w:ascii="Times New Roman" w:hAnsi="Times New Roman" w:cs="Times New Roman"/>
+          <w:color w:val="FF0000"/>
+          <w:sz w:val="24"/>
+          <w:szCs w:val="24"/>
+        </w:rPr>
+        <w:t>class</w:t>
+      </w:r>
+      <w:proofErr w:type="spellEnd"/>
+      <w:r>
+        <w:rPr>
+          <w:rFonts w:ascii="Times New Roman" w:hAnsi="Times New Roman" w:cs="Times New Roman"/>
+          <w:color w:val="FF0000"/>
+          <w:sz w:val="24"/>
+          <w:szCs w:val="24"/>
+        </w:rPr>
+        <w:t>=“coluna 3”&gt;</w:t>
       </w:r>
     </w:p>
     <w:p>
@@ -3915,7 +6314,47 @@
           <w:sz w:val="24"/>
           <w:szCs w:val="24"/>
         </w:rPr>
-        <w:t>&lt;col class=“coluna 4”&gt;</w:t>
+        <w:t>&lt;</w:t>
+      </w:r>
+      <w:proofErr w:type="spellStart"/>
+      <w:r>
+        <w:rPr>
+          <w:rFonts w:ascii="Times New Roman" w:hAnsi="Times New Roman" w:cs="Times New Roman"/>
+          <w:color w:val="FF0000"/>
+          <w:sz w:val="24"/>
+          <w:szCs w:val="24"/>
+        </w:rPr>
+        <w:t>col</w:t>
+      </w:r>
+      <w:proofErr w:type="spellEnd"/>
+      <w:r>
+        <w:rPr>
+          <w:rFonts w:ascii="Times New Roman" w:hAnsi="Times New Roman" w:cs="Times New Roman"/>
+          <w:color w:val="FF0000"/>
+          <w:sz w:val="24"/>
+          <w:szCs w:val="24"/>
+        </w:rPr>
+        <w:t xml:space="preserve"> </w:t>
+      </w:r>
+      <w:proofErr w:type="spellStart"/>
+      <w:r>
+        <w:rPr>
+          <w:rFonts w:ascii="Times New Roman" w:hAnsi="Times New Roman" w:cs="Times New Roman"/>
+          <w:color w:val="FF0000"/>
+          <w:sz w:val="24"/>
+          <w:szCs w:val="24"/>
+        </w:rPr>
+        <w:t>class</w:t>
+      </w:r>
+      <w:proofErr w:type="spellEnd"/>
+      <w:r>
+        <w:rPr>
+          <w:rFonts w:ascii="Times New Roman" w:hAnsi="Times New Roman" w:cs="Times New Roman"/>
+          <w:color w:val="FF0000"/>
+          <w:sz w:val="24"/>
+          <w:szCs w:val="24"/>
+        </w:rPr>
+        <w:t>=“coluna 4”&gt;</w:t>
       </w:r>
     </w:p>
     <w:p>
@@ -3937,58 +6376,116 @@
           <w:szCs w:val="24"/>
         </w:rPr>
         <w:tab/>
-        <w:t>&lt;colgroup&gt;</w:t>
-      </w:r>
-    </w:p>
-    <w:p>
-      <w:pPr>
-        <w:spacing w:after="0" w:line="240" w:lineRule="auto"/>
-        <w:jc w:val="both"/>
-        <w:rPr>
-          <w:rFonts w:ascii="Times New Roman" w:hAnsi="Times New Roman" w:cs="Times New Roman"/>
-          <w:color w:val="FF0000"/>
-          <w:sz w:val="24"/>
-          <w:szCs w:val="24"/>
-        </w:rPr>
-      </w:pPr>
-      <w:r>
-        <w:rPr>
-          <w:rFonts w:ascii="Times New Roman" w:hAnsi="Times New Roman" w:cs="Times New Roman"/>
-          <w:color w:val="FF0000"/>
-          <w:sz w:val="24"/>
-          <w:szCs w:val="24"/>
-        </w:rPr>
-        <w:t>&lt;table&gt;</w:t>
-      </w:r>
-    </w:p>
-    <w:p>
-      <w:pPr>
-        <w:spacing w:after="0" w:line="240" w:lineRule="auto"/>
-        <w:jc w:val="both"/>
-        <w:rPr>
-          <w:rFonts w:ascii="Times New Roman" w:hAnsi="Times New Roman" w:cs="Times New Roman"/>
-          <w:sz w:val="24"/>
-          <w:szCs w:val="24"/>
-        </w:rPr>
-      </w:pPr>
-    </w:p>
-    <w:p>
-      <w:pPr>
-        <w:spacing w:after="0" w:line="240" w:lineRule="auto"/>
-        <w:jc w:val="both"/>
-        <w:rPr>
-          <w:rFonts w:ascii="Times New Roman" w:hAnsi="Times New Roman" w:cs="Times New Roman"/>
-          <w:sz w:val="24"/>
-          <w:szCs w:val="24"/>
-        </w:rPr>
-      </w:pPr>
-      <w:r>
-        <w:rPr>
-          <w:rFonts w:ascii="Times New Roman" w:hAnsi="Times New Roman" w:cs="Times New Roman"/>
-          <w:sz w:val="24"/>
-          <w:szCs w:val="24"/>
-        </w:rPr>
-        <w:t>Em seguida, cria-se o style para a classe (ou id) identificada.</w:t>
+        <w:t>&lt;</w:t>
+      </w:r>
+      <w:proofErr w:type="spellStart"/>
+      <w:r>
+        <w:rPr>
+          <w:rFonts w:ascii="Times New Roman" w:hAnsi="Times New Roman" w:cs="Times New Roman"/>
+          <w:color w:val="FF0000"/>
+          <w:sz w:val="24"/>
+          <w:szCs w:val="24"/>
+        </w:rPr>
+        <w:t>colgroup</w:t>
+      </w:r>
+      <w:proofErr w:type="spellEnd"/>
+      <w:r>
+        <w:rPr>
+          <w:rFonts w:ascii="Times New Roman" w:hAnsi="Times New Roman" w:cs="Times New Roman"/>
+          <w:color w:val="FF0000"/>
+          <w:sz w:val="24"/>
+          <w:szCs w:val="24"/>
+        </w:rPr>
+        <w:t>&gt;</w:t>
+      </w:r>
+    </w:p>
+    <w:p>
+      <w:pPr>
+        <w:spacing w:after="0" w:line="240" w:lineRule="auto"/>
+        <w:jc w:val="both"/>
+        <w:rPr>
+          <w:rFonts w:ascii="Times New Roman" w:hAnsi="Times New Roman" w:cs="Times New Roman"/>
+          <w:color w:val="FF0000"/>
+          <w:sz w:val="24"/>
+          <w:szCs w:val="24"/>
+        </w:rPr>
+      </w:pPr>
+      <w:r>
+        <w:rPr>
+          <w:rFonts w:ascii="Times New Roman" w:hAnsi="Times New Roman" w:cs="Times New Roman"/>
+          <w:color w:val="FF0000"/>
+          <w:sz w:val="24"/>
+          <w:szCs w:val="24"/>
+        </w:rPr>
+        <w:t>&lt;</w:t>
+      </w:r>
+      <w:proofErr w:type="spellStart"/>
+      <w:r>
+        <w:rPr>
+          <w:rFonts w:ascii="Times New Roman" w:hAnsi="Times New Roman" w:cs="Times New Roman"/>
+          <w:color w:val="FF0000"/>
+          <w:sz w:val="24"/>
+          <w:szCs w:val="24"/>
+        </w:rPr>
+        <w:t>table</w:t>
+      </w:r>
+      <w:proofErr w:type="spellEnd"/>
+      <w:r>
+        <w:rPr>
+          <w:rFonts w:ascii="Times New Roman" w:hAnsi="Times New Roman" w:cs="Times New Roman"/>
+          <w:color w:val="FF0000"/>
+          <w:sz w:val="24"/>
+          <w:szCs w:val="24"/>
+        </w:rPr>
+        <w:t>&gt;</w:t>
+      </w:r>
+    </w:p>
+    <w:p>
+      <w:pPr>
+        <w:spacing w:after="0" w:line="240" w:lineRule="auto"/>
+        <w:jc w:val="both"/>
+        <w:rPr>
+          <w:rFonts w:ascii="Times New Roman" w:hAnsi="Times New Roman" w:cs="Times New Roman"/>
+          <w:sz w:val="24"/>
+          <w:szCs w:val="24"/>
+        </w:rPr>
+      </w:pPr>
+    </w:p>
+    <w:p>
+      <w:pPr>
+        <w:spacing w:after="0" w:line="240" w:lineRule="auto"/>
+        <w:jc w:val="both"/>
+        <w:rPr>
+          <w:rFonts w:ascii="Times New Roman" w:hAnsi="Times New Roman" w:cs="Times New Roman"/>
+          <w:sz w:val="24"/>
+          <w:szCs w:val="24"/>
+        </w:rPr>
+      </w:pPr>
+      <w:r>
+        <w:rPr>
+          <w:rFonts w:ascii="Times New Roman" w:hAnsi="Times New Roman" w:cs="Times New Roman"/>
+          <w:sz w:val="24"/>
+          <w:szCs w:val="24"/>
+        </w:rPr>
+        <w:t xml:space="preserve">Em seguida, cria-se o </w:t>
+      </w:r>
+      <w:proofErr w:type="spellStart"/>
+      <w:r>
+        <w:rPr>
+          <w:rFonts w:ascii="Times New Roman" w:hAnsi="Times New Roman" w:cs="Times New Roman"/>
+          <w:sz w:val="24"/>
+          <w:szCs w:val="24"/>
+        </w:rPr>
+        <w:t>style</w:t>
+      </w:r>
+      <w:proofErr w:type="spellEnd"/>
+      <w:r>
+        <w:rPr>
+          <w:rFonts w:ascii="Times New Roman" w:hAnsi="Times New Roman" w:cs="Times New Roman"/>
+          <w:sz w:val="24"/>
+          <w:szCs w:val="24"/>
+        </w:rPr>
+        <w:t xml:space="preserve"> para a classe (ou id) identificada.</w:t>
       </w:r>
       <w:r>
         <w:rPr>
@@ -3998,6 +6495,7 @@
         </w:rPr>
         <w:t xml:space="preserve"> </w:t>
       </w:r>
+      <w:proofErr w:type="spellStart"/>
       <w:r>
         <w:rPr>
           <w:rFonts w:ascii="Times New Roman" w:hAnsi="Times New Roman" w:cs="Times New Roman"/>
@@ -4008,6 +6506,7 @@
         </w:rPr>
         <w:t>Span</w:t>
       </w:r>
+      <w:proofErr w:type="spellEnd"/>
       <w:r>
         <w:rPr>
           <w:rFonts w:ascii="Times New Roman" w:hAnsi="Times New Roman" w:cs="Times New Roman"/>
@@ -4048,6 +6547,7 @@
         </w:rPr>
         <w:t xml:space="preserve">Responsividade de tabelas, basta colocar a tabela em uma </w:t>
       </w:r>
+      <w:proofErr w:type="spellStart"/>
       <w:r>
         <w:rPr>
           <w:rFonts w:ascii="Times New Roman" w:hAnsi="Times New Roman" w:cs="Times New Roman"/>
@@ -4058,6 +6558,7 @@
         </w:rPr>
         <w:t>div</w:t>
       </w:r>
+      <w:proofErr w:type="spellEnd"/>
       <w:r>
         <w:rPr>
           <w:rFonts w:ascii="Times New Roman" w:hAnsi="Times New Roman" w:cs="Times New Roman"/>
@@ -4148,17 +6649,46 @@
           <w:sz w:val="24"/>
           <w:szCs w:val="24"/>
         </w:rPr>
-        <w:t>Iframes são usados como pequenas janelas inline no seu código, mostrando algum conteúdo que interesse naquele momento. Nem todo navegador reconhece o iframe de forma eficaz, então dica é colocar uma ancora (</w:t>
-      </w:r>
-      <w:r>
-        <w:rPr>
-          <w:rFonts w:ascii="Times New Roman" w:hAnsi="Times New Roman" w:cs="Times New Roman"/>
-          <w:color w:val="FF0000"/>
-          <w:sz w:val="24"/>
-          <w:szCs w:val="24"/>
-        </w:rPr>
-        <w:t>a href</w:t>
-      </w:r>
+        <w:t xml:space="preserve">Iframes são usados como pequenas janelas </w:t>
+      </w:r>
+      <w:proofErr w:type="spellStart"/>
+      <w:r>
+        <w:rPr>
+          <w:rFonts w:ascii="Times New Roman" w:hAnsi="Times New Roman" w:cs="Times New Roman"/>
+          <w:sz w:val="24"/>
+          <w:szCs w:val="24"/>
+        </w:rPr>
+        <w:t>inline</w:t>
+      </w:r>
+      <w:proofErr w:type="spellEnd"/>
+      <w:r>
+        <w:rPr>
+          <w:rFonts w:ascii="Times New Roman" w:hAnsi="Times New Roman" w:cs="Times New Roman"/>
+          <w:sz w:val="24"/>
+          <w:szCs w:val="24"/>
+        </w:rPr>
+        <w:t xml:space="preserve"> no seu código, mostrando algum conteúdo que interesse naquele momento. Nem todo navegador reconhece o iframe de forma eficaz, então dica é colocar uma ancora (</w:t>
+      </w:r>
+      <w:r>
+        <w:rPr>
+          <w:rFonts w:ascii="Times New Roman" w:hAnsi="Times New Roman" w:cs="Times New Roman"/>
+          <w:color w:val="FF0000"/>
+          <w:sz w:val="24"/>
+          <w:szCs w:val="24"/>
+        </w:rPr>
+        <w:t xml:space="preserve">a </w:t>
+      </w:r>
+      <w:proofErr w:type="spellStart"/>
+      <w:r>
+        <w:rPr>
+          <w:rFonts w:ascii="Times New Roman" w:hAnsi="Times New Roman" w:cs="Times New Roman"/>
+          <w:color w:val="FF0000"/>
+          <w:sz w:val="24"/>
+          <w:szCs w:val="24"/>
+        </w:rPr>
+        <w:t>href</w:t>
+      </w:r>
+      <w:proofErr w:type="spellEnd"/>
       <w:r>
         <w:rPr>
           <w:rFonts w:ascii="Times New Roman" w:hAnsi="Times New Roman" w:cs="Times New Roman"/>
@@ -4185,7 +6715,43 @@
           <w:szCs w:val="24"/>
         </w:rPr>
         <w:lastRenderedPageBreak/>
-        <w:t>O tamanho padrão de um iframe é 300w x 150h (w de width e h de height, largura e altura respectivamente). Pode ser configurado normalmente em CSS.</w:t>
+        <w:t xml:space="preserve">O tamanho padrão de um iframe é 300w x 150h (w de </w:t>
+      </w:r>
+      <w:proofErr w:type="spellStart"/>
+      <w:r>
+        <w:rPr>
+          <w:rFonts w:ascii="Times New Roman" w:hAnsi="Times New Roman" w:cs="Times New Roman"/>
+          <w:sz w:val="24"/>
+          <w:szCs w:val="24"/>
+        </w:rPr>
+        <w:t>width</w:t>
+      </w:r>
+      <w:proofErr w:type="spellEnd"/>
+      <w:r>
+        <w:rPr>
+          <w:rFonts w:ascii="Times New Roman" w:hAnsi="Times New Roman" w:cs="Times New Roman"/>
+          <w:sz w:val="24"/>
+          <w:szCs w:val="24"/>
+        </w:rPr>
+        <w:t xml:space="preserve"> e h de </w:t>
+      </w:r>
+      <w:proofErr w:type="spellStart"/>
+      <w:r>
+        <w:rPr>
+          <w:rFonts w:ascii="Times New Roman" w:hAnsi="Times New Roman" w:cs="Times New Roman"/>
+          <w:sz w:val="24"/>
+          <w:szCs w:val="24"/>
+        </w:rPr>
+        <w:t>height</w:t>
+      </w:r>
+      <w:proofErr w:type="spellEnd"/>
+      <w:r>
+        <w:rPr>
+          <w:rFonts w:ascii="Times New Roman" w:hAnsi="Times New Roman" w:cs="Times New Roman"/>
+          <w:sz w:val="24"/>
+          <w:szCs w:val="24"/>
+        </w:rPr>
+        <w:t>, largura e altura respectivamente). Pode ser configurado normalmente em CSS.</w:t>
       </w:r>
       <w:r>
         <w:rPr>
@@ -4195,6 +6761,7 @@
         </w:rPr>
         <w:t xml:space="preserve"> Existe um parâmetro chamado </w:t>
       </w:r>
+      <w:proofErr w:type="spellStart"/>
       <w:r>
         <w:rPr>
           <w:rFonts w:ascii="Times New Roman" w:hAnsi="Times New Roman" w:cs="Times New Roman"/>
@@ -4204,6 +6771,7 @@
         </w:rPr>
         <w:t>scolling</w:t>
       </w:r>
+      <w:proofErr w:type="spellEnd"/>
       <w:r>
         <w:rPr>
           <w:rFonts w:ascii="Times New Roman" w:hAnsi="Times New Roman" w:cs="Times New Roman"/>
@@ -4219,15 +6787,53 @@
           <w:sz w:val="24"/>
           <w:szCs w:val="24"/>
         </w:rPr>
-        <w:t>auto, yes e no</w:t>
-      </w:r>
-      <w:r>
-        <w:rPr>
-          <w:rFonts w:ascii="Times New Roman" w:hAnsi="Times New Roman" w:cs="Times New Roman"/>
-          <w:sz w:val="24"/>
-          <w:szCs w:val="24"/>
-        </w:rPr>
-        <w:t xml:space="preserve">) que permite ou não rolar o conteúdo (caso seja grande o suficiente) dentro do iframe, mas navegadores ainda estão se adaptando a esse comando e pode acontecer de não funcionar em determinadas situações devido ao navegador em si. Ex: </w:t>
+        <w:t xml:space="preserve">auto, </w:t>
+      </w:r>
+      <w:proofErr w:type="spellStart"/>
+      <w:r>
+        <w:rPr>
+          <w:rFonts w:ascii="Times New Roman" w:hAnsi="Times New Roman" w:cs="Times New Roman"/>
+          <w:color w:val="FF0000"/>
+          <w:sz w:val="24"/>
+          <w:szCs w:val="24"/>
+        </w:rPr>
+        <w:t>yes</w:t>
+      </w:r>
+      <w:proofErr w:type="spellEnd"/>
+      <w:r>
+        <w:rPr>
+          <w:rFonts w:ascii="Times New Roman" w:hAnsi="Times New Roman" w:cs="Times New Roman"/>
+          <w:color w:val="FF0000"/>
+          <w:sz w:val="24"/>
+          <w:szCs w:val="24"/>
+        </w:rPr>
+        <w:t xml:space="preserve"> e no</w:t>
+      </w:r>
+      <w:r>
+        <w:rPr>
+          <w:rFonts w:ascii="Times New Roman" w:hAnsi="Times New Roman" w:cs="Times New Roman"/>
+          <w:sz w:val="24"/>
+          <w:szCs w:val="24"/>
+        </w:rPr>
+        <w:t xml:space="preserve">) que permite ou não rolar o conteúdo (caso seja grande o suficiente) dentro do iframe, mas navegadores ainda estão se adaptando a esse comando e pode acontecer de não funcionar em determinadas situações devido ao navegador em si. </w:t>
+      </w:r>
+      <w:proofErr w:type="spellStart"/>
+      <w:r>
+        <w:rPr>
+          <w:rFonts w:ascii="Times New Roman" w:hAnsi="Times New Roman" w:cs="Times New Roman"/>
+          <w:sz w:val="24"/>
+          <w:szCs w:val="24"/>
+        </w:rPr>
+        <w:t>Ex</w:t>
+      </w:r>
+      <w:proofErr w:type="spellEnd"/>
+      <w:r>
+        <w:rPr>
+          <w:rFonts w:ascii="Times New Roman" w:hAnsi="Times New Roman" w:cs="Times New Roman"/>
+          <w:sz w:val="24"/>
+          <w:szCs w:val="24"/>
+        </w:rPr>
+        <w:t xml:space="preserve">: </w:t>
       </w:r>
     </w:p>
     <w:p>
@@ -4261,6 +6867,7 @@
         </w:rPr>
         <w:t xml:space="preserve">&lt;iframe </w:t>
       </w:r>
+      <w:proofErr w:type="spellStart"/>
       <w:r>
         <w:rPr>
           <w:rFonts w:ascii="Times New Roman" w:hAnsi="Times New Roman" w:cs="Times New Roman"/>
@@ -4272,6 +6879,7 @@
         </w:rPr>
         <w:t>src</w:t>
       </w:r>
+      <w:proofErr w:type="spellEnd"/>
       <w:r>
         <w:rPr>
           <w:rFonts w:ascii="Times New Roman" w:hAnsi="Times New Roman" w:cs="Times New Roman"/>
@@ -4281,6 +6889,7 @@
         </w:rPr>
         <w:t xml:space="preserve">="https://carlysonpatrick.github.io" </w:t>
       </w:r>
+      <w:proofErr w:type="spellStart"/>
       <w:r>
         <w:rPr>
           <w:rFonts w:ascii="Times New Roman" w:hAnsi="Times New Roman" w:cs="Times New Roman"/>
@@ -4292,6 +6901,7 @@
         </w:rPr>
         <w:t>frameborder</w:t>
       </w:r>
+      <w:proofErr w:type="spellEnd"/>
       <w:r>
         <w:rPr>
           <w:rFonts w:ascii="Times New Roman" w:hAnsi="Times New Roman" w:cs="Times New Roman"/>
@@ -4301,6 +6911,7 @@
         </w:rPr>
         <w:t xml:space="preserve">="0" </w:t>
       </w:r>
+      <w:proofErr w:type="spellStart"/>
       <w:r>
         <w:rPr>
           <w:rFonts w:ascii="Times New Roman" w:hAnsi="Times New Roman" w:cs="Times New Roman"/>
@@ -4312,6 +6923,7 @@
         </w:rPr>
         <w:t>scolling</w:t>
       </w:r>
+      <w:proofErr w:type="spellEnd"/>
       <w:r>
         <w:rPr>
           <w:rFonts w:ascii="Times New Roman" w:hAnsi="Times New Roman" w:cs="Times New Roman"/>
@@ -4375,41 +6987,229 @@
           <w:szCs w:val="24"/>
         </w:rPr>
       </w:pPr>
-      <w:r>
-        <w:rPr>
-          <w:rFonts w:ascii="Times New Roman" w:hAnsi="Times New Roman" w:cs="Times New Roman"/>
-          <w:sz w:val="24"/>
-          <w:szCs w:val="24"/>
-        </w:rPr>
-        <w:t>Formularios em HTML</w:t>
-      </w:r>
-    </w:p>
-    <w:p>
-      <w:pPr>
-        <w:spacing w:after="0" w:line="240" w:lineRule="auto"/>
-        <w:jc w:val="both"/>
-        <w:rPr>
-          <w:rFonts w:ascii="Times New Roman" w:hAnsi="Times New Roman" w:cs="Times New Roman"/>
-          <w:sz w:val="24"/>
-          <w:szCs w:val="24"/>
-        </w:rPr>
-      </w:pPr>
-    </w:p>
-    <w:p>
-      <w:pPr>
-        <w:spacing w:after="0" w:line="240" w:lineRule="auto"/>
-        <w:jc w:val="both"/>
-      </w:pPr>
-      <w:r>
-        <w:rPr>
-          <w:rFonts w:ascii="Times New Roman" w:hAnsi="Times New Roman" w:cs="Times New Roman"/>
-          <w:sz w:val="24"/>
-          <w:szCs w:val="24"/>
-        </w:rPr>
-        <w:t>&lt;form e &lt;/form&gt;. Utilizar sempre a tag label para linkar um campo de preenchimento com sua descrição, é obrigatório.</w:t>
-      </w:r>
-      <w:r>
+      <w:proofErr w:type="spellStart"/>
+      <w:r>
+        <w:rPr>
+          <w:rFonts w:ascii="Times New Roman" w:hAnsi="Times New Roman" w:cs="Times New Roman"/>
+          <w:sz w:val="24"/>
+          <w:szCs w:val="24"/>
+        </w:rPr>
+        <w:t>Formularios</w:t>
+      </w:r>
+      <w:proofErr w:type="spellEnd"/>
+      <w:r>
+        <w:rPr>
+          <w:rFonts w:ascii="Times New Roman" w:hAnsi="Times New Roman" w:cs="Times New Roman"/>
+          <w:sz w:val="24"/>
+          <w:szCs w:val="24"/>
+        </w:rPr>
+        <w:t xml:space="preserve"> em HTML</w:t>
+      </w:r>
+    </w:p>
+    <w:p>
+      <w:pPr>
+        <w:spacing w:after="0" w:line="240" w:lineRule="auto"/>
+        <w:jc w:val="both"/>
+        <w:rPr>
+          <w:rFonts w:ascii="Times New Roman" w:hAnsi="Times New Roman" w:cs="Times New Roman"/>
+          <w:sz w:val="24"/>
+          <w:szCs w:val="24"/>
+        </w:rPr>
+      </w:pPr>
+    </w:p>
+    <w:p>
+      <w:pPr>
+        <w:spacing w:after="0" w:line="240" w:lineRule="auto"/>
+        <w:jc w:val="both"/>
+        <w:rPr>
+          <w:rFonts w:ascii="Times New Roman" w:hAnsi="Times New Roman" w:cs="Times New Roman"/>
+          <w:sz w:val="24"/>
+          <w:szCs w:val="24"/>
+        </w:rPr>
+      </w:pPr>
+      <w:r>
+        <w:rPr>
+          <w:rFonts w:ascii="Times New Roman" w:hAnsi="Times New Roman" w:cs="Times New Roman"/>
+          <w:sz w:val="24"/>
+          <w:szCs w:val="24"/>
+        </w:rPr>
+        <w:t>&lt;</w:t>
+      </w:r>
+      <w:proofErr w:type="spellStart"/>
+      <w:r>
+        <w:rPr>
+          <w:rFonts w:ascii="Times New Roman" w:hAnsi="Times New Roman" w:cs="Times New Roman"/>
+          <w:sz w:val="24"/>
+          <w:szCs w:val="24"/>
+        </w:rPr>
+        <w:t>form</w:t>
+      </w:r>
+      <w:proofErr w:type="spellEnd"/>
+      <w:r>
+        <w:rPr>
+          <w:rFonts w:ascii="Times New Roman" w:hAnsi="Times New Roman" w:cs="Times New Roman"/>
+          <w:sz w:val="24"/>
+          <w:szCs w:val="24"/>
+        </w:rPr>
+        <w:t>&gt;</w:t>
+      </w:r>
+      <w:r>
+        <w:rPr>
+          <w:rFonts w:ascii="Times New Roman" w:hAnsi="Times New Roman" w:cs="Times New Roman"/>
+          <w:sz w:val="24"/>
+          <w:szCs w:val="24"/>
+        </w:rPr>
+        <w:t xml:space="preserve"> e &lt;/</w:t>
+      </w:r>
+      <w:proofErr w:type="spellStart"/>
+      <w:r>
+        <w:rPr>
+          <w:rFonts w:ascii="Times New Roman" w:hAnsi="Times New Roman" w:cs="Times New Roman"/>
+          <w:sz w:val="24"/>
+          <w:szCs w:val="24"/>
+        </w:rPr>
+        <w:t>form</w:t>
+      </w:r>
+      <w:proofErr w:type="spellEnd"/>
+      <w:r>
+        <w:rPr>
+          <w:rFonts w:ascii="Times New Roman" w:hAnsi="Times New Roman" w:cs="Times New Roman"/>
+          <w:sz w:val="24"/>
+          <w:szCs w:val="24"/>
+        </w:rPr>
+        <w:t xml:space="preserve">&gt;. Utilizar sempre a </w:t>
+      </w:r>
+      <w:proofErr w:type="spellStart"/>
+      <w:r>
+        <w:rPr>
+          <w:rFonts w:ascii="Times New Roman" w:hAnsi="Times New Roman" w:cs="Times New Roman"/>
+          <w:sz w:val="24"/>
+          <w:szCs w:val="24"/>
+        </w:rPr>
+        <w:t>tag</w:t>
+      </w:r>
+      <w:proofErr w:type="spellEnd"/>
+      <w:r>
+        <w:rPr>
+          <w:rFonts w:ascii="Times New Roman" w:hAnsi="Times New Roman" w:cs="Times New Roman"/>
+          <w:sz w:val="24"/>
+          <w:szCs w:val="24"/>
+        </w:rPr>
+        <w:t xml:space="preserve"> </w:t>
+      </w:r>
+      <w:proofErr w:type="spellStart"/>
+      <w:r>
+        <w:rPr>
+          <w:rFonts w:ascii="Times New Roman" w:hAnsi="Times New Roman" w:cs="Times New Roman"/>
+          <w:sz w:val="24"/>
+          <w:szCs w:val="24"/>
+        </w:rPr>
+        <w:t>label</w:t>
+      </w:r>
+      <w:proofErr w:type="spellEnd"/>
+      <w:r>
+        <w:rPr>
+          <w:rFonts w:ascii="Times New Roman" w:hAnsi="Times New Roman" w:cs="Times New Roman"/>
+          <w:sz w:val="24"/>
+          <w:szCs w:val="24"/>
+        </w:rPr>
+        <w:t xml:space="preserve"> para linkar um campo de preenchimento com sua descrição, é obrigatório.</w:t>
+      </w:r>
+      <w:r>
+        <w:rPr>
+          <w:rFonts w:ascii="Times New Roman" w:hAnsi="Times New Roman" w:cs="Times New Roman"/>
+          <w:sz w:val="24"/>
+          <w:szCs w:val="24"/>
+        </w:rPr>
         <w:t xml:space="preserve"> Existem 2 métodos de envio de formulários o método GET e o POST.</w:t>
+      </w:r>
+    </w:p>
+    <w:p>
+      <w:pPr>
+        <w:spacing w:after="0" w:line="240" w:lineRule="auto"/>
+        <w:jc w:val="both"/>
+        <w:rPr>
+          <w:rFonts w:ascii="Times New Roman" w:hAnsi="Times New Roman" w:cs="Times New Roman"/>
+          <w:sz w:val="24"/>
+          <w:szCs w:val="24"/>
+        </w:rPr>
+      </w:pPr>
+    </w:p>
+    <w:p>
+      <w:pPr>
+        <w:spacing w:after="0" w:line="240" w:lineRule="auto"/>
+        <w:jc w:val="both"/>
+        <w:rPr>
+          <w:rFonts w:ascii="Times New Roman" w:hAnsi="Times New Roman" w:cs="Times New Roman"/>
+          <w:sz w:val="24"/>
+          <w:szCs w:val="24"/>
+        </w:rPr>
+      </w:pPr>
+      <w:proofErr w:type="spellStart"/>
+      <w:r>
+        <w:rPr>
+          <w:rFonts w:ascii="Times New Roman" w:hAnsi="Times New Roman" w:cs="Times New Roman"/>
+          <w:sz w:val="24"/>
+          <w:szCs w:val="24"/>
+        </w:rPr>
+        <w:t>Metodo</w:t>
+      </w:r>
+      <w:proofErr w:type="spellEnd"/>
+      <w:r>
+        <w:rPr>
+          <w:rFonts w:ascii="Times New Roman" w:hAnsi="Times New Roman" w:cs="Times New Roman"/>
+          <w:sz w:val="24"/>
+          <w:szCs w:val="24"/>
+        </w:rPr>
+        <w:t xml:space="preserve"> </w:t>
+      </w:r>
+      <w:r>
+        <w:rPr>
+          <w:rFonts w:ascii="Times New Roman" w:hAnsi="Times New Roman" w:cs="Times New Roman"/>
+          <w:sz w:val="24"/>
+          <w:szCs w:val="24"/>
+        </w:rPr>
+        <w:t>GET: comporta apenas 3 mil bytes (3 mil caracteres), usada para formulários com informações não criticas ou secretas. Não comporta envio de fotos.</w:t>
+      </w:r>
+    </w:p>
+    <w:p>
+      <w:pPr>
+        <w:spacing w:after="0" w:line="240" w:lineRule="auto"/>
+        <w:jc w:val="both"/>
+        <w:rPr>
+          <w:rFonts w:ascii="Times New Roman" w:hAnsi="Times New Roman" w:cs="Times New Roman"/>
+          <w:sz w:val="24"/>
+          <w:szCs w:val="24"/>
+        </w:rPr>
+      </w:pPr>
+    </w:p>
+    <w:p>
+      <w:pPr>
+        <w:spacing w:after="0" w:line="240" w:lineRule="auto"/>
+        <w:jc w:val="both"/>
+        <w:rPr>
+          <w:rFonts w:ascii="Times New Roman" w:hAnsi="Times New Roman" w:cs="Times New Roman"/>
+          <w:sz w:val="24"/>
+          <w:szCs w:val="24"/>
+        </w:rPr>
+      </w:pPr>
+      <w:proofErr w:type="spellStart"/>
+      <w:r>
+        <w:rPr>
+          <w:rFonts w:ascii="Times New Roman" w:hAnsi="Times New Roman" w:cs="Times New Roman"/>
+          <w:sz w:val="24"/>
+          <w:szCs w:val="24"/>
+        </w:rPr>
+        <w:t>Metodo</w:t>
+      </w:r>
+      <w:proofErr w:type="spellEnd"/>
+      <w:r>
+        <w:rPr>
+          <w:rFonts w:ascii="Times New Roman" w:hAnsi="Times New Roman" w:cs="Times New Roman"/>
+          <w:sz w:val="24"/>
+          <w:szCs w:val="24"/>
+        </w:rPr>
+        <w:t xml:space="preserve"> POST: O oposto do GET. Campos sensíveis (senhas, etc.)</w:t>
       </w:r>
     </w:p>
     <w:p>
@@ -4837,6 +7637,7 @@
   <w:style w:type="character" w:default="1" w:styleId="Fontepargpadro">
     <w:name w:val="Default Paragraph Font"/>
     <w:uiPriority w:val="1"/>
+    <w:semiHidden/>
     <w:unhideWhenUsed/>
   </w:style>
   <w:style w:type="table" w:default="1" w:styleId="Tabelanormal">

--- a/Anotações HTML CSS.docx
+++ b/Anotações HTML CSS.docx
@@ -1,6 +1,6 @@
 
 <file path=word/document.xml><?xml version="1.0" encoding="utf-8"?>
-<w:document xmlns:wpc="http://schemas.microsoft.com/office/word/2010/wordprocessingCanvas" xmlns:cx="http://schemas.microsoft.com/office/drawing/2014/chartex" xmlns:cx1="http://schemas.microsoft.com/office/drawing/2015/9/8/chartex" xmlns:cx2="http://schemas.microsoft.com/office/drawing/2015/10/21/chartex" xmlns:cx3="http://schemas.microsoft.com/office/drawing/2016/5/9/chartex" xmlns:cx4="http://schemas.microsoft.com/office/drawing/2016/5/10/chartex" xmlns:cx5="http://schemas.microsoft.com/office/drawing/2016/5/11/chartex" xmlns:cx6="http://schemas.microsoft.com/office/drawing/2016/5/12/chartex" xmlns:cx7="http://schemas.microsoft.com/office/drawing/2016/5/13/chartex" xmlns:cx8="http://schemas.microsoft.com/office/drawing/2016/5/14/chartex" xmlns:mc="http://schemas.openxmlformats.org/markup-compatibility/2006" xmlns:aink="http://schemas.microsoft.com/office/drawing/2016/ink" xmlns:am3d="http://schemas.microsoft.com/office/drawing/2017/model3d" xmlns:o="urn:schemas-microsoft-com:office:office" xmlns:oel="http://schemas.microsoft.com/office/2019/extlst" xmlns:r="http://schemas.openxmlformats.org/officeDocument/2006/relationships" xmlns:m="http://schemas.openxmlformats.org/officeDocument/2006/math" xmlns:v="urn:schemas-microsoft-com:vml" xmlns:wp14="http://schemas.microsoft.com/office/word/2010/wordprocessingDrawing" xmlns:wp="http://schemas.openxmlformats.org/drawingml/2006/wordprocessingDrawing" xmlns:w10="urn:schemas-microsoft-com:office:word" xmlns:w="http://schemas.openxmlformats.org/wordprocessingml/2006/main" xmlns:w14="http://schemas.microsoft.com/office/word/2010/wordml" xmlns:w15="http://schemas.microsoft.com/office/word/2012/wordml" xmlns:w16cex="http://schemas.microsoft.com/office/word/2018/wordml/cex" xmlns:w16cid="http://schemas.microsoft.com/office/word/2016/wordml/cid" xmlns:w16="http://schemas.microsoft.com/office/word/2018/wordml" xmlns:w16du="http://schemas.microsoft.com/office/word/2023/wordml/word16du" xmlns:w16sdtdh="http://schemas.microsoft.com/office/word/2020/wordml/sdtdatahash" xmlns:w16sdtfl="http://schemas.microsoft.com/office/word/2024/wordml/sdtformatlock" xmlns:w16se="http://schemas.microsoft.com/office/word/2015/wordml/symex" xmlns:wpg="http://schemas.microsoft.com/office/word/2010/wordprocessingGroup" xmlns:wpi="http://schemas.microsoft.com/office/word/2010/wordprocessingInk" xmlns:wne="http://schemas.microsoft.com/office/word/2006/wordml" xmlns:wps="http://schemas.microsoft.com/office/word/2010/wordprocessingShape" mc:Ignorable="w14 w15 w16se w16cid w16 w16cex w16sdtdh w16sdtfl w16du wp14">
+<w:document xmlns:wpc="http://schemas.microsoft.com/office/word/2010/wordprocessingCanvas" xmlns:cx="http://schemas.microsoft.com/office/drawing/2014/chartex" xmlns:cx1="http://schemas.microsoft.com/office/drawing/2015/9/8/chartex" xmlns:mc="http://schemas.openxmlformats.org/markup-compatibility/2006" xmlns:o="urn:schemas-microsoft-com:office:office" xmlns:r="http://schemas.openxmlformats.org/officeDocument/2006/relationships" xmlns:m="http://schemas.openxmlformats.org/officeDocument/2006/math" xmlns:v="urn:schemas-microsoft-com:vml" xmlns:wp14="http://schemas.microsoft.com/office/word/2010/wordprocessingDrawing" xmlns:wp="http://schemas.openxmlformats.org/drawingml/2006/wordprocessingDrawing" xmlns:w10="urn:schemas-microsoft-com:office:word" xmlns:w="http://schemas.openxmlformats.org/wordprocessingml/2006/main" xmlns:w14="http://schemas.microsoft.com/office/word/2010/wordml" xmlns:w15="http://schemas.microsoft.com/office/word/2012/wordml" xmlns:w16se="http://schemas.microsoft.com/office/word/2015/wordml/symex" xmlns:wpg="http://schemas.microsoft.com/office/word/2010/wordprocessingGroup" xmlns:wpi="http://schemas.microsoft.com/office/word/2010/wordprocessingInk" xmlns:wne="http://schemas.microsoft.com/office/word/2006/wordml" xmlns:wps="http://schemas.microsoft.com/office/word/2010/wordprocessingShape" mc:Ignorable="w14 w15 w16se wp14">
   <w:body>
     <w:p>
       <w:pPr>
@@ -4652,6 +4652,27 @@
           <w:szCs w:val="24"/>
         </w:rPr>
       </w:pPr>
+      <w:r>
+        <w:rPr>
+          <w:rFonts w:ascii="Times New Roman" w:hAnsi="Times New Roman" w:cs="Times New Roman"/>
+          <w:sz w:val="24"/>
+          <w:szCs w:val="24"/>
+        </w:rPr>
+        <w:t>Revisar capitulo 24 episodio 10 que contem exemplo de JS. Ex 025 form 010.</w:t>
+      </w:r>
+    </w:p>
+    <w:p>
+      <w:pPr>
+        <w:spacing w:after="0" w:line="240" w:lineRule="auto"/>
+        <w:jc w:val="both"/>
+        <w:rPr>
+          <w:rFonts w:ascii="Times New Roman" w:hAnsi="Times New Roman" w:cs="Times New Roman"/>
+          <w:sz w:val="24"/>
+          <w:szCs w:val="24"/>
+        </w:rPr>
+      </w:pPr>
+      <w:bookmarkStart w:id="0" w:name="_GoBack"/>
+      <w:bookmarkEnd w:id="0"/>
     </w:p>
     <w:sectPr>
       <w:pgSz w:w="11906" w:h="16838"/>
@@ -4664,7 +4685,7 @@
 </file>
 
 <file path=word/styles.xml><?xml version="1.0" encoding="utf-8"?>
-<w:styles xmlns:mc="http://schemas.openxmlformats.org/markup-compatibility/2006" xmlns:r="http://schemas.openxmlformats.org/officeDocument/2006/relationships" xmlns:w="http://schemas.openxmlformats.org/wordprocessingml/2006/main" xmlns:w14="http://schemas.microsoft.com/office/word/2010/wordml" xmlns:w15="http://schemas.microsoft.com/office/word/2012/wordml" xmlns:w16cex="http://schemas.microsoft.com/office/word/2018/wordml/cex" xmlns:w16cid="http://schemas.microsoft.com/office/word/2016/wordml/cid" xmlns:w16="http://schemas.microsoft.com/office/word/2018/wordml" xmlns:w16du="http://schemas.microsoft.com/office/word/2023/wordml/word16du" xmlns:w16sdtdh="http://schemas.microsoft.com/office/word/2020/wordml/sdtdatahash" xmlns:w16sdtfl="http://schemas.microsoft.com/office/word/2024/wordml/sdtformatlock" xmlns:w16se="http://schemas.microsoft.com/office/word/2015/wordml/symex" mc:Ignorable="w14 w15 w16se w16cid w16 w16cex w16sdtdh w16sdtfl w16du">
+<w:styles xmlns:mc="http://schemas.openxmlformats.org/markup-compatibility/2006" xmlns:r="http://schemas.openxmlformats.org/officeDocument/2006/relationships" xmlns:w="http://schemas.openxmlformats.org/wordprocessingml/2006/main" xmlns:w14="http://schemas.microsoft.com/office/word/2010/wordml" xmlns:w15="http://schemas.microsoft.com/office/word/2012/wordml" xmlns:w16se="http://schemas.microsoft.com/office/word/2015/wordml/symex" mc:Ignorable="w14 w15 w16se">
   <w:docDefaults>
     <w:rPrDefault>
       <w:rPr>
@@ -4682,7 +4703,7 @@
       </w:pPr>
     </w:pPrDefault>
   </w:docDefaults>
-  <w:latentStyles w:defLockedState="0" w:defUIPriority="99" w:defSemiHidden="0" w:defUnhideWhenUsed="0" w:defQFormat="0" w:count="376">
+  <w:latentStyles w:defLockedState="0" w:defUIPriority="99" w:defSemiHidden="0" w:defUnhideWhenUsed="0" w:defQFormat="0" w:count="371">
     <w:lsdException w:name="Normal" w:uiPriority="0" w:qFormat="1"/>
     <w:lsdException w:name="heading 1" w:uiPriority="9" w:qFormat="1"/>
     <w:lsdException w:name="heading 2" w:semiHidden="1" w:uiPriority="9" w:unhideWhenUsed="1" w:qFormat="1"/>
@@ -5054,11 +5075,6 @@
     <w:lsdException w:name="List Table 5 Dark Accent 6" w:uiPriority="50"/>
     <w:lsdException w:name="List Table 6 Colorful Accent 6" w:uiPriority="51"/>
     <w:lsdException w:name="List Table 7 Colorful Accent 6" w:uiPriority="52"/>
-    <w:lsdException w:name="Mention" w:semiHidden="1" w:unhideWhenUsed="1"/>
-    <w:lsdException w:name="Smart Hyperlink" w:semiHidden="1" w:unhideWhenUsed="1"/>
-    <w:lsdException w:name="Hashtag" w:semiHidden="1" w:unhideWhenUsed="1"/>
-    <w:lsdException w:name="Unresolved Mention" w:semiHidden="1" w:unhideWhenUsed="1"/>
-    <w:lsdException w:name="Smart Link" w:semiHidden="1" w:unhideWhenUsed="1"/>
   </w:latentStyles>
   <w:style w:type="paragraph" w:default="1" w:styleId="Normal">
     <w:name w:val="Normal"/>

--- a/Anotações HTML CSS.docx
+++ b/Anotações HTML CSS.docx
@@ -4371,13 +4371,15 @@
         <w:jc w:val="both"/>
         <w:rPr>
           <w:rFonts w:ascii="Times New Roman" w:hAnsi="Times New Roman" w:cs="Times New Roman"/>
-          <w:sz w:val="24"/>
-          <w:szCs w:val="24"/>
-        </w:rPr>
-      </w:pPr>
-      <w:r>
-        <w:rPr>
-          <w:rFonts w:ascii="Times New Roman" w:hAnsi="Times New Roman" w:cs="Times New Roman"/>
+          <w:b/>
+          <w:sz w:val="24"/>
+          <w:szCs w:val="24"/>
+        </w:rPr>
+      </w:pPr>
+      <w:r>
+        <w:rPr>
+          <w:rFonts w:ascii="Times New Roman" w:hAnsi="Times New Roman" w:cs="Times New Roman"/>
+          <w:b/>
           <w:sz w:val="24"/>
           <w:szCs w:val="24"/>
         </w:rPr>
@@ -4671,8 +4673,502 @@
           <w:szCs w:val="24"/>
         </w:rPr>
       </w:pPr>
+    </w:p>
+    <w:p>
+      <w:pPr>
+        <w:spacing w:after="0" w:line="240" w:lineRule="auto"/>
+        <w:jc w:val="both"/>
+        <w:rPr>
+          <w:rFonts w:ascii="Times New Roman" w:hAnsi="Times New Roman" w:cs="Times New Roman"/>
+          <w:sz w:val="24"/>
+          <w:szCs w:val="24"/>
+        </w:rPr>
+      </w:pPr>
+    </w:p>
+    <w:p>
+      <w:pPr>
+        <w:spacing w:after="0" w:line="240" w:lineRule="auto"/>
+        <w:jc w:val="both"/>
+        <w:rPr>
+          <w:rFonts w:ascii="Times New Roman" w:hAnsi="Times New Roman" w:cs="Times New Roman"/>
+          <w:b/>
+          <w:sz w:val="24"/>
+          <w:szCs w:val="24"/>
+        </w:rPr>
+      </w:pPr>
+      <w:r>
+        <w:rPr>
+          <w:rFonts w:ascii="Times New Roman" w:hAnsi="Times New Roman" w:cs="Times New Roman"/>
+          <w:b/>
+          <w:sz w:val="24"/>
+          <w:szCs w:val="24"/>
+        </w:rPr>
+        <w:t>Media Queries</w:t>
+      </w:r>
+    </w:p>
+    <w:p>
+      <w:pPr>
+        <w:spacing w:after="0" w:line="240" w:lineRule="auto"/>
+        <w:jc w:val="both"/>
+        <w:rPr>
+          <w:rFonts w:ascii="Times New Roman" w:hAnsi="Times New Roman" w:cs="Times New Roman"/>
+          <w:sz w:val="24"/>
+          <w:szCs w:val="24"/>
+        </w:rPr>
+      </w:pPr>
+    </w:p>
+    <w:p>
+      <w:pPr>
+        <w:spacing w:after="0" w:line="240" w:lineRule="auto"/>
+        <w:jc w:val="both"/>
+        <w:rPr>
+          <w:rFonts w:ascii="Times New Roman" w:hAnsi="Times New Roman" w:cs="Times New Roman"/>
+          <w:sz w:val="24"/>
+          <w:szCs w:val="24"/>
+        </w:rPr>
+      </w:pPr>
+      <w:r>
+        <w:rPr>
+          <w:rFonts w:ascii="Times New Roman" w:hAnsi="Times New Roman" w:cs="Times New Roman"/>
+          <w:sz w:val="24"/>
+          <w:szCs w:val="24"/>
+        </w:rPr>
+        <w:t>Media queries é o conjunto de media types e media features.</w:t>
+      </w:r>
       <w:bookmarkStart w:id="0" w:name="_GoBack"/>
       <w:bookmarkEnd w:id="0"/>
+    </w:p>
+    <w:p>
+      <w:pPr>
+        <w:spacing w:after="0" w:line="240" w:lineRule="auto"/>
+        <w:jc w:val="both"/>
+        <w:rPr>
+          <w:rFonts w:ascii="Times New Roman" w:hAnsi="Times New Roman" w:cs="Times New Roman"/>
+          <w:sz w:val="24"/>
+          <w:szCs w:val="24"/>
+        </w:rPr>
+      </w:pPr>
+      <w:r>
+        <w:rPr>
+          <w:rFonts w:ascii="Times New Roman" w:hAnsi="Times New Roman" w:cs="Times New Roman"/>
+          <w:sz w:val="24"/>
+          <w:szCs w:val="24"/>
+        </w:rPr>
+        <w:t xml:space="preserve">No Head, quando for linkar uma CSS, inserir o comando media=“”, determinando a finalidade daquela estilização EX: </w:t>
+      </w:r>
+    </w:p>
+    <w:p>
+      <w:pPr>
+        <w:shd w:val="clear" w:color="auto" w:fill="1F1F1F"/>
+        <w:spacing w:after="0" w:line="285" w:lineRule="atLeast"/>
+        <w:rPr>
+          <w:rFonts w:ascii="Consolas" w:eastAsia="Times New Roman" w:hAnsi="Consolas" w:cs="Times New Roman"/>
+          <w:color w:val="CCCCCC"/>
+          <w:kern w:val="0"/>
+          <w:sz w:val="21"/>
+          <w:szCs w:val="21"/>
+          <w:lang w:eastAsia="pt-BR"/>
+          <w14:ligatures w14:val="none"/>
+        </w:rPr>
+      </w:pPr>
+      <w:r>
+        <w:rPr>
+          <w:rFonts w:ascii="Consolas" w:eastAsia="Times New Roman" w:hAnsi="Consolas" w:cs="Times New Roman"/>
+          <w:color w:val="808080"/>
+          <w:kern w:val="0"/>
+          <w:sz w:val="21"/>
+          <w:szCs w:val="21"/>
+          <w:lang w:eastAsia="pt-BR"/>
+          <w14:ligatures w14:val="none"/>
+        </w:rPr>
+        <w:t>&lt;</w:t>
+      </w:r>
+      <w:r>
+        <w:rPr>
+          <w:rFonts w:ascii="Consolas" w:eastAsia="Times New Roman" w:hAnsi="Consolas" w:cs="Times New Roman"/>
+          <w:color w:val="569CD6"/>
+          <w:kern w:val="0"/>
+          <w:sz w:val="21"/>
+          <w:szCs w:val="21"/>
+          <w:lang w:eastAsia="pt-BR"/>
+          <w14:ligatures w14:val="none"/>
+        </w:rPr>
+        <w:t>link</w:t>
+      </w:r>
+      <w:r>
+        <w:rPr>
+          <w:rFonts w:ascii="Consolas" w:eastAsia="Times New Roman" w:hAnsi="Consolas" w:cs="Times New Roman"/>
+          <w:color w:val="CCCCCC"/>
+          <w:kern w:val="0"/>
+          <w:sz w:val="21"/>
+          <w:szCs w:val="21"/>
+          <w:lang w:eastAsia="pt-BR"/>
+          <w14:ligatures w14:val="none"/>
+        </w:rPr>
+        <w:t xml:space="preserve"> </w:t>
+      </w:r>
+      <w:r>
+        <w:rPr>
+          <w:rFonts w:ascii="Consolas" w:eastAsia="Times New Roman" w:hAnsi="Consolas" w:cs="Times New Roman"/>
+          <w:color w:val="9CDCFE"/>
+          <w:kern w:val="0"/>
+          <w:sz w:val="21"/>
+          <w:szCs w:val="21"/>
+          <w:lang w:eastAsia="pt-BR"/>
+          <w14:ligatures w14:val="none"/>
+        </w:rPr>
+        <w:t>rel</w:t>
+      </w:r>
+      <w:r>
+        <w:rPr>
+          <w:rFonts w:ascii="Consolas" w:eastAsia="Times New Roman" w:hAnsi="Consolas" w:cs="Times New Roman"/>
+          <w:color w:val="CCCCCC"/>
+          <w:kern w:val="0"/>
+          <w:sz w:val="21"/>
+          <w:szCs w:val="21"/>
+          <w:lang w:eastAsia="pt-BR"/>
+          <w14:ligatures w14:val="none"/>
+        </w:rPr>
+        <w:t>=</w:t>
+      </w:r>
+      <w:r>
+        <w:rPr>
+          <w:rFonts w:ascii="Consolas" w:eastAsia="Times New Roman" w:hAnsi="Consolas" w:cs="Times New Roman"/>
+          <w:color w:val="CE9178"/>
+          <w:kern w:val="0"/>
+          <w:sz w:val="21"/>
+          <w:szCs w:val="21"/>
+          <w:lang w:eastAsia="pt-BR"/>
+          <w14:ligatures w14:val="none"/>
+        </w:rPr>
+        <w:t>"stylesheet"</w:t>
+      </w:r>
+      <w:r>
+        <w:rPr>
+          <w:rFonts w:ascii="Consolas" w:eastAsia="Times New Roman" w:hAnsi="Consolas" w:cs="Times New Roman"/>
+          <w:color w:val="CCCCCC"/>
+          <w:kern w:val="0"/>
+          <w:sz w:val="21"/>
+          <w:szCs w:val="21"/>
+          <w:lang w:eastAsia="pt-BR"/>
+          <w14:ligatures w14:val="none"/>
+        </w:rPr>
+        <w:t xml:space="preserve"> </w:t>
+      </w:r>
+      <w:r>
+        <w:rPr>
+          <w:rFonts w:ascii="Consolas" w:eastAsia="Times New Roman" w:hAnsi="Consolas" w:cs="Times New Roman"/>
+          <w:color w:val="9CDCFE"/>
+          <w:kern w:val="0"/>
+          <w:sz w:val="21"/>
+          <w:szCs w:val="21"/>
+          <w:lang w:eastAsia="pt-BR"/>
+          <w14:ligatures w14:val="none"/>
+        </w:rPr>
+        <w:t>href</w:t>
+      </w:r>
+      <w:r>
+        <w:rPr>
+          <w:rFonts w:ascii="Consolas" w:eastAsia="Times New Roman" w:hAnsi="Consolas" w:cs="Times New Roman"/>
+          <w:color w:val="CCCCCC"/>
+          <w:kern w:val="0"/>
+          <w:sz w:val="21"/>
+          <w:szCs w:val="21"/>
+          <w:lang w:eastAsia="pt-BR"/>
+          <w14:ligatures w14:val="none"/>
+        </w:rPr>
+        <w:t>=</w:t>
+      </w:r>
+      <w:r>
+        <w:rPr>
+          <w:rFonts w:ascii="Consolas" w:eastAsia="Times New Roman" w:hAnsi="Consolas" w:cs="Times New Roman"/>
+          <w:color w:val="CE9178"/>
+          <w:kern w:val="0"/>
+          <w:sz w:val="21"/>
+          <w:szCs w:val="21"/>
+          <w:lang w:eastAsia="pt-BR"/>
+          <w14:ligatures w14:val="none"/>
+        </w:rPr>
+        <w:t>"estilos/tela.css"</w:t>
+      </w:r>
+      <w:r>
+        <w:rPr>
+          <w:rFonts w:ascii="Consolas" w:eastAsia="Times New Roman" w:hAnsi="Consolas" w:cs="Times New Roman"/>
+          <w:color w:val="CCCCCC"/>
+          <w:kern w:val="0"/>
+          <w:sz w:val="21"/>
+          <w:szCs w:val="21"/>
+          <w:lang w:eastAsia="pt-BR"/>
+          <w14:ligatures w14:val="none"/>
+        </w:rPr>
+        <w:t xml:space="preserve"> </w:t>
+      </w:r>
+      <w:r>
+        <w:rPr>
+          <w:rFonts w:ascii="Consolas" w:eastAsia="Times New Roman" w:hAnsi="Consolas" w:cs="Times New Roman"/>
+          <w:color w:val="9CDCFE"/>
+          <w:kern w:val="0"/>
+          <w:sz w:val="21"/>
+          <w:szCs w:val="21"/>
+          <w:lang w:eastAsia="pt-BR"/>
+          <w14:ligatures w14:val="none"/>
+        </w:rPr>
+        <w:t>media</w:t>
+      </w:r>
+      <w:r>
+        <w:rPr>
+          <w:rFonts w:ascii="Consolas" w:eastAsia="Times New Roman" w:hAnsi="Consolas" w:cs="Times New Roman"/>
+          <w:color w:val="CCCCCC"/>
+          <w:kern w:val="0"/>
+          <w:sz w:val="21"/>
+          <w:szCs w:val="21"/>
+          <w:lang w:eastAsia="pt-BR"/>
+          <w14:ligatures w14:val="none"/>
+        </w:rPr>
+        <w:t>=</w:t>
+      </w:r>
+      <w:r>
+        <w:rPr>
+          <w:rFonts w:ascii="Consolas" w:eastAsia="Times New Roman" w:hAnsi="Consolas" w:cs="Times New Roman"/>
+          <w:color w:val="CE9178"/>
+          <w:kern w:val="0"/>
+          <w:sz w:val="21"/>
+          <w:szCs w:val="21"/>
+          <w:lang w:eastAsia="pt-BR"/>
+          <w14:ligatures w14:val="none"/>
+        </w:rPr>
+        <w:t>"screen"</w:t>
+      </w:r>
+      <w:r>
+        <w:rPr>
+          <w:rFonts w:ascii="Consolas" w:eastAsia="Times New Roman" w:hAnsi="Consolas" w:cs="Times New Roman"/>
+          <w:color w:val="808080"/>
+          <w:kern w:val="0"/>
+          <w:sz w:val="21"/>
+          <w:szCs w:val="21"/>
+          <w:lang w:eastAsia="pt-BR"/>
+          <w14:ligatures w14:val="none"/>
+        </w:rPr>
+        <w:t>&gt;</w:t>
+      </w:r>
+    </w:p>
+    <w:p>
+      <w:pPr>
+        <w:shd w:val="clear" w:color="auto" w:fill="1F1F1F"/>
+        <w:spacing w:after="0" w:line="285" w:lineRule="atLeast"/>
+        <w:rPr>
+          <w:rFonts w:ascii="Consolas" w:eastAsia="Times New Roman" w:hAnsi="Consolas" w:cs="Times New Roman"/>
+          <w:color w:val="CCCCCC"/>
+          <w:kern w:val="0"/>
+          <w:sz w:val="21"/>
+          <w:szCs w:val="21"/>
+          <w:lang w:eastAsia="pt-BR"/>
+          <w14:ligatures w14:val="none"/>
+        </w:rPr>
+      </w:pPr>
+      <w:r>
+        <w:rPr>
+          <w:rFonts w:ascii="Consolas" w:eastAsia="Times New Roman" w:hAnsi="Consolas" w:cs="Times New Roman"/>
+          <w:color w:val="CCCCCC"/>
+          <w:kern w:val="0"/>
+          <w:sz w:val="21"/>
+          <w:szCs w:val="21"/>
+          <w:lang w:eastAsia="pt-BR"/>
+          <w14:ligatures w14:val="none"/>
+        </w:rPr>
+        <w:t xml:space="preserve">    </w:t>
+      </w:r>
+      <w:r>
+        <w:rPr>
+          <w:rFonts w:ascii="Consolas" w:eastAsia="Times New Roman" w:hAnsi="Consolas" w:cs="Times New Roman"/>
+          <w:color w:val="808080"/>
+          <w:kern w:val="0"/>
+          <w:sz w:val="21"/>
+          <w:szCs w:val="21"/>
+          <w:lang w:eastAsia="pt-BR"/>
+          <w14:ligatures w14:val="none"/>
+        </w:rPr>
+        <w:t>&lt;</w:t>
+      </w:r>
+      <w:r>
+        <w:rPr>
+          <w:rFonts w:ascii="Consolas" w:eastAsia="Times New Roman" w:hAnsi="Consolas" w:cs="Times New Roman"/>
+          <w:color w:val="569CD6"/>
+          <w:kern w:val="0"/>
+          <w:sz w:val="21"/>
+          <w:szCs w:val="21"/>
+          <w:lang w:eastAsia="pt-BR"/>
+          <w14:ligatures w14:val="none"/>
+        </w:rPr>
+        <w:t>link</w:t>
+      </w:r>
+      <w:r>
+        <w:rPr>
+          <w:rFonts w:ascii="Consolas" w:eastAsia="Times New Roman" w:hAnsi="Consolas" w:cs="Times New Roman"/>
+          <w:color w:val="CCCCCC"/>
+          <w:kern w:val="0"/>
+          <w:sz w:val="21"/>
+          <w:szCs w:val="21"/>
+          <w:lang w:eastAsia="pt-BR"/>
+          <w14:ligatures w14:val="none"/>
+        </w:rPr>
+        <w:t xml:space="preserve"> </w:t>
+      </w:r>
+      <w:r>
+        <w:rPr>
+          <w:rFonts w:ascii="Consolas" w:eastAsia="Times New Roman" w:hAnsi="Consolas" w:cs="Times New Roman"/>
+          <w:color w:val="9CDCFE"/>
+          <w:kern w:val="0"/>
+          <w:sz w:val="21"/>
+          <w:szCs w:val="21"/>
+          <w:lang w:eastAsia="pt-BR"/>
+          <w14:ligatures w14:val="none"/>
+        </w:rPr>
+        <w:t>rel</w:t>
+      </w:r>
+      <w:r>
+        <w:rPr>
+          <w:rFonts w:ascii="Consolas" w:eastAsia="Times New Roman" w:hAnsi="Consolas" w:cs="Times New Roman"/>
+          <w:color w:val="CCCCCC"/>
+          <w:kern w:val="0"/>
+          <w:sz w:val="21"/>
+          <w:szCs w:val="21"/>
+          <w:lang w:eastAsia="pt-BR"/>
+          <w14:ligatures w14:val="none"/>
+        </w:rPr>
+        <w:t>=</w:t>
+      </w:r>
+      <w:r>
+        <w:rPr>
+          <w:rFonts w:ascii="Consolas" w:eastAsia="Times New Roman" w:hAnsi="Consolas" w:cs="Times New Roman"/>
+          <w:color w:val="CE9178"/>
+          <w:kern w:val="0"/>
+          <w:sz w:val="21"/>
+          <w:szCs w:val="21"/>
+          <w:lang w:eastAsia="pt-BR"/>
+          <w14:ligatures w14:val="none"/>
+        </w:rPr>
+        <w:t>"stylesheet"</w:t>
+      </w:r>
+      <w:r>
+        <w:rPr>
+          <w:rFonts w:ascii="Consolas" w:eastAsia="Times New Roman" w:hAnsi="Consolas" w:cs="Times New Roman"/>
+          <w:color w:val="CCCCCC"/>
+          <w:kern w:val="0"/>
+          <w:sz w:val="21"/>
+          <w:szCs w:val="21"/>
+          <w:lang w:eastAsia="pt-BR"/>
+          <w14:ligatures w14:val="none"/>
+        </w:rPr>
+        <w:t xml:space="preserve"> </w:t>
+      </w:r>
+      <w:r>
+        <w:rPr>
+          <w:rFonts w:ascii="Consolas" w:eastAsia="Times New Roman" w:hAnsi="Consolas" w:cs="Times New Roman"/>
+          <w:color w:val="9CDCFE"/>
+          <w:kern w:val="0"/>
+          <w:sz w:val="21"/>
+          <w:szCs w:val="21"/>
+          <w:lang w:eastAsia="pt-BR"/>
+          <w14:ligatures w14:val="none"/>
+        </w:rPr>
+        <w:t>href</w:t>
+      </w:r>
+      <w:r>
+        <w:rPr>
+          <w:rFonts w:ascii="Consolas" w:eastAsia="Times New Roman" w:hAnsi="Consolas" w:cs="Times New Roman"/>
+          <w:color w:val="CCCCCC"/>
+          <w:kern w:val="0"/>
+          <w:sz w:val="21"/>
+          <w:szCs w:val="21"/>
+          <w:lang w:eastAsia="pt-BR"/>
+          <w14:ligatures w14:val="none"/>
+        </w:rPr>
+        <w:t>=</w:t>
+      </w:r>
+      <w:r>
+        <w:rPr>
+          <w:rFonts w:ascii="Consolas" w:eastAsia="Times New Roman" w:hAnsi="Consolas" w:cs="Times New Roman"/>
+          <w:color w:val="CE9178"/>
+          <w:kern w:val="0"/>
+          <w:sz w:val="21"/>
+          <w:szCs w:val="21"/>
+          <w:lang w:eastAsia="pt-BR"/>
+          <w14:ligatures w14:val="none"/>
+        </w:rPr>
+        <w:t>"estilos/impressora.css"</w:t>
+      </w:r>
+      <w:r>
+        <w:rPr>
+          <w:rFonts w:ascii="Consolas" w:eastAsia="Times New Roman" w:hAnsi="Consolas" w:cs="Times New Roman"/>
+          <w:color w:val="CCCCCC"/>
+          <w:kern w:val="0"/>
+          <w:sz w:val="21"/>
+          <w:szCs w:val="21"/>
+          <w:lang w:eastAsia="pt-BR"/>
+          <w14:ligatures w14:val="none"/>
+        </w:rPr>
+        <w:t xml:space="preserve"> </w:t>
+      </w:r>
+      <w:r>
+        <w:rPr>
+          <w:rFonts w:ascii="Consolas" w:eastAsia="Times New Roman" w:hAnsi="Consolas" w:cs="Times New Roman"/>
+          <w:color w:val="9CDCFE"/>
+          <w:kern w:val="0"/>
+          <w:sz w:val="21"/>
+          <w:szCs w:val="21"/>
+          <w:lang w:eastAsia="pt-BR"/>
+          <w14:ligatures w14:val="none"/>
+        </w:rPr>
+        <w:t>media</w:t>
+      </w:r>
+      <w:r>
+        <w:rPr>
+          <w:rFonts w:ascii="Consolas" w:eastAsia="Times New Roman" w:hAnsi="Consolas" w:cs="Times New Roman"/>
+          <w:color w:val="CCCCCC"/>
+          <w:kern w:val="0"/>
+          <w:sz w:val="21"/>
+          <w:szCs w:val="21"/>
+          <w:lang w:eastAsia="pt-BR"/>
+          <w14:ligatures w14:val="none"/>
+        </w:rPr>
+        <w:t>=</w:t>
+      </w:r>
+      <w:r>
+        <w:rPr>
+          <w:rFonts w:ascii="Consolas" w:eastAsia="Times New Roman" w:hAnsi="Consolas" w:cs="Times New Roman"/>
+          <w:color w:val="CE9178"/>
+          <w:kern w:val="0"/>
+          <w:sz w:val="21"/>
+          <w:szCs w:val="21"/>
+          <w:lang w:eastAsia="pt-BR"/>
+          <w14:ligatures w14:val="none"/>
+        </w:rPr>
+        <w:t>"print"</w:t>
+      </w:r>
+      <w:r>
+        <w:rPr>
+          <w:rFonts w:ascii="Consolas" w:eastAsia="Times New Roman" w:hAnsi="Consolas" w:cs="Times New Roman"/>
+          <w:color w:val="808080"/>
+          <w:kern w:val="0"/>
+          <w:sz w:val="21"/>
+          <w:szCs w:val="21"/>
+          <w:lang w:eastAsia="pt-BR"/>
+          <w14:ligatures w14:val="none"/>
+        </w:rPr>
+        <w:t>&gt;</w:t>
+      </w:r>
+    </w:p>
+    <w:p>
+      <w:pPr>
+        <w:spacing w:after="0" w:line="240" w:lineRule="auto"/>
+        <w:jc w:val="both"/>
+        <w:rPr>
+          <w:rFonts w:ascii="Times New Roman" w:hAnsi="Times New Roman" w:cs="Times New Roman"/>
+          <w:sz w:val="24"/>
+          <w:szCs w:val="24"/>
+        </w:rPr>
+      </w:pPr>
     </w:p>
     <w:sectPr>
       <w:pgSz w:w="11906" w:h="16838"/>

--- a/Anotações HTML CSS.docx
+++ b/Anotações HTML CSS.docx
@@ -4735,440 +4735,472 @@
         </w:rPr>
         <w:t>Media queries é o conjunto de media types e media features.</w:t>
       </w:r>
+    </w:p>
+    <w:p>
+      <w:pPr>
+        <w:spacing w:after="0" w:line="240" w:lineRule="auto"/>
+        <w:jc w:val="both"/>
+        <w:rPr>
+          <w:rFonts w:ascii="Times New Roman" w:hAnsi="Times New Roman" w:cs="Times New Roman"/>
+          <w:sz w:val="24"/>
+          <w:szCs w:val="24"/>
+        </w:rPr>
+      </w:pPr>
+      <w:r>
+        <w:rPr>
+          <w:rFonts w:ascii="Times New Roman" w:hAnsi="Times New Roman" w:cs="Times New Roman"/>
+          <w:sz w:val="24"/>
+          <w:szCs w:val="24"/>
+        </w:rPr>
+        <w:t xml:space="preserve">No Head, quando for linkar uma CSS, inserir o comando media=“”, determinando a finalidade daquela estilização EX: </w:t>
+      </w:r>
+    </w:p>
+    <w:p>
+      <w:pPr>
+        <w:shd w:val="clear" w:color="auto" w:fill="1F1F1F"/>
+        <w:spacing w:after="0" w:line="285" w:lineRule="atLeast"/>
+        <w:rPr>
+          <w:rFonts w:ascii="Consolas" w:eastAsia="Times New Roman" w:hAnsi="Consolas" w:cs="Times New Roman"/>
+          <w:color w:val="CCCCCC"/>
+          <w:kern w:val="0"/>
+          <w:sz w:val="21"/>
+          <w:szCs w:val="21"/>
+          <w:lang w:eastAsia="pt-BR"/>
+          <w14:ligatures w14:val="none"/>
+        </w:rPr>
+      </w:pPr>
+      <w:r>
+        <w:rPr>
+          <w:rFonts w:ascii="Consolas" w:eastAsia="Times New Roman" w:hAnsi="Consolas" w:cs="Times New Roman"/>
+          <w:color w:val="808080"/>
+          <w:kern w:val="0"/>
+          <w:sz w:val="21"/>
+          <w:szCs w:val="21"/>
+          <w:lang w:eastAsia="pt-BR"/>
+          <w14:ligatures w14:val="none"/>
+        </w:rPr>
+        <w:t>&lt;</w:t>
+      </w:r>
+      <w:r>
+        <w:rPr>
+          <w:rFonts w:ascii="Consolas" w:eastAsia="Times New Roman" w:hAnsi="Consolas" w:cs="Times New Roman"/>
+          <w:color w:val="569CD6"/>
+          <w:kern w:val="0"/>
+          <w:sz w:val="21"/>
+          <w:szCs w:val="21"/>
+          <w:lang w:eastAsia="pt-BR"/>
+          <w14:ligatures w14:val="none"/>
+        </w:rPr>
+        <w:t>link</w:t>
+      </w:r>
+      <w:r>
+        <w:rPr>
+          <w:rFonts w:ascii="Consolas" w:eastAsia="Times New Roman" w:hAnsi="Consolas" w:cs="Times New Roman"/>
+          <w:color w:val="CCCCCC"/>
+          <w:kern w:val="0"/>
+          <w:sz w:val="21"/>
+          <w:szCs w:val="21"/>
+          <w:lang w:eastAsia="pt-BR"/>
+          <w14:ligatures w14:val="none"/>
+        </w:rPr>
+        <w:t xml:space="preserve"> </w:t>
+      </w:r>
+      <w:r>
+        <w:rPr>
+          <w:rFonts w:ascii="Consolas" w:eastAsia="Times New Roman" w:hAnsi="Consolas" w:cs="Times New Roman"/>
+          <w:color w:val="9CDCFE"/>
+          <w:kern w:val="0"/>
+          <w:sz w:val="21"/>
+          <w:szCs w:val="21"/>
+          <w:lang w:eastAsia="pt-BR"/>
+          <w14:ligatures w14:val="none"/>
+        </w:rPr>
+        <w:t>rel</w:t>
+      </w:r>
+      <w:r>
+        <w:rPr>
+          <w:rFonts w:ascii="Consolas" w:eastAsia="Times New Roman" w:hAnsi="Consolas" w:cs="Times New Roman"/>
+          <w:color w:val="CCCCCC"/>
+          <w:kern w:val="0"/>
+          <w:sz w:val="21"/>
+          <w:szCs w:val="21"/>
+          <w:lang w:eastAsia="pt-BR"/>
+          <w14:ligatures w14:val="none"/>
+        </w:rPr>
+        <w:t>=</w:t>
+      </w:r>
+      <w:r>
+        <w:rPr>
+          <w:rFonts w:ascii="Consolas" w:eastAsia="Times New Roman" w:hAnsi="Consolas" w:cs="Times New Roman"/>
+          <w:color w:val="CE9178"/>
+          <w:kern w:val="0"/>
+          <w:sz w:val="21"/>
+          <w:szCs w:val="21"/>
+          <w:lang w:eastAsia="pt-BR"/>
+          <w14:ligatures w14:val="none"/>
+        </w:rPr>
+        <w:t>"stylesheet"</w:t>
+      </w:r>
+      <w:r>
+        <w:rPr>
+          <w:rFonts w:ascii="Consolas" w:eastAsia="Times New Roman" w:hAnsi="Consolas" w:cs="Times New Roman"/>
+          <w:color w:val="CCCCCC"/>
+          <w:kern w:val="0"/>
+          <w:sz w:val="21"/>
+          <w:szCs w:val="21"/>
+          <w:lang w:eastAsia="pt-BR"/>
+          <w14:ligatures w14:val="none"/>
+        </w:rPr>
+        <w:t xml:space="preserve"> </w:t>
+      </w:r>
+      <w:r>
+        <w:rPr>
+          <w:rFonts w:ascii="Consolas" w:eastAsia="Times New Roman" w:hAnsi="Consolas" w:cs="Times New Roman"/>
+          <w:color w:val="9CDCFE"/>
+          <w:kern w:val="0"/>
+          <w:sz w:val="21"/>
+          <w:szCs w:val="21"/>
+          <w:lang w:eastAsia="pt-BR"/>
+          <w14:ligatures w14:val="none"/>
+        </w:rPr>
+        <w:t>href</w:t>
+      </w:r>
+      <w:r>
+        <w:rPr>
+          <w:rFonts w:ascii="Consolas" w:eastAsia="Times New Roman" w:hAnsi="Consolas" w:cs="Times New Roman"/>
+          <w:color w:val="CCCCCC"/>
+          <w:kern w:val="0"/>
+          <w:sz w:val="21"/>
+          <w:szCs w:val="21"/>
+          <w:lang w:eastAsia="pt-BR"/>
+          <w14:ligatures w14:val="none"/>
+        </w:rPr>
+        <w:t>=</w:t>
+      </w:r>
+      <w:r>
+        <w:rPr>
+          <w:rFonts w:ascii="Consolas" w:eastAsia="Times New Roman" w:hAnsi="Consolas" w:cs="Times New Roman"/>
+          <w:color w:val="CE9178"/>
+          <w:kern w:val="0"/>
+          <w:sz w:val="21"/>
+          <w:szCs w:val="21"/>
+          <w:lang w:eastAsia="pt-BR"/>
+          <w14:ligatures w14:val="none"/>
+        </w:rPr>
+        <w:t>"estilos/tela.css"</w:t>
+      </w:r>
+      <w:r>
+        <w:rPr>
+          <w:rFonts w:ascii="Consolas" w:eastAsia="Times New Roman" w:hAnsi="Consolas" w:cs="Times New Roman"/>
+          <w:color w:val="CCCCCC"/>
+          <w:kern w:val="0"/>
+          <w:sz w:val="21"/>
+          <w:szCs w:val="21"/>
+          <w:lang w:eastAsia="pt-BR"/>
+          <w14:ligatures w14:val="none"/>
+        </w:rPr>
+        <w:t xml:space="preserve"> </w:t>
+      </w:r>
+      <w:r>
+        <w:rPr>
+          <w:rFonts w:ascii="Consolas" w:eastAsia="Times New Roman" w:hAnsi="Consolas" w:cs="Times New Roman"/>
+          <w:color w:val="9CDCFE"/>
+          <w:kern w:val="0"/>
+          <w:sz w:val="21"/>
+          <w:szCs w:val="21"/>
+          <w:lang w:eastAsia="pt-BR"/>
+          <w14:ligatures w14:val="none"/>
+        </w:rPr>
+        <w:t>media</w:t>
+      </w:r>
+      <w:r>
+        <w:rPr>
+          <w:rFonts w:ascii="Consolas" w:eastAsia="Times New Roman" w:hAnsi="Consolas" w:cs="Times New Roman"/>
+          <w:color w:val="CCCCCC"/>
+          <w:kern w:val="0"/>
+          <w:sz w:val="21"/>
+          <w:szCs w:val="21"/>
+          <w:lang w:eastAsia="pt-BR"/>
+          <w14:ligatures w14:val="none"/>
+        </w:rPr>
+        <w:t>=</w:t>
+      </w:r>
+      <w:r>
+        <w:rPr>
+          <w:rFonts w:ascii="Consolas" w:eastAsia="Times New Roman" w:hAnsi="Consolas" w:cs="Times New Roman"/>
+          <w:color w:val="CE9178"/>
+          <w:kern w:val="0"/>
+          <w:sz w:val="21"/>
+          <w:szCs w:val="21"/>
+          <w:lang w:eastAsia="pt-BR"/>
+          <w14:ligatures w14:val="none"/>
+        </w:rPr>
+        <w:t>"screen"</w:t>
+      </w:r>
+      <w:r>
+        <w:rPr>
+          <w:rFonts w:ascii="Consolas" w:eastAsia="Times New Roman" w:hAnsi="Consolas" w:cs="Times New Roman"/>
+          <w:color w:val="808080"/>
+          <w:kern w:val="0"/>
+          <w:sz w:val="21"/>
+          <w:szCs w:val="21"/>
+          <w:lang w:eastAsia="pt-BR"/>
+          <w14:ligatures w14:val="none"/>
+        </w:rPr>
+        <w:t>&gt;</w:t>
+      </w:r>
+    </w:p>
+    <w:p>
+      <w:pPr>
+        <w:shd w:val="clear" w:color="auto" w:fill="1F1F1F"/>
+        <w:spacing w:after="0" w:line="285" w:lineRule="atLeast"/>
+        <w:rPr>
+          <w:rFonts w:ascii="Consolas" w:eastAsia="Times New Roman" w:hAnsi="Consolas" w:cs="Times New Roman"/>
+          <w:color w:val="CCCCCC"/>
+          <w:kern w:val="0"/>
+          <w:sz w:val="21"/>
+          <w:szCs w:val="21"/>
+          <w:lang w:eastAsia="pt-BR"/>
+          <w14:ligatures w14:val="none"/>
+        </w:rPr>
+      </w:pPr>
+      <w:r>
+        <w:rPr>
+          <w:rFonts w:ascii="Consolas" w:eastAsia="Times New Roman" w:hAnsi="Consolas" w:cs="Times New Roman"/>
+          <w:color w:val="CCCCCC"/>
+          <w:kern w:val="0"/>
+          <w:sz w:val="21"/>
+          <w:szCs w:val="21"/>
+          <w:lang w:eastAsia="pt-BR"/>
+          <w14:ligatures w14:val="none"/>
+        </w:rPr>
+        <w:t xml:space="preserve">    </w:t>
+      </w:r>
+      <w:r>
+        <w:rPr>
+          <w:rFonts w:ascii="Consolas" w:eastAsia="Times New Roman" w:hAnsi="Consolas" w:cs="Times New Roman"/>
+          <w:color w:val="808080"/>
+          <w:kern w:val="0"/>
+          <w:sz w:val="21"/>
+          <w:szCs w:val="21"/>
+          <w:lang w:eastAsia="pt-BR"/>
+          <w14:ligatures w14:val="none"/>
+        </w:rPr>
+        <w:t>&lt;</w:t>
+      </w:r>
+      <w:r>
+        <w:rPr>
+          <w:rFonts w:ascii="Consolas" w:eastAsia="Times New Roman" w:hAnsi="Consolas" w:cs="Times New Roman"/>
+          <w:color w:val="569CD6"/>
+          <w:kern w:val="0"/>
+          <w:sz w:val="21"/>
+          <w:szCs w:val="21"/>
+          <w:lang w:eastAsia="pt-BR"/>
+          <w14:ligatures w14:val="none"/>
+        </w:rPr>
+        <w:t>link</w:t>
+      </w:r>
+      <w:r>
+        <w:rPr>
+          <w:rFonts w:ascii="Consolas" w:eastAsia="Times New Roman" w:hAnsi="Consolas" w:cs="Times New Roman"/>
+          <w:color w:val="CCCCCC"/>
+          <w:kern w:val="0"/>
+          <w:sz w:val="21"/>
+          <w:szCs w:val="21"/>
+          <w:lang w:eastAsia="pt-BR"/>
+          <w14:ligatures w14:val="none"/>
+        </w:rPr>
+        <w:t xml:space="preserve"> </w:t>
+      </w:r>
+      <w:r>
+        <w:rPr>
+          <w:rFonts w:ascii="Consolas" w:eastAsia="Times New Roman" w:hAnsi="Consolas" w:cs="Times New Roman"/>
+          <w:color w:val="9CDCFE"/>
+          <w:kern w:val="0"/>
+          <w:sz w:val="21"/>
+          <w:szCs w:val="21"/>
+          <w:lang w:eastAsia="pt-BR"/>
+          <w14:ligatures w14:val="none"/>
+        </w:rPr>
+        <w:t>rel</w:t>
+      </w:r>
+      <w:r>
+        <w:rPr>
+          <w:rFonts w:ascii="Consolas" w:eastAsia="Times New Roman" w:hAnsi="Consolas" w:cs="Times New Roman"/>
+          <w:color w:val="CCCCCC"/>
+          <w:kern w:val="0"/>
+          <w:sz w:val="21"/>
+          <w:szCs w:val="21"/>
+          <w:lang w:eastAsia="pt-BR"/>
+          <w14:ligatures w14:val="none"/>
+        </w:rPr>
+        <w:t>=</w:t>
+      </w:r>
+      <w:r>
+        <w:rPr>
+          <w:rFonts w:ascii="Consolas" w:eastAsia="Times New Roman" w:hAnsi="Consolas" w:cs="Times New Roman"/>
+          <w:color w:val="CE9178"/>
+          <w:kern w:val="0"/>
+          <w:sz w:val="21"/>
+          <w:szCs w:val="21"/>
+          <w:lang w:eastAsia="pt-BR"/>
+          <w14:ligatures w14:val="none"/>
+        </w:rPr>
+        <w:t>"stylesheet"</w:t>
+      </w:r>
+      <w:r>
+        <w:rPr>
+          <w:rFonts w:ascii="Consolas" w:eastAsia="Times New Roman" w:hAnsi="Consolas" w:cs="Times New Roman"/>
+          <w:color w:val="CCCCCC"/>
+          <w:kern w:val="0"/>
+          <w:sz w:val="21"/>
+          <w:szCs w:val="21"/>
+          <w:lang w:eastAsia="pt-BR"/>
+          <w14:ligatures w14:val="none"/>
+        </w:rPr>
+        <w:t xml:space="preserve"> </w:t>
+      </w:r>
+      <w:r>
+        <w:rPr>
+          <w:rFonts w:ascii="Consolas" w:eastAsia="Times New Roman" w:hAnsi="Consolas" w:cs="Times New Roman"/>
+          <w:color w:val="9CDCFE"/>
+          <w:kern w:val="0"/>
+          <w:sz w:val="21"/>
+          <w:szCs w:val="21"/>
+          <w:lang w:eastAsia="pt-BR"/>
+          <w14:ligatures w14:val="none"/>
+        </w:rPr>
+        <w:t>href</w:t>
+      </w:r>
+      <w:r>
+        <w:rPr>
+          <w:rFonts w:ascii="Consolas" w:eastAsia="Times New Roman" w:hAnsi="Consolas" w:cs="Times New Roman"/>
+          <w:color w:val="CCCCCC"/>
+          <w:kern w:val="0"/>
+          <w:sz w:val="21"/>
+          <w:szCs w:val="21"/>
+          <w:lang w:eastAsia="pt-BR"/>
+          <w14:ligatures w14:val="none"/>
+        </w:rPr>
+        <w:t>=</w:t>
+      </w:r>
+      <w:r>
+        <w:rPr>
+          <w:rFonts w:ascii="Consolas" w:eastAsia="Times New Roman" w:hAnsi="Consolas" w:cs="Times New Roman"/>
+          <w:color w:val="CE9178"/>
+          <w:kern w:val="0"/>
+          <w:sz w:val="21"/>
+          <w:szCs w:val="21"/>
+          <w:lang w:eastAsia="pt-BR"/>
+          <w14:ligatures w14:val="none"/>
+        </w:rPr>
+        <w:t>"estilos/impressora.css"</w:t>
+      </w:r>
+      <w:r>
+        <w:rPr>
+          <w:rFonts w:ascii="Consolas" w:eastAsia="Times New Roman" w:hAnsi="Consolas" w:cs="Times New Roman"/>
+          <w:color w:val="CCCCCC"/>
+          <w:kern w:val="0"/>
+          <w:sz w:val="21"/>
+          <w:szCs w:val="21"/>
+          <w:lang w:eastAsia="pt-BR"/>
+          <w14:ligatures w14:val="none"/>
+        </w:rPr>
+        <w:t xml:space="preserve"> </w:t>
+      </w:r>
+      <w:r>
+        <w:rPr>
+          <w:rFonts w:ascii="Consolas" w:eastAsia="Times New Roman" w:hAnsi="Consolas" w:cs="Times New Roman"/>
+          <w:color w:val="9CDCFE"/>
+          <w:kern w:val="0"/>
+          <w:sz w:val="21"/>
+          <w:szCs w:val="21"/>
+          <w:lang w:eastAsia="pt-BR"/>
+          <w14:ligatures w14:val="none"/>
+        </w:rPr>
+        <w:t>media</w:t>
+      </w:r>
+      <w:r>
+        <w:rPr>
+          <w:rFonts w:ascii="Consolas" w:eastAsia="Times New Roman" w:hAnsi="Consolas" w:cs="Times New Roman"/>
+          <w:color w:val="CCCCCC"/>
+          <w:kern w:val="0"/>
+          <w:sz w:val="21"/>
+          <w:szCs w:val="21"/>
+          <w:lang w:eastAsia="pt-BR"/>
+          <w14:ligatures w14:val="none"/>
+        </w:rPr>
+        <w:t>=</w:t>
+      </w:r>
+      <w:r>
+        <w:rPr>
+          <w:rFonts w:ascii="Consolas" w:eastAsia="Times New Roman" w:hAnsi="Consolas" w:cs="Times New Roman"/>
+          <w:color w:val="CE9178"/>
+          <w:kern w:val="0"/>
+          <w:sz w:val="21"/>
+          <w:szCs w:val="21"/>
+          <w:lang w:eastAsia="pt-BR"/>
+          <w14:ligatures w14:val="none"/>
+        </w:rPr>
+        <w:t>"print"</w:t>
+      </w:r>
+      <w:r>
+        <w:rPr>
+          <w:rFonts w:ascii="Consolas" w:eastAsia="Times New Roman" w:hAnsi="Consolas" w:cs="Times New Roman"/>
+          <w:color w:val="808080"/>
+          <w:kern w:val="0"/>
+          <w:sz w:val="21"/>
+          <w:szCs w:val="21"/>
+          <w:lang w:eastAsia="pt-BR"/>
+          <w14:ligatures w14:val="none"/>
+        </w:rPr>
+        <w:t>&gt;</w:t>
+      </w:r>
+    </w:p>
+    <w:p>
+      <w:pPr>
+        <w:spacing w:after="0" w:line="240" w:lineRule="auto"/>
+        <w:jc w:val="both"/>
+        <w:rPr>
+          <w:rFonts w:ascii="Times New Roman" w:hAnsi="Times New Roman" w:cs="Times New Roman"/>
+          <w:sz w:val="24"/>
+          <w:szCs w:val="24"/>
+        </w:rPr>
+      </w:pPr>
+    </w:p>
+    <w:p>
+      <w:pPr>
+        <w:spacing w:after="0" w:line="240" w:lineRule="auto"/>
+        <w:jc w:val="both"/>
+        <w:rPr>
+          <w:rFonts w:ascii="Times New Roman" w:hAnsi="Times New Roman" w:cs="Times New Roman"/>
+          <w:b/>
+          <w:sz w:val="24"/>
+          <w:szCs w:val="24"/>
+        </w:rPr>
+      </w:pPr>
+      <w:r>
+        <w:rPr>
+          <w:rFonts w:ascii="Times New Roman" w:hAnsi="Times New Roman" w:cs="Times New Roman"/>
+          <w:b/>
+          <w:sz w:val="24"/>
+          <w:szCs w:val="24"/>
+        </w:rPr>
+        <w:t>Mobile first</w:t>
+      </w:r>
+    </w:p>
+    <w:p>
+      <w:pPr>
+        <w:spacing w:after="0" w:line="240" w:lineRule="auto"/>
+        <w:jc w:val="both"/>
+        <w:rPr>
+          <w:rFonts w:ascii="Times New Roman" w:hAnsi="Times New Roman" w:cs="Times New Roman"/>
+          <w:sz w:val="24"/>
+          <w:szCs w:val="24"/>
+        </w:rPr>
+      </w:pPr>
       <w:bookmarkStart w:id="0" w:name="_GoBack"/>
       <w:bookmarkEnd w:id="0"/>
-    </w:p>
-    <w:p>
-      <w:pPr>
-        <w:spacing w:after="0" w:line="240" w:lineRule="auto"/>
-        <w:jc w:val="both"/>
-        <w:rPr>
-          <w:rFonts w:ascii="Times New Roman" w:hAnsi="Times New Roman" w:cs="Times New Roman"/>
-          <w:sz w:val="24"/>
-          <w:szCs w:val="24"/>
-        </w:rPr>
-      </w:pPr>
-      <w:r>
-        <w:rPr>
-          <w:rFonts w:ascii="Times New Roman" w:hAnsi="Times New Roman" w:cs="Times New Roman"/>
-          <w:sz w:val="24"/>
-          <w:szCs w:val="24"/>
-        </w:rPr>
-        <w:t xml:space="preserve">No Head, quando for linkar uma CSS, inserir o comando media=“”, determinando a finalidade daquela estilização EX: </w:t>
-      </w:r>
-    </w:p>
-    <w:p>
-      <w:pPr>
-        <w:shd w:val="clear" w:color="auto" w:fill="1F1F1F"/>
-        <w:spacing w:after="0" w:line="285" w:lineRule="atLeast"/>
-        <w:rPr>
-          <w:rFonts w:ascii="Consolas" w:eastAsia="Times New Roman" w:hAnsi="Consolas" w:cs="Times New Roman"/>
-          <w:color w:val="CCCCCC"/>
-          <w:kern w:val="0"/>
-          <w:sz w:val="21"/>
-          <w:szCs w:val="21"/>
-          <w:lang w:eastAsia="pt-BR"/>
-          <w14:ligatures w14:val="none"/>
-        </w:rPr>
-      </w:pPr>
-      <w:r>
-        <w:rPr>
-          <w:rFonts w:ascii="Consolas" w:eastAsia="Times New Roman" w:hAnsi="Consolas" w:cs="Times New Roman"/>
-          <w:color w:val="808080"/>
-          <w:kern w:val="0"/>
-          <w:sz w:val="21"/>
-          <w:szCs w:val="21"/>
-          <w:lang w:eastAsia="pt-BR"/>
-          <w14:ligatures w14:val="none"/>
-        </w:rPr>
-        <w:t>&lt;</w:t>
-      </w:r>
-      <w:r>
-        <w:rPr>
-          <w:rFonts w:ascii="Consolas" w:eastAsia="Times New Roman" w:hAnsi="Consolas" w:cs="Times New Roman"/>
-          <w:color w:val="569CD6"/>
-          <w:kern w:val="0"/>
-          <w:sz w:val="21"/>
-          <w:szCs w:val="21"/>
-          <w:lang w:eastAsia="pt-BR"/>
-          <w14:ligatures w14:val="none"/>
-        </w:rPr>
-        <w:t>link</w:t>
-      </w:r>
-      <w:r>
-        <w:rPr>
-          <w:rFonts w:ascii="Consolas" w:eastAsia="Times New Roman" w:hAnsi="Consolas" w:cs="Times New Roman"/>
-          <w:color w:val="CCCCCC"/>
-          <w:kern w:val="0"/>
-          <w:sz w:val="21"/>
-          <w:szCs w:val="21"/>
-          <w:lang w:eastAsia="pt-BR"/>
-          <w14:ligatures w14:val="none"/>
-        </w:rPr>
-        <w:t xml:space="preserve"> </w:t>
-      </w:r>
-      <w:r>
-        <w:rPr>
-          <w:rFonts w:ascii="Consolas" w:eastAsia="Times New Roman" w:hAnsi="Consolas" w:cs="Times New Roman"/>
-          <w:color w:val="9CDCFE"/>
-          <w:kern w:val="0"/>
-          <w:sz w:val="21"/>
-          <w:szCs w:val="21"/>
-          <w:lang w:eastAsia="pt-BR"/>
-          <w14:ligatures w14:val="none"/>
-        </w:rPr>
-        <w:t>rel</w:t>
-      </w:r>
-      <w:r>
-        <w:rPr>
-          <w:rFonts w:ascii="Consolas" w:eastAsia="Times New Roman" w:hAnsi="Consolas" w:cs="Times New Roman"/>
-          <w:color w:val="CCCCCC"/>
-          <w:kern w:val="0"/>
-          <w:sz w:val="21"/>
-          <w:szCs w:val="21"/>
-          <w:lang w:eastAsia="pt-BR"/>
-          <w14:ligatures w14:val="none"/>
-        </w:rPr>
-        <w:t>=</w:t>
-      </w:r>
-      <w:r>
-        <w:rPr>
-          <w:rFonts w:ascii="Consolas" w:eastAsia="Times New Roman" w:hAnsi="Consolas" w:cs="Times New Roman"/>
-          <w:color w:val="CE9178"/>
-          <w:kern w:val="0"/>
-          <w:sz w:val="21"/>
-          <w:szCs w:val="21"/>
-          <w:lang w:eastAsia="pt-BR"/>
-          <w14:ligatures w14:val="none"/>
-        </w:rPr>
-        <w:t>"stylesheet"</w:t>
-      </w:r>
-      <w:r>
-        <w:rPr>
-          <w:rFonts w:ascii="Consolas" w:eastAsia="Times New Roman" w:hAnsi="Consolas" w:cs="Times New Roman"/>
-          <w:color w:val="CCCCCC"/>
-          <w:kern w:val="0"/>
-          <w:sz w:val="21"/>
-          <w:szCs w:val="21"/>
-          <w:lang w:eastAsia="pt-BR"/>
-          <w14:ligatures w14:val="none"/>
-        </w:rPr>
-        <w:t xml:space="preserve"> </w:t>
-      </w:r>
-      <w:r>
-        <w:rPr>
-          <w:rFonts w:ascii="Consolas" w:eastAsia="Times New Roman" w:hAnsi="Consolas" w:cs="Times New Roman"/>
-          <w:color w:val="9CDCFE"/>
-          <w:kern w:val="0"/>
-          <w:sz w:val="21"/>
-          <w:szCs w:val="21"/>
-          <w:lang w:eastAsia="pt-BR"/>
-          <w14:ligatures w14:val="none"/>
-        </w:rPr>
-        <w:t>href</w:t>
-      </w:r>
-      <w:r>
-        <w:rPr>
-          <w:rFonts w:ascii="Consolas" w:eastAsia="Times New Roman" w:hAnsi="Consolas" w:cs="Times New Roman"/>
-          <w:color w:val="CCCCCC"/>
-          <w:kern w:val="0"/>
-          <w:sz w:val="21"/>
-          <w:szCs w:val="21"/>
-          <w:lang w:eastAsia="pt-BR"/>
-          <w14:ligatures w14:val="none"/>
-        </w:rPr>
-        <w:t>=</w:t>
-      </w:r>
-      <w:r>
-        <w:rPr>
-          <w:rFonts w:ascii="Consolas" w:eastAsia="Times New Roman" w:hAnsi="Consolas" w:cs="Times New Roman"/>
-          <w:color w:val="CE9178"/>
-          <w:kern w:val="0"/>
-          <w:sz w:val="21"/>
-          <w:szCs w:val="21"/>
-          <w:lang w:eastAsia="pt-BR"/>
-          <w14:ligatures w14:val="none"/>
-        </w:rPr>
-        <w:t>"estilos/tela.css"</w:t>
-      </w:r>
-      <w:r>
-        <w:rPr>
-          <w:rFonts w:ascii="Consolas" w:eastAsia="Times New Roman" w:hAnsi="Consolas" w:cs="Times New Roman"/>
-          <w:color w:val="CCCCCC"/>
-          <w:kern w:val="0"/>
-          <w:sz w:val="21"/>
-          <w:szCs w:val="21"/>
-          <w:lang w:eastAsia="pt-BR"/>
-          <w14:ligatures w14:val="none"/>
-        </w:rPr>
-        <w:t xml:space="preserve"> </w:t>
-      </w:r>
-      <w:r>
-        <w:rPr>
-          <w:rFonts w:ascii="Consolas" w:eastAsia="Times New Roman" w:hAnsi="Consolas" w:cs="Times New Roman"/>
-          <w:color w:val="9CDCFE"/>
-          <w:kern w:val="0"/>
-          <w:sz w:val="21"/>
-          <w:szCs w:val="21"/>
-          <w:lang w:eastAsia="pt-BR"/>
-          <w14:ligatures w14:val="none"/>
-        </w:rPr>
-        <w:t>media</w:t>
-      </w:r>
-      <w:r>
-        <w:rPr>
-          <w:rFonts w:ascii="Consolas" w:eastAsia="Times New Roman" w:hAnsi="Consolas" w:cs="Times New Roman"/>
-          <w:color w:val="CCCCCC"/>
-          <w:kern w:val="0"/>
-          <w:sz w:val="21"/>
-          <w:szCs w:val="21"/>
-          <w:lang w:eastAsia="pt-BR"/>
-          <w14:ligatures w14:val="none"/>
-        </w:rPr>
-        <w:t>=</w:t>
-      </w:r>
-      <w:r>
-        <w:rPr>
-          <w:rFonts w:ascii="Consolas" w:eastAsia="Times New Roman" w:hAnsi="Consolas" w:cs="Times New Roman"/>
-          <w:color w:val="CE9178"/>
-          <w:kern w:val="0"/>
-          <w:sz w:val="21"/>
-          <w:szCs w:val="21"/>
-          <w:lang w:eastAsia="pt-BR"/>
-          <w14:ligatures w14:val="none"/>
-        </w:rPr>
-        <w:t>"screen"</w:t>
-      </w:r>
-      <w:r>
-        <w:rPr>
-          <w:rFonts w:ascii="Consolas" w:eastAsia="Times New Roman" w:hAnsi="Consolas" w:cs="Times New Roman"/>
-          <w:color w:val="808080"/>
-          <w:kern w:val="0"/>
-          <w:sz w:val="21"/>
-          <w:szCs w:val="21"/>
-          <w:lang w:eastAsia="pt-BR"/>
-          <w14:ligatures w14:val="none"/>
-        </w:rPr>
-        <w:t>&gt;</w:t>
-      </w:r>
-    </w:p>
-    <w:p>
-      <w:pPr>
-        <w:shd w:val="clear" w:color="auto" w:fill="1F1F1F"/>
-        <w:spacing w:after="0" w:line="285" w:lineRule="atLeast"/>
-        <w:rPr>
-          <w:rFonts w:ascii="Consolas" w:eastAsia="Times New Roman" w:hAnsi="Consolas" w:cs="Times New Roman"/>
-          <w:color w:val="CCCCCC"/>
-          <w:kern w:val="0"/>
-          <w:sz w:val="21"/>
-          <w:szCs w:val="21"/>
-          <w:lang w:eastAsia="pt-BR"/>
-          <w14:ligatures w14:val="none"/>
-        </w:rPr>
-      </w:pPr>
-      <w:r>
-        <w:rPr>
-          <w:rFonts w:ascii="Consolas" w:eastAsia="Times New Roman" w:hAnsi="Consolas" w:cs="Times New Roman"/>
-          <w:color w:val="CCCCCC"/>
-          <w:kern w:val="0"/>
-          <w:sz w:val="21"/>
-          <w:szCs w:val="21"/>
-          <w:lang w:eastAsia="pt-BR"/>
-          <w14:ligatures w14:val="none"/>
-        </w:rPr>
-        <w:t xml:space="preserve">    </w:t>
-      </w:r>
-      <w:r>
-        <w:rPr>
-          <w:rFonts w:ascii="Consolas" w:eastAsia="Times New Roman" w:hAnsi="Consolas" w:cs="Times New Roman"/>
-          <w:color w:val="808080"/>
-          <w:kern w:val="0"/>
-          <w:sz w:val="21"/>
-          <w:szCs w:val="21"/>
-          <w:lang w:eastAsia="pt-BR"/>
-          <w14:ligatures w14:val="none"/>
-        </w:rPr>
-        <w:t>&lt;</w:t>
-      </w:r>
-      <w:r>
-        <w:rPr>
-          <w:rFonts w:ascii="Consolas" w:eastAsia="Times New Roman" w:hAnsi="Consolas" w:cs="Times New Roman"/>
-          <w:color w:val="569CD6"/>
-          <w:kern w:val="0"/>
-          <w:sz w:val="21"/>
-          <w:szCs w:val="21"/>
-          <w:lang w:eastAsia="pt-BR"/>
-          <w14:ligatures w14:val="none"/>
-        </w:rPr>
-        <w:t>link</w:t>
-      </w:r>
-      <w:r>
-        <w:rPr>
-          <w:rFonts w:ascii="Consolas" w:eastAsia="Times New Roman" w:hAnsi="Consolas" w:cs="Times New Roman"/>
-          <w:color w:val="CCCCCC"/>
-          <w:kern w:val="0"/>
-          <w:sz w:val="21"/>
-          <w:szCs w:val="21"/>
-          <w:lang w:eastAsia="pt-BR"/>
-          <w14:ligatures w14:val="none"/>
-        </w:rPr>
-        <w:t xml:space="preserve"> </w:t>
-      </w:r>
-      <w:r>
-        <w:rPr>
-          <w:rFonts w:ascii="Consolas" w:eastAsia="Times New Roman" w:hAnsi="Consolas" w:cs="Times New Roman"/>
-          <w:color w:val="9CDCFE"/>
-          <w:kern w:val="0"/>
-          <w:sz w:val="21"/>
-          <w:szCs w:val="21"/>
-          <w:lang w:eastAsia="pt-BR"/>
-          <w14:ligatures w14:val="none"/>
-        </w:rPr>
-        <w:t>rel</w:t>
-      </w:r>
-      <w:r>
-        <w:rPr>
-          <w:rFonts w:ascii="Consolas" w:eastAsia="Times New Roman" w:hAnsi="Consolas" w:cs="Times New Roman"/>
-          <w:color w:val="CCCCCC"/>
-          <w:kern w:val="0"/>
-          <w:sz w:val="21"/>
-          <w:szCs w:val="21"/>
-          <w:lang w:eastAsia="pt-BR"/>
-          <w14:ligatures w14:val="none"/>
-        </w:rPr>
-        <w:t>=</w:t>
-      </w:r>
-      <w:r>
-        <w:rPr>
-          <w:rFonts w:ascii="Consolas" w:eastAsia="Times New Roman" w:hAnsi="Consolas" w:cs="Times New Roman"/>
-          <w:color w:val="CE9178"/>
-          <w:kern w:val="0"/>
-          <w:sz w:val="21"/>
-          <w:szCs w:val="21"/>
-          <w:lang w:eastAsia="pt-BR"/>
-          <w14:ligatures w14:val="none"/>
-        </w:rPr>
-        <w:t>"stylesheet"</w:t>
-      </w:r>
-      <w:r>
-        <w:rPr>
-          <w:rFonts w:ascii="Consolas" w:eastAsia="Times New Roman" w:hAnsi="Consolas" w:cs="Times New Roman"/>
-          <w:color w:val="CCCCCC"/>
-          <w:kern w:val="0"/>
-          <w:sz w:val="21"/>
-          <w:szCs w:val="21"/>
-          <w:lang w:eastAsia="pt-BR"/>
-          <w14:ligatures w14:val="none"/>
-        </w:rPr>
-        <w:t xml:space="preserve"> </w:t>
-      </w:r>
-      <w:r>
-        <w:rPr>
-          <w:rFonts w:ascii="Consolas" w:eastAsia="Times New Roman" w:hAnsi="Consolas" w:cs="Times New Roman"/>
-          <w:color w:val="9CDCFE"/>
-          <w:kern w:val="0"/>
-          <w:sz w:val="21"/>
-          <w:szCs w:val="21"/>
-          <w:lang w:eastAsia="pt-BR"/>
-          <w14:ligatures w14:val="none"/>
-        </w:rPr>
-        <w:t>href</w:t>
-      </w:r>
-      <w:r>
-        <w:rPr>
-          <w:rFonts w:ascii="Consolas" w:eastAsia="Times New Roman" w:hAnsi="Consolas" w:cs="Times New Roman"/>
-          <w:color w:val="CCCCCC"/>
-          <w:kern w:val="0"/>
-          <w:sz w:val="21"/>
-          <w:szCs w:val="21"/>
-          <w:lang w:eastAsia="pt-BR"/>
-          <w14:ligatures w14:val="none"/>
-        </w:rPr>
-        <w:t>=</w:t>
-      </w:r>
-      <w:r>
-        <w:rPr>
-          <w:rFonts w:ascii="Consolas" w:eastAsia="Times New Roman" w:hAnsi="Consolas" w:cs="Times New Roman"/>
-          <w:color w:val="CE9178"/>
-          <w:kern w:val="0"/>
-          <w:sz w:val="21"/>
-          <w:szCs w:val="21"/>
-          <w:lang w:eastAsia="pt-BR"/>
-          <w14:ligatures w14:val="none"/>
-        </w:rPr>
-        <w:t>"estilos/impressora.css"</w:t>
-      </w:r>
-      <w:r>
-        <w:rPr>
-          <w:rFonts w:ascii="Consolas" w:eastAsia="Times New Roman" w:hAnsi="Consolas" w:cs="Times New Roman"/>
-          <w:color w:val="CCCCCC"/>
-          <w:kern w:val="0"/>
-          <w:sz w:val="21"/>
-          <w:szCs w:val="21"/>
-          <w:lang w:eastAsia="pt-BR"/>
-          <w14:ligatures w14:val="none"/>
-        </w:rPr>
-        <w:t xml:space="preserve"> </w:t>
-      </w:r>
-      <w:r>
-        <w:rPr>
-          <w:rFonts w:ascii="Consolas" w:eastAsia="Times New Roman" w:hAnsi="Consolas" w:cs="Times New Roman"/>
-          <w:color w:val="9CDCFE"/>
-          <w:kern w:val="0"/>
-          <w:sz w:val="21"/>
-          <w:szCs w:val="21"/>
-          <w:lang w:eastAsia="pt-BR"/>
-          <w14:ligatures w14:val="none"/>
-        </w:rPr>
-        <w:t>media</w:t>
-      </w:r>
-      <w:r>
-        <w:rPr>
-          <w:rFonts w:ascii="Consolas" w:eastAsia="Times New Roman" w:hAnsi="Consolas" w:cs="Times New Roman"/>
-          <w:color w:val="CCCCCC"/>
-          <w:kern w:val="0"/>
-          <w:sz w:val="21"/>
-          <w:szCs w:val="21"/>
-          <w:lang w:eastAsia="pt-BR"/>
-          <w14:ligatures w14:val="none"/>
-        </w:rPr>
-        <w:t>=</w:t>
-      </w:r>
-      <w:r>
-        <w:rPr>
-          <w:rFonts w:ascii="Consolas" w:eastAsia="Times New Roman" w:hAnsi="Consolas" w:cs="Times New Roman"/>
-          <w:color w:val="CE9178"/>
-          <w:kern w:val="0"/>
-          <w:sz w:val="21"/>
-          <w:szCs w:val="21"/>
-          <w:lang w:eastAsia="pt-BR"/>
-          <w14:ligatures w14:val="none"/>
-        </w:rPr>
-        <w:t>"print"</w:t>
-      </w:r>
-      <w:r>
-        <w:rPr>
-          <w:rFonts w:ascii="Consolas" w:eastAsia="Times New Roman" w:hAnsi="Consolas" w:cs="Times New Roman"/>
-          <w:color w:val="808080"/>
-          <w:kern w:val="0"/>
-          <w:sz w:val="21"/>
-          <w:szCs w:val="21"/>
-          <w:lang w:eastAsia="pt-BR"/>
-          <w14:ligatures w14:val="none"/>
-        </w:rPr>
-        <w:t>&gt;</w:t>
-      </w:r>
-    </w:p>
-    <w:p>
-      <w:pPr>
-        <w:spacing w:after="0" w:line="240" w:lineRule="auto"/>
-        <w:jc w:val="both"/>
-        <w:rPr>
-          <w:rFonts w:ascii="Times New Roman" w:hAnsi="Times New Roman" w:cs="Times New Roman"/>
-          <w:sz w:val="24"/>
-          <w:szCs w:val="24"/>
-        </w:rPr>
-      </w:pPr>
     </w:p>
     <w:sectPr>
       <w:pgSz w:w="11906" w:h="16838"/>

--- a/Anotações HTML CSS.docx
+++ b/Anotações HTML CSS.docx
@@ -6485,8 +6485,10 @@
       <w:r>
         <w:rPr>
           <w:rFonts w:ascii="Times New Roman" w:hAnsi="Times New Roman" w:cs="Times New Roman"/>
-          <w:sz w:val="28"/>
-          <w:szCs w:val="28"/>
+          <w:noProof/>
+          <w:sz w:val="28"/>
+          <w:szCs w:val="28"/>
+          <w:lang w:eastAsia="pt-BR"/>
         </w:rPr>
         <mc:AlternateContent>
           <mc:Choice Requires="wps">
@@ -6553,8 +6555,10 @@
       <w:r>
         <w:rPr>
           <w:rFonts w:ascii="Times New Roman" w:hAnsi="Times New Roman" w:cs="Times New Roman"/>
-          <w:sz w:val="28"/>
-          <w:szCs w:val="28"/>
+          <w:noProof/>
+          <w:sz w:val="28"/>
+          <w:szCs w:val="28"/>
+          <w:lang w:eastAsia="pt-BR"/>
         </w:rPr>
         <mc:AlternateContent>
           <mc:Choice Requires="wps">
@@ -7199,8 +7203,10 @@
       <w:r>
         <w:rPr>
           <w:rFonts w:ascii="Times New Roman" w:hAnsi="Times New Roman" w:cs="Times New Roman"/>
-          <w:sz w:val="28"/>
-          <w:szCs w:val="28"/>
+          <w:noProof/>
+          <w:sz w:val="28"/>
+          <w:szCs w:val="28"/>
+          <w:lang w:eastAsia="pt-BR"/>
         </w:rPr>
         <mc:AlternateContent>
           <mc:Choice Requires="wps">
@@ -7365,8 +7371,10 @@
       <w:r>
         <w:rPr>
           <w:rFonts w:ascii="Times New Roman" w:hAnsi="Times New Roman" w:cs="Times New Roman"/>
-          <w:sz w:val="28"/>
-          <w:szCs w:val="28"/>
+          <w:noProof/>
+          <w:sz w:val="28"/>
+          <w:szCs w:val="28"/>
+          <w:lang w:eastAsia="pt-BR"/>
         </w:rPr>
         <mc:AlternateContent>
           <mc:Choice Requires="wps">
@@ -7523,10 +7531,294 @@
         <w:jc w:val="both"/>
         <w:rPr>
           <w:rFonts w:ascii="Times New Roman" w:hAnsi="Times New Roman" w:cs="Times New Roman"/>
-          <w:sz w:val="28"/>
-          <w:szCs w:val="28"/>
-        </w:rPr>
-      </w:pPr>
+          <w:b/>
+          <w:sz w:val="28"/>
+          <w:szCs w:val="28"/>
+        </w:rPr>
+      </w:pPr>
+      <w:r>
+        <w:rPr>
+          <w:rFonts w:ascii="Times New Roman" w:hAnsi="Times New Roman" w:cs="Times New Roman"/>
+          <w:b/>
+          <w:sz w:val="28"/>
+          <w:szCs w:val="28"/>
+        </w:rPr>
+        <w:lastRenderedPageBreak/>
+        <w:t>Flex Wrap</w:t>
+      </w:r>
+    </w:p>
+    <w:p>
+      <w:pPr>
+        <w:spacing w:after="0" w:line="240" w:lineRule="auto"/>
+        <w:jc w:val="both"/>
+        <w:rPr>
+          <w:rFonts w:ascii="Times New Roman" w:hAnsi="Times New Roman" w:cs="Times New Roman"/>
+          <w:sz w:val="28"/>
+          <w:szCs w:val="28"/>
+        </w:rPr>
+      </w:pPr>
+    </w:p>
+    <w:p>
+      <w:pPr>
+        <w:spacing w:after="0" w:line="240" w:lineRule="auto"/>
+        <w:jc w:val="both"/>
+        <w:rPr>
+          <w:rFonts w:ascii="Times New Roman" w:hAnsi="Times New Roman" w:cs="Times New Roman"/>
+          <w:sz w:val="28"/>
+          <w:szCs w:val="28"/>
+        </w:rPr>
+      </w:pPr>
+      <w:r>
+        <w:rPr>
+          <w:rFonts w:ascii="Times New Roman" w:hAnsi="Times New Roman" w:cs="Times New Roman"/>
+          <w:sz w:val="28"/>
+          <w:szCs w:val="28"/>
+        </w:rPr>
+        <w:t xml:space="preserve">Valor padrão: </w:t>
+      </w:r>
+      <w:r>
+        <w:rPr>
+          <w:rFonts w:ascii="Times New Roman" w:hAnsi="Times New Roman" w:cs="Times New Roman"/>
+          <w:color w:val="FF0000"/>
+          <w:sz w:val="28"/>
+          <w:szCs w:val="28"/>
+        </w:rPr>
+        <w:t>flex</w:t>
+      </w:r>
+      <w:r>
+        <w:rPr>
+          <w:rFonts w:ascii="Times New Roman" w:hAnsi="Times New Roman" w:cs="Times New Roman"/>
+          <w:color w:val="FF0000"/>
+          <w:sz w:val="28"/>
+          <w:szCs w:val="28"/>
+        </w:rPr>
+        <w:t>-wrap</w:t>
+      </w:r>
+      <w:r>
+        <w:rPr>
+          <w:rFonts w:ascii="Times New Roman" w:hAnsi="Times New Roman" w:cs="Times New Roman"/>
+          <w:color w:val="FF0000"/>
+          <w:sz w:val="28"/>
+          <w:szCs w:val="28"/>
+        </w:rPr>
+        <w:t xml:space="preserve">: nowrap; </w:t>
+      </w:r>
+      <w:r>
+        <w:rPr>
+          <w:rFonts w:ascii="Times New Roman" w:hAnsi="Times New Roman" w:cs="Times New Roman"/>
+          <w:sz w:val="28"/>
+          <w:szCs w:val="28"/>
+        </w:rPr>
+        <w:t>(sem quebra)</w:t>
+      </w:r>
+      <w:r>
+        <w:rPr>
+          <w:rFonts w:ascii="Times New Roman" w:hAnsi="Times New Roman" w:cs="Times New Roman"/>
+          <w:sz w:val="28"/>
+          <w:szCs w:val="28"/>
+        </w:rPr>
+        <w:t xml:space="preserve"> - o</w:t>
+      </w:r>
+      <w:r>
+        <w:rPr>
+          <w:rFonts w:ascii="Times New Roman" w:hAnsi="Times New Roman" w:cs="Times New Roman"/>
+          <w:sz w:val="28"/>
+          <w:szCs w:val="28"/>
+        </w:rPr>
+        <w:t xml:space="preserve"> tamanho do bloco depende do conteúdo nele ou seja, encolher o conteúdo do container depende muito do contexto para não quebrar (textos ele se baseia na palavra mais longa nesses casos)</w:t>
+      </w:r>
+      <w:r>
+        <w:rPr>
+          <w:rFonts w:ascii="Times New Roman" w:hAnsi="Times New Roman" w:cs="Times New Roman"/>
+          <w:sz w:val="28"/>
+          <w:szCs w:val="28"/>
+        </w:rPr>
+        <w:t>.</w:t>
+      </w:r>
+    </w:p>
+    <w:p>
+      <w:pPr>
+        <w:spacing w:after="0" w:line="240" w:lineRule="auto"/>
+        <w:jc w:val="both"/>
+        <w:rPr>
+          <w:rFonts w:ascii="Times New Roman" w:hAnsi="Times New Roman" w:cs="Times New Roman"/>
+          <w:sz w:val="28"/>
+          <w:szCs w:val="28"/>
+        </w:rPr>
+      </w:pPr>
+    </w:p>
+    <w:p>
+      <w:pPr>
+        <w:spacing w:after="0" w:line="240" w:lineRule="auto"/>
+        <w:jc w:val="both"/>
+        <w:rPr>
+          <w:rFonts w:ascii="Times New Roman" w:hAnsi="Times New Roman" w:cs="Times New Roman"/>
+          <w:sz w:val="28"/>
+          <w:szCs w:val="28"/>
+        </w:rPr>
+      </w:pPr>
+      <w:r>
+        <w:rPr>
+          <w:rFonts w:ascii="Times New Roman" w:hAnsi="Times New Roman" w:cs="Times New Roman"/>
+          <w:color w:val="FF0000"/>
+          <w:sz w:val="28"/>
+          <w:szCs w:val="28"/>
+        </w:rPr>
+        <w:t xml:space="preserve">flex-wrap: wrap; </w:t>
+      </w:r>
+      <w:r>
+        <w:rPr>
+          <w:rFonts w:ascii="Times New Roman" w:hAnsi="Times New Roman" w:cs="Times New Roman"/>
+          <w:sz w:val="28"/>
+          <w:szCs w:val="28"/>
+        </w:rPr>
+        <w:t>o ultimo item no sentido flex determinado (em geral sentido row) quebra no sentido do eixo transversal determinado.</w:t>
+      </w:r>
+    </w:p>
+    <w:p>
+      <w:pPr>
+        <w:spacing w:after="0" w:line="240" w:lineRule="auto"/>
+        <w:jc w:val="both"/>
+        <w:rPr>
+          <w:rFonts w:ascii="Times New Roman" w:hAnsi="Times New Roman" w:cs="Times New Roman"/>
+          <w:sz w:val="28"/>
+          <w:szCs w:val="28"/>
+        </w:rPr>
+      </w:pPr>
+    </w:p>
+    <w:p>
+      <w:pPr>
+        <w:spacing w:after="0" w:line="240" w:lineRule="auto"/>
+        <w:jc w:val="both"/>
+        <w:rPr>
+          <w:rFonts w:ascii="Times New Roman" w:hAnsi="Times New Roman" w:cs="Times New Roman"/>
+          <w:sz w:val="28"/>
+          <w:szCs w:val="28"/>
+        </w:rPr>
+      </w:pPr>
+      <w:r>
+        <w:rPr>
+          <w:rFonts w:ascii="Times New Roman" w:hAnsi="Times New Roman" w:cs="Times New Roman"/>
+          <w:color w:val="FF0000"/>
+          <w:sz w:val="28"/>
+          <w:szCs w:val="28"/>
+        </w:rPr>
+        <w:t xml:space="preserve">flex-wrap: wrap-reverse; </w:t>
+      </w:r>
+      <w:r>
+        <w:rPr>
+          <w:rFonts w:ascii="Times New Roman" w:hAnsi="Times New Roman" w:cs="Times New Roman"/>
+          <w:sz w:val="28"/>
+          <w:szCs w:val="28"/>
+        </w:rPr>
+        <w:t>o ultimo item no sentido flex determinado quebra no sentido contrario ao eixo transversal determinado.</w:t>
+      </w:r>
+    </w:p>
+    <w:p>
+      <w:pPr>
+        <w:spacing w:after="0" w:line="240" w:lineRule="auto"/>
+        <w:jc w:val="both"/>
+        <w:rPr>
+          <w:rFonts w:ascii="Times New Roman" w:hAnsi="Times New Roman" w:cs="Times New Roman"/>
+          <w:sz w:val="28"/>
+          <w:szCs w:val="28"/>
+        </w:rPr>
+      </w:pPr>
+    </w:p>
+    <w:p>
+      <w:pPr>
+        <w:spacing w:after="0" w:line="240" w:lineRule="auto"/>
+        <w:jc w:val="both"/>
+        <w:rPr>
+          <w:rFonts w:ascii="Times New Roman" w:hAnsi="Times New Roman" w:cs="Times New Roman"/>
+          <w:b/>
+          <w:sz w:val="28"/>
+          <w:szCs w:val="28"/>
+        </w:rPr>
+      </w:pPr>
+      <w:r>
+        <w:rPr>
+          <w:rFonts w:ascii="Times New Roman" w:hAnsi="Times New Roman" w:cs="Times New Roman"/>
+          <w:b/>
+          <w:sz w:val="28"/>
+          <w:szCs w:val="28"/>
+        </w:rPr>
+        <w:t>Flex F</w:t>
+      </w:r>
+      <w:r>
+        <w:rPr>
+          <w:rFonts w:ascii="Times New Roman" w:hAnsi="Times New Roman" w:cs="Times New Roman"/>
+          <w:b/>
+          <w:sz w:val="28"/>
+          <w:szCs w:val="28"/>
+        </w:rPr>
+        <w:t>low:</w:t>
+      </w:r>
+    </w:p>
+    <w:p>
+      <w:pPr>
+        <w:spacing w:after="0" w:line="240" w:lineRule="auto"/>
+        <w:jc w:val="both"/>
+        <w:rPr>
+          <w:rFonts w:ascii="Times New Roman" w:hAnsi="Times New Roman" w:cs="Times New Roman"/>
+          <w:sz w:val="28"/>
+          <w:szCs w:val="28"/>
+        </w:rPr>
+      </w:pPr>
+      <w:r>
+        <w:rPr>
+          <w:rFonts w:ascii="Times New Roman" w:hAnsi="Times New Roman" w:cs="Times New Roman"/>
+          <w:sz w:val="28"/>
+          <w:szCs w:val="28"/>
+        </w:rPr>
+        <w:t xml:space="preserve">Shorthand para o flex-direction e para o flex-wrap. EX: </w:t>
+      </w:r>
+      <w:r>
+        <w:rPr>
+          <w:rFonts w:ascii="Times New Roman" w:hAnsi="Times New Roman" w:cs="Times New Roman"/>
+          <w:color w:val="FF0000"/>
+          <w:sz w:val="28"/>
+          <w:szCs w:val="28"/>
+        </w:rPr>
+        <w:t>flex-flow: row nowrap;</w:t>
+      </w:r>
+      <w:r>
+        <w:rPr>
+          <w:rFonts w:ascii="Times New Roman" w:hAnsi="Times New Roman" w:cs="Times New Roman"/>
+          <w:color w:val="FF0000"/>
+          <w:sz w:val="28"/>
+          <w:szCs w:val="28"/>
+        </w:rPr>
+        <w:t xml:space="preserve"> </w:t>
+      </w:r>
+      <w:r>
+        <w:rPr>
+          <w:rFonts w:ascii="Times New Roman" w:hAnsi="Times New Roman" w:cs="Times New Roman"/>
+          <w:b/>
+          <w:sz w:val="28"/>
+          <w:szCs w:val="28"/>
+        </w:rPr>
+        <w:t>Importante: usar sempre essa shorthand, recomendação da W3C.</w:t>
+      </w:r>
+    </w:p>
+    <w:p>
+      <w:pPr>
+        <w:spacing w:after="0" w:line="240" w:lineRule="auto"/>
+        <w:jc w:val="both"/>
+        <w:rPr>
+          <w:rFonts w:ascii="Times New Roman" w:hAnsi="Times New Roman" w:cs="Times New Roman"/>
+          <w:sz w:val="28"/>
+          <w:szCs w:val="28"/>
+        </w:rPr>
+      </w:pPr>
+      <w:r>
+        <w:rPr>
+          <w:rFonts w:ascii="Times New Roman" w:hAnsi="Times New Roman" w:cs="Times New Roman"/>
+          <w:sz w:val="28"/>
+          <w:szCs w:val="28"/>
+        </w:rPr>
+        <w:t>a</w:t>
+      </w:r>
       <w:bookmarkStart w:id="0" w:name="_GoBack"/>
       <w:bookmarkEnd w:id="0"/>
     </w:p>

--- a/Anotações HTML CSS.docx
+++ b/Anotações HTML CSS.docx
@@ -7811,14 +7811,542 @@
           <w:szCs w:val="28"/>
         </w:rPr>
       </w:pPr>
-      <w:r>
-        <w:rPr>
-          <w:rFonts w:ascii="Times New Roman" w:hAnsi="Times New Roman" w:cs="Times New Roman"/>
-          <w:sz w:val="28"/>
-          <w:szCs w:val="28"/>
-        </w:rPr>
-        <w:t>a</w:t>
-      </w:r>
+    </w:p>
+    <w:p>
+      <w:pPr>
+        <w:spacing w:after="0" w:line="240" w:lineRule="auto"/>
+        <w:jc w:val="both"/>
+        <w:rPr>
+          <w:rFonts w:ascii="Times New Roman" w:hAnsi="Times New Roman" w:cs="Times New Roman"/>
+          <w:b/>
+          <w:sz w:val="28"/>
+          <w:szCs w:val="28"/>
+        </w:rPr>
+      </w:pPr>
+      <w:r>
+        <w:rPr>
+          <w:rFonts w:ascii="Times New Roman" w:hAnsi="Times New Roman" w:cs="Times New Roman"/>
+          <w:b/>
+          <w:sz w:val="28"/>
+          <w:szCs w:val="28"/>
+        </w:rPr>
+        <w:t>Alinhamento em flexbox</w:t>
+      </w:r>
+    </w:p>
+    <w:p>
+      <w:pPr>
+        <w:spacing w:after="0" w:line="240" w:lineRule="auto"/>
+        <w:jc w:val="both"/>
+        <w:rPr>
+          <w:rFonts w:ascii="Times New Roman" w:hAnsi="Times New Roman" w:cs="Times New Roman"/>
+          <w:sz w:val="28"/>
+          <w:szCs w:val="28"/>
+        </w:rPr>
+      </w:pPr>
+    </w:p>
+    <w:p>
+      <w:pPr>
+        <w:spacing w:after="0" w:line="240" w:lineRule="auto"/>
+        <w:jc w:val="both"/>
+        <w:rPr>
+          <w:rFonts w:ascii="Times New Roman" w:hAnsi="Times New Roman" w:cs="Times New Roman"/>
+          <w:color w:val="FF0000"/>
+          <w:sz w:val="28"/>
+          <w:szCs w:val="28"/>
+        </w:rPr>
+      </w:pPr>
+      <w:r>
+        <w:rPr>
+          <w:rFonts w:ascii="Times New Roman" w:hAnsi="Times New Roman" w:cs="Times New Roman"/>
+          <w:color w:val="FF0000"/>
+          <w:sz w:val="28"/>
+          <w:szCs w:val="28"/>
+        </w:rPr>
+        <w:t>Justify-content: flex-start;</w:t>
+      </w:r>
+    </w:p>
+    <w:p>
+      <w:pPr>
+        <w:spacing w:after="0" w:line="240" w:lineRule="auto"/>
+        <w:jc w:val="both"/>
+        <w:rPr>
+          <w:rFonts w:ascii="Times New Roman" w:hAnsi="Times New Roman" w:cs="Times New Roman"/>
+          <w:sz w:val="28"/>
+          <w:szCs w:val="28"/>
+        </w:rPr>
+      </w:pPr>
+      <w:r>
+        <w:rPr>
+          <w:rFonts w:ascii="Times New Roman" w:hAnsi="Times New Roman" w:cs="Times New Roman"/>
+          <w:sz w:val="28"/>
+          <w:szCs w:val="28"/>
+        </w:rPr>
+        <w:t>Considerando o main-start, o conteúdo ficará colado nele, e o espaço que sobra no lado do main-end.</w:t>
+      </w:r>
+    </w:p>
+    <w:p>
+      <w:pPr>
+        <w:spacing w:after="0" w:line="240" w:lineRule="auto"/>
+        <w:jc w:val="both"/>
+        <w:rPr>
+          <w:rFonts w:ascii="Times New Roman" w:hAnsi="Times New Roman" w:cs="Times New Roman"/>
+          <w:sz w:val="28"/>
+          <w:szCs w:val="28"/>
+        </w:rPr>
+      </w:pPr>
+    </w:p>
+    <w:p>
+      <w:pPr>
+        <w:spacing w:after="0" w:line="240" w:lineRule="auto"/>
+        <w:jc w:val="both"/>
+        <w:rPr>
+          <w:rFonts w:ascii="Times New Roman" w:hAnsi="Times New Roman" w:cs="Times New Roman"/>
+          <w:color w:val="FF0000"/>
+          <w:sz w:val="28"/>
+          <w:szCs w:val="28"/>
+        </w:rPr>
+      </w:pPr>
+      <w:r>
+        <w:rPr>
+          <w:rFonts w:ascii="Times New Roman" w:hAnsi="Times New Roman" w:cs="Times New Roman"/>
+          <w:color w:val="FF0000"/>
+          <w:sz w:val="28"/>
+          <w:szCs w:val="28"/>
+        </w:rPr>
+        <w:t>Justify-content: flex-end</w:t>
+      </w:r>
+      <w:r>
+        <w:rPr>
+          <w:rFonts w:ascii="Times New Roman" w:hAnsi="Times New Roman" w:cs="Times New Roman"/>
+          <w:color w:val="FF0000"/>
+          <w:sz w:val="28"/>
+          <w:szCs w:val="28"/>
+        </w:rPr>
+        <w:t>;</w:t>
+      </w:r>
+    </w:p>
+    <w:p>
+      <w:pPr>
+        <w:spacing w:after="0" w:line="240" w:lineRule="auto"/>
+        <w:jc w:val="both"/>
+        <w:rPr>
+          <w:rFonts w:ascii="Times New Roman" w:hAnsi="Times New Roman" w:cs="Times New Roman"/>
+          <w:sz w:val="28"/>
+          <w:szCs w:val="28"/>
+        </w:rPr>
+      </w:pPr>
+      <w:r>
+        <w:rPr>
+          <w:rFonts w:ascii="Times New Roman" w:hAnsi="Times New Roman" w:cs="Times New Roman"/>
+          <w:sz w:val="28"/>
+          <w:szCs w:val="28"/>
+        </w:rPr>
+        <w:t>Considerando o main-end, o conteúdo ficará colado nele, e o espaço que sobra no lado do main-start.</w:t>
+      </w:r>
+    </w:p>
+    <w:p>
+      <w:pPr>
+        <w:spacing w:after="0" w:line="240" w:lineRule="auto"/>
+        <w:jc w:val="both"/>
+        <w:rPr>
+          <w:rFonts w:ascii="Times New Roman" w:hAnsi="Times New Roman" w:cs="Times New Roman"/>
+          <w:sz w:val="28"/>
+          <w:szCs w:val="28"/>
+        </w:rPr>
+      </w:pPr>
+    </w:p>
+    <w:p>
+      <w:pPr>
+        <w:spacing w:after="0" w:line="240" w:lineRule="auto"/>
+        <w:jc w:val="both"/>
+        <w:rPr>
+          <w:rFonts w:ascii="Times New Roman" w:hAnsi="Times New Roman" w:cs="Times New Roman"/>
+          <w:color w:val="FF0000"/>
+          <w:sz w:val="28"/>
+          <w:szCs w:val="28"/>
+        </w:rPr>
+      </w:pPr>
+      <w:r>
+        <w:rPr>
+          <w:rFonts w:ascii="Times New Roman" w:hAnsi="Times New Roman" w:cs="Times New Roman"/>
+          <w:color w:val="FF0000"/>
+          <w:sz w:val="28"/>
+          <w:szCs w:val="28"/>
+        </w:rPr>
+        <w:t xml:space="preserve">Justify-content: </w:t>
+      </w:r>
+      <w:r>
+        <w:rPr>
+          <w:rFonts w:ascii="Times New Roman" w:hAnsi="Times New Roman" w:cs="Times New Roman"/>
+          <w:color w:val="FF0000"/>
+          <w:sz w:val="28"/>
+          <w:szCs w:val="28"/>
+        </w:rPr>
+        <w:t>center</w:t>
+      </w:r>
+      <w:r>
+        <w:rPr>
+          <w:rFonts w:ascii="Times New Roman" w:hAnsi="Times New Roman" w:cs="Times New Roman"/>
+          <w:color w:val="FF0000"/>
+          <w:sz w:val="28"/>
+          <w:szCs w:val="28"/>
+        </w:rPr>
+        <w:t>;</w:t>
+      </w:r>
+    </w:p>
+    <w:p>
+      <w:pPr>
+        <w:spacing w:after="0" w:line="240" w:lineRule="auto"/>
+        <w:jc w:val="both"/>
+        <w:rPr>
+          <w:rFonts w:ascii="Times New Roman" w:hAnsi="Times New Roman" w:cs="Times New Roman"/>
+          <w:sz w:val="28"/>
+          <w:szCs w:val="28"/>
+        </w:rPr>
+      </w:pPr>
+      <w:r>
+        <w:rPr>
+          <w:rFonts w:ascii="Times New Roman" w:hAnsi="Times New Roman" w:cs="Times New Roman"/>
+          <w:sz w:val="28"/>
+          <w:szCs w:val="28"/>
+        </w:rPr>
+        <w:t>O conteúdo ficará exatamente no centro do main-axis, e os espaços abertos para os lados.</w:t>
+      </w:r>
+    </w:p>
+    <w:p>
+      <w:pPr>
+        <w:spacing w:after="0" w:line="240" w:lineRule="auto"/>
+        <w:jc w:val="both"/>
+        <w:rPr>
+          <w:rFonts w:ascii="Times New Roman" w:hAnsi="Times New Roman" w:cs="Times New Roman"/>
+          <w:sz w:val="28"/>
+          <w:szCs w:val="28"/>
+        </w:rPr>
+      </w:pPr>
+    </w:p>
+    <w:p>
+      <w:pPr>
+        <w:spacing w:after="0" w:line="240" w:lineRule="auto"/>
+        <w:jc w:val="both"/>
+        <w:rPr>
+          <w:rFonts w:ascii="Times New Roman" w:hAnsi="Times New Roman" w:cs="Times New Roman"/>
+          <w:color w:val="FF0000"/>
+          <w:sz w:val="28"/>
+          <w:szCs w:val="28"/>
+        </w:rPr>
+      </w:pPr>
+      <w:r>
+        <w:rPr>
+          <w:rFonts w:ascii="Times New Roman" w:hAnsi="Times New Roman" w:cs="Times New Roman"/>
+          <w:color w:val="FF0000"/>
+          <w:sz w:val="28"/>
+          <w:szCs w:val="28"/>
+        </w:rPr>
+        <w:t xml:space="preserve">Justify-content: </w:t>
+      </w:r>
+      <w:r>
+        <w:rPr>
+          <w:rFonts w:ascii="Times New Roman" w:hAnsi="Times New Roman" w:cs="Times New Roman"/>
+          <w:color w:val="FF0000"/>
+          <w:sz w:val="28"/>
+          <w:szCs w:val="28"/>
+        </w:rPr>
+        <w:t>space-between</w:t>
+      </w:r>
+      <w:r>
+        <w:rPr>
+          <w:rFonts w:ascii="Times New Roman" w:hAnsi="Times New Roman" w:cs="Times New Roman"/>
+          <w:color w:val="FF0000"/>
+          <w:sz w:val="28"/>
+          <w:szCs w:val="28"/>
+        </w:rPr>
+        <w:t>;</w:t>
+      </w:r>
+    </w:p>
+    <w:p>
+      <w:pPr>
+        <w:spacing w:after="0" w:line="240" w:lineRule="auto"/>
+        <w:jc w:val="both"/>
+        <w:rPr>
+          <w:rFonts w:ascii="Times New Roman" w:hAnsi="Times New Roman" w:cs="Times New Roman"/>
+          <w:sz w:val="28"/>
+          <w:szCs w:val="28"/>
+        </w:rPr>
+      </w:pPr>
+      <w:r>
+        <w:rPr>
+          <w:rFonts w:ascii="Times New Roman" w:hAnsi="Times New Roman" w:cs="Times New Roman"/>
+          <w:sz w:val="28"/>
+          <w:szCs w:val="28"/>
+        </w:rPr>
+        <w:t>O primeiro item ficará colado no mais-start, o ultimo ficará colado no main-end, e haverá um espaçamento igual entre os itens.</w:t>
+      </w:r>
+    </w:p>
+    <w:p>
+      <w:pPr>
+        <w:spacing w:after="0" w:line="240" w:lineRule="auto"/>
+        <w:jc w:val="both"/>
+        <w:rPr>
+          <w:rFonts w:ascii="Times New Roman" w:hAnsi="Times New Roman" w:cs="Times New Roman"/>
+          <w:sz w:val="28"/>
+          <w:szCs w:val="28"/>
+        </w:rPr>
+      </w:pPr>
+    </w:p>
+    <w:p>
+      <w:pPr>
+        <w:spacing w:after="0" w:line="240" w:lineRule="auto"/>
+        <w:jc w:val="both"/>
+        <w:rPr>
+          <w:rFonts w:ascii="Times New Roman" w:hAnsi="Times New Roman" w:cs="Times New Roman"/>
+          <w:color w:val="FF0000"/>
+          <w:sz w:val="28"/>
+          <w:szCs w:val="28"/>
+        </w:rPr>
+      </w:pPr>
+      <w:r>
+        <w:rPr>
+          <w:rFonts w:ascii="Times New Roman" w:hAnsi="Times New Roman" w:cs="Times New Roman"/>
+          <w:color w:val="FF0000"/>
+          <w:sz w:val="28"/>
+          <w:szCs w:val="28"/>
+        </w:rPr>
+        <w:t xml:space="preserve">Justify-content: </w:t>
+      </w:r>
+      <w:r>
+        <w:rPr>
+          <w:rFonts w:ascii="Times New Roman" w:hAnsi="Times New Roman" w:cs="Times New Roman"/>
+          <w:color w:val="FF0000"/>
+          <w:sz w:val="28"/>
+          <w:szCs w:val="28"/>
+        </w:rPr>
+        <w:t>space-evenly</w:t>
+      </w:r>
+      <w:r>
+        <w:rPr>
+          <w:rFonts w:ascii="Times New Roman" w:hAnsi="Times New Roman" w:cs="Times New Roman"/>
+          <w:color w:val="FF0000"/>
+          <w:sz w:val="28"/>
+          <w:szCs w:val="28"/>
+        </w:rPr>
+        <w:t>;</w:t>
+      </w:r>
+    </w:p>
+    <w:p>
+      <w:pPr>
+        <w:spacing w:after="0" w:line="240" w:lineRule="auto"/>
+        <w:jc w:val="both"/>
+        <w:rPr>
+          <w:rFonts w:ascii="Times New Roman" w:hAnsi="Times New Roman" w:cs="Times New Roman"/>
+          <w:sz w:val="28"/>
+          <w:szCs w:val="28"/>
+        </w:rPr>
+      </w:pPr>
+      <w:r>
+        <w:rPr>
+          <w:rFonts w:ascii="Times New Roman" w:hAnsi="Times New Roman" w:cs="Times New Roman"/>
+          <w:sz w:val="28"/>
+          <w:szCs w:val="28"/>
+        </w:rPr>
+        <w:t>Os itens terão separação com espaçamentos iguais, porém o primeiro e o ultimo item não ficarão colados no start e no end.</w:t>
+      </w:r>
+    </w:p>
+    <w:p>
+      <w:pPr>
+        <w:rPr>
+          <w:rFonts w:ascii="Times New Roman" w:hAnsi="Times New Roman" w:cs="Times New Roman"/>
+          <w:sz w:val="28"/>
+          <w:szCs w:val="28"/>
+        </w:rPr>
+      </w:pPr>
+      <w:r>
+        <w:rPr>
+          <w:rFonts w:ascii="Times New Roman" w:hAnsi="Times New Roman" w:cs="Times New Roman"/>
+          <w:sz w:val="28"/>
+          <w:szCs w:val="28"/>
+        </w:rPr>
+        <w:br w:type="page"/>
+      </w:r>
+    </w:p>
+    <w:p>
+      <w:pPr>
+        <w:spacing w:after="0" w:line="240" w:lineRule="auto"/>
+        <w:jc w:val="both"/>
+        <w:rPr>
+          <w:rFonts w:ascii="Times New Roman" w:hAnsi="Times New Roman" w:cs="Times New Roman"/>
+          <w:sz w:val="28"/>
+          <w:szCs w:val="28"/>
+        </w:rPr>
+      </w:pPr>
+    </w:p>
+    <w:p>
+      <w:pPr>
+        <w:spacing w:after="0" w:line="240" w:lineRule="auto"/>
+        <w:jc w:val="both"/>
+        <w:rPr>
+          <w:rFonts w:ascii="Times New Roman" w:hAnsi="Times New Roman" w:cs="Times New Roman"/>
+          <w:color w:val="FF0000"/>
+          <w:sz w:val="28"/>
+          <w:szCs w:val="28"/>
+        </w:rPr>
+      </w:pPr>
+      <w:r>
+        <w:rPr>
+          <w:rFonts w:ascii="Times New Roman" w:hAnsi="Times New Roman" w:cs="Times New Roman"/>
+          <w:color w:val="FF0000"/>
+          <w:sz w:val="28"/>
+          <w:szCs w:val="28"/>
+        </w:rPr>
+        <w:t xml:space="preserve">Justify-content: </w:t>
+      </w:r>
+      <w:r>
+        <w:rPr>
+          <w:rFonts w:ascii="Times New Roman" w:hAnsi="Times New Roman" w:cs="Times New Roman"/>
+          <w:color w:val="FF0000"/>
+          <w:sz w:val="28"/>
+          <w:szCs w:val="28"/>
+        </w:rPr>
+        <w:t>space-around</w:t>
+      </w:r>
+      <w:r>
+        <w:rPr>
+          <w:rFonts w:ascii="Times New Roman" w:hAnsi="Times New Roman" w:cs="Times New Roman"/>
+          <w:color w:val="FF0000"/>
+          <w:sz w:val="28"/>
+          <w:szCs w:val="28"/>
+        </w:rPr>
+        <w:t>;</w:t>
+      </w:r>
+    </w:p>
+    <w:p>
+      <w:pPr>
+        <w:spacing w:after="0" w:line="240" w:lineRule="auto"/>
+        <w:jc w:val="both"/>
+        <w:rPr>
+          <w:rFonts w:ascii="Times New Roman" w:hAnsi="Times New Roman" w:cs="Times New Roman"/>
+          <w:sz w:val="28"/>
+          <w:szCs w:val="28"/>
+        </w:rPr>
+      </w:pPr>
+      <w:r>
+        <w:rPr>
+          <w:rFonts w:ascii="Times New Roman" w:hAnsi="Times New Roman" w:cs="Times New Roman"/>
+          <w:sz w:val="28"/>
+          <w:szCs w:val="28"/>
+        </w:rPr>
+        <w:t>O container é dividido pelo numero dos itens, e separado em blocos na mesma quantidade. Os itens ficam no centro dessa delimitação. A diferença entre esse modo e o anterior é que o espaçamento é mais nitido, pois ele não quebra. Fica o final do bloco separado pelo comando com o inicio do bloco seguinte.</w:t>
+      </w:r>
+    </w:p>
+    <w:p>
+      <w:pPr>
+        <w:spacing w:after="0" w:line="240" w:lineRule="auto"/>
+        <w:jc w:val="both"/>
+        <w:rPr>
+          <w:rFonts w:ascii="Times New Roman" w:hAnsi="Times New Roman" w:cs="Times New Roman"/>
+          <w:sz w:val="28"/>
+          <w:szCs w:val="28"/>
+        </w:rPr>
+      </w:pPr>
+    </w:p>
+    <w:p>
+      <w:pPr>
+        <w:spacing w:after="0" w:line="240" w:lineRule="auto"/>
+        <w:jc w:val="both"/>
+        <w:rPr>
+          <w:rFonts w:ascii="Times New Roman" w:hAnsi="Times New Roman" w:cs="Times New Roman"/>
+          <w:sz w:val="28"/>
+          <w:szCs w:val="28"/>
+        </w:rPr>
+      </w:pPr>
+      <w:r>
+        <w:rPr>
+          <w:rFonts w:ascii="Times New Roman" w:hAnsi="Times New Roman" w:cs="Times New Roman"/>
+          <w:sz w:val="28"/>
+          <w:szCs w:val="28"/>
+        </w:rPr>
+        <w:t>Foto ilustrativa dos espaçamentos</w:t>
+      </w:r>
+    </w:p>
+    <w:p>
+      <w:pPr>
+        <w:spacing w:after="0" w:line="240" w:lineRule="auto"/>
+        <w:jc w:val="both"/>
+        <w:rPr>
+          <w:rFonts w:ascii="Times New Roman" w:hAnsi="Times New Roman" w:cs="Times New Roman"/>
+          <w:sz w:val="28"/>
+          <w:szCs w:val="28"/>
+        </w:rPr>
+      </w:pPr>
+      <w:r>
+        <w:rPr>
+          <w:noProof/>
+          <w:lang w:eastAsia="pt-BR"/>
+        </w:rPr>
+        <w:drawing>
+          <wp:inline distT="0" distB="0" distL="0" distR="0" wp14:anchorId="0BBD2973" wp14:editId="2AD887CA">
+            <wp:extent cx="5497285" cy="3130128"/>
+            <wp:effectExtent l="0" t="0" r="8255" b="0"/>
+            <wp:docPr id="5" name="Imagem 5"/>
+            <wp:cNvGraphicFramePr>
+              <a:graphicFrameLocks xmlns:a="http://schemas.openxmlformats.org/drawingml/2006/main" noChangeAspect="1"/>
+            </wp:cNvGraphicFramePr>
+            <a:graphic xmlns:a="http://schemas.openxmlformats.org/drawingml/2006/main">
+              <a:graphicData uri="http://schemas.openxmlformats.org/drawingml/2006/picture">
+                <pic:pic xmlns:pic="http://schemas.openxmlformats.org/drawingml/2006/picture">
+                  <pic:nvPicPr>
+                    <pic:cNvPr id="1" name=""/>
+                    <pic:cNvPicPr/>
+                  </pic:nvPicPr>
+                  <pic:blipFill rotWithShape="1">
+                    <a:blip r:embed="rId5"/>
+                    <a:srcRect l="34648" t="19959" r="10025" b="24006"/>
+                    <a:stretch/>
+                  </pic:blipFill>
+                  <pic:spPr bwMode="auto">
+                    <a:xfrm>
+                      <a:off x="0" y="0"/>
+                      <a:ext cx="5555178" cy="3163092"/>
+                    </a:xfrm>
+                    <a:prstGeom prst="rect">
+                      <a:avLst/>
+                    </a:prstGeom>
+                    <a:ln>
+                      <a:noFill/>
+                    </a:ln>
+                    <a:extLst>
+                      <a:ext uri="{53640926-AAD7-44D8-BBD7-CCE9431645EC}">
+                        <a14:shadowObscured xmlns:a14="http://schemas.microsoft.com/office/drawing/2010/main"/>
+                      </a:ext>
+                    </a:extLst>
+                  </pic:spPr>
+                </pic:pic>
+              </a:graphicData>
+            </a:graphic>
+          </wp:inline>
+        </w:drawing>
+      </w:r>
+    </w:p>
+    <w:p>
+      <w:pPr>
+        <w:spacing w:after="0" w:line="240" w:lineRule="auto"/>
+        <w:jc w:val="both"/>
+        <w:rPr>
+          <w:rFonts w:ascii="Times New Roman" w:hAnsi="Times New Roman" w:cs="Times New Roman"/>
+          <w:sz w:val="28"/>
+          <w:szCs w:val="28"/>
+        </w:rPr>
+      </w:pPr>
+    </w:p>
+    <w:p>
+      <w:pPr>
+        <w:spacing w:after="0" w:line="240" w:lineRule="auto"/>
+        <w:jc w:val="both"/>
+        <w:rPr>
+          <w:rFonts w:ascii="Times New Roman" w:hAnsi="Times New Roman" w:cs="Times New Roman"/>
+          <w:sz w:val="28"/>
+          <w:szCs w:val="28"/>
+        </w:rPr>
+      </w:pPr>
       <w:bookmarkStart w:id="0" w:name="_GoBack"/>
       <w:bookmarkEnd w:id="0"/>
     </w:p>
@@ -8347,6 +8875,7 @@
   <w:style w:type="paragraph" w:default="1" w:styleId="Normal">
     <w:name w:val="Normal"/>
     <w:qFormat/>
+    <w:rsid w:val="00B9456D"/>
   </w:style>
   <w:style w:type="character" w:default="1" w:styleId="Fontepargpadro">
     <w:name w:val="Default Paragraph Font"/>

--- a/Anotações HTML CSS.docx
+++ b/Anotações HTML CSS.docx
@@ -7839,6 +7839,46 @@
         <w:jc w:val="both"/>
         <w:rPr>
           <w:rFonts w:ascii="Times New Roman" w:hAnsi="Times New Roman" w:cs="Times New Roman"/>
+          <w:b/>
+          <w:sz w:val="28"/>
+          <w:szCs w:val="28"/>
+        </w:rPr>
+      </w:pPr>
+    </w:p>
+    <w:p>
+      <w:pPr>
+        <w:spacing w:after="0" w:line="240" w:lineRule="auto"/>
+        <w:jc w:val="both"/>
+        <w:rPr>
+          <w:rFonts w:ascii="Times New Roman" w:hAnsi="Times New Roman" w:cs="Times New Roman"/>
+          <w:sz w:val="28"/>
+          <w:szCs w:val="28"/>
+        </w:rPr>
+      </w:pPr>
+      <w:r>
+        <w:rPr>
+          <w:rFonts w:ascii="Times New Roman" w:hAnsi="Times New Roman" w:cs="Times New Roman"/>
+          <w:b/>
+          <w:sz w:val="28"/>
+          <w:szCs w:val="28"/>
+        </w:rPr>
+        <w:t>Justify Content:</w:t>
+      </w:r>
+      <w:r>
+        <w:rPr>
+          <w:rFonts w:ascii="Times New Roman" w:hAnsi="Times New Roman" w:cs="Times New Roman"/>
+          <w:sz w:val="28"/>
+          <w:szCs w:val="28"/>
+        </w:rPr>
+        <w:t xml:space="preserve"> Alinhamento usando o main-axis como guia</w:t>
+      </w:r>
+    </w:p>
+    <w:p>
+      <w:pPr>
+        <w:spacing w:after="0" w:line="240" w:lineRule="auto"/>
+        <w:jc w:val="both"/>
+        <w:rPr>
+          <w:rFonts w:ascii="Times New Roman" w:hAnsi="Times New Roman" w:cs="Times New Roman"/>
           <w:sz w:val="28"/>
           <w:szCs w:val="28"/>
         </w:rPr>
@@ -8347,8 +8387,289 @@
           <w:szCs w:val="28"/>
         </w:rPr>
       </w:pPr>
+      <w:r>
+        <w:rPr>
+          <w:rFonts w:ascii="Times New Roman" w:hAnsi="Times New Roman" w:cs="Times New Roman"/>
+          <w:b/>
+          <w:sz w:val="28"/>
+          <w:szCs w:val="28"/>
+        </w:rPr>
+        <w:t>Align Item</w:t>
+      </w:r>
+      <w:r>
+        <w:rPr>
+          <w:rFonts w:ascii="Times New Roman" w:hAnsi="Times New Roman" w:cs="Times New Roman"/>
+          <w:b/>
+          <w:sz w:val="28"/>
+          <w:szCs w:val="28"/>
+        </w:rPr>
+        <w:t>s:</w:t>
+      </w:r>
+      <w:r>
+        <w:rPr>
+          <w:rFonts w:ascii="Times New Roman" w:hAnsi="Times New Roman" w:cs="Times New Roman"/>
+          <w:sz w:val="28"/>
+          <w:szCs w:val="28"/>
+        </w:rPr>
+        <w:t xml:space="preserve"> Alinhamento usando o cross-axis como base.</w:t>
+      </w:r>
+    </w:p>
+    <w:p>
+      <w:pPr>
+        <w:spacing w:after="0" w:line="240" w:lineRule="auto"/>
+        <w:jc w:val="both"/>
+        <w:rPr>
+          <w:rFonts w:ascii="Times New Roman" w:hAnsi="Times New Roman" w:cs="Times New Roman"/>
+          <w:sz w:val="28"/>
+          <w:szCs w:val="28"/>
+        </w:rPr>
+      </w:pPr>
+    </w:p>
+    <w:p>
+      <w:pPr>
+        <w:spacing w:after="0" w:line="240" w:lineRule="auto"/>
+        <w:jc w:val="both"/>
+        <w:rPr>
+          <w:rFonts w:ascii="Times New Roman" w:hAnsi="Times New Roman" w:cs="Times New Roman"/>
+          <w:color w:val="FF0000"/>
+          <w:sz w:val="28"/>
+          <w:szCs w:val="28"/>
+        </w:rPr>
+      </w:pPr>
+      <w:r>
+        <w:rPr>
+          <w:rFonts w:ascii="Times New Roman" w:hAnsi="Times New Roman" w:cs="Times New Roman"/>
+          <w:color w:val="FF0000"/>
+          <w:sz w:val="28"/>
+          <w:szCs w:val="28"/>
+        </w:rPr>
+        <w:t>Align-items: stretch;</w:t>
+      </w:r>
+    </w:p>
+    <w:p>
+      <w:pPr>
+        <w:spacing w:after="0" w:line="240" w:lineRule="auto"/>
+        <w:jc w:val="both"/>
+        <w:rPr>
+          <w:rFonts w:ascii="Times New Roman" w:hAnsi="Times New Roman" w:cs="Times New Roman"/>
+          <w:sz w:val="28"/>
+          <w:szCs w:val="28"/>
+        </w:rPr>
+      </w:pPr>
+      <w:r>
+        <w:rPr>
+          <w:rFonts w:ascii="Times New Roman" w:hAnsi="Times New Roman" w:cs="Times New Roman"/>
+          <w:sz w:val="28"/>
+          <w:szCs w:val="28"/>
+        </w:rPr>
+        <w:t>O valor inicial do comando, padrão caso não seja especificado. Ele estica o conteúdo do container no sentido do cross-axis.</w:t>
+      </w:r>
+    </w:p>
+    <w:p>
+      <w:pPr>
+        <w:spacing w:after="0" w:line="240" w:lineRule="auto"/>
+        <w:jc w:val="both"/>
+        <w:rPr>
+          <w:rFonts w:ascii="Times New Roman" w:hAnsi="Times New Roman" w:cs="Times New Roman"/>
+          <w:sz w:val="28"/>
+          <w:szCs w:val="28"/>
+        </w:rPr>
+      </w:pPr>
+    </w:p>
+    <w:p>
+      <w:pPr>
+        <w:spacing w:after="0" w:line="240" w:lineRule="auto"/>
+        <w:jc w:val="both"/>
+        <w:rPr>
+          <w:rFonts w:ascii="Times New Roman" w:hAnsi="Times New Roman" w:cs="Times New Roman"/>
+          <w:color w:val="FF0000"/>
+          <w:sz w:val="28"/>
+          <w:szCs w:val="28"/>
+        </w:rPr>
+      </w:pPr>
+      <w:r>
+        <w:rPr>
+          <w:rFonts w:ascii="Times New Roman" w:hAnsi="Times New Roman" w:cs="Times New Roman"/>
+          <w:color w:val="FF0000"/>
+          <w:sz w:val="28"/>
+          <w:szCs w:val="28"/>
+        </w:rPr>
+        <w:t>Align-items: flex-start;</w:t>
+      </w:r>
+    </w:p>
+    <w:p>
+      <w:pPr>
+        <w:spacing w:after="0" w:line="240" w:lineRule="auto"/>
+        <w:jc w:val="both"/>
+        <w:rPr>
+          <w:rFonts w:ascii="Times New Roman" w:hAnsi="Times New Roman" w:cs="Times New Roman"/>
+          <w:sz w:val="28"/>
+          <w:szCs w:val="28"/>
+        </w:rPr>
+      </w:pPr>
+      <w:r>
+        <w:rPr>
+          <w:rFonts w:ascii="Times New Roman" w:hAnsi="Times New Roman" w:cs="Times New Roman"/>
+          <w:sz w:val="28"/>
+          <w:szCs w:val="28"/>
+        </w:rPr>
+        <w:t>Ele cola os itens no cross-start.</w:t>
+      </w:r>
+    </w:p>
+    <w:p>
+      <w:pPr>
+        <w:spacing w:after="0" w:line="240" w:lineRule="auto"/>
+        <w:jc w:val="both"/>
+        <w:rPr>
+          <w:rFonts w:ascii="Times New Roman" w:hAnsi="Times New Roman" w:cs="Times New Roman"/>
+          <w:sz w:val="28"/>
+          <w:szCs w:val="28"/>
+        </w:rPr>
+      </w:pPr>
+    </w:p>
+    <w:p>
+      <w:pPr>
+        <w:spacing w:after="0" w:line="240" w:lineRule="auto"/>
+        <w:jc w:val="both"/>
+        <w:rPr>
+          <w:rFonts w:ascii="Times New Roman" w:hAnsi="Times New Roman" w:cs="Times New Roman"/>
+          <w:color w:val="FF0000"/>
+          <w:sz w:val="28"/>
+          <w:szCs w:val="28"/>
+        </w:rPr>
+      </w:pPr>
+      <w:r>
+        <w:rPr>
+          <w:rFonts w:ascii="Times New Roman" w:hAnsi="Times New Roman" w:cs="Times New Roman"/>
+          <w:color w:val="FF0000"/>
+          <w:sz w:val="28"/>
+          <w:szCs w:val="28"/>
+        </w:rPr>
+        <w:t>Align-items: flex-</w:t>
+      </w:r>
+      <w:r>
+        <w:rPr>
+          <w:rFonts w:ascii="Times New Roman" w:hAnsi="Times New Roman" w:cs="Times New Roman"/>
+          <w:color w:val="FF0000"/>
+          <w:sz w:val="28"/>
+          <w:szCs w:val="28"/>
+        </w:rPr>
+        <w:t>end</w:t>
+      </w:r>
+      <w:r>
+        <w:rPr>
+          <w:rFonts w:ascii="Times New Roman" w:hAnsi="Times New Roman" w:cs="Times New Roman"/>
+          <w:color w:val="FF0000"/>
+          <w:sz w:val="28"/>
+          <w:szCs w:val="28"/>
+        </w:rPr>
+        <w:t>;</w:t>
+      </w:r>
+    </w:p>
+    <w:p>
+      <w:pPr>
+        <w:spacing w:after="0" w:line="240" w:lineRule="auto"/>
+        <w:jc w:val="both"/>
+        <w:rPr>
+          <w:rFonts w:ascii="Times New Roman" w:hAnsi="Times New Roman" w:cs="Times New Roman"/>
+          <w:sz w:val="28"/>
+          <w:szCs w:val="28"/>
+        </w:rPr>
+      </w:pPr>
+      <w:r>
+        <w:rPr>
+          <w:rFonts w:ascii="Times New Roman" w:hAnsi="Times New Roman" w:cs="Times New Roman"/>
+          <w:sz w:val="28"/>
+          <w:szCs w:val="28"/>
+        </w:rPr>
+        <w:t>Ele cola os itens no cross-end.</w:t>
+      </w:r>
+      <w:r>
+        <w:rPr>
+          <w:rFonts w:ascii="Times New Roman" w:hAnsi="Times New Roman" w:cs="Times New Roman"/>
+          <w:sz w:val="28"/>
+          <w:szCs w:val="28"/>
+        </w:rPr>
+        <w:t xml:space="preserve"> </w:t>
+      </w:r>
       <w:bookmarkStart w:id="0" w:name="_GoBack"/>
       <w:bookmarkEnd w:id="0"/>
+    </w:p>
+    <w:p>
+      <w:pPr>
+        <w:spacing w:after="0" w:line="240" w:lineRule="auto"/>
+        <w:jc w:val="both"/>
+        <w:rPr>
+          <w:rFonts w:ascii="Times New Roman" w:hAnsi="Times New Roman" w:cs="Times New Roman"/>
+          <w:sz w:val="28"/>
+          <w:szCs w:val="28"/>
+        </w:rPr>
+      </w:pPr>
+    </w:p>
+    <w:p>
+      <w:pPr>
+        <w:spacing w:after="0" w:line="240" w:lineRule="auto"/>
+        <w:jc w:val="both"/>
+        <w:rPr>
+          <w:rFonts w:ascii="Times New Roman" w:hAnsi="Times New Roman" w:cs="Times New Roman"/>
+          <w:sz w:val="28"/>
+          <w:szCs w:val="28"/>
+        </w:rPr>
+      </w:pPr>
+      <w:r>
+        <w:rPr>
+          <w:rFonts w:ascii="Times New Roman" w:hAnsi="Times New Roman" w:cs="Times New Roman"/>
+          <w:sz w:val="28"/>
+          <w:szCs w:val="28"/>
+        </w:rPr>
+        <w:t>Align-</w:t>
+      </w:r>
+      <w:r>
+        <w:rPr>
+          <w:rFonts w:ascii="Times New Roman" w:hAnsi="Times New Roman" w:cs="Times New Roman"/>
+          <w:sz w:val="28"/>
+          <w:szCs w:val="28"/>
+        </w:rPr>
+        <w:t>items: center</w:t>
+      </w:r>
+      <w:r>
+        <w:rPr>
+          <w:rFonts w:ascii="Times New Roman" w:hAnsi="Times New Roman" w:cs="Times New Roman"/>
+          <w:sz w:val="28"/>
+          <w:szCs w:val="28"/>
+        </w:rPr>
+        <w:t>;</w:t>
+      </w:r>
+    </w:p>
+    <w:p>
+      <w:pPr>
+        <w:spacing w:after="0" w:line="240" w:lineRule="auto"/>
+        <w:jc w:val="both"/>
+        <w:rPr>
+          <w:rFonts w:ascii="Times New Roman" w:hAnsi="Times New Roman" w:cs="Times New Roman"/>
+          <w:sz w:val="28"/>
+          <w:szCs w:val="28"/>
+        </w:rPr>
+      </w:pPr>
+      <w:r>
+        <w:rPr>
+          <w:rFonts w:ascii="Times New Roman" w:hAnsi="Times New Roman" w:cs="Times New Roman"/>
+          <w:sz w:val="28"/>
+          <w:szCs w:val="28"/>
+        </w:rPr>
+        <w:t>Ele abre os espaços no cross-start e no cross-end, deixando os itens no meio do cross-axis.</w:t>
+      </w:r>
+    </w:p>
+    <w:p>
+      <w:pPr>
+        <w:spacing w:after="0" w:line="240" w:lineRule="auto"/>
+        <w:jc w:val="both"/>
+        <w:rPr>
+          <w:rFonts w:ascii="Times New Roman" w:hAnsi="Times New Roman" w:cs="Times New Roman"/>
+          <w:sz w:val="28"/>
+          <w:szCs w:val="28"/>
+        </w:rPr>
+      </w:pPr>
     </w:p>
     <w:sectPr>
       <w:pgSz w:w="11906" w:h="16838"/>

--- a/Anotações HTML CSS.docx
+++ b/Anotações HTML CSS.docx
@@ -8119,7 +8119,23 @@
           <w:sz w:val="28"/>
           <w:szCs w:val="28"/>
         </w:rPr>
-        <w:t>O primeiro item ficará colado no mais-start, o ultimo ficará colado no main-end, e haverá um espaçamento igual entre os itens.</w:t>
+        <w:t>O pri</w:t>
+      </w:r>
+      <w:r>
+        <w:rPr>
+          <w:rFonts w:ascii="Times New Roman" w:hAnsi="Times New Roman" w:cs="Times New Roman"/>
+          <w:sz w:val="28"/>
+          <w:szCs w:val="28"/>
+        </w:rPr>
+        <w:t>meiro item ficará colado no main</w:t>
+      </w:r>
+      <w:r>
+        <w:rPr>
+          <w:rFonts w:ascii="Times New Roman" w:hAnsi="Times New Roman" w:cs="Times New Roman"/>
+          <w:sz w:val="28"/>
+          <w:szCs w:val="28"/>
+        </w:rPr>
+        <w:t>-start, o ultimo ficará colado no main-end, e haverá um espaçamento igual entre os itens.</w:t>
       </w:r>
     </w:p>
     <w:p>
@@ -8274,7 +8290,41 @@
           <w:sz w:val="28"/>
           <w:szCs w:val="28"/>
         </w:rPr>
-        <w:t>O container é dividido pelo numero dos itens, e separado em blocos na mesma quantidade. Os itens ficam no centro dessa delimitação. A diferença entre esse modo e o anterior é que o espaçamento é mais nitido, pois ele não quebra. Fica o final do bloco separado pelo comando com o inicio do bloco seguinte.</w:t>
+        <w:t xml:space="preserve">O container é dividido pelo numero dos itens, e separado em blocos na mesma quantidade. Os itens ficam no centro dessa delimitação. A diferença entre esse modo e o anterior é que o espaçamento é mais nitido, pois ele não quebra. </w:t>
+      </w:r>
+      <w:r>
+        <w:rPr>
+          <w:rFonts w:ascii="Times New Roman" w:hAnsi="Times New Roman" w:cs="Times New Roman"/>
+          <w:sz w:val="28"/>
+          <w:szCs w:val="28"/>
+        </w:rPr>
+        <w:t>O espaço restante f</w:t>
+      </w:r>
+      <w:r>
+        <w:rPr>
+          <w:rFonts w:ascii="Times New Roman" w:hAnsi="Times New Roman" w:cs="Times New Roman"/>
+          <w:sz w:val="28"/>
+          <w:szCs w:val="28"/>
+        </w:rPr>
+        <w:t xml:space="preserve">ica </w:t>
+      </w:r>
+      <w:r>
+        <w:rPr>
+          <w:rFonts w:ascii="Times New Roman" w:hAnsi="Times New Roman" w:cs="Times New Roman"/>
+          <w:sz w:val="28"/>
+          <w:szCs w:val="28"/>
+        </w:rPr>
+        <w:t>n</w:t>
+      </w:r>
+      <w:bookmarkStart w:id="0" w:name="_GoBack"/>
+      <w:bookmarkEnd w:id="0"/>
+      <w:r>
+        <w:rPr>
+          <w:rFonts w:ascii="Times New Roman" w:hAnsi="Times New Roman" w:cs="Times New Roman"/>
+          <w:sz w:val="28"/>
+          <w:szCs w:val="28"/>
+        </w:rPr>
+        <w:t>o final do bloco separado pelo comando com o inicio do bloco seguinte.</w:t>
       </w:r>
     </w:p>
     <w:p>
@@ -8545,16 +8595,248 @@
           <w:sz w:val="28"/>
           <w:szCs w:val="28"/>
         </w:rPr>
-        <w:t>Align-items: flex-</w:t>
-      </w:r>
-      <w:r>
-        <w:rPr>
-          <w:rFonts w:ascii="Times New Roman" w:hAnsi="Times New Roman" w:cs="Times New Roman"/>
-          <w:color w:val="FF0000"/>
-          <w:sz w:val="28"/>
-          <w:szCs w:val="28"/>
-        </w:rPr>
-        <w:t>end</w:t>
+        <w:t>Align-items: flex-end;</w:t>
+      </w:r>
+    </w:p>
+    <w:p>
+      <w:pPr>
+        <w:spacing w:after="0" w:line="240" w:lineRule="auto"/>
+        <w:jc w:val="both"/>
+        <w:rPr>
+          <w:rFonts w:ascii="Times New Roman" w:hAnsi="Times New Roman" w:cs="Times New Roman"/>
+          <w:sz w:val="28"/>
+          <w:szCs w:val="28"/>
+        </w:rPr>
+      </w:pPr>
+      <w:r>
+        <w:rPr>
+          <w:rFonts w:ascii="Times New Roman" w:hAnsi="Times New Roman" w:cs="Times New Roman"/>
+          <w:sz w:val="28"/>
+          <w:szCs w:val="28"/>
+        </w:rPr>
+        <w:t>Ele cola os itens no cross-end.</w:t>
+      </w:r>
+      <w:r>
+        <w:rPr>
+          <w:rFonts w:ascii="Times New Roman" w:hAnsi="Times New Roman" w:cs="Times New Roman"/>
+          <w:sz w:val="28"/>
+          <w:szCs w:val="28"/>
+        </w:rPr>
+        <w:t xml:space="preserve"> </w:t>
+      </w:r>
+    </w:p>
+    <w:p>
+      <w:pPr>
+        <w:spacing w:after="0" w:line="240" w:lineRule="auto"/>
+        <w:jc w:val="both"/>
+        <w:rPr>
+          <w:rFonts w:ascii="Times New Roman" w:hAnsi="Times New Roman" w:cs="Times New Roman"/>
+          <w:sz w:val="28"/>
+          <w:szCs w:val="28"/>
+        </w:rPr>
+      </w:pPr>
+    </w:p>
+    <w:p>
+      <w:pPr>
+        <w:spacing w:after="0" w:line="240" w:lineRule="auto"/>
+        <w:jc w:val="both"/>
+        <w:rPr>
+          <w:rFonts w:ascii="Times New Roman" w:hAnsi="Times New Roman" w:cs="Times New Roman"/>
+          <w:color w:val="FF0000"/>
+          <w:sz w:val="28"/>
+          <w:szCs w:val="28"/>
+        </w:rPr>
+      </w:pPr>
+      <w:r>
+        <w:rPr>
+          <w:rFonts w:ascii="Times New Roman" w:hAnsi="Times New Roman" w:cs="Times New Roman"/>
+          <w:color w:val="FF0000"/>
+          <w:sz w:val="28"/>
+          <w:szCs w:val="28"/>
+        </w:rPr>
+        <w:t>Align-items: center;</w:t>
+      </w:r>
+    </w:p>
+    <w:p>
+      <w:pPr>
+        <w:spacing w:after="0" w:line="240" w:lineRule="auto"/>
+        <w:jc w:val="both"/>
+        <w:rPr>
+          <w:rFonts w:ascii="Times New Roman" w:hAnsi="Times New Roman" w:cs="Times New Roman"/>
+          <w:sz w:val="28"/>
+          <w:szCs w:val="28"/>
+        </w:rPr>
+      </w:pPr>
+      <w:r>
+        <w:rPr>
+          <w:rFonts w:ascii="Times New Roman" w:hAnsi="Times New Roman" w:cs="Times New Roman"/>
+          <w:sz w:val="28"/>
+          <w:szCs w:val="28"/>
+        </w:rPr>
+        <w:t>Ele abre os espaços no cross-start e no cross-end, deixando os itens no meio do cross-axis.</w:t>
+      </w:r>
+    </w:p>
+    <w:p>
+      <w:pPr>
+        <w:spacing w:after="0" w:line="240" w:lineRule="auto"/>
+        <w:jc w:val="both"/>
+        <w:rPr>
+          <w:rFonts w:ascii="Times New Roman" w:hAnsi="Times New Roman" w:cs="Times New Roman"/>
+          <w:sz w:val="28"/>
+          <w:szCs w:val="28"/>
+        </w:rPr>
+      </w:pPr>
+    </w:p>
+    <w:p>
+      <w:pPr>
+        <w:rPr>
+          <w:rFonts w:ascii="Times New Roman" w:hAnsi="Times New Roman" w:cs="Times New Roman"/>
+          <w:b/>
+          <w:sz w:val="28"/>
+          <w:szCs w:val="28"/>
+        </w:rPr>
+      </w:pPr>
+      <w:r>
+        <w:rPr>
+          <w:rFonts w:ascii="Times New Roman" w:hAnsi="Times New Roman" w:cs="Times New Roman"/>
+          <w:b/>
+          <w:sz w:val="28"/>
+          <w:szCs w:val="28"/>
+        </w:rPr>
+        <w:br w:type="page"/>
+      </w:r>
+    </w:p>
+    <w:p>
+      <w:pPr>
+        <w:spacing w:after="0" w:line="240" w:lineRule="auto"/>
+        <w:jc w:val="both"/>
+        <w:rPr>
+          <w:rFonts w:ascii="Times New Roman" w:hAnsi="Times New Roman" w:cs="Times New Roman"/>
+          <w:b/>
+          <w:sz w:val="28"/>
+          <w:szCs w:val="28"/>
+        </w:rPr>
+      </w:pPr>
+      <w:r>
+        <w:rPr>
+          <w:rFonts w:ascii="Times New Roman" w:hAnsi="Times New Roman" w:cs="Times New Roman"/>
+          <w:b/>
+          <w:sz w:val="28"/>
+          <w:szCs w:val="28"/>
+        </w:rPr>
+        <w:lastRenderedPageBreak/>
+        <w:t>Align Content</w:t>
+      </w:r>
+    </w:p>
+    <w:p>
+      <w:pPr>
+        <w:spacing w:after="0" w:line="240" w:lineRule="auto"/>
+        <w:jc w:val="both"/>
+        <w:rPr>
+          <w:rFonts w:ascii="Times New Roman" w:hAnsi="Times New Roman" w:cs="Times New Roman"/>
+          <w:sz w:val="28"/>
+          <w:szCs w:val="28"/>
+        </w:rPr>
+      </w:pPr>
+      <w:r>
+        <w:rPr>
+          <w:rFonts w:ascii="Times New Roman" w:hAnsi="Times New Roman" w:cs="Times New Roman"/>
+          <w:sz w:val="28"/>
+          <w:szCs w:val="28"/>
+        </w:rPr>
+        <w:t>Alinha os elementos no eixo transversal quando eles estão empacotados (wrap)</w:t>
+      </w:r>
+    </w:p>
+    <w:p>
+      <w:pPr>
+        <w:spacing w:after="0" w:line="240" w:lineRule="auto"/>
+        <w:jc w:val="both"/>
+        <w:rPr>
+          <w:rFonts w:ascii="Times New Roman" w:hAnsi="Times New Roman" w:cs="Times New Roman"/>
+          <w:sz w:val="28"/>
+          <w:szCs w:val="28"/>
+        </w:rPr>
+      </w:pPr>
+    </w:p>
+    <w:p>
+      <w:pPr>
+        <w:spacing w:after="0" w:line="240" w:lineRule="auto"/>
+        <w:jc w:val="both"/>
+        <w:rPr>
+          <w:rFonts w:ascii="Times New Roman" w:hAnsi="Times New Roman" w:cs="Times New Roman"/>
+          <w:color w:val="FF0000"/>
+          <w:sz w:val="28"/>
+          <w:szCs w:val="28"/>
+        </w:rPr>
+      </w:pPr>
+      <w:r>
+        <w:rPr>
+          <w:rFonts w:ascii="Times New Roman" w:hAnsi="Times New Roman" w:cs="Times New Roman"/>
+          <w:color w:val="FF0000"/>
+          <w:sz w:val="28"/>
+          <w:szCs w:val="28"/>
+        </w:rPr>
+        <w:t>Align-content: stretch;</w:t>
+      </w:r>
+    </w:p>
+    <w:p>
+      <w:pPr>
+        <w:spacing w:after="0" w:line="240" w:lineRule="auto"/>
+        <w:jc w:val="both"/>
+        <w:rPr>
+          <w:rFonts w:ascii="Times New Roman" w:hAnsi="Times New Roman" w:cs="Times New Roman"/>
+          <w:sz w:val="28"/>
+          <w:szCs w:val="28"/>
+        </w:rPr>
+      </w:pPr>
+      <w:r>
+        <w:rPr>
+          <w:rFonts w:ascii="Times New Roman" w:hAnsi="Times New Roman" w:cs="Times New Roman"/>
+          <w:sz w:val="28"/>
+          <w:szCs w:val="28"/>
+        </w:rPr>
+        <w:t>Este é o valor padrão do align content. Seguindo o eixo transversal ele divide o espaço igualmente pelo numero de linhas que ocorreu a quebra.</w:t>
+      </w:r>
+    </w:p>
+    <w:p>
+      <w:pPr>
+        <w:spacing w:after="0" w:line="240" w:lineRule="auto"/>
+        <w:jc w:val="both"/>
+        <w:rPr>
+          <w:rFonts w:ascii="Times New Roman" w:hAnsi="Times New Roman" w:cs="Times New Roman"/>
+          <w:sz w:val="28"/>
+          <w:szCs w:val="28"/>
+        </w:rPr>
+      </w:pPr>
+    </w:p>
+    <w:p>
+      <w:pPr>
+        <w:spacing w:after="0" w:line="240" w:lineRule="auto"/>
+        <w:jc w:val="both"/>
+        <w:rPr>
+          <w:rFonts w:ascii="Times New Roman" w:hAnsi="Times New Roman" w:cs="Times New Roman"/>
+          <w:color w:val="FF0000"/>
+          <w:sz w:val="28"/>
+          <w:szCs w:val="28"/>
+        </w:rPr>
+      </w:pPr>
+      <w:r>
+        <w:rPr>
+          <w:rFonts w:ascii="Times New Roman" w:hAnsi="Times New Roman" w:cs="Times New Roman"/>
+          <w:color w:val="FF0000"/>
+          <w:sz w:val="28"/>
+          <w:szCs w:val="28"/>
+        </w:rPr>
+        <w:t xml:space="preserve">Align-content: </w:t>
+      </w:r>
+      <w:r>
+        <w:rPr>
+          <w:rFonts w:ascii="Times New Roman" w:hAnsi="Times New Roman" w:cs="Times New Roman"/>
+          <w:color w:val="FF0000"/>
+          <w:sz w:val="28"/>
+          <w:szCs w:val="28"/>
+        </w:rPr>
+        <w:t>flex-start</w:t>
       </w:r>
       <w:r>
         <w:rPr>
@@ -8582,59 +8864,52 @@
           <w:sz w:val="28"/>
           <w:szCs w:val="28"/>
         </w:rPr>
-        <w:t>Ele cola os itens no cross-end.</w:t>
-      </w:r>
-      <w:r>
-        <w:rPr>
-          <w:rFonts w:ascii="Times New Roman" w:hAnsi="Times New Roman" w:cs="Times New Roman"/>
-          <w:sz w:val="28"/>
-          <w:szCs w:val="28"/>
-        </w:rPr>
-        <w:t xml:space="preserve"> </w:t>
-      </w:r>
-      <w:bookmarkStart w:id="0" w:name="_GoBack"/>
-      <w:bookmarkEnd w:id="0"/>
-    </w:p>
-    <w:p>
-      <w:pPr>
-        <w:spacing w:after="0" w:line="240" w:lineRule="auto"/>
-        <w:jc w:val="both"/>
-        <w:rPr>
-          <w:rFonts w:ascii="Times New Roman" w:hAnsi="Times New Roman" w:cs="Times New Roman"/>
-          <w:sz w:val="28"/>
-          <w:szCs w:val="28"/>
-        </w:rPr>
-      </w:pPr>
-    </w:p>
-    <w:p>
-      <w:pPr>
-        <w:spacing w:after="0" w:line="240" w:lineRule="auto"/>
-        <w:jc w:val="both"/>
-        <w:rPr>
-          <w:rFonts w:ascii="Times New Roman" w:hAnsi="Times New Roman" w:cs="Times New Roman"/>
-          <w:sz w:val="28"/>
-          <w:szCs w:val="28"/>
-        </w:rPr>
-      </w:pPr>
-      <w:r>
-        <w:rPr>
-          <w:rFonts w:ascii="Times New Roman" w:hAnsi="Times New Roman" w:cs="Times New Roman"/>
-          <w:sz w:val="28"/>
-          <w:szCs w:val="28"/>
-        </w:rPr>
-        <w:t>Align-</w:t>
-      </w:r>
-      <w:r>
-        <w:rPr>
-          <w:rFonts w:ascii="Times New Roman" w:hAnsi="Times New Roman" w:cs="Times New Roman"/>
-          <w:sz w:val="28"/>
-          <w:szCs w:val="28"/>
-        </w:rPr>
-        <w:t>items: center</w:t>
-      </w:r>
-      <w:r>
-        <w:rPr>
-          <w:rFonts w:ascii="Times New Roman" w:hAnsi="Times New Roman" w:cs="Times New Roman"/>
+        <w:t>Alinha o conteúdo colado no cross-start e deixa o espaço em branco no cross-end.</w:t>
+      </w:r>
+    </w:p>
+    <w:p>
+      <w:pPr>
+        <w:spacing w:after="0" w:line="240" w:lineRule="auto"/>
+        <w:jc w:val="both"/>
+        <w:rPr>
+          <w:rFonts w:ascii="Times New Roman" w:hAnsi="Times New Roman" w:cs="Times New Roman"/>
+          <w:sz w:val="28"/>
+          <w:szCs w:val="28"/>
+        </w:rPr>
+      </w:pPr>
+    </w:p>
+    <w:p>
+      <w:pPr>
+        <w:spacing w:after="0" w:line="240" w:lineRule="auto"/>
+        <w:jc w:val="both"/>
+        <w:rPr>
+          <w:rFonts w:ascii="Times New Roman" w:hAnsi="Times New Roman" w:cs="Times New Roman"/>
+          <w:sz w:val="28"/>
+          <w:szCs w:val="28"/>
+        </w:rPr>
+      </w:pPr>
+      <w:r>
+        <w:rPr>
+          <w:rFonts w:ascii="Times New Roman" w:hAnsi="Times New Roman" w:cs="Times New Roman"/>
+          <w:color w:val="FF0000"/>
+          <w:sz w:val="28"/>
+          <w:szCs w:val="28"/>
+        </w:rPr>
+        <w:t xml:space="preserve">Align-content: </w:t>
+      </w:r>
+      <w:r>
+        <w:rPr>
+          <w:rFonts w:ascii="Times New Roman" w:hAnsi="Times New Roman" w:cs="Times New Roman"/>
+          <w:color w:val="FF0000"/>
+          <w:sz w:val="28"/>
+          <w:szCs w:val="28"/>
+        </w:rPr>
+        <w:t>flex-end</w:t>
+      </w:r>
+      <w:r>
+        <w:rPr>
+          <w:rFonts w:ascii="Times New Roman" w:hAnsi="Times New Roman" w:cs="Times New Roman"/>
+          <w:color w:val="FF0000"/>
           <w:sz w:val="28"/>
           <w:szCs w:val="28"/>
         </w:rPr>
@@ -8657,7 +8932,374 @@
           <w:sz w:val="28"/>
           <w:szCs w:val="28"/>
         </w:rPr>
-        <w:t>Ele abre os espaços no cross-start e no cross-end, deixando os itens no meio do cross-axis.</w:t>
+        <w:t>Alinha o conteúdo colado no cross-end e deixa o espaço em branco no cross-start.</w:t>
+      </w:r>
+    </w:p>
+    <w:p>
+      <w:pPr>
+        <w:spacing w:after="0" w:line="240" w:lineRule="auto"/>
+        <w:jc w:val="both"/>
+        <w:rPr>
+          <w:rFonts w:ascii="Times New Roman" w:hAnsi="Times New Roman" w:cs="Times New Roman"/>
+          <w:sz w:val="28"/>
+          <w:szCs w:val="28"/>
+        </w:rPr>
+      </w:pPr>
+    </w:p>
+    <w:p>
+      <w:pPr>
+        <w:spacing w:after="0" w:line="240" w:lineRule="auto"/>
+        <w:jc w:val="both"/>
+        <w:rPr>
+          <w:rFonts w:ascii="Times New Roman" w:hAnsi="Times New Roman" w:cs="Times New Roman"/>
+          <w:color w:val="FF0000"/>
+          <w:sz w:val="28"/>
+          <w:szCs w:val="28"/>
+        </w:rPr>
+      </w:pPr>
+      <w:r>
+        <w:rPr>
+          <w:rFonts w:ascii="Times New Roman" w:hAnsi="Times New Roman" w:cs="Times New Roman"/>
+          <w:color w:val="FF0000"/>
+          <w:sz w:val="28"/>
+          <w:szCs w:val="28"/>
+        </w:rPr>
+        <w:t xml:space="preserve">Align-content: </w:t>
+      </w:r>
+      <w:r>
+        <w:rPr>
+          <w:rFonts w:ascii="Times New Roman" w:hAnsi="Times New Roman" w:cs="Times New Roman"/>
+          <w:color w:val="FF0000"/>
+          <w:sz w:val="28"/>
+          <w:szCs w:val="28"/>
+        </w:rPr>
+        <w:t>center</w:t>
+      </w:r>
+      <w:r>
+        <w:rPr>
+          <w:rFonts w:ascii="Times New Roman" w:hAnsi="Times New Roman" w:cs="Times New Roman"/>
+          <w:color w:val="FF0000"/>
+          <w:sz w:val="28"/>
+          <w:szCs w:val="28"/>
+        </w:rPr>
+        <w:t>;</w:t>
+      </w:r>
+    </w:p>
+    <w:p>
+      <w:pPr>
+        <w:spacing w:after="0" w:line="240" w:lineRule="auto"/>
+        <w:jc w:val="both"/>
+        <w:rPr>
+          <w:rFonts w:ascii="Times New Roman" w:hAnsi="Times New Roman" w:cs="Times New Roman"/>
+          <w:sz w:val="28"/>
+          <w:szCs w:val="28"/>
+        </w:rPr>
+      </w:pPr>
+      <w:r>
+        <w:rPr>
+          <w:rFonts w:ascii="Times New Roman" w:hAnsi="Times New Roman" w:cs="Times New Roman"/>
+          <w:sz w:val="28"/>
+          <w:szCs w:val="28"/>
+        </w:rPr>
+        <w:t>Alinha o conteúdo no meio do eixo, deixando o espaço nas partes superior e inferior (ou lateriais dependendo do eixo).</w:t>
+      </w:r>
+    </w:p>
+    <w:p>
+      <w:pPr>
+        <w:spacing w:after="0" w:line="240" w:lineRule="auto"/>
+        <w:jc w:val="both"/>
+        <w:rPr>
+          <w:rFonts w:ascii="Times New Roman" w:hAnsi="Times New Roman" w:cs="Times New Roman"/>
+          <w:sz w:val="28"/>
+          <w:szCs w:val="28"/>
+        </w:rPr>
+      </w:pPr>
+    </w:p>
+    <w:p>
+      <w:pPr>
+        <w:spacing w:after="0" w:line="240" w:lineRule="auto"/>
+        <w:jc w:val="both"/>
+        <w:rPr>
+          <w:rFonts w:ascii="Times New Roman" w:hAnsi="Times New Roman" w:cs="Times New Roman"/>
+          <w:color w:val="FF0000"/>
+          <w:sz w:val="28"/>
+          <w:szCs w:val="28"/>
+        </w:rPr>
+      </w:pPr>
+      <w:r>
+        <w:rPr>
+          <w:rFonts w:ascii="Times New Roman" w:hAnsi="Times New Roman" w:cs="Times New Roman"/>
+          <w:color w:val="FF0000"/>
+          <w:sz w:val="28"/>
+          <w:szCs w:val="28"/>
+        </w:rPr>
+        <w:t>Align</w:t>
+      </w:r>
+      <w:r>
+        <w:rPr>
+          <w:rFonts w:ascii="Times New Roman" w:hAnsi="Times New Roman" w:cs="Times New Roman"/>
+          <w:color w:val="FF0000"/>
+          <w:sz w:val="28"/>
+          <w:szCs w:val="28"/>
+        </w:rPr>
+        <w:t xml:space="preserve">-content: </w:t>
+      </w:r>
+      <w:r>
+        <w:rPr>
+          <w:rFonts w:ascii="Times New Roman" w:hAnsi="Times New Roman" w:cs="Times New Roman"/>
+          <w:color w:val="FF0000"/>
+          <w:sz w:val="28"/>
+          <w:szCs w:val="28"/>
+        </w:rPr>
+        <w:t>space-between</w:t>
+      </w:r>
+      <w:r>
+        <w:rPr>
+          <w:rFonts w:ascii="Times New Roman" w:hAnsi="Times New Roman" w:cs="Times New Roman"/>
+          <w:color w:val="FF0000"/>
+          <w:sz w:val="28"/>
+          <w:szCs w:val="28"/>
+        </w:rPr>
+        <w:t>;</w:t>
+      </w:r>
+    </w:p>
+    <w:p>
+      <w:pPr>
+        <w:spacing w:after="0" w:line="240" w:lineRule="auto"/>
+        <w:jc w:val="both"/>
+        <w:rPr>
+          <w:rFonts w:ascii="Times New Roman" w:hAnsi="Times New Roman" w:cs="Times New Roman"/>
+          <w:sz w:val="28"/>
+          <w:szCs w:val="28"/>
+        </w:rPr>
+      </w:pPr>
+      <w:r>
+        <w:rPr>
+          <w:rFonts w:ascii="Times New Roman" w:hAnsi="Times New Roman" w:cs="Times New Roman"/>
+          <w:sz w:val="28"/>
+          <w:szCs w:val="28"/>
+        </w:rPr>
+        <w:t xml:space="preserve">O primeiro item ficará colado no </w:t>
+      </w:r>
+      <w:r>
+        <w:rPr>
+          <w:rFonts w:ascii="Times New Roman" w:hAnsi="Times New Roman" w:cs="Times New Roman"/>
+          <w:sz w:val="28"/>
+          <w:szCs w:val="28"/>
+        </w:rPr>
+        <w:t>cross</w:t>
+      </w:r>
+      <w:r>
+        <w:rPr>
+          <w:rFonts w:ascii="Times New Roman" w:hAnsi="Times New Roman" w:cs="Times New Roman"/>
+          <w:sz w:val="28"/>
+          <w:szCs w:val="28"/>
+        </w:rPr>
+        <w:t xml:space="preserve">-start, o ultimo ficará colado no </w:t>
+      </w:r>
+      <w:r>
+        <w:rPr>
+          <w:rFonts w:ascii="Times New Roman" w:hAnsi="Times New Roman" w:cs="Times New Roman"/>
+          <w:sz w:val="28"/>
+          <w:szCs w:val="28"/>
+        </w:rPr>
+        <w:t>cross</w:t>
+      </w:r>
+      <w:r>
+        <w:rPr>
+          <w:rFonts w:ascii="Times New Roman" w:hAnsi="Times New Roman" w:cs="Times New Roman"/>
+          <w:sz w:val="28"/>
+          <w:szCs w:val="28"/>
+        </w:rPr>
+        <w:t>-end, e haverá um espaçamento igual entre os itens.</w:t>
+      </w:r>
+    </w:p>
+    <w:p>
+      <w:pPr>
+        <w:spacing w:after="0" w:line="240" w:lineRule="auto"/>
+        <w:jc w:val="both"/>
+        <w:rPr>
+          <w:rFonts w:ascii="Times New Roman" w:hAnsi="Times New Roman" w:cs="Times New Roman"/>
+          <w:sz w:val="28"/>
+          <w:szCs w:val="28"/>
+        </w:rPr>
+      </w:pPr>
+    </w:p>
+    <w:p>
+      <w:pPr>
+        <w:spacing w:after="0" w:line="240" w:lineRule="auto"/>
+        <w:jc w:val="both"/>
+        <w:rPr>
+          <w:rFonts w:ascii="Times New Roman" w:hAnsi="Times New Roman" w:cs="Times New Roman"/>
+          <w:color w:val="FF0000"/>
+          <w:sz w:val="28"/>
+          <w:szCs w:val="28"/>
+        </w:rPr>
+      </w:pPr>
+      <w:r>
+        <w:rPr>
+          <w:rFonts w:ascii="Times New Roman" w:hAnsi="Times New Roman" w:cs="Times New Roman"/>
+          <w:color w:val="FF0000"/>
+          <w:sz w:val="28"/>
+          <w:szCs w:val="28"/>
+        </w:rPr>
+        <w:t>Align</w:t>
+      </w:r>
+      <w:r>
+        <w:rPr>
+          <w:rFonts w:ascii="Times New Roman" w:hAnsi="Times New Roman" w:cs="Times New Roman"/>
+          <w:color w:val="FF0000"/>
+          <w:sz w:val="28"/>
+          <w:szCs w:val="28"/>
+        </w:rPr>
+        <w:t xml:space="preserve">-content: </w:t>
+      </w:r>
+      <w:r>
+        <w:rPr>
+          <w:rFonts w:ascii="Times New Roman" w:hAnsi="Times New Roman" w:cs="Times New Roman"/>
+          <w:color w:val="FF0000"/>
+          <w:sz w:val="28"/>
+          <w:szCs w:val="28"/>
+        </w:rPr>
+        <w:t>space-evenly</w:t>
+      </w:r>
+      <w:r>
+        <w:rPr>
+          <w:rFonts w:ascii="Times New Roman" w:hAnsi="Times New Roman" w:cs="Times New Roman"/>
+          <w:color w:val="FF0000"/>
+          <w:sz w:val="28"/>
+          <w:szCs w:val="28"/>
+        </w:rPr>
+        <w:t>;</w:t>
+      </w:r>
+    </w:p>
+    <w:p>
+      <w:pPr>
+        <w:spacing w:after="0" w:line="240" w:lineRule="auto"/>
+        <w:jc w:val="both"/>
+        <w:rPr>
+          <w:rFonts w:ascii="Times New Roman" w:hAnsi="Times New Roman" w:cs="Times New Roman"/>
+          <w:sz w:val="28"/>
+          <w:szCs w:val="28"/>
+        </w:rPr>
+      </w:pPr>
+      <w:r>
+        <w:rPr>
+          <w:rFonts w:ascii="Times New Roman" w:hAnsi="Times New Roman" w:cs="Times New Roman"/>
+          <w:sz w:val="28"/>
+          <w:szCs w:val="28"/>
+        </w:rPr>
+        <w:t>Os itens terão separação com espaçamentos iguais, porém o primeiro e o ultimo item não ficarão colados no start e no end.</w:t>
+      </w:r>
+    </w:p>
+    <w:p>
+      <w:pPr>
+        <w:spacing w:after="0" w:line="240" w:lineRule="auto"/>
+        <w:jc w:val="both"/>
+        <w:rPr>
+          <w:rFonts w:ascii="Times New Roman" w:hAnsi="Times New Roman" w:cs="Times New Roman"/>
+          <w:sz w:val="28"/>
+          <w:szCs w:val="28"/>
+        </w:rPr>
+      </w:pPr>
+    </w:p>
+    <w:p>
+      <w:pPr>
+        <w:spacing w:after="0" w:line="240" w:lineRule="auto"/>
+        <w:jc w:val="both"/>
+        <w:rPr>
+          <w:rFonts w:ascii="Times New Roman" w:hAnsi="Times New Roman" w:cs="Times New Roman"/>
+          <w:color w:val="FF0000"/>
+          <w:sz w:val="28"/>
+          <w:szCs w:val="28"/>
+        </w:rPr>
+      </w:pPr>
+      <w:r>
+        <w:rPr>
+          <w:rFonts w:ascii="Times New Roman" w:hAnsi="Times New Roman" w:cs="Times New Roman"/>
+          <w:color w:val="FF0000"/>
+          <w:sz w:val="28"/>
+          <w:szCs w:val="28"/>
+        </w:rPr>
+        <w:t>Align</w:t>
+      </w:r>
+      <w:r>
+        <w:rPr>
+          <w:rFonts w:ascii="Times New Roman" w:hAnsi="Times New Roman" w:cs="Times New Roman"/>
+          <w:color w:val="FF0000"/>
+          <w:sz w:val="28"/>
+          <w:szCs w:val="28"/>
+        </w:rPr>
+        <w:t xml:space="preserve">-content: </w:t>
+      </w:r>
+      <w:r>
+        <w:rPr>
+          <w:rFonts w:ascii="Times New Roman" w:hAnsi="Times New Roman" w:cs="Times New Roman"/>
+          <w:color w:val="FF0000"/>
+          <w:sz w:val="28"/>
+          <w:szCs w:val="28"/>
+        </w:rPr>
+        <w:t>space-around</w:t>
+      </w:r>
+      <w:r>
+        <w:rPr>
+          <w:rFonts w:ascii="Times New Roman" w:hAnsi="Times New Roman" w:cs="Times New Roman"/>
+          <w:color w:val="FF0000"/>
+          <w:sz w:val="28"/>
+          <w:szCs w:val="28"/>
+        </w:rPr>
+        <w:t>;</w:t>
+      </w:r>
+    </w:p>
+    <w:p>
+      <w:pPr>
+        <w:spacing w:after="0" w:line="240" w:lineRule="auto"/>
+        <w:jc w:val="both"/>
+        <w:rPr>
+          <w:rFonts w:ascii="Times New Roman" w:hAnsi="Times New Roman" w:cs="Times New Roman"/>
+          <w:sz w:val="28"/>
+          <w:szCs w:val="28"/>
+        </w:rPr>
+      </w:pPr>
+      <w:r>
+        <w:rPr>
+          <w:rFonts w:ascii="Times New Roman" w:hAnsi="Times New Roman" w:cs="Times New Roman"/>
+          <w:sz w:val="28"/>
+          <w:szCs w:val="28"/>
+        </w:rPr>
+        <w:t xml:space="preserve">O container é dividido pelo numero dos itens, e separado em blocos na mesma quantidade. Os itens ficam no centro dessa delimitação. A diferença entre esse modo e o anterior é que o espaçamento é mais nitido, pois ele não quebra. </w:t>
+      </w:r>
+      <w:r>
+        <w:rPr>
+          <w:rFonts w:ascii="Times New Roman" w:hAnsi="Times New Roman" w:cs="Times New Roman"/>
+          <w:sz w:val="28"/>
+          <w:szCs w:val="28"/>
+        </w:rPr>
+        <w:t>O espaço restante f</w:t>
+      </w:r>
+      <w:r>
+        <w:rPr>
+          <w:rFonts w:ascii="Times New Roman" w:hAnsi="Times New Roman" w:cs="Times New Roman"/>
+          <w:sz w:val="28"/>
+          <w:szCs w:val="28"/>
+        </w:rPr>
+        <w:t xml:space="preserve">ica </w:t>
+      </w:r>
+      <w:r>
+        <w:rPr>
+          <w:rFonts w:ascii="Times New Roman" w:hAnsi="Times New Roman" w:cs="Times New Roman"/>
+          <w:sz w:val="28"/>
+          <w:szCs w:val="28"/>
+        </w:rPr>
+        <w:t>n</w:t>
+      </w:r>
+      <w:r>
+        <w:rPr>
+          <w:rFonts w:ascii="Times New Roman" w:hAnsi="Times New Roman" w:cs="Times New Roman"/>
+          <w:sz w:val="28"/>
+          <w:szCs w:val="28"/>
+        </w:rPr>
+        <w:t>o final do bloco separado pelo comando com o inicio do bloco seguinte.</w:t>
       </w:r>
     </w:p>
     <w:p>
@@ -9196,7 +9838,7 @@
   <w:style w:type="paragraph" w:default="1" w:styleId="Normal">
     <w:name w:val="Normal"/>
     <w:qFormat/>
-    <w:rsid w:val="00B9456D"/>
+    <w:rsid w:val="00D35C6F"/>
   </w:style>
   <w:style w:type="character" w:default="1" w:styleId="Fontepargpadro">
     <w:name w:val="Default Paragraph Font"/>

--- a/Anotações HTML CSS.docx
+++ b/Anotações HTML CSS.docx
@@ -1142,6 +1142,26 @@
           <w:sz w:val="28"/>
           <w:szCs w:val="28"/>
         </w:rPr>
+        <w:br w:type="page"/>
+      </w:r>
+    </w:p>
+    <w:p>
+      <w:pPr>
+        <w:rPr>
+          <w:rFonts w:ascii="Times New Roman" w:hAnsi="Times New Roman" w:cs="Times New Roman"/>
+          <w:b/>
+          <w:sz w:val="28"/>
+          <w:szCs w:val="28"/>
+        </w:rPr>
+      </w:pPr>
+      <w:r>
+        <w:rPr>
+          <w:rFonts w:ascii="Times New Roman" w:hAnsi="Times New Roman" w:cs="Times New Roman"/>
+          <w:b/>
+          <w:sz w:val="28"/>
+          <w:szCs w:val="28"/>
+        </w:rPr>
+        <w:lastRenderedPageBreak/>
         <w:t>Tamanho de fontes:</w:t>
       </w:r>
     </w:p>
@@ -1159,7 +1179,6 @@
           <w:sz w:val="28"/>
           <w:szCs w:val="28"/>
         </w:rPr>
-        <w:lastRenderedPageBreak/>
         <w:t>Medidas absolutas</w:t>
       </w:r>
     </w:p>
@@ -1306,24 +1325,6 @@
           <w:sz w:val="28"/>
           <w:szCs w:val="28"/>
         </w:rPr>
-        <w:br w:type="page"/>
-      </w:r>
-    </w:p>
-    <w:p>
-      <w:pPr>
-        <w:rPr>
-          <w:rFonts w:ascii="Times New Roman" w:hAnsi="Times New Roman" w:cs="Times New Roman"/>
-          <w:sz w:val="28"/>
-          <w:szCs w:val="28"/>
-        </w:rPr>
-      </w:pPr>
-      <w:r>
-        <w:rPr>
-          <w:rFonts w:ascii="Times New Roman" w:hAnsi="Times New Roman" w:cs="Times New Roman"/>
-          <w:sz w:val="28"/>
-          <w:szCs w:val="28"/>
-        </w:rPr>
-        <w:lastRenderedPageBreak/>
         <w:t>Medidas relativas</w:t>
       </w:r>
     </w:p>
@@ -1840,12 +1841,23 @@
           <w:szCs w:val="28"/>
         </w:rPr>
       </w:pPr>
-      <w:r>
-        <w:rPr>
-          <w:rFonts w:ascii="Times New Roman" w:hAnsi="Times New Roman" w:cs="Times New Roman"/>
-          <w:sz w:val="28"/>
-          <w:szCs w:val="28"/>
-        </w:rPr>
+    </w:p>
+    <w:p>
+      <w:pPr>
+        <w:jc w:val="both"/>
+        <w:rPr>
+          <w:rFonts w:ascii="Times New Roman" w:hAnsi="Times New Roman" w:cs="Times New Roman"/>
+          <w:sz w:val="28"/>
+          <w:szCs w:val="28"/>
+        </w:rPr>
+      </w:pPr>
+      <w:r>
+        <w:rPr>
+          <w:rFonts w:ascii="Times New Roman" w:hAnsi="Times New Roman" w:cs="Times New Roman"/>
+          <w:sz w:val="28"/>
+          <w:szCs w:val="28"/>
+        </w:rPr>
+        <w:lastRenderedPageBreak/>
         <w:t>Box em HTML</w:t>
       </w:r>
     </w:p>
@@ -1918,7 +1930,6 @@
           <w:sz w:val="28"/>
           <w:szCs w:val="28"/>
         </w:rPr>
-        <w:lastRenderedPageBreak/>
         <w:t>Padding: preenchimento ou acolchoamento (serve pra abrir espaço interno entre elementos)</w:t>
       </w:r>
     </w:p>
@@ -2454,6 +2465,7 @@
           <w:lang w:eastAsia="pt-BR"/>
           <w14:ligatures w14:val="none"/>
         </w:rPr>
+        <w:lastRenderedPageBreak/>
         <w:t>aside</w:t>
       </w:r>
       <w:r>
@@ -2658,16 +2670,7 @@
           <w:sz w:val="28"/>
           <w:szCs w:val="28"/>
         </w:rPr>
-        <w:t xml:space="preserve"> a cor da </w:t>
-      </w:r>
-      <w:r>
-        <w:rPr>
-          <w:rFonts w:ascii="Times New Roman" w:hAnsi="Times New Roman" w:cs="Times New Roman"/>
-          <w:sz w:val="28"/>
-          <w:szCs w:val="28"/>
-        </w:rPr>
-        <w:lastRenderedPageBreak/>
-        <w:t>sombra.</w:t>
+        <w:t xml:space="preserve"> a cor da sombra.</w:t>
       </w:r>
       <w:r>
         <w:rPr>
@@ -5214,7 +5217,23 @@
           <w:sz w:val="28"/>
           <w:szCs w:val="28"/>
         </w:rPr>
-        <w:t>Conceito de caixas adaptáveis para CSS que ajudam na fluidez e contrução de páginas com mais facilidade. Com um conceito de pai (container) e filhos (itens), o pai recebe o display:flex e os filhos recebem o flex:auto (ou outro comando) para se adaptarem ao pai. EX:</w:t>
+        <w:t>Conceito de caixas adaptáveis para CSS que ajudam na fluidez e con</w:t>
+      </w:r>
+      <w:r>
+        <w:rPr>
+          <w:rFonts w:ascii="Times New Roman" w:hAnsi="Times New Roman" w:cs="Times New Roman"/>
+          <w:sz w:val="28"/>
+          <w:szCs w:val="28"/>
+        </w:rPr>
+        <w:t>s</w:t>
+      </w:r>
+      <w:r>
+        <w:rPr>
+          <w:rFonts w:ascii="Times New Roman" w:hAnsi="Times New Roman" w:cs="Times New Roman"/>
+          <w:sz w:val="28"/>
+          <w:szCs w:val="28"/>
+        </w:rPr>
+        <w:t>trução de páginas com mais facilidade. Com um conceito de pai (container) e filhos (itens), o pai recebe o display:flex e os filhos recebem o flex:auto (ou outro comando) para se adaptarem ao pai. EX:</w:t>
       </w:r>
     </w:p>
     <w:p>
@@ -8316,8 +8335,6 @@
         </w:rPr>
         <w:t>n</w:t>
       </w:r>
-      <w:bookmarkStart w:id="0" w:name="_GoBack"/>
-      <w:bookmarkEnd w:id="0"/>
       <w:r>
         <w:rPr>
           <w:rFonts w:ascii="Times New Roman" w:hAnsi="Times New Roman" w:cs="Times New Roman"/>
@@ -9079,39 +9096,7 @@
           <w:sz w:val="28"/>
           <w:szCs w:val="28"/>
         </w:rPr>
-        <w:t xml:space="preserve">O primeiro item ficará colado no </w:t>
-      </w:r>
-      <w:r>
-        <w:rPr>
-          <w:rFonts w:ascii="Times New Roman" w:hAnsi="Times New Roman" w:cs="Times New Roman"/>
-          <w:sz w:val="28"/>
-          <w:szCs w:val="28"/>
-        </w:rPr>
-        <w:t>cross</w:t>
-      </w:r>
-      <w:r>
-        <w:rPr>
-          <w:rFonts w:ascii="Times New Roman" w:hAnsi="Times New Roman" w:cs="Times New Roman"/>
-          <w:sz w:val="28"/>
-          <w:szCs w:val="28"/>
-        </w:rPr>
-        <w:t xml:space="preserve">-start, o ultimo ficará colado no </w:t>
-      </w:r>
-      <w:r>
-        <w:rPr>
-          <w:rFonts w:ascii="Times New Roman" w:hAnsi="Times New Roman" w:cs="Times New Roman"/>
-          <w:sz w:val="28"/>
-          <w:szCs w:val="28"/>
-        </w:rPr>
-        <w:t>cross</w:t>
-      </w:r>
-      <w:r>
-        <w:rPr>
-          <w:rFonts w:ascii="Times New Roman" w:hAnsi="Times New Roman" w:cs="Times New Roman"/>
-          <w:sz w:val="28"/>
-          <w:szCs w:val="28"/>
-        </w:rPr>
-        <w:t>-end, e haverá um espaçamento igual entre os itens.</w:t>
+        <w:t>O primeiro item ficará colado no cross-start, o ultimo ficará colado no cross-end, e haverá um espaçamento igual entre os itens.</w:t>
       </w:r>
     </w:p>
     <w:p>
@@ -9267,51 +9252,867 @@
           <w:sz w:val="28"/>
           <w:szCs w:val="28"/>
         </w:rPr>
-        <w:t xml:space="preserve">O container é dividido pelo numero dos itens, e separado em blocos na mesma quantidade. Os itens ficam no centro dessa delimitação. A diferença entre esse modo e o anterior é que o espaçamento é mais nitido, pois ele não quebra. </w:t>
-      </w:r>
-      <w:r>
-        <w:rPr>
-          <w:rFonts w:ascii="Times New Roman" w:hAnsi="Times New Roman" w:cs="Times New Roman"/>
-          <w:sz w:val="28"/>
-          <w:szCs w:val="28"/>
-        </w:rPr>
-        <w:t>O espaço restante f</w:t>
-      </w:r>
-      <w:r>
-        <w:rPr>
-          <w:rFonts w:ascii="Times New Roman" w:hAnsi="Times New Roman" w:cs="Times New Roman"/>
-          <w:sz w:val="28"/>
-          <w:szCs w:val="28"/>
-        </w:rPr>
-        <w:t xml:space="preserve">ica </w:t>
-      </w:r>
-      <w:r>
-        <w:rPr>
-          <w:rFonts w:ascii="Times New Roman" w:hAnsi="Times New Roman" w:cs="Times New Roman"/>
-          <w:sz w:val="28"/>
-          <w:szCs w:val="28"/>
-        </w:rPr>
-        <w:t>n</w:t>
-      </w:r>
-      <w:r>
-        <w:rPr>
-          <w:rFonts w:ascii="Times New Roman" w:hAnsi="Times New Roman" w:cs="Times New Roman"/>
-          <w:sz w:val="28"/>
-          <w:szCs w:val="28"/>
-        </w:rPr>
-        <w:t>o final do bloco separado pelo comando com o inicio do bloco seguinte.</w:t>
-      </w:r>
-    </w:p>
-    <w:p>
-      <w:pPr>
-        <w:spacing w:after="0" w:line="240" w:lineRule="auto"/>
-        <w:jc w:val="both"/>
-        <w:rPr>
-          <w:rFonts w:ascii="Times New Roman" w:hAnsi="Times New Roman" w:cs="Times New Roman"/>
-          <w:sz w:val="28"/>
-          <w:szCs w:val="28"/>
-        </w:rPr>
-      </w:pPr>
+        <w:t>O container é dividido pelo numero dos itens, e separado em blocos na mesma quantidade. Os itens ficam no centro dessa delimitação. A diferença entre esse modo e o anterior é que o espaçamento é mais nitido, pois ele não quebra. O espaço restante fica no final do bloco separado pelo comando com o inicio do bloco seguinte.</w:t>
+      </w:r>
+    </w:p>
+    <w:p>
+      <w:pPr>
+        <w:spacing w:after="0" w:line="240" w:lineRule="auto"/>
+        <w:jc w:val="both"/>
+        <w:rPr>
+          <w:rFonts w:ascii="Times New Roman" w:hAnsi="Times New Roman" w:cs="Times New Roman"/>
+          <w:sz w:val="28"/>
+          <w:szCs w:val="28"/>
+        </w:rPr>
+      </w:pPr>
+    </w:p>
+    <w:p>
+      <w:pPr>
+        <w:rPr>
+          <w:rFonts w:ascii="Times New Roman" w:hAnsi="Times New Roman" w:cs="Times New Roman"/>
+          <w:b/>
+          <w:sz w:val="28"/>
+          <w:szCs w:val="28"/>
+        </w:rPr>
+      </w:pPr>
+      <w:r>
+        <w:rPr>
+          <w:rFonts w:ascii="Times New Roman" w:hAnsi="Times New Roman" w:cs="Times New Roman"/>
+          <w:b/>
+          <w:sz w:val="28"/>
+          <w:szCs w:val="28"/>
+        </w:rPr>
+        <w:br w:type="page"/>
+      </w:r>
+    </w:p>
+    <w:p>
+      <w:pPr>
+        <w:spacing w:after="0" w:line="240" w:lineRule="auto"/>
+        <w:jc w:val="both"/>
+        <w:rPr>
+          <w:rFonts w:ascii="Times New Roman" w:hAnsi="Times New Roman" w:cs="Times New Roman"/>
+          <w:sz w:val="28"/>
+          <w:szCs w:val="28"/>
+        </w:rPr>
+      </w:pPr>
+      <w:r>
+        <w:rPr>
+          <w:rFonts w:ascii="Times New Roman" w:hAnsi="Times New Roman" w:cs="Times New Roman"/>
+          <w:b/>
+          <w:sz w:val="28"/>
+          <w:szCs w:val="28"/>
+        </w:rPr>
+        <w:lastRenderedPageBreak/>
+        <w:t>Alinhamento dos Itens (filhos)</w:t>
+      </w:r>
+    </w:p>
+    <w:p>
+      <w:pPr>
+        <w:spacing w:after="0" w:line="240" w:lineRule="auto"/>
+        <w:jc w:val="both"/>
+        <w:rPr>
+          <w:rFonts w:ascii="Times New Roman" w:hAnsi="Times New Roman" w:cs="Times New Roman"/>
+          <w:sz w:val="28"/>
+          <w:szCs w:val="28"/>
+        </w:rPr>
+      </w:pPr>
+    </w:p>
+    <w:p>
+      <w:pPr>
+        <w:spacing w:after="0" w:line="240" w:lineRule="auto"/>
+        <w:jc w:val="both"/>
+        <w:rPr>
+          <w:rFonts w:ascii="Times New Roman" w:hAnsi="Times New Roman" w:cs="Times New Roman"/>
+          <w:b/>
+          <w:sz w:val="28"/>
+          <w:szCs w:val="28"/>
+        </w:rPr>
+      </w:pPr>
+      <w:r>
+        <w:rPr>
+          <w:rFonts w:ascii="Times New Roman" w:hAnsi="Times New Roman" w:cs="Times New Roman"/>
+          <w:b/>
+          <w:sz w:val="28"/>
+          <w:szCs w:val="28"/>
+        </w:rPr>
+        <w:t>Order</w:t>
+      </w:r>
+    </w:p>
+    <w:p>
+      <w:pPr>
+        <w:spacing w:after="0" w:line="240" w:lineRule="auto"/>
+        <w:jc w:val="both"/>
+        <w:rPr>
+          <w:rFonts w:ascii="Times New Roman" w:hAnsi="Times New Roman" w:cs="Times New Roman"/>
+          <w:sz w:val="28"/>
+          <w:szCs w:val="28"/>
+        </w:rPr>
+      </w:pPr>
+      <w:r>
+        <w:rPr>
+          <w:rFonts w:ascii="Times New Roman" w:hAnsi="Times New Roman" w:cs="Times New Roman"/>
+          <w:sz w:val="28"/>
+          <w:szCs w:val="28"/>
+        </w:rPr>
+        <w:t>Serve para ordenar os itens de acordo com o eixo (colocar cada bloco na posição desejada seguindo ordem numerica) havendo o mesmo valor designado pelo “order” vale o valor colocado primeiro no HTML. EX:</w:t>
+      </w:r>
+    </w:p>
+    <w:p>
+      <w:pPr>
+        <w:spacing w:after="0" w:line="240" w:lineRule="auto"/>
+        <w:jc w:val="both"/>
+        <w:rPr>
+          <w:rFonts w:ascii="Times New Roman" w:hAnsi="Times New Roman" w:cs="Times New Roman"/>
+          <w:sz w:val="28"/>
+          <w:szCs w:val="28"/>
+        </w:rPr>
+      </w:pPr>
+    </w:p>
+    <w:p>
+      <w:pPr>
+        <w:spacing w:after="0" w:line="240" w:lineRule="auto"/>
+        <w:jc w:val="both"/>
+        <w:rPr>
+          <w:rFonts w:ascii="Times New Roman" w:hAnsi="Times New Roman" w:cs="Times New Roman"/>
+          <w:color w:val="FF0000"/>
+          <w:sz w:val="28"/>
+          <w:szCs w:val="28"/>
+        </w:rPr>
+      </w:pPr>
+      <w:r>
+        <w:rPr>
+          <w:rFonts w:ascii="Times New Roman" w:hAnsi="Times New Roman" w:cs="Times New Roman"/>
+          <w:sz w:val="28"/>
+          <w:szCs w:val="28"/>
+        </w:rPr>
+        <w:t>Item 1</w:t>
+      </w:r>
+      <w:r>
+        <w:rPr>
+          <w:rFonts w:ascii="Times New Roman" w:hAnsi="Times New Roman" w:cs="Times New Roman"/>
+          <w:color w:val="FF0000"/>
+          <w:sz w:val="28"/>
+          <w:szCs w:val="28"/>
+        </w:rPr>
+        <w:t xml:space="preserve"> </w:t>
+      </w:r>
+      <w:r>
+        <w:rPr>
+          <w:rFonts w:ascii="Times New Roman" w:hAnsi="Times New Roman" w:cs="Times New Roman"/>
+          <w:color w:val="FF0000"/>
+          <w:sz w:val="28"/>
+          <w:szCs w:val="28"/>
+        </w:rPr>
+        <w:t>order:</w:t>
+      </w:r>
+      <w:r>
+        <w:rPr>
+          <w:rFonts w:ascii="Times New Roman" w:hAnsi="Times New Roman" w:cs="Times New Roman"/>
+          <w:color w:val="FF0000"/>
+          <w:sz w:val="28"/>
+          <w:szCs w:val="28"/>
+        </w:rPr>
+        <w:t xml:space="preserve"> -1;</w:t>
+      </w:r>
+    </w:p>
+    <w:p>
+      <w:pPr>
+        <w:spacing w:after="0" w:line="240" w:lineRule="auto"/>
+        <w:jc w:val="both"/>
+        <w:rPr>
+          <w:rFonts w:ascii="Times New Roman" w:hAnsi="Times New Roman" w:cs="Times New Roman"/>
+          <w:color w:val="FF0000"/>
+          <w:sz w:val="28"/>
+          <w:szCs w:val="28"/>
+        </w:rPr>
+      </w:pPr>
+      <w:r>
+        <w:rPr>
+          <w:rFonts w:ascii="Times New Roman" w:hAnsi="Times New Roman" w:cs="Times New Roman"/>
+          <w:sz w:val="28"/>
+          <w:szCs w:val="28"/>
+        </w:rPr>
+        <w:t>Item 2</w:t>
+      </w:r>
+      <w:r>
+        <w:rPr>
+          <w:rFonts w:ascii="Times New Roman" w:hAnsi="Times New Roman" w:cs="Times New Roman"/>
+          <w:color w:val="FF0000"/>
+          <w:sz w:val="28"/>
+          <w:szCs w:val="28"/>
+        </w:rPr>
+        <w:t xml:space="preserve"> </w:t>
+      </w:r>
+      <w:r>
+        <w:rPr>
+          <w:rFonts w:ascii="Times New Roman" w:hAnsi="Times New Roman" w:cs="Times New Roman"/>
+          <w:color w:val="FF0000"/>
+          <w:sz w:val="28"/>
+          <w:szCs w:val="28"/>
+        </w:rPr>
+        <w:t>order: 0;</w:t>
+      </w:r>
+    </w:p>
+    <w:p>
+      <w:pPr>
+        <w:spacing w:after="0" w:line="240" w:lineRule="auto"/>
+        <w:jc w:val="both"/>
+        <w:rPr>
+          <w:rFonts w:ascii="Times New Roman" w:hAnsi="Times New Roman" w:cs="Times New Roman"/>
+          <w:color w:val="FF0000"/>
+          <w:sz w:val="28"/>
+          <w:szCs w:val="28"/>
+        </w:rPr>
+      </w:pPr>
+      <w:r>
+        <w:rPr>
+          <w:rFonts w:ascii="Times New Roman" w:hAnsi="Times New Roman" w:cs="Times New Roman"/>
+          <w:sz w:val="28"/>
+          <w:szCs w:val="28"/>
+        </w:rPr>
+        <w:t>Item 3</w:t>
+      </w:r>
+      <w:r>
+        <w:rPr>
+          <w:rFonts w:ascii="Times New Roman" w:hAnsi="Times New Roman" w:cs="Times New Roman"/>
+          <w:color w:val="FF0000"/>
+          <w:sz w:val="28"/>
+          <w:szCs w:val="28"/>
+        </w:rPr>
+        <w:t xml:space="preserve"> </w:t>
+      </w:r>
+      <w:r>
+        <w:rPr>
+          <w:rFonts w:ascii="Times New Roman" w:hAnsi="Times New Roman" w:cs="Times New Roman"/>
+          <w:color w:val="FF0000"/>
+          <w:sz w:val="28"/>
+          <w:szCs w:val="28"/>
+        </w:rPr>
+        <w:t xml:space="preserve">order: </w:t>
+      </w:r>
+      <w:r>
+        <w:rPr>
+          <w:rFonts w:ascii="Times New Roman" w:hAnsi="Times New Roman" w:cs="Times New Roman"/>
+          <w:color w:val="FF0000"/>
+          <w:sz w:val="28"/>
+          <w:szCs w:val="28"/>
+        </w:rPr>
+        <w:t>-</w:t>
+      </w:r>
+      <w:r>
+        <w:rPr>
+          <w:rFonts w:ascii="Times New Roman" w:hAnsi="Times New Roman" w:cs="Times New Roman"/>
+          <w:color w:val="FF0000"/>
+          <w:sz w:val="28"/>
+          <w:szCs w:val="28"/>
+        </w:rPr>
+        <w:t>4;</w:t>
+      </w:r>
+    </w:p>
+    <w:p>
+      <w:pPr>
+        <w:spacing w:after="0" w:line="240" w:lineRule="auto"/>
+        <w:jc w:val="both"/>
+        <w:rPr>
+          <w:rFonts w:ascii="Times New Roman" w:hAnsi="Times New Roman" w:cs="Times New Roman"/>
+          <w:color w:val="FF0000"/>
+          <w:sz w:val="28"/>
+          <w:szCs w:val="28"/>
+        </w:rPr>
+      </w:pPr>
+      <w:r>
+        <w:rPr>
+          <w:rFonts w:ascii="Times New Roman" w:hAnsi="Times New Roman" w:cs="Times New Roman"/>
+          <w:sz w:val="28"/>
+          <w:szCs w:val="28"/>
+        </w:rPr>
+        <w:t>Item 4</w:t>
+      </w:r>
+      <w:r>
+        <w:rPr>
+          <w:rFonts w:ascii="Times New Roman" w:hAnsi="Times New Roman" w:cs="Times New Roman"/>
+          <w:color w:val="FF0000"/>
+          <w:sz w:val="28"/>
+          <w:szCs w:val="28"/>
+        </w:rPr>
+        <w:t xml:space="preserve"> </w:t>
+      </w:r>
+      <w:r>
+        <w:rPr>
+          <w:rFonts w:ascii="Times New Roman" w:hAnsi="Times New Roman" w:cs="Times New Roman"/>
+          <w:color w:val="FF0000"/>
+          <w:sz w:val="28"/>
+          <w:szCs w:val="28"/>
+        </w:rPr>
+        <w:t>order: 2</w:t>
+      </w:r>
+      <w:r>
+        <w:rPr>
+          <w:rFonts w:ascii="Times New Roman" w:hAnsi="Times New Roman" w:cs="Times New Roman"/>
+          <w:color w:val="FF0000"/>
+          <w:sz w:val="28"/>
+          <w:szCs w:val="28"/>
+        </w:rPr>
+        <w:t>;</w:t>
+      </w:r>
+    </w:p>
+    <w:p>
+      <w:pPr>
+        <w:spacing w:after="0" w:line="240" w:lineRule="auto"/>
+        <w:jc w:val="both"/>
+        <w:rPr>
+          <w:rFonts w:ascii="Times New Roman" w:hAnsi="Times New Roman" w:cs="Times New Roman"/>
+          <w:sz w:val="28"/>
+          <w:szCs w:val="28"/>
+        </w:rPr>
+      </w:pPr>
+    </w:p>
+    <w:p>
+      <w:pPr>
+        <w:spacing w:after="0" w:line="240" w:lineRule="auto"/>
+        <w:jc w:val="both"/>
+        <w:rPr>
+          <w:rFonts w:ascii="Times New Roman" w:hAnsi="Times New Roman" w:cs="Times New Roman"/>
+          <w:sz w:val="28"/>
+          <w:szCs w:val="28"/>
+        </w:rPr>
+      </w:pPr>
+      <w:r>
+        <w:rPr>
+          <w:rFonts w:ascii="Times New Roman" w:hAnsi="Times New Roman" w:cs="Times New Roman"/>
+          <w:sz w:val="28"/>
+          <w:szCs w:val="28"/>
+        </w:rPr>
+        <w:t>Nesse caso os itens serão organizados em: 3, 1, 2 e 4</w:t>
+      </w:r>
+    </w:p>
+    <w:p>
+      <w:pPr>
+        <w:spacing w:after="0" w:line="240" w:lineRule="auto"/>
+        <w:jc w:val="both"/>
+        <w:rPr>
+          <w:rFonts w:ascii="Times New Roman" w:hAnsi="Times New Roman" w:cs="Times New Roman"/>
+          <w:sz w:val="28"/>
+          <w:szCs w:val="28"/>
+        </w:rPr>
+      </w:pPr>
+    </w:p>
+    <w:p>
+      <w:pPr>
+        <w:spacing w:after="0" w:line="240" w:lineRule="auto"/>
+        <w:jc w:val="both"/>
+        <w:rPr>
+          <w:rFonts w:ascii="Times New Roman" w:hAnsi="Times New Roman" w:cs="Times New Roman"/>
+          <w:sz w:val="28"/>
+          <w:szCs w:val="28"/>
+        </w:rPr>
+      </w:pPr>
+      <w:r>
+        <w:rPr>
+          <w:rFonts w:ascii="Times New Roman" w:hAnsi="Times New Roman" w:cs="Times New Roman"/>
+          <w:sz w:val="28"/>
+          <w:szCs w:val="28"/>
+        </w:rPr>
+        <w:t>*(deve haver uma shorthand para isso, senao ficariam muitos ids para configurar e ser cansativo ou extenso)*</w:t>
+      </w:r>
+    </w:p>
+    <w:p>
+      <w:pPr>
+        <w:spacing w:after="0" w:line="240" w:lineRule="auto"/>
+        <w:jc w:val="both"/>
+        <w:rPr>
+          <w:rFonts w:ascii="Times New Roman" w:hAnsi="Times New Roman" w:cs="Times New Roman"/>
+          <w:sz w:val="28"/>
+          <w:szCs w:val="28"/>
+        </w:rPr>
+      </w:pPr>
+    </w:p>
+    <w:p>
+      <w:pPr>
+        <w:spacing w:after="0" w:line="240" w:lineRule="auto"/>
+        <w:jc w:val="both"/>
+        <w:rPr>
+          <w:rFonts w:ascii="Times New Roman" w:hAnsi="Times New Roman" w:cs="Times New Roman"/>
+          <w:b/>
+          <w:sz w:val="28"/>
+          <w:szCs w:val="28"/>
+        </w:rPr>
+      </w:pPr>
+      <w:r>
+        <w:rPr>
+          <w:rFonts w:ascii="Times New Roman" w:hAnsi="Times New Roman" w:cs="Times New Roman"/>
+          <w:b/>
+          <w:sz w:val="28"/>
+          <w:szCs w:val="28"/>
+        </w:rPr>
+        <w:t>Align-self</w:t>
+      </w:r>
+      <w:r>
+        <w:rPr>
+          <w:rFonts w:ascii="Times New Roman" w:hAnsi="Times New Roman" w:cs="Times New Roman"/>
+          <w:b/>
+          <w:sz w:val="28"/>
+          <w:szCs w:val="28"/>
+        </w:rPr>
+        <w:t xml:space="preserve"> (segue a linha do cross-axis)</w:t>
+      </w:r>
+    </w:p>
+    <w:p>
+      <w:pPr>
+        <w:spacing w:after="0" w:line="240" w:lineRule="auto"/>
+        <w:jc w:val="both"/>
+        <w:rPr>
+          <w:rFonts w:ascii="Times New Roman" w:hAnsi="Times New Roman" w:cs="Times New Roman"/>
+          <w:b/>
+          <w:sz w:val="28"/>
+          <w:szCs w:val="28"/>
+        </w:rPr>
+      </w:pPr>
+    </w:p>
+    <w:p>
+      <w:pPr>
+        <w:spacing w:after="0" w:line="240" w:lineRule="auto"/>
+        <w:jc w:val="both"/>
+        <w:rPr>
+          <w:rFonts w:ascii="Times New Roman" w:hAnsi="Times New Roman" w:cs="Times New Roman"/>
+          <w:sz w:val="28"/>
+          <w:szCs w:val="28"/>
+        </w:rPr>
+      </w:pPr>
+      <w:r>
+        <w:rPr>
+          <w:rFonts w:ascii="Times New Roman" w:hAnsi="Times New Roman" w:cs="Times New Roman"/>
+          <w:color w:val="FF0000"/>
+          <w:sz w:val="28"/>
+          <w:szCs w:val="28"/>
+        </w:rPr>
+        <w:t>A</w:t>
+      </w:r>
+      <w:r>
+        <w:rPr>
+          <w:rFonts w:ascii="Times New Roman" w:hAnsi="Times New Roman" w:cs="Times New Roman"/>
+          <w:color w:val="FF0000"/>
+          <w:sz w:val="28"/>
+          <w:szCs w:val="28"/>
+        </w:rPr>
+        <w:t>lign-self: auto;</w:t>
+      </w:r>
+    </w:p>
+    <w:p>
+      <w:pPr>
+        <w:spacing w:after="0" w:line="240" w:lineRule="auto"/>
+        <w:jc w:val="both"/>
+        <w:rPr>
+          <w:rFonts w:ascii="Times New Roman" w:hAnsi="Times New Roman" w:cs="Times New Roman"/>
+          <w:sz w:val="28"/>
+          <w:szCs w:val="28"/>
+        </w:rPr>
+      </w:pPr>
+      <w:r>
+        <w:rPr>
+          <w:rFonts w:ascii="Times New Roman" w:hAnsi="Times New Roman" w:cs="Times New Roman"/>
+          <w:sz w:val="28"/>
+          <w:szCs w:val="28"/>
+        </w:rPr>
+        <w:t>Ele herda a caracteristica de alinhamento vertical do pai.</w:t>
+      </w:r>
+    </w:p>
+    <w:p>
+      <w:pPr>
+        <w:spacing w:after="0" w:line="240" w:lineRule="auto"/>
+        <w:jc w:val="both"/>
+        <w:rPr>
+          <w:rFonts w:ascii="Times New Roman" w:hAnsi="Times New Roman" w:cs="Times New Roman"/>
+          <w:sz w:val="28"/>
+          <w:szCs w:val="28"/>
+        </w:rPr>
+      </w:pPr>
+    </w:p>
+    <w:p>
+      <w:pPr>
+        <w:spacing w:after="0" w:line="240" w:lineRule="auto"/>
+        <w:jc w:val="both"/>
+        <w:rPr>
+          <w:rFonts w:ascii="Times New Roman" w:hAnsi="Times New Roman" w:cs="Times New Roman"/>
+          <w:sz w:val="28"/>
+          <w:szCs w:val="28"/>
+        </w:rPr>
+      </w:pPr>
+      <w:r>
+        <w:rPr>
+          <w:rFonts w:ascii="Times New Roman" w:hAnsi="Times New Roman" w:cs="Times New Roman"/>
+          <w:color w:val="FF0000"/>
+          <w:sz w:val="28"/>
+          <w:szCs w:val="28"/>
+        </w:rPr>
+        <w:t>A</w:t>
+      </w:r>
+      <w:r>
+        <w:rPr>
+          <w:rFonts w:ascii="Times New Roman" w:hAnsi="Times New Roman" w:cs="Times New Roman"/>
+          <w:color w:val="FF0000"/>
+          <w:sz w:val="28"/>
+          <w:szCs w:val="28"/>
+        </w:rPr>
+        <w:t xml:space="preserve">lign-self: </w:t>
+      </w:r>
+      <w:r>
+        <w:rPr>
+          <w:rFonts w:ascii="Times New Roman" w:hAnsi="Times New Roman" w:cs="Times New Roman"/>
+          <w:color w:val="FF0000"/>
+          <w:sz w:val="28"/>
+          <w:szCs w:val="28"/>
+        </w:rPr>
+        <w:t>flex-start</w:t>
+      </w:r>
+      <w:r>
+        <w:rPr>
+          <w:rFonts w:ascii="Times New Roman" w:hAnsi="Times New Roman" w:cs="Times New Roman"/>
+          <w:color w:val="FF0000"/>
+          <w:sz w:val="28"/>
+          <w:szCs w:val="28"/>
+        </w:rPr>
+        <w:t>;</w:t>
+      </w:r>
+    </w:p>
+    <w:p>
+      <w:pPr>
+        <w:spacing w:after="0" w:line="240" w:lineRule="auto"/>
+        <w:jc w:val="both"/>
+        <w:rPr>
+          <w:rFonts w:ascii="Times New Roman" w:hAnsi="Times New Roman" w:cs="Times New Roman"/>
+          <w:sz w:val="28"/>
+          <w:szCs w:val="28"/>
+        </w:rPr>
+      </w:pPr>
+      <w:r>
+        <w:rPr>
+          <w:rFonts w:ascii="Times New Roman" w:hAnsi="Times New Roman" w:cs="Times New Roman"/>
+          <w:sz w:val="28"/>
+          <w:szCs w:val="28"/>
+        </w:rPr>
+        <w:t>O item fica colado no cross-start.</w:t>
+      </w:r>
+    </w:p>
+    <w:p>
+      <w:pPr>
+        <w:spacing w:after="0" w:line="240" w:lineRule="auto"/>
+        <w:jc w:val="both"/>
+        <w:rPr>
+          <w:rFonts w:ascii="Times New Roman" w:hAnsi="Times New Roman" w:cs="Times New Roman"/>
+          <w:sz w:val="28"/>
+          <w:szCs w:val="28"/>
+        </w:rPr>
+      </w:pPr>
+    </w:p>
+    <w:p>
+      <w:pPr>
+        <w:spacing w:after="0" w:line="240" w:lineRule="auto"/>
+        <w:jc w:val="both"/>
+        <w:rPr>
+          <w:rFonts w:ascii="Times New Roman" w:hAnsi="Times New Roman" w:cs="Times New Roman"/>
+          <w:sz w:val="28"/>
+          <w:szCs w:val="28"/>
+        </w:rPr>
+      </w:pPr>
+      <w:r>
+        <w:rPr>
+          <w:rFonts w:ascii="Times New Roman" w:hAnsi="Times New Roman" w:cs="Times New Roman"/>
+          <w:color w:val="FF0000"/>
+          <w:sz w:val="28"/>
+          <w:szCs w:val="28"/>
+        </w:rPr>
+        <w:t>A</w:t>
+      </w:r>
+      <w:r>
+        <w:rPr>
+          <w:rFonts w:ascii="Times New Roman" w:hAnsi="Times New Roman" w:cs="Times New Roman"/>
+          <w:color w:val="FF0000"/>
+          <w:sz w:val="28"/>
+          <w:szCs w:val="28"/>
+        </w:rPr>
+        <w:t xml:space="preserve">lign-self: </w:t>
+      </w:r>
+      <w:r>
+        <w:rPr>
+          <w:rFonts w:ascii="Times New Roman" w:hAnsi="Times New Roman" w:cs="Times New Roman"/>
+          <w:color w:val="FF0000"/>
+          <w:sz w:val="28"/>
+          <w:szCs w:val="28"/>
+        </w:rPr>
+        <w:t>flex-end</w:t>
+      </w:r>
+      <w:r>
+        <w:rPr>
+          <w:rFonts w:ascii="Times New Roman" w:hAnsi="Times New Roman" w:cs="Times New Roman"/>
+          <w:color w:val="FF0000"/>
+          <w:sz w:val="28"/>
+          <w:szCs w:val="28"/>
+        </w:rPr>
+        <w:t>;</w:t>
+      </w:r>
+    </w:p>
+    <w:p>
+      <w:pPr>
+        <w:spacing w:after="0" w:line="240" w:lineRule="auto"/>
+        <w:jc w:val="both"/>
+        <w:rPr>
+          <w:rFonts w:ascii="Times New Roman" w:hAnsi="Times New Roman" w:cs="Times New Roman"/>
+          <w:sz w:val="28"/>
+          <w:szCs w:val="28"/>
+        </w:rPr>
+      </w:pPr>
+      <w:r>
+        <w:rPr>
+          <w:rFonts w:ascii="Times New Roman" w:hAnsi="Times New Roman" w:cs="Times New Roman"/>
+          <w:sz w:val="28"/>
+          <w:szCs w:val="28"/>
+        </w:rPr>
+        <w:t>O item fica colado no cross-end.</w:t>
+      </w:r>
+    </w:p>
+    <w:p>
+      <w:pPr>
+        <w:spacing w:after="0" w:line="240" w:lineRule="auto"/>
+        <w:jc w:val="both"/>
+        <w:rPr>
+          <w:rFonts w:ascii="Times New Roman" w:hAnsi="Times New Roman" w:cs="Times New Roman"/>
+          <w:sz w:val="28"/>
+          <w:szCs w:val="28"/>
+        </w:rPr>
+      </w:pPr>
+    </w:p>
+    <w:p>
+      <w:pPr>
+        <w:spacing w:after="0" w:line="240" w:lineRule="auto"/>
+        <w:jc w:val="both"/>
+        <w:rPr>
+          <w:rFonts w:ascii="Times New Roman" w:hAnsi="Times New Roman" w:cs="Times New Roman"/>
+          <w:sz w:val="28"/>
+          <w:szCs w:val="28"/>
+        </w:rPr>
+      </w:pPr>
+      <w:r>
+        <w:rPr>
+          <w:rFonts w:ascii="Times New Roman" w:hAnsi="Times New Roman" w:cs="Times New Roman"/>
+          <w:color w:val="FF0000"/>
+          <w:sz w:val="28"/>
+          <w:szCs w:val="28"/>
+        </w:rPr>
+        <w:t>A</w:t>
+      </w:r>
+      <w:r>
+        <w:rPr>
+          <w:rFonts w:ascii="Times New Roman" w:hAnsi="Times New Roman" w:cs="Times New Roman"/>
+          <w:color w:val="FF0000"/>
+          <w:sz w:val="28"/>
+          <w:szCs w:val="28"/>
+        </w:rPr>
+        <w:t xml:space="preserve">lign-self: </w:t>
+      </w:r>
+      <w:r>
+        <w:rPr>
+          <w:rFonts w:ascii="Times New Roman" w:hAnsi="Times New Roman" w:cs="Times New Roman"/>
+          <w:color w:val="FF0000"/>
+          <w:sz w:val="28"/>
+          <w:szCs w:val="28"/>
+        </w:rPr>
+        <w:t>center</w:t>
+      </w:r>
+      <w:r>
+        <w:rPr>
+          <w:rFonts w:ascii="Times New Roman" w:hAnsi="Times New Roman" w:cs="Times New Roman"/>
+          <w:color w:val="FF0000"/>
+          <w:sz w:val="28"/>
+          <w:szCs w:val="28"/>
+        </w:rPr>
+        <w:t>;</w:t>
+      </w:r>
+    </w:p>
+    <w:p>
+      <w:pPr>
+        <w:spacing w:after="0" w:line="240" w:lineRule="auto"/>
+        <w:jc w:val="both"/>
+        <w:rPr>
+          <w:rFonts w:ascii="Times New Roman" w:hAnsi="Times New Roman" w:cs="Times New Roman"/>
+          <w:sz w:val="28"/>
+          <w:szCs w:val="28"/>
+        </w:rPr>
+      </w:pPr>
+      <w:r>
+        <w:rPr>
+          <w:rFonts w:ascii="Times New Roman" w:hAnsi="Times New Roman" w:cs="Times New Roman"/>
+          <w:sz w:val="28"/>
+          <w:szCs w:val="28"/>
+        </w:rPr>
+        <w:t>O item fica centralizado no espaço disponivel.</w:t>
+      </w:r>
+    </w:p>
+    <w:p>
+      <w:pPr>
+        <w:spacing w:after="0" w:line="240" w:lineRule="auto"/>
+        <w:jc w:val="both"/>
+        <w:rPr>
+          <w:rFonts w:ascii="Times New Roman" w:hAnsi="Times New Roman" w:cs="Times New Roman"/>
+          <w:sz w:val="28"/>
+          <w:szCs w:val="28"/>
+        </w:rPr>
+      </w:pPr>
+    </w:p>
+    <w:p>
+      <w:pPr>
+        <w:spacing w:after="0" w:line="240" w:lineRule="auto"/>
+        <w:jc w:val="both"/>
+        <w:rPr>
+          <w:rFonts w:ascii="Times New Roman" w:hAnsi="Times New Roman" w:cs="Times New Roman"/>
+          <w:sz w:val="28"/>
+          <w:szCs w:val="28"/>
+        </w:rPr>
+      </w:pPr>
+      <w:r>
+        <w:rPr>
+          <w:rFonts w:ascii="Times New Roman" w:hAnsi="Times New Roman" w:cs="Times New Roman"/>
+          <w:color w:val="FF0000"/>
+          <w:sz w:val="28"/>
+          <w:szCs w:val="28"/>
+        </w:rPr>
+        <w:t>A</w:t>
+      </w:r>
+      <w:r>
+        <w:rPr>
+          <w:rFonts w:ascii="Times New Roman" w:hAnsi="Times New Roman" w:cs="Times New Roman"/>
+          <w:color w:val="FF0000"/>
+          <w:sz w:val="28"/>
+          <w:szCs w:val="28"/>
+        </w:rPr>
+        <w:t xml:space="preserve">lign-self: </w:t>
+      </w:r>
+      <w:r>
+        <w:rPr>
+          <w:rFonts w:ascii="Times New Roman" w:hAnsi="Times New Roman" w:cs="Times New Roman"/>
+          <w:color w:val="FF0000"/>
+          <w:sz w:val="28"/>
+          <w:szCs w:val="28"/>
+        </w:rPr>
+        <w:t>stretch</w:t>
+      </w:r>
+      <w:r>
+        <w:rPr>
+          <w:rFonts w:ascii="Times New Roman" w:hAnsi="Times New Roman" w:cs="Times New Roman"/>
+          <w:color w:val="FF0000"/>
+          <w:sz w:val="28"/>
+          <w:szCs w:val="28"/>
+        </w:rPr>
+        <w:t>;</w:t>
+      </w:r>
+    </w:p>
+    <w:p>
+      <w:pPr>
+        <w:spacing w:after="0" w:line="240" w:lineRule="auto"/>
+        <w:jc w:val="both"/>
+        <w:rPr>
+          <w:rFonts w:ascii="Times New Roman" w:hAnsi="Times New Roman" w:cs="Times New Roman"/>
+          <w:sz w:val="28"/>
+          <w:szCs w:val="28"/>
+        </w:rPr>
+      </w:pPr>
+      <w:r>
+        <w:rPr>
+          <w:rFonts w:ascii="Times New Roman" w:hAnsi="Times New Roman" w:cs="Times New Roman"/>
+          <w:sz w:val="28"/>
+          <w:szCs w:val="28"/>
+        </w:rPr>
+        <w:t>O item fica “esticado” no espaço disponivel</w:t>
+      </w:r>
+      <w:r>
+        <w:rPr>
+          <w:rFonts w:ascii="Times New Roman" w:hAnsi="Times New Roman" w:cs="Times New Roman"/>
+          <w:sz w:val="28"/>
+          <w:szCs w:val="28"/>
+        </w:rPr>
+        <w:t>.</w:t>
+      </w:r>
+    </w:p>
+    <w:p>
+      <w:pPr>
+        <w:spacing w:after="0" w:line="240" w:lineRule="auto"/>
+        <w:jc w:val="both"/>
+        <w:rPr>
+          <w:noProof/>
+          <w:lang w:eastAsia="pt-BR"/>
+        </w:rPr>
+      </w:pPr>
+    </w:p>
+    <w:p>
+      <w:pPr>
+        <w:spacing w:after="0" w:line="240" w:lineRule="auto"/>
+        <w:jc w:val="center"/>
+        <w:rPr>
+          <w:rFonts w:ascii="Times New Roman" w:hAnsi="Times New Roman" w:cs="Times New Roman"/>
+          <w:sz w:val="28"/>
+          <w:szCs w:val="28"/>
+        </w:rPr>
+      </w:pPr>
+      <w:r>
+        <w:rPr>
+          <w:noProof/>
+          <w:lang w:eastAsia="pt-BR"/>
+        </w:rPr>
+        <w:drawing>
+          <wp:inline distT="0" distB="0" distL="0" distR="0" wp14:anchorId="4E5B2205" wp14:editId="6F202328">
+            <wp:extent cx="3130373" cy="1819275"/>
+            <wp:effectExtent l="0" t="0" r="0" b="0"/>
+            <wp:docPr id="9" name="Imagem 9"/>
+            <wp:cNvGraphicFramePr>
+              <a:graphicFrameLocks xmlns:a="http://schemas.openxmlformats.org/drawingml/2006/main" noChangeAspect="1"/>
+            </wp:cNvGraphicFramePr>
+            <a:graphic xmlns:a="http://schemas.openxmlformats.org/drawingml/2006/main">
+              <a:graphicData uri="http://schemas.openxmlformats.org/drawingml/2006/picture">
+                <pic:pic xmlns:pic="http://schemas.openxmlformats.org/drawingml/2006/picture">
+                  <pic:nvPicPr>
+                    <pic:cNvPr id="1" name=""/>
+                    <pic:cNvPicPr/>
+                  </pic:nvPicPr>
+                  <pic:blipFill rotWithShape="1">
+                    <a:blip r:embed="rId6"/>
+                    <a:srcRect l="34924" t="19453" r="10749" b="24388"/>
+                    <a:stretch/>
+                  </pic:blipFill>
+                  <pic:spPr bwMode="auto">
+                    <a:xfrm>
+                      <a:off x="0" y="0"/>
+                      <a:ext cx="3132315" cy="1820404"/>
+                    </a:xfrm>
+                    <a:prstGeom prst="rect">
+                      <a:avLst/>
+                    </a:prstGeom>
+                    <a:ln>
+                      <a:noFill/>
+                    </a:ln>
+                    <a:extLst>
+                      <a:ext uri="{53640926-AAD7-44D8-BBD7-CCE9431645EC}">
+                        <a14:shadowObscured xmlns:a14="http://schemas.microsoft.com/office/drawing/2010/main"/>
+                      </a:ext>
+                    </a:extLst>
+                  </pic:spPr>
+                </pic:pic>
+              </a:graphicData>
+            </a:graphic>
+          </wp:inline>
+        </w:drawing>
+      </w:r>
+    </w:p>
+    <w:p>
+      <w:pPr>
+        <w:spacing w:after="0" w:line="240" w:lineRule="auto"/>
+        <w:rPr>
+          <w:rFonts w:ascii="Times New Roman" w:hAnsi="Times New Roman" w:cs="Times New Roman"/>
+          <w:sz w:val="28"/>
+          <w:szCs w:val="28"/>
+        </w:rPr>
+      </w:pPr>
+      <w:bookmarkStart w:id="0" w:name="_GoBack"/>
+      <w:bookmarkEnd w:id="0"/>
     </w:p>
     <w:sectPr>
       <w:pgSz w:w="11906" w:h="16838"/>
@@ -9838,7 +10639,7 @@
   <w:style w:type="paragraph" w:default="1" w:styleId="Normal">
     <w:name w:val="Normal"/>
     <w:qFormat/>
-    <w:rsid w:val="00D35C6F"/>
+    <w:rsid w:val="00081996"/>
   </w:style>
   <w:style w:type="character" w:default="1" w:styleId="Fontepargpadro">
     <w:name w:val="Default Paragraph Font"/>
